--- a/Yeu_Cau_2/Report_1_2.docx
+++ b/Yeu_Cau_2/Report_1_2.docx
@@ -3,9 +3,4938 @@
 <w:document xmlns:wpc="http://schemas.microsoft.com/office/word/2010/wordprocessingCanvas" xmlns:cx="http://schemas.microsoft.com/office/drawing/2014/chartex" xmlns:cx1="http://schemas.microsoft.com/office/drawing/2015/9/8/chartex" xmlns:cx2="http://schemas.microsoft.com/office/drawing/2015/10/21/chartex" xmlns:cx3="http://schemas.microsoft.com/office/drawing/2016/5/9/chartex" xmlns:cx4="http://schemas.microsoft.com/office/drawing/2016/5/10/chartex" xmlns:cx5="http://schemas.microsoft.com/office/drawing/2016/5/11/chartex" xmlns:cx6="http://schemas.microsoft.com/office/drawing/2016/5/12/chartex" xmlns:cx7="http://schemas.microsoft.com/office/drawing/2016/5/13/chartex" xmlns:cx8="http://schemas.microsoft.com/office/drawing/2016/5/14/chartex" xmlns:mc="http://schemas.openxmlformats.org/markup-compatibility/2006" xmlns:aink="http://schemas.microsoft.com/office/drawing/2016/ink" xmlns:am3d="http://schemas.microsoft.com/office/drawing/2017/model3d" xmlns:o="urn:schemas-microsoft-com:office:office" xmlns:r="http://schemas.openxmlformats.org/officeDocument/2006/relationships" xmlns:m="http://schemas.openxmlformats.org/officeDocument/2006/math" xmlns:v="urn:schemas-microsoft-com:vml" xmlns:wp14="http://schemas.microsoft.com/office/word/2010/wordprocessingDrawing" xmlns:wp="http://schemas.openxmlformats.org/drawingml/2006/wordprocessingDrawing" xmlns:w10="urn:schemas-microsoft-com:office:word" xmlns:w="http://schemas.openxmlformats.org/wordprocessingml/2006/main" xmlns:w14="http://schemas.microsoft.com/office/word/2010/wordml" xmlns:w15="http://schemas.microsoft.com/office/word/2012/wordml" xmlns:w16cid="http://schemas.microsoft.com/office/word/2016/wordml/cid" xmlns:w16se="http://schemas.microsoft.com/office/word/2015/wordml/symex" xmlns:wpg="http://schemas.microsoft.com/office/word/2010/wordprocessingGroup" xmlns:wpi="http://schemas.microsoft.com/office/word/2010/wordprocessingInk" xmlns:wne="http://schemas.microsoft.com/office/word/2006/wordml" xmlns:wps="http://schemas.microsoft.com/office/word/2010/wordprocessingShape" mc:Ignorable="w14 w15 w16se w16cid wp14">
   <w:body>
     <w:p>
-      <w:bookmarkStart w:id="0" w:name="_GoBack"/>
+      <w:pPr>
+        <w:spacing w:line="276" w:lineRule="auto"/>
+        <w:jc w:val="center"/>
+        <w:rPr>
+          <w:rFonts w:ascii="13" w:hAnsi="13" w:cs="Times New Roman"/>
+          <w:b/>
+          <w:sz w:val="26"/>
+          <w:szCs w:val="26"/>
+        </w:rPr>
+      </w:pPr>
+      <w:bookmarkStart w:id="0" w:name="_Hlk483838195"/>
       <w:bookmarkEnd w:id="0"/>
+      <w:r>
+        <w:rPr>
+          <w:rFonts w:ascii="13" w:hAnsi="13" w:cs="Times New Roman"/>
+          <w:b/>
+          <w:sz w:val="26"/>
+          <w:szCs w:val="26"/>
+        </w:rPr>
+        <w:t>BÁO CÁO ĐỒ ÁN 1</w:t>
+      </w:r>
     </w:p>
+    <w:p>
+      <w:pPr>
+        <w:spacing w:line="276" w:lineRule="auto"/>
+        <w:jc w:val="center"/>
+        <w:rPr>
+          <w:rFonts w:ascii="13" w:hAnsi="13" w:cs="Times New Roman"/>
+          <w:b/>
+          <w:sz w:val="40"/>
+          <w:szCs w:val="40"/>
+        </w:rPr>
+      </w:pPr>
+      <w:r>
+        <w:rPr>
+          <w:rFonts w:ascii="13" w:hAnsi="13" w:cs="Times New Roman"/>
+          <w:b/>
+          <w:sz w:val="40"/>
+          <w:szCs w:val="40"/>
+        </w:rPr>
+        <w:t>TÌM KIẾM</w:t>
+      </w:r>
+    </w:p>
+    <w:p>
+      <w:pPr>
+        <w:spacing w:line="480" w:lineRule="auto"/>
+        <w:jc w:val="center"/>
+        <w:rPr>
+          <w:rFonts w:ascii="13" w:hAnsi="13" w:cs="Times New Roman"/>
+          <w:b/>
+          <w:sz w:val="40"/>
+          <w:szCs w:val="40"/>
+        </w:rPr>
+      </w:pPr>
+      <w:proofErr w:type="spellStart"/>
+      <w:r>
+        <w:rPr>
+          <w:rFonts w:ascii="13" w:hAnsi="13" w:cs="Times New Roman"/>
+          <w:b/>
+          <w:sz w:val="40"/>
+          <w:szCs w:val="40"/>
+        </w:rPr>
+        <w:t>Yêu</w:t>
+      </w:r>
+      <w:proofErr w:type="spellEnd"/>
+      <w:r>
+        <w:rPr>
+          <w:rFonts w:ascii="13" w:hAnsi="13" w:cs="Times New Roman"/>
+          <w:b/>
+          <w:sz w:val="40"/>
+          <w:szCs w:val="40"/>
+        </w:rPr>
+        <w:t xml:space="preserve"> </w:t>
+      </w:r>
+      <w:proofErr w:type="spellStart"/>
+      <w:r>
+        <w:rPr>
+          <w:rFonts w:ascii="13" w:hAnsi="13" w:cs="Times New Roman"/>
+          <w:b/>
+          <w:sz w:val="40"/>
+          <w:szCs w:val="40"/>
+        </w:rPr>
+        <w:t>cầ</w:t>
+      </w:r>
+      <w:r>
+        <w:rPr>
+          <w:rFonts w:ascii="13" w:hAnsi="13" w:cs="Times New Roman"/>
+          <w:b/>
+          <w:sz w:val="40"/>
+          <w:szCs w:val="40"/>
+        </w:rPr>
+        <w:t>u</w:t>
+      </w:r>
+      <w:proofErr w:type="spellEnd"/>
+      <w:r>
+        <w:rPr>
+          <w:rFonts w:ascii="13" w:hAnsi="13" w:cs="Times New Roman"/>
+          <w:b/>
+          <w:sz w:val="40"/>
+          <w:szCs w:val="40"/>
+        </w:rPr>
+        <w:t xml:space="preserve"> 2</w:t>
+      </w:r>
+    </w:p>
+    <w:p>
+      <w:pPr>
+        <w:pStyle w:val="ListParagraph"/>
+        <w:numPr>
+          <w:ilvl w:val="0"/>
+          <w:numId w:val="1"/>
+        </w:numPr>
+        <w:spacing w:line="276" w:lineRule="auto"/>
+        <w:jc w:val="both"/>
+        <w:rPr>
+          <w:rFonts w:ascii="13" w:hAnsi="13" w:cs="Times New Roman"/>
+          <w:b/>
+          <w:sz w:val="26"/>
+          <w:szCs w:val="26"/>
+        </w:rPr>
+      </w:pPr>
+      <w:r>
+        <w:rPr>
+          <w:rFonts w:ascii="13" w:hAnsi="13" w:cs="Times New Roman"/>
+          <w:b/>
+          <w:sz w:val="26"/>
+          <w:szCs w:val="26"/>
+        </w:rPr>
+        <w:t>THÔNG TIN THÀNH VIÊN NHÓM</w:t>
+      </w:r>
+    </w:p>
+    <w:tbl>
+      <w:tblPr>
+        <w:tblStyle w:val="PlainTable11"/>
+        <w:tblW w:w="0" w:type="auto"/>
+        <w:jc w:val="center"/>
+        <w:tblInd w:w="0" w:type="dxa"/>
+        <w:tblLook w:val="04A0" w:firstRow="1" w:lastRow="0" w:firstColumn="1" w:lastColumn="0" w:noHBand="0" w:noVBand="1"/>
+      </w:tblPr>
+      <w:tblGrid>
+        <w:gridCol w:w="2890"/>
+        <w:gridCol w:w="2834"/>
+        <w:gridCol w:w="3626"/>
+      </w:tblGrid>
+      <w:tr>
+        <w:trPr>
+          <w:cnfStyle w:val="100000000000" w:firstRow="1" w:lastRow="0" w:firstColumn="0" w:lastColumn="0" w:oddVBand="0" w:evenVBand="0" w:oddHBand="0" w:evenHBand="0" w:firstRowFirstColumn="0" w:firstRowLastColumn="0" w:lastRowFirstColumn="0" w:lastRowLastColumn="0"/>
+          <w:jc w:val="center"/>
+        </w:trPr>
+        <w:tc>
+          <w:tcPr>
+            <w:cnfStyle w:val="001000000000" w:firstRow="0" w:lastRow="0" w:firstColumn="1" w:lastColumn="0" w:oddVBand="0" w:evenVBand="0" w:oddHBand="0" w:evenHBand="0" w:firstRowFirstColumn="0" w:firstRowLastColumn="0" w:lastRowFirstColumn="0" w:lastRowLastColumn="0"/>
+            <w:tcW w:w="2890" w:type="dxa"/>
+            <w:tcBorders>
+              <w:top w:val="single" w:sz="4" w:space="0" w:color="BFBFBF" w:themeColor="background1" w:themeShade="BF"/>
+              <w:left w:val="single" w:sz="4" w:space="0" w:color="BFBFBF" w:themeColor="background1" w:themeShade="BF"/>
+              <w:bottom w:val="single" w:sz="4" w:space="0" w:color="BFBFBF" w:themeColor="background1" w:themeShade="BF"/>
+              <w:right w:val="single" w:sz="4" w:space="0" w:color="BFBFBF" w:themeColor="background1" w:themeShade="BF"/>
+            </w:tcBorders>
+            <w:hideMark/>
+          </w:tcPr>
+          <w:p>
+            <w:pPr>
+              <w:spacing w:line="276" w:lineRule="auto"/>
+              <w:jc w:val="center"/>
+              <w:rPr>
+                <w:rFonts w:ascii="13" w:hAnsi="13" w:cs="Times New Roman"/>
+                <w:sz w:val="26"/>
+                <w:szCs w:val="26"/>
+              </w:rPr>
+            </w:pPr>
+            <w:r>
+              <w:rPr>
+                <w:rFonts w:ascii="13" w:hAnsi="13" w:cs="Times New Roman"/>
+                <w:sz w:val="26"/>
+                <w:szCs w:val="26"/>
+              </w:rPr>
+              <w:t>MSSV</w:t>
+            </w:r>
+          </w:p>
+        </w:tc>
+        <w:tc>
+          <w:tcPr>
+            <w:tcW w:w="2834" w:type="dxa"/>
+            <w:tcBorders>
+              <w:top w:val="single" w:sz="4" w:space="0" w:color="BFBFBF" w:themeColor="background1" w:themeShade="BF"/>
+              <w:left w:val="single" w:sz="4" w:space="0" w:color="BFBFBF" w:themeColor="background1" w:themeShade="BF"/>
+              <w:bottom w:val="single" w:sz="4" w:space="0" w:color="BFBFBF" w:themeColor="background1" w:themeShade="BF"/>
+              <w:right w:val="single" w:sz="4" w:space="0" w:color="BFBFBF" w:themeColor="background1" w:themeShade="BF"/>
+            </w:tcBorders>
+            <w:hideMark/>
+          </w:tcPr>
+          <w:p>
+            <w:pPr>
+              <w:spacing w:line="276" w:lineRule="auto"/>
+              <w:jc w:val="center"/>
+              <w:cnfStyle w:val="100000000000" w:firstRow="1" w:lastRow="0" w:firstColumn="0" w:lastColumn="0" w:oddVBand="0" w:evenVBand="0" w:oddHBand="0" w:evenHBand="0" w:firstRowFirstColumn="0" w:firstRowLastColumn="0" w:lastRowFirstColumn="0" w:lastRowLastColumn="0"/>
+              <w:rPr>
+                <w:rFonts w:ascii="13" w:hAnsi="13" w:cs="Times New Roman"/>
+                <w:sz w:val="26"/>
+                <w:szCs w:val="26"/>
+              </w:rPr>
+            </w:pPr>
+            <w:proofErr w:type="spellStart"/>
+            <w:r>
+              <w:rPr>
+                <w:rFonts w:ascii="13" w:hAnsi="13" w:cs="Times New Roman"/>
+                <w:sz w:val="26"/>
+                <w:szCs w:val="26"/>
+              </w:rPr>
+              <w:t>Tên</w:t>
+            </w:r>
+            <w:proofErr w:type="spellEnd"/>
+          </w:p>
+        </w:tc>
+        <w:tc>
+          <w:tcPr>
+            <w:tcW w:w="3626" w:type="dxa"/>
+            <w:tcBorders>
+              <w:top w:val="single" w:sz="4" w:space="0" w:color="BFBFBF" w:themeColor="background1" w:themeShade="BF"/>
+              <w:left w:val="single" w:sz="4" w:space="0" w:color="BFBFBF" w:themeColor="background1" w:themeShade="BF"/>
+              <w:bottom w:val="single" w:sz="4" w:space="0" w:color="BFBFBF" w:themeColor="background1" w:themeShade="BF"/>
+              <w:right w:val="single" w:sz="4" w:space="0" w:color="BFBFBF" w:themeColor="background1" w:themeShade="BF"/>
+            </w:tcBorders>
+            <w:hideMark/>
+          </w:tcPr>
+          <w:p>
+            <w:pPr>
+              <w:spacing w:line="276" w:lineRule="auto"/>
+              <w:jc w:val="center"/>
+              <w:cnfStyle w:val="100000000000" w:firstRow="1" w:lastRow="0" w:firstColumn="0" w:lastColumn="0" w:oddVBand="0" w:evenVBand="0" w:oddHBand="0" w:evenHBand="0" w:firstRowFirstColumn="0" w:firstRowLastColumn="0" w:lastRowFirstColumn="0" w:lastRowLastColumn="0"/>
+              <w:rPr>
+                <w:rFonts w:ascii="13" w:hAnsi="13" w:cs="Times New Roman"/>
+                <w:sz w:val="26"/>
+                <w:szCs w:val="26"/>
+              </w:rPr>
+            </w:pPr>
+            <w:r>
+              <w:rPr>
+                <w:rFonts w:ascii="13" w:hAnsi="13" w:cs="Times New Roman"/>
+                <w:sz w:val="26"/>
+                <w:szCs w:val="26"/>
+              </w:rPr>
+              <w:t>Email</w:t>
+            </w:r>
+          </w:p>
+        </w:tc>
+      </w:tr>
+      <w:tr>
+        <w:trPr>
+          <w:cnfStyle w:val="000000100000" w:firstRow="0" w:lastRow="0" w:firstColumn="0" w:lastColumn="0" w:oddVBand="0" w:evenVBand="0" w:oddHBand="1" w:evenHBand="0" w:firstRowFirstColumn="0" w:firstRowLastColumn="0" w:lastRowFirstColumn="0" w:lastRowLastColumn="0"/>
+          <w:jc w:val="center"/>
+        </w:trPr>
+        <w:tc>
+          <w:tcPr>
+            <w:cnfStyle w:val="001000000000" w:firstRow="0" w:lastRow="0" w:firstColumn="1" w:lastColumn="0" w:oddVBand="0" w:evenVBand="0" w:oddHBand="0" w:evenHBand="0" w:firstRowFirstColumn="0" w:firstRowLastColumn="0" w:lastRowFirstColumn="0" w:lastRowLastColumn="0"/>
+            <w:tcW w:w="2890" w:type="dxa"/>
+            <w:tcBorders>
+              <w:top w:val="single" w:sz="4" w:space="0" w:color="BFBFBF" w:themeColor="background1" w:themeShade="BF"/>
+              <w:left w:val="single" w:sz="4" w:space="0" w:color="BFBFBF" w:themeColor="background1" w:themeShade="BF"/>
+              <w:bottom w:val="single" w:sz="4" w:space="0" w:color="BFBFBF" w:themeColor="background1" w:themeShade="BF"/>
+              <w:right w:val="single" w:sz="4" w:space="0" w:color="BFBFBF" w:themeColor="background1" w:themeShade="BF"/>
+            </w:tcBorders>
+            <w:hideMark/>
+          </w:tcPr>
+          <w:p>
+            <w:pPr>
+              <w:spacing w:line="276" w:lineRule="auto"/>
+              <w:jc w:val="center"/>
+              <w:rPr>
+                <w:rFonts w:ascii="13" w:hAnsi="13" w:cs="Times New Roman"/>
+                <w:sz w:val="26"/>
+                <w:szCs w:val="26"/>
+              </w:rPr>
+            </w:pPr>
+            <w:r>
+              <w:rPr>
+                <w:rFonts w:ascii="13" w:hAnsi="13" w:cs="Times New Roman"/>
+                <w:sz w:val="26"/>
+                <w:szCs w:val="26"/>
+              </w:rPr>
+              <w:t>1512031</w:t>
+            </w:r>
+          </w:p>
+        </w:tc>
+        <w:tc>
+          <w:tcPr>
+            <w:tcW w:w="2834" w:type="dxa"/>
+            <w:tcBorders>
+              <w:top w:val="single" w:sz="4" w:space="0" w:color="BFBFBF" w:themeColor="background1" w:themeShade="BF"/>
+              <w:left w:val="single" w:sz="4" w:space="0" w:color="BFBFBF" w:themeColor="background1" w:themeShade="BF"/>
+              <w:bottom w:val="single" w:sz="4" w:space="0" w:color="BFBFBF" w:themeColor="background1" w:themeShade="BF"/>
+              <w:right w:val="single" w:sz="4" w:space="0" w:color="BFBFBF" w:themeColor="background1" w:themeShade="BF"/>
+            </w:tcBorders>
+            <w:hideMark/>
+          </w:tcPr>
+          <w:p>
+            <w:pPr>
+              <w:spacing w:line="276" w:lineRule="auto"/>
+              <w:cnfStyle w:val="000000100000" w:firstRow="0" w:lastRow="0" w:firstColumn="0" w:lastColumn="0" w:oddVBand="0" w:evenVBand="0" w:oddHBand="1" w:evenHBand="0" w:firstRowFirstColumn="0" w:firstRowLastColumn="0" w:lastRowFirstColumn="0" w:lastRowLastColumn="0"/>
+              <w:rPr>
+                <w:rFonts w:ascii="13" w:hAnsi="13" w:cs="Times New Roman"/>
+                <w:sz w:val="26"/>
+                <w:szCs w:val="26"/>
+              </w:rPr>
+            </w:pPr>
+            <w:proofErr w:type="spellStart"/>
+            <w:r>
+              <w:rPr>
+                <w:rFonts w:ascii="13" w:hAnsi="13" w:cs="Times New Roman"/>
+                <w:sz w:val="26"/>
+                <w:szCs w:val="26"/>
+              </w:rPr>
+              <w:t>Huỳnh</w:t>
+            </w:r>
+            <w:proofErr w:type="spellEnd"/>
+            <w:r>
+              <w:rPr>
+                <w:rFonts w:ascii="13" w:hAnsi="13" w:cs="Times New Roman"/>
+                <w:sz w:val="26"/>
+                <w:szCs w:val="26"/>
+              </w:rPr>
+              <w:t xml:space="preserve"> Cao </w:t>
+            </w:r>
+            <w:proofErr w:type="spellStart"/>
+            <w:r>
+              <w:rPr>
+                <w:rFonts w:ascii="13" w:hAnsi="13" w:cs="Times New Roman"/>
+                <w:sz w:val="26"/>
+                <w:szCs w:val="26"/>
+              </w:rPr>
+              <w:t>Biên</w:t>
+            </w:r>
+            <w:proofErr w:type="spellEnd"/>
+          </w:p>
+        </w:tc>
+        <w:tc>
+          <w:tcPr>
+            <w:tcW w:w="3626" w:type="dxa"/>
+            <w:tcBorders>
+              <w:top w:val="single" w:sz="4" w:space="0" w:color="BFBFBF" w:themeColor="background1" w:themeShade="BF"/>
+              <w:left w:val="single" w:sz="4" w:space="0" w:color="BFBFBF" w:themeColor="background1" w:themeShade="BF"/>
+              <w:bottom w:val="single" w:sz="4" w:space="0" w:color="BFBFBF" w:themeColor="background1" w:themeShade="BF"/>
+              <w:right w:val="single" w:sz="4" w:space="0" w:color="BFBFBF" w:themeColor="background1" w:themeShade="BF"/>
+            </w:tcBorders>
+            <w:hideMark/>
+          </w:tcPr>
+          <w:p>
+            <w:pPr>
+              <w:spacing w:line="276" w:lineRule="auto"/>
+              <w:jc w:val="both"/>
+              <w:cnfStyle w:val="000000100000" w:firstRow="0" w:lastRow="0" w:firstColumn="0" w:lastColumn="0" w:oddVBand="0" w:evenVBand="0" w:oddHBand="1" w:evenHBand="0" w:firstRowFirstColumn="0" w:firstRowLastColumn="0" w:lastRowFirstColumn="0" w:lastRowLastColumn="0"/>
+              <w:rPr>
+                <w:rFonts w:ascii="13" w:hAnsi="13" w:cs="Times New Roman"/>
+                <w:sz w:val="26"/>
+                <w:szCs w:val="26"/>
+              </w:rPr>
+            </w:pPr>
+            <w:r>
+              <w:rPr>
+                <w:rFonts w:ascii="13" w:hAnsi="13" w:cs="Times New Roman"/>
+                <w:sz w:val="26"/>
+                <w:szCs w:val="26"/>
+              </w:rPr>
+              <w:t>1512031@student.hcmus.edu.vn</w:t>
+            </w:r>
+          </w:p>
+        </w:tc>
+      </w:tr>
+      <w:tr>
+        <w:trPr>
+          <w:jc w:val="center"/>
+        </w:trPr>
+        <w:tc>
+          <w:tcPr>
+            <w:cnfStyle w:val="001000000000" w:firstRow="0" w:lastRow="0" w:firstColumn="1" w:lastColumn="0" w:oddVBand="0" w:evenVBand="0" w:oddHBand="0" w:evenHBand="0" w:firstRowFirstColumn="0" w:firstRowLastColumn="0" w:lastRowFirstColumn="0" w:lastRowLastColumn="0"/>
+            <w:tcW w:w="2890" w:type="dxa"/>
+            <w:tcBorders>
+              <w:top w:val="single" w:sz="4" w:space="0" w:color="BFBFBF" w:themeColor="background1" w:themeShade="BF"/>
+              <w:left w:val="single" w:sz="4" w:space="0" w:color="BFBFBF" w:themeColor="background1" w:themeShade="BF"/>
+              <w:bottom w:val="single" w:sz="4" w:space="0" w:color="BFBFBF" w:themeColor="background1" w:themeShade="BF"/>
+              <w:right w:val="single" w:sz="4" w:space="0" w:color="BFBFBF" w:themeColor="background1" w:themeShade="BF"/>
+            </w:tcBorders>
+            <w:hideMark/>
+          </w:tcPr>
+          <w:p>
+            <w:pPr>
+              <w:spacing w:line="276" w:lineRule="auto"/>
+              <w:jc w:val="center"/>
+              <w:rPr>
+                <w:rFonts w:ascii="13" w:hAnsi="13" w:cs="Times New Roman"/>
+                <w:sz w:val="26"/>
+                <w:szCs w:val="26"/>
+              </w:rPr>
+            </w:pPr>
+            <w:r>
+              <w:rPr>
+                <w:rFonts w:ascii="13" w:hAnsi="13" w:cs="Times New Roman"/>
+                <w:sz w:val="26"/>
+                <w:szCs w:val="26"/>
+              </w:rPr>
+              <w:t>1512041</w:t>
+            </w:r>
+          </w:p>
+        </w:tc>
+        <w:tc>
+          <w:tcPr>
+            <w:tcW w:w="2834" w:type="dxa"/>
+            <w:tcBorders>
+              <w:top w:val="single" w:sz="4" w:space="0" w:color="BFBFBF" w:themeColor="background1" w:themeShade="BF"/>
+              <w:left w:val="single" w:sz="4" w:space="0" w:color="BFBFBF" w:themeColor="background1" w:themeShade="BF"/>
+              <w:bottom w:val="single" w:sz="4" w:space="0" w:color="BFBFBF" w:themeColor="background1" w:themeShade="BF"/>
+              <w:right w:val="single" w:sz="4" w:space="0" w:color="BFBFBF" w:themeColor="background1" w:themeShade="BF"/>
+            </w:tcBorders>
+            <w:hideMark/>
+          </w:tcPr>
+          <w:p>
+            <w:pPr>
+              <w:spacing w:line="276" w:lineRule="auto"/>
+              <w:cnfStyle w:val="000000000000" w:firstRow="0" w:lastRow="0" w:firstColumn="0" w:lastColumn="0" w:oddVBand="0" w:evenVBand="0" w:oddHBand="0" w:evenHBand="0" w:firstRowFirstColumn="0" w:firstRowLastColumn="0" w:lastRowFirstColumn="0" w:lastRowLastColumn="0"/>
+              <w:rPr>
+                <w:rFonts w:ascii="13" w:hAnsi="13" w:cs="Times New Roman"/>
+                <w:sz w:val="26"/>
+                <w:szCs w:val="26"/>
+              </w:rPr>
+            </w:pPr>
+            <w:proofErr w:type="spellStart"/>
+            <w:r>
+              <w:rPr>
+                <w:rFonts w:ascii="13" w:hAnsi="13" w:cs="Times New Roman"/>
+                <w:sz w:val="26"/>
+                <w:szCs w:val="26"/>
+              </w:rPr>
+              <w:t>Võ</w:t>
+            </w:r>
+            <w:proofErr w:type="spellEnd"/>
+            <w:r>
+              <w:rPr>
+                <w:rFonts w:ascii="13" w:hAnsi="13" w:cs="Times New Roman"/>
+                <w:sz w:val="26"/>
+                <w:szCs w:val="26"/>
+              </w:rPr>
+              <w:t xml:space="preserve"> </w:t>
+            </w:r>
+            <w:proofErr w:type="spellStart"/>
+            <w:r>
+              <w:rPr>
+                <w:rFonts w:ascii="13" w:hAnsi="13" w:cs="Times New Roman"/>
+                <w:sz w:val="26"/>
+                <w:szCs w:val="26"/>
+              </w:rPr>
+              <w:t>Hoàng</w:t>
+            </w:r>
+            <w:proofErr w:type="spellEnd"/>
+            <w:r>
+              <w:rPr>
+                <w:rFonts w:ascii="13" w:hAnsi="13" w:cs="Times New Roman"/>
+                <w:sz w:val="26"/>
+                <w:szCs w:val="26"/>
+              </w:rPr>
+              <w:t xml:space="preserve"> Minh </w:t>
+            </w:r>
+            <w:proofErr w:type="spellStart"/>
+            <w:r>
+              <w:rPr>
+                <w:rFonts w:ascii="13" w:hAnsi="13" w:cs="Times New Roman"/>
+                <w:sz w:val="26"/>
+                <w:szCs w:val="26"/>
+              </w:rPr>
+              <w:t>Chí</w:t>
+            </w:r>
+            <w:proofErr w:type="spellEnd"/>
+          </w:p>
+        </w:tc>
+        <w:tc>
+          <w:tcPr>
+            <w:tcW w:w="3626" w:type="dxa"/>
+            <w:tcBorders>
+              <w:top w:val="single" w:sz="4" w:space="0" w:color="BFBFBF" w:themeColor="background1" w:themeShade="BF"/>
+              <w:left w:val="single" w:sz="4" w:space="0" w:color="BFBFBF" w:themeColor="background1" w:themeShade="BF"/>
+              <w:bottom w:val="single" w:sz="4" w:space="0" w:color="BFBFBF" w:themeColor="background1" w:themeShade="BF"/>
+              <w:right w:val="single" w:sz="4" w:space="0" w:color="BFBFBF" w:themeColor="background1" w:themeShade="BF"/>
+            </w:tcBorders>
+            <w:hideMark/>
+          </w:tcPr>
+          <w:p>
+            <w:pPr>
+              <w:spacing w:line="276" w:lineRule="auto"/>
+              <w:jc w:val="both"/>
+              <w:cnfStyle w:val="000000000000" w:firstRow="0" w:lastRow="0" w:firstColumn="0" w:lastColumn="0" w:oddVBand="0" w:evenVBand="0" w:oddHBand="0" w:evenHBand="0" w:firstRowFirstColumn="0" w:firstRowLastColumn="0" w:lastRowFirstColumn="0" w:lastRowLastColumn="0"/>
+              <w:rPr>
+                <w:rFonts w:ascii="13" w:hAnsi="13" w:cs="Times New Roman"/>
+                <w:sz w:val="26"/>
+                <w:szCs w:val="26"/>
+              </w:rPr>
+            </w:pPr>
+            <w:r>
+              <w:rPr>
+                <w:rFonts w:ascii="13" w:hAnsi="13" w:cs="Times New Roman"/>
+                <w:sz w:val="26"/>
+                <w:szCs w:val="26"/>
+              </w:rPr>
+              <w:t>1512041@student.hcmus.edu.vn</w:t>
+            </w:r>
+          </w:p>
+        </w:tc>
+      </w:tr>
+    </w:tbl>
+    <w:p>
+      <w:pPr>
+        <w:spacing w:line="276" w:lineRule="auto"/>
+        <w:jc w:val="both"/>
+        <w:rPr>
+          <w:rFonts w:ascii="13" w:hAnsi="13" w:cs="Times New Roman"/>
+          <w:sz w:val="26"/>
+          <w:szCs w:val="26"/>
+        </w:rPr>
+      </w:pPr>
+    </w:p>
+    <w:p>
+      <w:pPr>
+        <w:pStyle w:val="ListParagraph"/>
+        <w:numPr>
+          <w:ilvl w:val="0"/>
+          <w:numId w:val="1"/>
+        </w:numPr>
+        <w:spacing w:line="276" w:lineRule="auto"/>
+        <w:jc w:val="both"/>
+        <w:rPr>
+          <w:rFonts w:ascii="13" w:hAnsi="13" w:cs="Times New Roman"/>
+          <w:b/>
+          <w:sz w:val="26"/>
+          <w:szCs w:val="26"/>
+        </w:rPr>
+      </w:pPr>
+      <w:r>
+        <w:rPr>
+          <w:rFonts w:ascii="13" w:hAnsi="13" w:cs="Times New Roman"/>
+          <w:b/>
+          <w:sz w:val="26"/>
+          <w:szCs w:val="26"/>
+        </w:rPr>
+        <w:t>CÁC GIAI ĐOẠN VÀ MỐC THỜI GIAN THỰC HIỆN ĐỒ ÁN</w:t>
+      </w:r>
+    </w:p>
+    <w:p>
+      <w:pPr>
+        <w:pStyle w:val="ListParagraph"/>
+        <w:numPr>
+          <w:ilvl w:val="0"/>
+          <w:numId w:val="2"/>
+        </w:numPr>
+        <w:spacing w:line="276" w:lineRule="auto"/>
+        <w:jc w:val="both"/>
+        <w:rPr>
+          <w:rFonts w:ascii="13" w:hAnsi="13" w:cs="Times New Roman"/>
+          <w:b/>
+          <w:sz w:val="26"/>
+          <w:szCs w:val="26"/>
+        </w:rPr>
+      </w:pPr>
+      <w:proofErr w:type="spellStart"/>
+      <w:r>
+        <w:rPr>
+          <w:rFonts w:ascii="13" w:hAnsi="13" w:cs="Times New Roman"/>
+          <w:b/>
+          <w:sz w:val="26"/>
+          <w:szCs w:val="26"/>
+        </w:rPr>
+        <w:t>Giai</w:t>
+      </w:r>
+      <w:proofErr w:type="spellEnd"/>
+      <w:r>
+        <w:rPr>
+          <w:rFonts w:ascii="13" w:hAnsi="13" w:cs="Times New Roman"/>
+          <w:b/>
+          <w:sz w:val="26"/>
+          <w:szCs w:val="26"/>
+        </w:rPr>
+        <w:t xml:space="preserve"> </w:t>
+      </w:r>
+      <w:proofErr w:type="spellStart"/>
+      <w:r>
+        <w:rPr>
+          <w:rFonts w:ascii="13" w:hAnsi="13" w:cs="Times New Roman"/>
+          <w:b/>
+          <w:sz w:val="26"/>
+          <w:szCs w:val="26"/>
+        </w:rPr>
+        <w:t>đoạn</w:t>
+      </w:r>
+      <w:proofErr w:type="spellEnd"/>
+    </w:p>
+    <w:tbl>
+      <w:tblPr>
+        <w:tblStyle w:val="TableGrid"/>
+        <w:tblW w:w="8640" w:type="dxa"/>
+        <w:tblInd w:w="715" w:type="dxa"/>
+        <w:tblLayout w:type="fixed"/>
+        <w:tblLook w:val="04A0" w:firstRow="1" w:lastRow="0" w:firstColumn="1" w:lastColumn="0" w:noHBand="0" w:noVBand="1"/>
+      </w:tblPr>
+      <w:tblGrid>
+        <w:gridCol w:w="1133"/>
+        <w:gridCol w:w="1531"/>
+        <w:gridCol w:w="1531"/>
+        <w:gridCol w:w="3455"/>
+        <w:gridCol w:w="990"/>
+      </w:tblGrid>
+      <w:tr>
+        <w:trPr>
+          <w:trHeight w:val="333"/>
+        </w:trPr>
+        <w:tc>
+          <w:tcPr>
+            <w:tcW w:w="1133" w:type="dxa"/>
+          </w:tcPr>
+          <w:p>
+            <w:pPr>
+              <w:spacing w:line="276" w:lineRule="auto"/>
+              <w:jc w:val="center"/>
+              <w:rPr>
+                <w:rFonts w:ascii="13" w:hAnsi="13" w:cs="Times New Roman"/>
+                <w:b/>
+                <w:sz w:val="26"/>
+                <w:szCs w:val="26"/>
+              </w:rPr>
+            </w:pPr>
+            <w:proofErr w:type="spellStart"/>
+            <w:r>
+              <w:rPr>
+                <w:rFonts w:ascii="13" w:hAnsi="13" w:cs="Times New Roman"/>
+                <w:b/>
+                <w:sz w:val="26"/>
+                <w:szCs w:val="26"/>
+              </w:rPr>
+              <w:t>Giai</w:t>
+            </w:r>
+            <w:proofErr w:type="spellEnd"/>
+            <w:r>
+              <w:rPr>
+                <w:rFonts w:ascii="13" w:hAnsi="13" w:cs="Times New Roman"/>
+                <w:b/>
+                <w:sz w:val="26"/>
+                <w:szCs w:val="26"/>
+              </w:rPr>
+              <w:t xml:space="preserve"> </w:t>
+            </w:r>
+            <w:proofErr w:type="spellStart"/>
+            <w:r>
+              <w:rPr>
+                <w:rFonts w:ascii="13" w:hAnsi="13" w:cs="Times New Roman"/>
+                <w:b/>
+                <w:sz w:val="26"/>
+                <w:szCs w:val="26"/>
+              </w:rPr>
+              <w:t>đoạn</w:t>
+            </w:r>
+            <w:proofErr w:type="spellEnd"/>
+          </w:p>
+        </w:tc>
+        <w:tc>
+          <w:tcPr>
+            <w:tcW w:w="1531" w:type="dxa"/>
+          </w:tcPr>
+          <w:p>
+            <w:pPr>
+              <w:spacing w:line="276" w:lineRule="auto"/>
+              <w:jc w:val="center"/>
+              <w:rPr>
+                <w:rFonts w:ascii="13" w:hAnsi="13" w:cs="Times New Roman"/>
+                <w:b/>
+                <w:sz w:val="26"/>
+                <w:szCs w:val="26"/>
+              </w:rPr>
+            </w:pPr>
+            <w:proofErr w:type="spellStart"/>
+            <w:r>
+              <w:rPr>
+                <w:rFonts w:ascii="13" w:hAnsi="13" w:cs="Times New Roman"/>
+                <w:b/>
+                <w:sz w:val="26"/>
+                <w:szCs w:val="26"/>
+              </w:rPr>
+              <w:t>Bắt</w:t>
+            </w:r>
+            <w:proofErr w:type="spellEnd"/>
+            <w:r>
+              <w:rPr>
+                <w:rFonts w:ascii="13" w:hAnsi="13" w:cs="Times New Roman"/>
+                <w:b/>
+                <w:sz w:val="26"/>
+                <w:szCs w:val="26"/>
+              </w:rPr>
+              <w:t xml:space="preserve"> </w:t>
+            </w:r>
+            <w:proofErr w:type="spellStart"/>
+            <w:r>
+              <w:rPr>
+                <w:rFonts w:ascii="13" w:hAnsi="13" w:cs="Times New Roman"/>
+                <w:b/>
+                <w:sz w:val="26"/>
+                <w:szCs w:val="26"/>
+              </w:rPr>
+              <w:t>đầu</w:t>
+            </w:r>
+            <w:proofErr w:type="spellEnd"/>
+          </w:p>
+        </w:tc>
+        <w:tc>
+          <w:tcPr>
+            <w:tcW w:w="1531" w:type="dxa"/>
+          </w:tcPr>
+          <w:p>
+            <w:pPr>
+              <w:spacing w:line="276" w:lineRule="auto"/>
+              <w:jc w:val="center"/>
+              <w:rPr>
+                <w:rFonts w:ascii="13" w:hAnsi="13" w:cs="Times New Roman"/>
+                <w:b/>
+                <w:sz w:val="26"/>
+                <w:szCs w:val="26"/>
+              </w:rPr>
+            </w:pPr>
+            <w:proofErr w:type="spellStart"/>
+            <w:r>
+              <w:rPr>
+                <w:rFonts w:ascii="13" w:hAnsi="13" w:cs="Times New Roman"/>
+                <w:b/>
+                <w:sz w:val="26"/>
+                <w:szCs w:val="26"/>
+              </w:rPr>
+              <w:t>Kết</w:t>
+            </w:r>
+            <w:proofErr w:type="spellEnd"/>
+            <w:r>
+              <w:rPr>
+                <w:rFonts w:ascii="13" w:hAnsi="13" w:cs="Times New Roman"/>
+                <w:b/>
+                <w:sz w:val="26"/>
+                <w:szCs w:val="26"/>
+              </w:rPr>
+              <w:t xml:space="preserve"> </w:t>
+            </w:r>
+            <w:proofErr w:type="spellStart"/>
+            <w:r>
+              <w:rPr>
+                <w:rFonts w:ascii="13" w:hAnsi="13" w:cs="Times New Roman"/>
+                <w:b/>
+                <w:sz w:val="26"/>
+                <w:szCs w:val="26"/>
+              </w:rPr>
+              <w:t>thúc</w:t>
+            </w:r>
+            <w:proofErr w:type="spellEnd"/>
+          </w:p>
+        </w:tc>
+        <w:tc>
+          <w:tcPr>
+            <w:tcW w:w="3455" w:type="dxa"/>
+          </w:tcPr>
+          <w:p>
+            <w:pPr>
+              <w:spacing w:line="276" w:lineRule="auto"/>
+              <w:jc w:val="center"/>
+              <w:rPr>
+                <w:rFonts w:ascii="13" w:hAnsi="13" w:cs="Times New Roman"/>
+                <w:b/>
+                <w:sz w:val="26"/>
+                <w:szCs w:val="26"/>
+              </w:rPr>
+            </w:pPr>
+            <w:proofErr w:type="spellStart"/>
+            <w:r>
+              <w:rPr>
+                <w:rFonts w:ascii="13" w:hAnsi="13" w:cs="Times New Roman"/>
+                <w:b/>
+                <w:sz w:val="26"/>
+                <w:szCs w:val="26"/>
+              </w:rPr>
+              <w:t>Nội</w:t>
+            </w:r>
+            <w:proofErr w:type="spellEnd"/>
+            <w:r>
+              <w:rPr>
+                <w:rFonts w:ascii="13" w:hAnsi="13" w:cs="Times New Roman"/>
+                <w:b/>
+                <w:sz w:val="26"/>
+                <w:szCs w:val="26"/>
+              </w:rPr>
+              <w:t xml:space="preserve"> dung</w:t>
+            </w:r>
+          </w:p>
+        </w:tc>
+        <w:tc>
+          <w:tcPr>
+            <w:tcW w:w="990" w:type="dxa"/>
+          </w:tcPr>
+          <w:p>
+            <w:pPr>
+              <w:spacing w:line="276" w:lineRule="auto"/>
+              <w:jc w:val="center"/>
+              <w:rPr>
+                <w:rFonts w:ascii="13" w:hAnsi="13" w:cs="Times New Roman"/>
+                <w:b/>
+                <w:sz w:val="26"/>
+                <w:szCs w:val="26"/>
+              </w:rPr>
+            </w:pPr>
+            <w:proofErr w:type="spellStart"/>
+            <w:r>
+              <w:rPr>
+                <w:rFonts w:ascii="13" w:hAnsi="13" w:cs="Times New Roman"/>
+                <w:b/>
+                <w:sz w:val="26"/>
+                <w:szCs w:val="26"/>
+              </w:rPr>
+              <w:t>Tiến</w:t>
+            </w:r>
+            <w:proofErr w:type="spellEnd"/>
+            <w:r>
+              <w:rPr>
+                <w:rFonts w:ascii="13" w:hAnsi="13" w:cs="Times New Roman"/>
+                <w:b/>
+                <w:sz w:val="26"/>
+                <w:szCs w:val="26"/>
+              </w:rPr>
+              <w:t xml:space="preserve"> </w:t>
+            </w:r>
+            <w:proofErr w:type="spellStart"/>
+            <w:r>
+              <w:rPr>
+                <w:rFonts w:ascii="13" w:hAnsi="13" w:cs="Times New Roman"/>
+                <w:b/>
+                <w:sz w:val="26"/>
+                <w:szCs w:val="26"/>
+              </w:rPr>
+              <w:t>độ</w:t>
+            </w:r>
+            <w:proofErr w:type="spellEnd"/>
+            <w:r>
+              <w:rPr>
+                <w:rFonts w:ascii="13" w:hAnsi="13" w:cs="Times New Roman"/>
+                <w:b/>
+                <w:sz w:val="26"/>
+                <w:szCs w:val="26"/>
+              </w:rPr>
+              <w:t xml:space="preserve"> </w:t>
+            </w:r>
+            <w:proofErr w:type="spellStart"/>
+            <w:r>
+              <w:rPr>
+                <w:rFonts w:ascii="13" w:hAnsi="13" w:cs="Times New Roman"/>
+                <w:b/>
+                <w:sz w:val="26"/>
+                <w:szCs w:val="26"/>
+              </w:rPr>
+              <w:t>đồ</w:t>
+            </w:r>
+            <w:proofErr w:type="spellEnd"/>
+            <w:r>
+              <w:rPr>
+                <w:rFonts w:ascii="13" w:hAnsi="13" w:cs="Times New Roman"/>
+                <w:b/>
+                <w:sz w:val="26"/>
+                <w:szCs w:val="26"/>
+              </w:rPr>
+              <w:t xml:space="preserve"> </w:t>
+            </w:r>
+            <w:proofErr w:type="spellStart"/>
+            <w:r>
+              <w:rPr>
+                <w:rFonts w:ascii="13" w:hAnsi="13" w:cs="Times New Roman"/>
+                <w:b/>
+                <w:sz w:val="26"/>
+                <w:szCs w:val="26"/>
+              </w:rPr>
+              <w:t>án</w:t>
+            </w:r>
+            <w:proofErr w:type="spellEnd"/>
+          </w:p>
+        </w:tc>
+      </w:tr>
+      <w:tr>
+        <w:trPr>
+          <w:trHeight w:val="345"/>
+        </w:trPr>
+        <w:tc>
+          <w:tcPr>
+            <w:tcW w:w="1133" w:type="dxa"/>
+            <w:vMerge w:val="restart"/>
+          </w:tcPr>
+          <w:p>
+            <w:pPr>
+              <w:spacing w:line="276" w:lineRule="auto"/>
+              <w:jc w:val="center"/>
+              <w:rPr>
+                <w:rFonts w:ascii="13" w:hAnsi="13" w:cs="Times New Roman"/>
+                <w:sz w:val="26"/>
+                <w:szCs w:val="26"/>
+              </w:rPr>
+            </w:pPr>
+            <w:proofErr w:type="spellStart"/>
+            <w:r>
+              <w:rPr>
+                <w:rFonts w:ascii="13" w:hAnsi="13" w:cs="Times New Roman"/>
+                <w:sz w:val="26"/>
+                <w:szCs w:val="26"/>
+              </w:rPr>
+              <w:t>Bắt</w:t>
+            </w:r>
+            <w:proofErr w:type="spellEnd"/>
+            <w:r>
+              <w:rPr>
+                <w:rFonts w:ascii="13" w:hAnsi="13" w:cs="Times New Roman"/>
+                <w:sz w:val="26"/>
+                <w:szCs w:val="26"/>
+              </w:rPr>
+              <w:t xml:space="preserve"> </w:t>
+            </w:r>
+            <w:proofErr w:type="spellStart"/>
+            <w:r>
+              <w:rPr>
+                <w:rFonts w:ascii="13" w:hAnsi="13" w:cs="Times New Roman"/>
+                <w:sz w:val="26"/>
+                <w:szCs w:val="26"/>
+              </w:rPr>
+              <w:t>đầu</w:t>
+            </w:r>
+            <w:proofErr w:type="spellEnd"/>
+            <w:r>
+              <w:rPr>
+                <w:rFonts w:ascii="13" w:hAnsi="13" w:cs="Times New Roman"/>
+                <w:sz w:val="26"/>
+                <w:szCs w:val="26"/>
+              </w:rPr>
+              <w:t xml:space="preserve"> </w:t>
+            </w:r>
+            <w:proofErr w:type="spellStart"/>
+            <w:r>
+              <w:rPr>
+                <w:rFonts w:ascii="13" w:hAnsi="13" w:cs="Times New Roman"/>
+                <w:sz w:val="26"/>
+                <w:szCs w:val="26"/>
+              </w:rPr>
+              <w:t>ra</w:t>
+            </w:r>
+            <w:proofErr w:type="spellEnd"/>
+            <w:r>
+              <w:rPr>
+                <w:rFonts w:ascii="13" w:hAnsi="13" w:cs="Times New Roman"/>
+                <w:sz w:val="26"/>
+                <w:szCs w:val="26"/>
+              </w:rPr>
+              <w:t xml:space="preserve"> </w:t>
+            </w:r>
+            <w:proofErr w:type="spellStart"/>
+            <w:r>
+              <w:rPr>
+                <w:rFonts w:ascii="13" w:hAnsi="13" w:cs="Times New Roman"/>
+                <w:sz w:val="26"/>
+                <w:szCs w:val="26"/>
+              </w:rPr>
+              <w:t>đồ</w:t>
+            </w:r>
+            <w:proofErr w:type="spellEnd"/>
+            <w:r>
+              <w:rPr>
+                <w:rFonts w:ascii="13" w:hAnsi="13" w:cs="Times New Roman"/>
+                <w:sz w:val="26"/>
+                <w:szCs w:val="26"/>
+              </w:rPr>
+              <w:t xml:space="preserve"> </w:t>
+            </w:r>
+            <w:proofErr w:type="spellStart"/>
+            <w:r>
+              <w:rPr>
+                <w:rFonts w:ascii="13" w:hAnsi="13" w:cs="Times New Roman"/>
+                <w:sz w:val="26"/>
+                <w:szCs w:val="26"/>
+              </w:rPr>
+              <w:t>án</w:t>
+            </w:r>
+            <w:proofErr w:type="spellEnd"/>
+          </w:p>
+        </w:tc>
+        <w:tc>
+          <w:tcPr>
+            <w:tcW w:w="1531" w:type="dxa"/>
+          </w:tcPr>
+          <w:p>
+            <w:pPr>
+              <w:spacing w:before="240" w:after="240" w:line="276" w:lineRule="auto"/>
+              <w:jc w:val="center"/>
+              <w:rPr>
+                <w:rFonts w:ascii="13" w:hAnsi="13" w:cs="Times New Roman"/>
+                <w:sz w:val="26"/>
+                <w:szCs w:val="26"/>
+              </w:rPr>
+            </w:pPr>
+            <w:r>
+              <w:rPr>
+                <w:rFonts w:ascii="13" w:hAnsi="13" w:cs="Times New Roman"/>
+                <w:sz w:val="26"/>
+                <w:szCs w:val="26"/>
+              </w:rPr>
+              <w:t>12/10/2017</w:t>
+            </w:r>
+          </w:p>
+        </w:tc>
+        <w:tc>
+          <w:tcPr>
+            <w:tcW w:w="1531" w:type="dxa"/>
+          </w:tcPr>
+          <w:p>
+            <w:pPr>
+              <w:spacing w:before="240" w:after="240" w:line="276" w:lineRule="auto"/>
+              <w:jc w:val="center"/>
+              <w:rPr>
+                <w:rFonts w:ascii="13" w:hAnsi="13" w:cs="Times New Roman"/>
+                <w:sz w:val="26"/>
+                <w:szCs w:val="26"/>
+              </w:rPr>
+            </w:pPr>
+            <w:r>
+              <w:rPr>
+                <w:rFonts w:ascii="13" w:hAnsi="13" w:cs="Times New Roman"/>
+                <w:sz w:val="26"/>
+                <w:szCs w:val="26"/>
+              </w:rPr>
+              <w:t>12/10/2017</w:t>
+            </w:r>
+          </w:p>
+        </w:tc>
+        <w:tc>
+          <w:tcPr>
+            <w:tcW w:w="3455" w:type="dxa"/>
+          </w:tcPr>
+          <w:p>
+            <w:pPr>
+              <w:pStyle w:val="ListParagraph"/>
+              <w:numPr>
+                <w:ilvl w:val="0"/>
+                <w:numId w:val="4"/>
+              </w:numPr>
+              <w:spacing w:line="276" w:lineRule="auto"/>
+              <w:jc w:val="both"/>
+              <w:rPr>
+                <w:rFonts w:ascii="13" w:hAnsi="13" w:cs="Times New Roman"/>
+                <w:sz w:val="26"/>
+                <w:szCs w:val="26"/>
+              </w:rPr>
+            </w:pPr>
+            <w:proofErr w:type="spellStart"/>
+            <w:r>
+              <w:rPr>
+                <w:rFonts w:ascii="13" w:hAnsi="13" w:cs="Times New Roman"/>
+                <w:sz w:val="26"/>
+                <w:szCs w:val="26"/>
+              </w:rPr>
+              <w:t>Họp</w:t>
+            </w:r>
+            <w:proofErr w:type="spellEnd"/>
+            <w:r>
+              <w:rPr>
+                <w:rFonts w:ascii="13" w:hAnsi="13" w:cs="Times New Roman"/>
+                <w:sz w:val="26"/>
+                <w:szCs w:val="26"/>
+              </w:rPr>
+              <w:t xml:space="preserve"> </w:t>
+            </w:r>
+            <w:proofErr w:type="spellStart"/>
+            <w:r>
+              <w:rPr>
+                <w:rFonts w:ascii="13" w:hAnsi="13" w:cs="Times New Roman"/>
+                <w:sz w:val="26"/>
+                <w:szCs w:val="26"/>
+              </w:rPr>
+              <w:t>báo</w:t>
+            </w:r>
+            <w:proofErr w:type="spellEnd"/>
+            <w:r>
+              <w:rPr>
+                <w:rFonts w:ascii="13" w:hAnsi="13" w:cs="Times New Roman"/>
+                <w:sz w:val="26"/>
+                <w:szCs w:val="26"/>
+              </w:rPr>
+              <w:t xml:space="preserve">, </w:t>
+            </w:r>
+            <w:proofErr w:type="spellStart"/>
+            <w:r>
+              <w:rPr>
+                <w:rFonts w:ascii="13" w:hAnsi="13" w:cs="Times New Roman"/>
+                <w:sz w:val="26"/>
+                <w:szCs w:val="26"/>
+              </w:rPr>
+              <w:t>định</w:t>
+            </w:r>
+            <w:proofErr w:type="spellEnd"/>
+            <w:r>
+              <w:rPr>
+                <w:rFonts w:ascii="13" w:hAnsi="13" w:cs="Times New Roman"/>
+                <w:sz w:val="26"/>
+                <w:szCs w:val="26"/>
+              </w:rPr>
+              <w:t xml:space="preserve"> </w:t>
+            </w:r>
+            <w:proofErr w:type="spellStart"/>
+            <w:r>
+              <w:rPr>
+                <w:rFonts w:ascii="13" w:hAnsi="13" w:cs="Times New Roman"/>
+                <w:sz w:val="26"/>
+                <w:szCs w:val="26"/>
+              </w:rPr>
+              <w:t>hình</w:t>
+            </w:r>
+            <w:proofErr w:type="spellEnd"/>
+            <w:r>
+              <w:rPr>
+                <w:rFonts w:ascii="13" w:hAnsi="13" w:cs="Times New Roman"/>
+                <w:sz w:val="26"/>
+                <w:szCs w:val="26"/>
+              </w:rPr>
+              <w:t xml:space="preserve"> </w:t>
+            </w:r>
+            <w:proofErr w:type="spellStart"/>
+            <w:r>
+              <w:rPr>
+                <w:rFonts w:ascii="13" w:hAnsi="13" w:cs="Times New Roman"/>
+                <w:sz w:val="26"/>
+                <w:szCs w:val="26"/>
+              </w:rPr>
+              <w:t>đồ</w:t>
+            </w:r>
+            <w:proofErr w:type="spellEnd"/>
+            <w:r>
+              <w:rPr>
+                <w:rFonts w:ascii="13" w:hAnsi="13" w:cs="Times New Roman"/>
+                <w:sz w:val="26"/>
+                <w:szCs w:val="26"/>
+              </w:rPr>
+              <w:t xml:space="preserve"> </w:t>
+            </w:r>
+            <w:proofErr w:type="spellStart"/>
+            <w:r>
+              <w:rPr>
+                <w:rFonts w:ascii="13" w:hAnsi="13" w:cs="Times New Roman"/>
+                <w:sz w:val="26"/>
+                <w:szCs w:val="26"/>
+              </w:rPr>
+              <w:t>án</w:t>
+            </w:r>
+            <w:proofErr w:type="spellEnd"/>
+            <w:r>
+              <w:rPr>
+                <w:rFonts w:ascii="13" w:hAnsi="13" w:cs="Times New Roman"/>
+                <w:sz w:val="26"/>
+                <w:szCs w:val="26"/>
+              </w:rPr>
+              <w:t xml:space="preserve">, </w:t>
+            </w:r>
+            <w:proofErr w:type="spellStart"/>
+            <w:r>
+              <w:rPr>
+                <w:rFonts w:ascii="13" w:hAnsi="13" w:cs="Times New Roman"/>
+                <w:sz w:val="26"/>
+                <w:szCs w:val="26"/>
+              </w:rPr>
+              <w:t>triển</w:t>
+            </w:r>
+            <w:proofErr w:type="spellEnd"/>
+            <w:r>
+              <w:rPr>
+                <w:rFonts w:ascii="13" w:hAnsi="13" w:cs="Times New Roman"/>
+                <w:sz w:val="26"/>
+                <w:szCs w:val="26"/>
+              </w:rPr>
+              <w:t xml:space="preserve"> </w:t>
+            </w:r>
+            <w:proofErr w:type="spellStart"/>
+            <w:r>
+              <w:rPr>
+                <w:rFonts w:ascii="13" w:hAnsi="13" w:cs="Times New Roman"/>
+                <w:sz w:val="26"/>
+                <w:szCs w:val="26"/>
+              </w:rPr>
+              <w:t>khai</w:t>
+            </w:r>
+            <w:proofErr w:type="spellEnd"/>
+            <w:r>
+              <w:rPr>
+                <w:rFonts w:ascii="13" w:hAnsi="13" w:cs="Times New Roman"/>
+                <w:sz w:val="26"/>
+                <w:szCs w:val="26"/>
+              </w:rPr>
+              <w:t xml:space="preserve"> </w:t>
+            </w:r>
+            <w:proofErr w:type="spellStart"/>
+            <w:r>
+              <w:rPr>
+                <w:rFonts w:ascii="13" w:hAnsi="13" w:cs="Times New Roman"/>
+                <w:sz w:val="26"/>
+                <w:szCs w:val="26"/>
+              </w:rPr>
+              <w:t>giải</w:t>
+            </w:r>
+            <w:proofErr w:type="spellEnd"/>
+            <w:r>
+              <w:rPr>
+                <w:rFonts w:ascii="13" w:hAnsi="13" w:cs="Times New Roman"/>
+                <w:sz w:val="26"/>
+                <w:szCs w:val="26"/>
+              </w:rPr>
+              <w:t xml:space="preserve"> </w:t>
+            </w:r>
+            <w:proofErr w:type="spellStart"/>
+            <w:r>
+              <w:rPr>
+                <w:rFonts w:ascii="13" w:hAnsi="13" w:cs="Times New Roman"/>
+                <w:sz w:val="26"/>
+                <w:szCs w:val="26"/>
+              </w:rPr>
+              <w:t>pháp</w:t>
+            </w:r>
+            <w:proofErr w:type="spellEnd"/>
+            <w:r>
+              <w:rPr>
+                <w:rFonts w:ascii="13" w:hAnsi="13" w:cs="Times New Roman"/>
+                <w:sz w:val="26"/>
+                <w:szCs w:val="26"/>
+              </w:rPr>
+              <w:t xml:space="preserve"> </w:t>
+            </w:r>
+            <w:proofErr w:type="spellStart"/>
+            <w:r>
+              <w:rPr>
+                <w:rFonts w:ascii="13" w:hAnsi="13" w:cs="Times New Roman"/>
+                <w:sz w:val="26"/>
+                <w:szCs w:val="26"/>
+              </w:rPr>
+              <w:t>thực</w:t>
+            </w:r>
+            <w:proofErr w:type="spellEnd"/>
+            <w:r>
+              <w:rPr>
+                <w:rFonts w:ascii="13" w:hAnsi="13" w:cs="Times New Roman"/>
+                <w:sz w:val="26"/>
+                <w:szCs w:val="26"/>
+              </w:rPr>
+              <w:t xml:space="preserve"> </w:t>
+            </w:r>
+            <w:proofErr w:type="spellStart"/>
+            <w:r>
+              <w:rPr>
+                <w:rFonts w:ascii="13" w:hAnsi="13" w:cs="Times New Roman"/>
+                <w:sz w:val="26"/>
+                <w:szCs w:val="26"/>
+              </w:rPr>
+              <w:t>hiện</w:t>
+            </w:r>
+            <w:proofErr w:type="spellEnd"/>
+            <w:r>
+              <w:rPr>
+                <w:rFonts w:ascii="13" w:hAnsi="13" w:cs="Times New Roman"/>
+                <w:sz w:val="26"/>
+                <w:szCs w:val="26"/>
+              </w:rPr>
+              <w:t xml:space="preserve"> </w:t>
+            </w:r>
+            <w:proofErr w:type="spellStart"/>
+            <w:r>
+              <w:rPr>
+                <w:rFonts w:ascii="13" w:hAnsi="13" w:cs="Times New Roman"/>
+                <w:sz w:val="26"/>
+                <w:szCs w:val="26"/>
+              </w:rPr>
+              <w:t>và</w:t>
+            </w:r>
+            <w:proofErr w:type="spellEnd"/>
+            <w:r>
+              <w:rPr>
+                <w:rFonts w:ascii="13" w:hAnsi="13" w:cs="Times New Roman"/>
+                <w:sz w:val="26"/>
+                <w:szCs w:val="26"/>
+              </w:rPr>
+              <w:t xml:space="preserve"> </w:t>
+            </w:r>
+            <w:proofErr w:type="spellStart"/>
+            <w:r>
+              <w:rPr>
+                <w:rFonts w:ascii="13" w:hAnsi="13" w:cs="Times New Roman"/>
+                <w:sz w:val="26"/>
+                <w:szCs w:val="26"/>
+              </w:rPr>
+              <w:t>phân</w:t>
+            </w:r>
+            <w:proofErr w:type="spellEnd"/>
+            <w:r>
+              <w:rPr>
+                <w:rFonts w:ascii="13" w:hAnsi="13" w:cs="Times New Roman"/>
+                <w:sz w:val="26"/>
+                <w:szCs w:val="26"/>
+              </w:rPr>
+              <w:t xml:space="preserve"> chia </w:t>
+            </w:r>
+            <w:proofErr w:type="spellStart"/>
+            <w:r>
+              <w:rPr>
+                <w:rFonts w:ascii="13" w:hAnsi="13" w:cs="Times New Roman"/>
+                <w:sz w:val="26"/>
+                <w:szCs w:val="26"/>
+              </w:rPr>
+              <w:t>công</w:t>
+            </w:r>
+            <w:proofErr w:type="spellEnd"/>
+            <w:r>
+              <w:rPr>
+                <w:rFonts w:ascii="13" w:hAnsi="13" w:cs="Times New Roman"/>
+                <w:sz w:val="26"/>
+                <w:szCs w:val="26"/>
+              </w:rPr>
+              <w:t xml:space="preserve"> </w:t>
+            </w:r>
+            <w:proofErr w:type="spellStart"/>
+            <w:r>
+              <w:rPr>
+                <w:rFonts w:ascii="13" w:hAnsi="13" w:cs="Times New Roman"/>
+                <w:sz w:val="26"/>
+                <w:szCs w:val="26"/>
+              </w:rPr>
+              <w:t>việc</w:t>
+            </w:r>
+            <w:proofErr w:type="spellEnd"/>
+          </w:p>
+        </w:tc>
+        <w:tc>
+          <w:tcPr>
+            <w:tcW w:w="990" w:type="dxa"/>
+          </w:tcPr>
+          <w:p>
+            <w:pPr>
+              <w:spacing w:line="276" w:lineRule="auto"/>
+              <w:jc w:val="center"/>
+              <w:rPr>
+                <w:rFonts w:ascii="13" w:hAnsi="13" w:cs="Times New Roman"/>
+                <w:sz w:val="26"/>
+                <w:szCs w:val="26"/>
+              </w:rPr>
+            </w:pPr>
+            <w:r>
+              <w:rPr>
+                <w:rFonts w:ascii="13" w:hAnsi="13" w:cs="Times New Roman"/>
+                <w:sz w:val="26"/>
+                <w:szCs w:val="26"/>
+              </w:rPr>
+              <w:t>10%</w:t>
+            </w:r>
+          </w:p>
+        </w:tc>
+      </w:tr>
+      <w:tr>
+        <w:trPr>
+          <w:trHeight w:val="333"/>
+        </w:trPr>
+        <w:tc>
+          <w:tcPr>
+            <w:tcW w:w="1133" w:type="dxa"/>
+            <w:vMerge/>
+          </w:tcPr>
+          <w:p>
+            <w:pPr>
+              <w:spacing w:line="276" w:lineRule="auto"/>
+              <w:jc w:val="center"/>
+              <w:rPr>
+                <w:rFonts w:ascii="13" w:hAnsi="13" w:cs="Times New Roman"/>
+                <w:sz w:val="26"/>
+                <w:szCs w:val="26"/>
+              </w:rPr>
+            </w:pPr>
+          </w:p>
+        </w:tc>
+        <w:tc>
+          <w:tcPr>
+            <w:tcW w:w="1531" w:type="dxa"/>
+          </w:tcPr>
+          <w:p>
+            <w:pPr>
+              <w:spacing w:before="240" w:after="240" w:line="276" w:lineRule="auto"/>
+              <w:jc w:val="center"/>
+              <w:rPr>
+                <w:rFonts w:ascii="13" w:hAnsi="13" w:cs="Times New Roman"/>
+                <w:sz w:val="26"/>
+                <w:szCs w:val="26"/>
+              </w:rPr>
+            </w:pPr>
+            <w:r>
+              <w:rPr>
+                <w:rFonts w:ascii="13" w:hAnsi="13" w:cs="Times New Roman"/>
+                <w:sz w:val="26"/>
+                <w:szCs w:val="26"/>
+              </w:rPr>
+              <w:t>14/10/2017</w:t>
+            </w:r>
+          </w:p>
+        </w:tc>
+        <w:tc>
+          <w:tcPr>
+            <w:tcW w:w="1531" w:type="dxa"/>
+          </w:tcPr>
+          <w:p>
+            <w:pPr>
+              <w:spacing w:before="240" w:after="240" w:line="276" w:lineRule="auto"/>
+              <w:jc w:val="center"/>
+              <w:rPr>
+                <w:rFonts w:ascii="13" w:hAnsi="13" w:cs="Times New Roman"/>
+                <w:sz w:val="26"/>
+                <w:szCs w:val="26"/>
+              </w:rPr>
+            </w:pPr>
+            <w:r>
+              <w:rPr>
+                <w:rFonts w:ascii="13" w:hAnsi="13" w:cs="Times New Roman"/>
+                <w:sz w:val="26"/>
+                <w:szCs w:val="26"/>
+              </w:rPr>
+              <w:t>15/10/2017</w:t>
+            </w:r>
+          </w:p>
+        </w:tc>
+        <w:tc>
+          <w:tcPr>
+            <w:tcW w:w="3455" w:type="dxa"/>
+          </w:tcPr>
+          <w:p>
+            <w:pPr>
+              <w:pStyle w:val="ListParagraph"/>
+              <w:numPr>
+                <w:ilvl w:val="0"/>
+                <w:numId w:val="3"/>
+              </w:numPr>
+              <w:spacing w:line="276" w:lineRule="auto"/>
+              <w:jc w:val="both"/>
+              <w:rPr>
+                <w:rFonts w:ascii="13" w:hAnsi="13" w:cs="Times New Roman"/>
+                <w:sz w:val="26"/>
+                <w:szCs w:val="26"/>
+              </w:rPr>
+            </w:pPr>
+            <w:proofErr w:type="spellStart"/>
+            <w:r>
+              <w:rPr>
+                <w:rFonts w:ascii="13" w:hAnsi="13" w:cs="Times New Roman"/>
+                <w:sz w:val="26"/>
+                <w:szCs w:val="26"/>
+              </w:rPr>
+              <w:t>Thiết</w:t>
+            </w:r>
+            <w:proofErr w:type="spellEnd"/>
+            <w:r>
+              <w:rPr>
+                <w:rFonts w:ascii="13" w:hAnsi="13" w:cs="Times New Roman"/>
+                <w:sz w:val="26"/>
+                <w:szCs w:val="26"/>
+              </w:rPr>
+              <w:t xml:space="preserve"> </w:t>
+            </w:r>
+            <w:proofErr w:type="spellStart"/>
+            <w:r>
+              <w:rPr>
+                <w:rFonts w:ascii="13" w:hAnsi="13" w:cs="Times New Roman"/>
+                <w:sz w:val="26"/>
+                <w:szCs w:val="26"/>
+              </w:rPr>
+              <w:t>kế</w:t>
+            </w:r>
+            <w:proofErr w:type="spellEnd"/>
+            <w:r>
+              <w:rPr>
+                <w:rFonts w:ascii="13" w:hAnsi="13" w:cs="Times New Roman"/>
+                <w:sz w:val="26"/>
+                <w:szCs w:val="26"/>
+              </w:rPr>
+              <w:t xml:space="preserve"> </w:t>
+            </w:r>
+            <w:proofErr w:type="spellStart"/>
+            <w:r>
+              <w:rPr>
+                <w:rFonts w:ascii="13" w:hAnsi="13" w:cs="Times New Roman"/>
+                <w:sz w:val="26"/>
+                <w:szCs w:val="26"/>
+              </w:rPr>
+              <w:t>teamplate</w:t>
+            </w:r>
+            <w:proofErr w:type="spellEnd"/>
+            <w:r>
+              <w:rPr>
+                <w:rFonts w:ascii="13" w:hAnsi="13" w:cs="Times New Roman"/>
+                <w:sz w:val="26"/>
+                <w:szCs w:val="26"/>
+              </w:rPr>
+              <w:t xml:space="preserve"> document </w:t>
+            </w:r>
+            <w:proofErr w:type="spellStart"/>
+            <w:r>
+              <w:rPr>
+                <w:rFonts w:ascii="13" w:hAnsi="13" w:cs="Times New Roman"/>
+                <w:sz w:val="26"/>
+                <w:szCs w:val="26"/>
+              </w:rPr>
+              <w:t>cho</w:t>
+            </w:r>
+            <w:proofErr w:type="spellEnd"/>
+            <w:r>
+              <w:rPr>
+                <w:rFonts w:ascii="13" w:hAnsi="13" w:cs="Times New Roman"/>
+                <w:sz w:val="26"/>
+                <w:szCs w:val="26"/>
+              </w:rPr>
+              <w:t xml:space="preserve"> </w:t>
+            </w:r>
+            <w:proofErr w:type="spellStart"/>
+            <w:r>
+              <w:rPr>
+                <w:rFonts w:ascii="13" w:hAnsi="13" w:cs="Times New Roman"/>
+                <w:sz w:val="26"/>
+                <w:szCs w:val="26"/>
+              </w:rPr>
+              <w:t>hai</w:t>
+            </w:r>
+            <w:proofErr w:type="spellEnd"/>
+            <w:r>
+              <w:rPr>
+                <w:rFonts w:ascii="13" w:hAnsi="13" w:cs="Times New Roman"/>
+                <w:sz w:val="26"/>
+                <w:szCs w:val="26"/>
+              </w:rPr>
+              <w:t xml:space="preserve"> </w:t>
+            </w:r>
+            <w:proofErr w:type="spellStart"/>
+            <w:r>
+              <w:rPr>
+                <w:rFonts w:ascii="13" w:hAnsi="13" w:cs="Times New Roman"/>
+                <w:sz w:val="26"/>
+                <w:szCs w:val="26"/>
+              </w:rPr>
+              <w:t>báo</w:t>
+            </w:r>
+            <w:proofErr w:type="spellEnd"/>
+            <w:r>
+              <w:rPr>
+                <w:rFonts w:ascii="13" w:hAnsi="13" w:cs="Times New Roman"/>
+                <w:sz w:val="26"/>
+                <w:szCs w:val="26"/>
+              </w:rPr>
+              <w:t xml:space="preserve"> </w:t>
+            </w:r>
+            <w:proofErr w:type="spellStart"/>
+            <w:r>
+              <w:rPr>
+                <w:rFonts w:ascii="13" w:hAnsi="13" w:cs="Times New Roman"/>
+                <w:sz w:val="26"/>
+                <w:szCs w:val="26"/>
+              </w:rPr>
+              <w:t>cáo</w:t>
+            </w:r>
+            <w:proofErr w:type="spellEnd"/>
+            <w:r>
+              <w:rPr>
+                <w:rFonts w:ascii="13" w:hAnsi="13" w:cs="Times New Roman"/>
+                <w:sz w:val="26"/>
+                <w:szCs w:val="26"/>
+              </w:rPr>
+              <w:t xml:space="preserve"> </w:t>
+            </w:r>
+            <w:proofErr w:type="spellStart"/>
+            <w:r>
+              <w:rPr>
+                <w:rFonts w:ascii="13" w:hAnsi="13" w:cs="Times New Roman"/>
+                <w:sz w:val="26"/>
+                <w:szCs w:val="26"/>
+              </w:rPr>
+              <w:t>Yêu</w:t>
+            </w:r>
+            <w:proofErr w:type="spellEnd"/>
+            <w:r>
+              <w:rPr>
+                <w:rFonts w:ascii="13" w:hAnsi="13" w:cs="Times New Roman"/>
+                <w:sz w:val="26"/>
+                <w:szCs w:val="26"/>
+              </w:rPr>
+              <w:t xml:space="preserve"> </w:t>
+            </w:r>
+            <w:proofErr w:type="spellStart"/>
+            <w:r>
+              <w:rPr>
+                <w:rFonts w:ascii="13" w:hAnsi="13" w:cs="Times New Roman"/>
+                <w:sz w:val="26"/>
+                <w:szCs w:val="26"/>
+              </w:rPr>
+              <w:t>cầu</w:t>
+            </w:r>
+            <w:proofErr w:type="spellEnd"/>
+            <w:r>
+              <w:rPr>
+                <w:rFonts w:ascii="13" w:hAnsi="13" w:cs="Times New Roman"/>
+                <w:sz w:val="26"/>
+                <w:szCs w:val="26"/>
+              </w:rPr>
+              <w:t xml:space="preserve"> 1 </w:t>
+            </w:r>
+            <w:proofErr w:type="spellStart"/>
+            <w:r>
+              <w:rPr>
+                <w:rFonts w:ascii="13" w:hAnsi="13" w:cs="Times New Roman"/>
+                <w:sz w:val="26"/>
+                <w:szCs w:val="26"/>
+              </w:rPr>
+              <w:t>và</w:t>
+            </w:r>
+            <w:proofErr w:type="spellEnd"/>
+            <w:r>
+              <w:rPr>
+                <w:rFonts w:ascii="13" w:hAnsi="13" w:cs="Times New Roman"/>
+                <w:sz w:val="26"/>
+                <w:szCs w:val="26"/>
+              </w:rPr>
+              <w:t xml:space="preserve"> </w:t>
+            </w:r>
+            <w:proofErr w:type="spellStart"/>
+            <w:r>
+              <w:rPr>
+                <w:rFonts w:ascii="13" w:hAnsi="13" w:cs="Times New Roman"/>
+                <w:sz w:val="26"/>
+                <w:szCs w:val="26"/>
+              </w:rPr>
+              <w:t>Yêu</w:t>
+            </w:r>
+            <w:proofErr w:type="spellEnd"/>
+            <w:r>
+              <w:rPr>
+                <w:rFonts w:ascii="13" w:hAnsi="13" w:cs="Times New Roman"/>
+                <w:sz w:val="26"/>
+                <w:szCs w:val="26"/>
+              </w:rPr>
+              <w:t xml:space="preserve"> </w:t>
+            </w:r>
+            <w:proofErr w:type="spellStart"/>
+            <w:r>
+              <w:rPr>
+                <w:rFonts w:ascii="13" w:hAnsi="13" w:cs="Times New Roman"/>
+                <w:sz w:val="26"/>
+                <w:szCs w:val="26"/>
+              </w:rPr>
+              <w:t>cầu</w:t>
+            </w:r>
+            <w:proofErr w:type="spellEnd"/>
+            <w:r>
+              <w:rPr>
+                <w:rFonts w:ascii="13" w:hAnsi="13" w:cs="Times New Roman"/>
+                <w:sz w:val="26"/>
+                <w:szCs w:val="26"/>
+              </w:rPr>
+              <w:t xml:space="preserve"> 2.</w:t>
+            </w:r>
+          </w:p>
+          <w:p>
+            <w:pPr>
+              <w:pStyle w:val="ListParagraph"/>
+              <w:numPr>
+                <w:ilvl w:val="0"/>
+                <w:numId w:val="3"/>
+              </w:numPr>
+              <w:spacing w:line="276" w:lineRule="auto"/>
+              <w:jc w:val="both"/>
+              <w:rPr>
+                <w:rFonts w:ascii="13" w:hAnsi="13" w:cs="Times New Roman"/>
+                <w:sz w:val="26"/>
+                <w:szCs w:val="26"/>
+              </w:rPr>
+            </w:pPr>
+            <w:proofErr w:type="spellStart"/>
+            <w:r>
+              <w:rPr>
+                <w:rFonts w:ascii="13" w:hAnsi="13" w:cs="Times New Roman"/>
+                <w:sz w:val="26"/>
+                <w:szCs w:val="26"/>
+              </w:rPr>
+              <w:t>Tạo</w:t>
+            </w:r>
+            <w:proofErr w:type="spellEnd"/>
+            <w:r>
+              <w:rPr>
+                <w:rFonts w:ascii="13" w:hAnsi="13" w:cs="Times New Roman"/>
+                <w:sz w:val="26"/>
+                <w:szCs w:val="26"/>
+              </w:rPr>
+              <w:t xml:space="preserve"> </w:t>
+            </w:r>
+            <w:proofErr w:type="spellStart"/>
+            <w:r>
+              <w:rPr>
+                <w:rFonts w:ascii="13" w:hAnsi="13" w:cs="Times New Roman"/>
+                <w:sz w:val="26"/>
+                <w:szCs w:val="26"/>
+              </w:rPr>
+              <w:t>hai</w:t>
+            </w:r>
+            <w:proofErr w:type="spellEnd"/>
+            <w:r>
+              <w:rPr>
+                <w:rFonts w:ascii="13" w:hAnsi="13" w:cs="Times New Roman"/>
+                <w:sz w:val="26"/>
+                <w:szCs w:val="26"/>
+              </w:rPr>
+              <w:t xml:space="preserve"> </w:t>
+            </w:r>
+            <w:proofErr w:type="spellStart"/>
+            <w:r>
+              <w:rPr>
+                <w:rFonts w:ascii="13" w:hAnsi="13" w:cs="Times New Roman"/>
+                <w:sz w:val="26"/>
+                <w:szCs w:val="26"/>
+              </w:rPr>
+              <w:t>tài</w:t>
+            </w:r>
+            <w:proofErr w:type="spellEnd"/>
+            <w:r>
+              <w:rPr>
+                <w:rFonts w:ascii="13" w:hAnsi="13" w:cs="Times New Roman"/>
+                <w:sz w:val="26"/>
+                <w:szCs w:val="26"/>
+              </w:rPr>
+              <w:t xml:space="preserve"> </w:t>
+            </w:r>
+            <w:proofErr w:type="spellStart"/>
+            <w:r>
+              <w:rPr>
+                <w:rFonts w:ascii="13" w:hAnsi="13" w:cs="Times New Roman"/>
+                <w:sz w:val="26"/>
+                <w:szCs w:val="26"/>
+              </w:rPr>
+              <w:t>khoản</w:t>
+            </w:r>
+            <w:proofErr w:type="spellEnd"/>
+            <w:r>
+              <w:rPr>
+                <w:rFonts w:ascii="13" w:hAnsi="13" w:cs="Times New Roman"/>
+                <w:sz w:val="26"/>
+                <w:szCs w:val="26"/>
+              </w:rPr>
+              <w:t xml:space="preserve"> free </w:t>
+            </w:r>
+            <w:proofErr w:type="spellStart"/>
+            <w:r>
+              <w:rPr>
+                <w:rFonts w:ascii="13" w:hAnsi="13" w:cs="Times New Roman"/>
+                <w:sz w:val="26"/>
+                <w:szCs w:val="26"/>
+              </w:rPr>
+              <w:t>trên</w:t>
+            </w:r>
+            <w:proofErr w:type="spellEnd"/>
+            <w:r>
+              <w:rPr>
+                <w:rFonts w:ascii="13" w:hAnsi="13" w:cs="Times New Roman"/>
+                <w:sz w:val="26"/>
+                <w:szCs w:val="26"/>
+              </w:rPr>
+              <w:t xml:space="preserve"> </w:t>
+            </w:r>
+            <w:proofErr w:type="spellStart"/>
+            <w:r>
+              <w:rPr>
+                <w:rFonts w:ascii="13" w:hAnsi="13" w:cs="Times New Roman"/>
+                <w:sz w:val="26"/>
+                <w:szCs w:val="26"/>
+              </w:rPr>
+              <w:t>Github</w:t>
+            </w:r>
+            <w:proofErr w:type="spellEnd"/>
+            <w:r>
+              <w:rPr>
+                <w:rFonts w:ascii="13" w:hAnsi="13" w:cs="Times New Roman"/>
+                <w:sz w:val="26"/>
+                <w:szCs w:val="26"/>
+              </w:rPr>
+              <w:t xml:space="preserve"> </w:t>
+            </w:r>
+            <w:proofErr w:type="spellStart"/>
+            <w:r>
+              <w:rPr>
+                <w:rFonts w:ascii="13" w:hAnsi="13" w:cs="Times New Roman"/>
+                <w:sz w:val="26"/>
+                <w:szCs w:val="26"/>
+              </w:rPr>
+              <w:t>để</w:t>
+            </w:r>
+            <w:proofErr w:type="spellEnd"/>
+            <w:r>
+              <w:rPr>
+                <w:rFonts w:ascii="13" w:hAnsi="13" w:cs="Times New Roman"/>
+                <w:sz w:val="26"/>
+                <w:szCs w:val="26"/>
+              </w:rPr>
+              <w:t xml:space="preserve"> 2 </w:t>
+            </w:r>
+            <w:proofErr w:type="spellStart"/>
+            <w:r>
+              <w:rPr>
+                <w:rFonts w:ascii="13" w:hAnsi="13" w:cs="Times New Roman"/>
+                <w:sz w:val="26"/>
+                <w:szCs w:val="26"/>
+              </w:rPr>
+              <w:t>thành</w:t>
+            </w:r>
+            <w:proofErr w:type="spellEnd"/>
+            <w:r>
+              <w:rPr>
+                <w:rFonts w:ascii="13" w:hAnsi="13" w:cs="Times New Roman"/>
+                <w:sz w:val="26"/>
+                <w:szCs w:val="26"/>
+              </w:rPr>
+              <w:t xml:space="preserve"> </w:t>
+            </w:r>
+            <w:proofErr w:type="spellStart"/>
+            <w:r>
+              <w:rPr>
+                <w:rFonts w:ascii="13" w:hAnsi="13" w:cs="Times New Roman"/>
+                <w:sz w:val="26"/>
+                <w:szCs w:val="26"/>
+              </w:rPr>
+              <w:t>viên</w:t>
+            </w:r>
+            <w:proofErr w:type="spellEnd"/>
+            <w:r>
+              <w:rPr>
+                <w:rFonts w:ascii="13" w:hAnsi="13" w:cs="Times New Roman"/>
+                <w:sz w:val="26"/>
+                <w:szCs w:val="26"/>
+              </w:rPr>
+              <w:t xml:space="preserve"> </w:t>
+            </w:r>
+            <w:proofErr w:type="spellStart"/>
+            <w:r>
+              <w:rPr>
+                <w:rFonts w:ascii="13" w:hAnsi="13" w:cs="Times New Roman"/>
+                <w:sz w:val="26"/>
+                <w:szCs w:val="26"/>
+              </w:rPr>
+              <w:t>làm</w:t>
+            </w:r>
+            <w:proofErr w:type="spellEnd"/>
+            <w:r>
+              <w:rPr>
+                <w:rFonts w:ascii="13" w:hAnsi="13" w:cs="Times New Roman"/>
+                <w:sz w:val="26"/>
+                <w:szCs w:val="26"/>
+              </w:rPr>
+              <w:t xml:space="preserve"> </w:t>
+            </w:r>
+            <w:proofErr w:type="spellStart"/>
+            <w:r>
+              <w:rPr>
+                <w:rFonts w:ascii="13" w:hAnsi="13" w:cs="Times New Roman"/>
+                <w:sz w:val="26"/>
+                <w:szCs w:val="26"/>
+              </w:rPr>
+              <w:t>việc</w:t>
+            </w:r>
+            <w:proofErr w:type="spellEnd"/>
+            <w:r>
+              <w:rPr>
+                <w:rFonts w:ascii="13" w:hAnsi="13" w:cs="Times New Roman"/>
+                <w:sz w:val="26"/>
+                <w:szCs w:val="26"/>
+              </w:rPr>
+              <w:t xml:space="preserve"> </w:t>
+            </w:r>
+            <w:proofErr w:type="spellStart"/>
+            <w:r>
+              <w:rPr>
+                <w:rFonts w:ascii="13" w:hAnsi="13" w:cs="Times New Roman"/>
+                <w:sz w:val="26"/>
+                <w:szCs w:val="26"/>
+              </w:rPr>
+              <w:t>trên</w:t>
+            </w:r>
+            <w:proofErr w:type="spellEnd"/>
+            <w:r>
+              <w:rPr>
+                <w:rFonts w:ascii="13" w:hAnsi="13" w:cs="Times New Roman"/>
+                <w:sz w:val="26"/>
+                <w:szCs w:val="26"/>
+              </w:rPr>
+              <w:t xml:space="preserve"> </w:t>
+            </w:r>
+            <w:proofErr w:type="spellStart"/>
+            <w:r>
+              <w:rPr>
+                <w:rFonts w:ascii="13" w:hAnsi="13" w:cs="Times New Roman"/>
+                <w:sz w:val="26"/>
+                <w:szCs w:val="26"/>
+              </w:rPr>
+              <w:t>cùng</w:t>
+            </w:r>
+            <w:proofErr w:type="spellEnd"/>
+            <w:r>
+              <w:rPr>
+                <w:rFonts w:ascii="13" w:hAnsi="13" w:cs="Times New Roman"/>
+                <w:sz w:val="26"/>
+                <w:szCs w:val="26"/>
+              </w:rPr>
+              <w:t xml:space="preserve"> </w:t>
+            </w:r>
+            <w:proofErr w:type="spellStart"/>
+            <w:r>
+              <w:rPr>
+                <w:rFonts w:ascii="13" w:hAnsi="13" w:cs="Times New Roman"/>
+                <w:sz w:val="26"/>
+                <w:szCs w:val="26"/>
+              </w:rPr>
+              <w:t>một</w:t>
+            </w:r>
+            <w:proofErr w:type="spellEnd"/>
+            <w:r>
+              <w:rPr>
+                <w:rFonts w:ascii="13" w:hAnsi="13" w:cs="Times New Roman"/>
+                <w:sz w:val="26"/>
+                <w:szCs w:val="26"/>
+              </w:rPr>
+              <w:t xml:space="preserve"> </w:t>
+            </w:r>
+            <w:proofErr w:type="spellStart"/>
+            <w:r>
+              <w:rPr>
+                <w:rFonts w:ascii="13" w:hAnsi="13" w:cs="Times New Roman"/>
+                <w:sz w:val="26"/>
+                <w:szCs w:val="26"/>
+              </w:rPr>
+              <w:t>thư</w:t>
+            </w:r>
+            <w:proofErr w:type="spellEnd"/>
+            <w:r>
+              <w:rPr>
+                <w:rFonts w:ascii="13" w:hAnsi="13" w:cs="Times New Roman"/>
+                <w:sz w:val="26"/>
+                <w:szCs w:val="26"/>
+              </w:rPr>
+              <w:t xml:space="preserve"> </w:t>
+            </w:r>
+            <w:proofErr w:type="spellStart"/>
+            <w:r>
+              <w:rPr>
+                <w:rFonts w:ascii="13" w:hAnsi="13" w:cs="Times New Roman"/>
+                <w:sz w:val="26"/>
+                <w:szCs w:val="26"/>
+              </w:rPr>
+              <w:t>mục</w:t>
+            </w:r>
+            <w:proofErr w:type="spellEnd"/>
+            <w:r>
+              <w:rPr>
+                <w:rFonts w:ascii="13" w:hAnsi="13" w:cs="Times New Roman"/>
+                <w:sz w:val="26"/>
+                <w:szCs w:val="26"/>
+              </w:rPr>
+              <w:t>.</w:t>
+            </w:r>
+          </w:p>
+          <w:p>
+            <w:pPr>
+              <w:pStyle w:val="ListParagraph"/>
+              <w:numPr>
+                <w:ilvl w:val="0"/>
+                <w:numId w:val="3"/>
+              </w:numPr>
+              <w:spacing w:line="276" w:lineRule="auto"/>
+              <w:jc w:val="both"/>
+              <w:rPr>
+                <w:rFonts w:ascii="13" w:hAnsi="13" w:cs="Times New Roman"/>
+                <w:sz w:val="26"/>
+                <w:szCs w:val="26"/>
+              </w:rPr>
+            </w:pPr>
+            <w:proofErr w:type="spellStart"/>
+            <w:r>
+              <w:rPr>
+                <w:rFonts w:ascii="13" w:hAnsi="13" w:cs="Times New Roman"/>
+                <w:sz w:val="26"/>
+                <w:szCs w:val="26"/>
+              </w:rPr>
+              <w:t>Tạo</w:t>
+            </w:r>
+            <w:proofErr w:type="spellEnd"/>
+            <w:r>
+              <w:rPr>
+                <w:rFonts w:ascii="13" w:hAnsi="13" w:cs="Times New Roman"/>
+                <w:sz w:val="26"/>
+                <w:szCs w:val="26"/>
+              </w:rPr>
+              <w:t xml:space="preserve"> </w:t>
+            </w:r>
+            <w:proofErr w:type="spellStart"/>
+            <w:r>
+              <w:rPr>
+                <w:rFonts w:ascii="13" w:hAnsi="13" w:cs="Times New Roman"/>
+                <w:sz w:val="26"/>
+                <w:szCs w:val="26"/>
+              </w:rPr>
+              <w:t>kiến</w:t>
+            </w:r>
+            <w:proofErr w:type="spellEnd"/>
+            <w:r>
+              <w:rPr>
+                <w:rFonts w:ascii="13" w:hAnsi="13" w:cs="Times New Roman"/>
+                <w:sz w:val="26"/>
+                <w:szCs w:val="26"/>
+              </w:rPr>
+              <w:t xml:space="preserve"> </w:t>
+            </w:r>
+            <w:proofErr w:type="spellStart"/>
+            <w:r>
+              <w:rPr>
+                <w:rFonts w:ascii="13" w:hAnsi="13" w:cs="Times New Roman"/>
+                <w:sz w:val="26"/>
+                <w:szCs w:val="26"/>
+              </w:rPr>
+              <w:t>trúc</w:t>
+            </w:r>
+            <w:proofErr w:type="spellEnd"/>
+            <w:r>
+              <w:rPr>
+                <w:rFonts w:ascii="13" w:hAnsi="13" w:cs="Times New Roman"/>
+                <w:sz w:val="26"/>
+                <w:szCs w:val="26"/>
+              </w:rPr>
+              <w:t xml:space="preserve"> </w:t>
+            </w:r>
+            <w:proofErr w:type="spellStart"/>
+            <w:r>
+              <w:rPr>
+                <w:rFonts w:ascii="13" w:hAnsi="13" w:cs="Times New Roman"/>
+                <w:sz w:val="26"/>
+                <w:szCs w:val="26"/>
+              </w:rPr>
+              <w:t>thư</w:t>
+            </w:r>
+            <w:proofErr w:type="spellEnd"/>
+            <w:r>
+              <w:rPr>
+                <w:rFonts w:ascii="13" w:hAnsi="13" w:cs="Times New Roman"/>
+                <w:sz w:val="26"/>
+                <w:szCs w:val="26"/>
+              </w:rPr>
+              <w:t xml:space="preserve"> </w:t>
+            </w:r>
+            <w:proofErr w:type="spellStart"/>
+            <w:r>
+              <w:rPr>
+                <w:rFonts w:ascii="13" w:hAnsi="13" w:cs="Times New Roman"/>
+                <w:sz w:val="26"/>
+                <w:szCs w:val="26"/>
+              </w:rPr>
+              <w:t>mục</w:t>
+            </w:r>
+            <w:proofErr w:type="spellEnd"/>
+            <w:r>
+              <w:rPr>
+                <w:rFonts w:ascii="13" w:hAnsi="13" w:cs="Times New Roman"/>
+                <w:sz w:val="26"/>
+                <w:szCs w:val="26"/>
+              </w:rPr>
+              <w:t xml:space="preserve"> </w:t>
+            </w:r>
+            <w:proofErr w:type="spellStart"/>
+            <w:r>
+              <w:rPr>
+                <w:rFonts w:ascii="13" w:hAnsi="13" w:cs="Times New Roman"/>
+                <w:sz w:val="26"/>
+                <w:szCs w:val="26"/>
+              </w:rPr>
+              <w:t>nộp</w:t>
+            </w:r>
+            <w:proofErr w:type="spellEnd"/>
+            <w:r>
+              <w:rPr>
+                <w:rFonts w:ascii="13" w:hAnsi="13" w:cs="Times New Roman"/>
+                <w:sz w:val="26"/>
+                <w:szCs w:val="26"/>
+              </w:rPr>
+              <w:t xml:space="preserve"> </w:t>
+            </w:r>
+            <w:proofErr w:type="spellStart"/>
+            <w:r>
+              <w:rPr>
+                <w:rFonts w:ascii="13" w:hAnsi="13" w:cs="Times New Roman"/>
+                <w:sz w:val="26"/>
+                <w:szCs w:val="26"/>
+              </w:rPr>
+              <w:t>đồ</w:t>
+            </w:r>
+            <w:proofErr w:type="spellEnd"/>
+            <w:r>
+              <w:rPr>
+                <w:rFonts w:ascii="13" w:hAnsi="13" w:cs="Times New Roman"/>
+                <w:sz w:val="26"/>
+                <w:szCs w:val="26"/>
+              </w:rPr>
+              <w:t xml:space="preserve"> </w:t>
+            </w:r>
+            <w:proofErr w:type="spellStart"/>
+            <w:r>
+              <w:rPr>
+                <w:rFonts w:ascii="13" w:hAnsi="13" w:cs="Times New Roman"/>
+                <w:sz w:val="26"/>
+                <w:szCs w:val="26"/>
+              </w:rPr>
+              <w:t>án</w:t>
+            </w:r>
+            <w:proofErr w:type="spellEnd"/>
+            <w:r>
+              <w:rPr>
+                <w:rFonts w:ascii="13" w:hAnsi="13" w:cs="Times New Roman"/>
+                <w:sz w:val="26"/>
+                <w:szCs w:val="26"/>
+              </w:rPr>
+              <w:t xml:space="preserve"> </w:t>
+            </w:r>
+            <w:proofErr w:type="spellStart"/>
+            <w:r>
+              <w:rPr>
+                <w:rFonts w:ascii="13" w:hAnsi="13" w:cs="Times New Roman"/>
+                <w:sz w:val="26"/>
+                <w:szCs w:val="26"/>
+              </w:rPr>
+              <w:t>như</w:t>
+            </w:r>
+            <w:proofErr w:type="spellEnd"/>
+            <w:r>
+              <w:rPr>
+                <w:rFonts w:ascii="13" w:hAnsi="13" w:cs="Times New Roman"/>
+                <w:sz w:val="26"/>
+                <w:szCs w:val="26"/>
+              </w:rPr>
+              <w:t xml:space="preserve"> </w:t>
+            </w:r>
+            <w:proofErr w:type="spellStart"/>
+            <w:r>
+              <w:rPr>
+                <w:rFonts w:ascii="13" w:hAnsi="13" w:cs="Times New Roman"/>
+                <w:sz w:val="26"/>
+                <w:szCs w:val="26"/>
+              </w:rPr>
+              <w:t>yêu</w:t>
+            </w:r>
+            <w:proofErr w:type="spellEnd"/>
+            <w:r>
+              <w:rPr>
+                <w:rFonts w:ascii="13" w:hAnsi="13" w:cs="Times New Roman"/>
+                <w:sz w:val="26"/>
+                <w:szCs w:val="26"/>
+              </w:rPr>
+              <w:t xml:space="preserve"> </w:t>
+            </w:r>
+            <w:proofErr w:type="spellStart"/>
+            <w:r>
+              <w:rPr>
+                <w:rFonts w:ascii="13" w:hAnsi="13" w:cs="Times New Roman"/>
+                <w:sz w:val="26"/>
+                <w:szCs w:val="26"/>
+              </w:rPr>
+              <w:t>cầu</w:t>
+            </w:r>
+            <w:proofErr w:type="spellEnd"/>
+            <w:r>
+              <w:rPr>
+                <w:rFonts w:ascii="13" w:hAnsi="13" w:cs="Times New Roman"/>
+                <w:sz w:val="26"/>
+                <w:szCs w:val="26"/>
+              </w:rPr>
+              <w:t>.</w:t>
+            </w:r>
+          </w:p>
+        </w:tc>
+        <w:tc>
+          <w:tcPr>
+            <w:tcW w:w="990" w:type="dxa"/>
+          </w:tcPr>
+          <w:p>
+            <w:pPr>
+              <w:spacing w:line="276" w:lineRule="auto"/>
+              <w:jc w:val="center"/>
+              <w:rPr>
+                <w:rFonts w:ascii="13" w:hAnsi="13" w:cs="Times New Roman"/>
+                <w:sz w:val="26"/>
+                <w:szCs w:val="26"/>
+              </w:rPr>
+            </w:pPr>
+            <w:r>
+              <w:rPr>
+                <w:rFonts w:ascii="13" w:hAnsi="13" w:cs="Times New Roman"/>
+                <w:sz w:val="26"/>
+                <w:szCs w:val="26"/>
+              </w:rPr>
+              <w:t>10%</w:t>
+            </w:r>
+          </w:p>
+        </w:tc>
+      </w:tr>
+      <w:tr>
+        <w:trPr>
+          <w:trHeight w:val="333"/>
+        </w:trPr>
+        <w:tc>
+          <w:tcPr>
+            <w:tcW w:w="1133" w:type="dxa"/>
+          </w:tcPr>
+          <w:p>
+            <w:pPr>
+              <w:spacing w:line="276" w:lineRule="auto"/>
+              <w:jc w:val="center"/>
+              <w:rPr>
+                <w:rFonts w:ascii="13" w:hAnsi="13" w:cs="Times New Roman"/>
+                <w:sz w:val="26"/>
+                <w:szCs w:val="26"/>
+              </w:rPr>
+            </w:pPr>
+            <w:proofErr w:type="spellStart"/>
+            <w:r>
+              <w:rPr>
+                <w:rFonts w:ascii="13" w:hAnsi="13" w:cs="Times New Roman"/>
+                <w:sz w:val="26"/>
+                <w:szCs w:val="26"/>
+              </w:rPr>
+              <w:t>Giữa</w:t>
+            </w:r>
+            <w:proofErr w:type="spellEnd"/>
+            <w:r>
+              <w:rPr>
+                <w:rFonts w:ascii="13" w:hAnsi="13" w:cs="Times New Roman"/>
+                <w:sz w:val="26"/>
+                <w:szCs w:val="26"/>
+              </w:rPr>
+              <w:t xml:space="preserve"> </w:t>
+            </w:r>
+            <w:proofErr w:type="spellStart"/>
+            <w:r>
+              <w:rPr>
+                <w:rFonts w:ascii="13" w:hAnsi="13" w:cs="Times New Roman"/>
+                <w:sz w:val="26"/>
+                <w:szCs w:val="26"/>
+              </w:rPr>
+              <w:t>đồ</w:t>
+            </w:r>
+            <w:proofErr w:type="spellEnd"/>
+            <w:r>
+              <w:rPr>
+                <w:rFonts w:ascii="13" w:hAnsi="13" w:cs="Times New Roman"/>
+                <w:sz w:val="26"/>
+                <w:szCs w:val="26"/>
+              </w:rPr>
+              <w:t xml:space="preserve"> </w:t>
+            </w:r>
+            <w:proofErr w:type="spellStart"/>
+            <w:r>
+              <w:rPr>
+                <w:rFonts w:ascii="13" w:hAnsi="13" w:cs="Times New Roman"/>
+                <w:sz w:val="26"/>
+                <w:szCs w:val="26"/>
+              </w:rPr>
+              <w:t>án</w:t>
+            </w:r>
+            <w:proofErr w:type="spellEnd"/>
+          </w:p>
+        </w:tc>
+        <w:tc>
+          <w:tcPr>
+            <w:tcW w:w="1531" w:type="dxa"/>
+          </w:tcPr>
+          <w:p>
+            <w:pPr>
+              <w:spacing w:line="276" w:lineRule="auto"/>
+              <w:jc w:val="center"/>
+              <w:rPr>
+                <w:rFonts w:ascii="13" w:hAnsi="13" w:cs="Times New Roman"/>
+                <w:sz w:val="26"/>
+                <w:szCs w:val="26"/>
+              </w:rPr>
+            </w:pPr>
+          </w:p>
+        </w:tc>
+        <w:tc>
+          <w:tcPr>
+            <w:tcW w:w="1531" w:type="dxa"/>
+          </w:tcPr>
+          <w:p>
+            <w:pPr>
+              <w:spacing w:line="276" w:lineRule="auto"/>
+              <w:jc w:val="center"/>
+              <w:rPr>
+                <w:rFonts w:ascii="13" w:hAnsi="13" w:cs="Times New Roman"/>
+                <w:sz w:val="26"/>
+                <w:szCs w:val="26"/>
+              </w:rPr>
+            </w:pPr>
+          </w:p>
+        </w:tc>
+        <w:tc>
+          <w:tcPr>
+            <w:tcW w:w="3455" w:type="dxa"/>
+          </w:tcPr>
+          <w:p>
+            <w:pPr>
+              <w:spacing w:line="276" w:lineRule="auto"/>
+              <w:jc w:val="both"/>
+              <w:rPr>
+                <w:rFonts w:ascii="13" w:hAnsi="13" w:cs="Times New Roman"/>
+                <w:sz w:val="26"/>
+                <w:szCs w:val="26"/>
+              </w:rPr>
+            </w:pPr>
+          </w:p>
+        </w:tc>
+        <w:tc>
+          <w:tcPr>
+            <w:tcW w:w="990" w:type="dxa"/>
+          </w:tcPr>
+          <w:p>
+            <w:pPr>
+              <w:spacing w:line="276" w:lineRule="auto"/>
+              <w:jc w:val="center"/>
+              <w:rPr>
+                <w:rFonts w:ascii="13" w:hAnsi="13" w:cs="Times New Roman"/>
+                <w:sz w:val="26"/>
+                <w:szCs w:val="26"/>
+              </w:rPr>
+            </w:pPr>
+          </w:p>
+        </w:tc>
+      </w:tr>
+      <w:tr>
+        <w:trPr>
+          <w:trHeight w:val="345"/>
+        </w:trPr>
+        <w:tc>
+          <w:tcPr>
+            <w:tcW w:w="1133" w:type="dxa"/>
+          </w:tcPr>
+          <w:p>
+            <w:pPr>
+              <w:spacing w:line="276" w:lineRule="auto"/>
+              <w:jc w:val="center"/>
+              <w:rPr>
+                <w:rFonts w:ascii="13" w:hAnsi="13" w:cs="Times New Roman"/>
+                <w:sz w:val="26"/>
+                <w:szCs w:val="26"/>
+              </w:rPr>
+            </w:pPr>
+            <w:proofErr w:type="spellStart"/>
+            <w:r>
+              <w:rPr>
+                <w:rFonts w:ascii="13" w:hAnsi="13" w:cs="Times New Roman"/>
+                <w:sz w:val="26"/>
+                <w:szCs w:val="26"/>
+              </w:rPr>
+              <w:t>Kết</w:t>
+            </w:r>
+            <w:proofErr w:type="spellEnd"/>
+            <w:r>
+              <w:rPr>
+                <w:rFonts w:ascii="13" w:hAnsi="13" w:cs="Times New Roman"/>
+                <w:sz w:val="26"/>
+                <w:szCs w:val="26"/>
+              </w:rPr>
+              <w:t xml:space="preserve"> </w:t>
+            </w:r>
+            <w:proofErr w:type="spellStart"/>
+            <w:r>
+              <w:rPr>
+                <w:rFonts w:ascii="13" w:hAnsi="13" w:cs="Times New Roman"/>
+                <w:sz w:val="26"/>
+                <w:szCs w:val="26"/>
+              </w:rPr>
+              <w:t>thúc</w:t>
+            </w:r>
+            <w:proofErr w:type="spellEnd"/>
+            <w:r>
+              <w:rPr>
+                <w:rFonts w:ascii="13" w:hAnsi="13" w:cs="Times New Roman"/>
+                <w:sz w:val="26"/>
+                <w:szCs w:val="26"/>
+              </w:rPr>
+              <w:t xml:space="preserve"> </w:t>
+            </w:r>
+            <w:proofErr w:type="spellStart"/>
+            <w:r>
+              <w:rPr>
+                <w:rFonts w:ascii="13" w:hAnsi="13" w:cs="Times New Roman"/>
+                <w:sz w:val="26"/>
+                <w:szCs w:val="26"/>
+              </w:rPr>
+              <w:t>đồ</w:t>
+            </w:r>
+            <w:proofErr w:type="spellEnd"/>
+            <w:r>
+              <w:rPr>
+                <w:rFonts w:ascii="13" w:hAnsi="13" w:cs="Times New Roman"/>
+                <w:sz w:val="26"/>
+                <w:szCs w:val="26"/>
+              </w:rPr>
+              <w:t xml:space="preserve"> </w:t>
+            </w:r>
+            <w:proofErr w:type="spellStart"/>
+            <w:r>
+              <w:rPr>
+                <w:rFonts w:ascii="13" w:hAnsi="13" w:cs="Times New Roman"/>
+                <w:sz w:val="26"/>
+                <w:szCs w:val="26"/>
+              </w:rPr>
+              <w:t>án</w:t>
+            </w:r>
+            <w:proofErr w:type="spellEnd"/>
+          </w:p>
+        </w:tc>
+        <w:tc>
+          <w:tcPr>
+            <w:tcW w:w="1531" w:type="dxa"/>
+          </w:tcPr>
+          <w:p>
+            <w:pPr>
+              <w:spacing w:line="276" w:lineRule="auto"/>
+              <w:jc w:val="center"/>
+              <w:rPr>
+                <w:rFonts w:ascii="13" w:hAnsi="13" w:cs="Times New Roman"/>
+                <w:sz w:val="26"/>
+                <w:szCs w:val="26"/>
+              </w:rPr>
+            </w:pPr>
+          </w:p>
+        </w:tc>
+        <w:tc>
+          <w:tcPr>
+            <w:tcW w:w="1531" w:type="dxa"/>
+          </w:tcPr>
+          <w:p>
+            <w:pPr>
+              <w:spacing w:line="276" w:lineRule="auto"/>
+              <w:jc w:val="center"/>
+              <w:rPr>
+                <w:rFonts w:ascii="13" w:hAnsi="13" w:cs="Times New Roman"/>
+                <w:sz w:val="26"/>
+                <w:szCs w:val="26"/>
+              </w:rPr>
+            </w:pPr>
+          </w:p>
+        </w:tc>
+        <w:tc>
+          <w:tcPr>
+            <w:tcW w:w="3455" w:type="dxa"/>
+          </w:tcPr>
+          <w:p>
+            <w:pPr>
+              <w:spacing w:line="276" w:lineRule="auto"/>
+              <w:jc w:val="both"/>
+              <w:rPr>
+                <w:rFonts w:ascii="13" w:hAnsi="13" w:cs="Times New Roman"/>
+                <w:sz w:val="26"/>
+                <w:szCs w:val="26"/>
+              </w:rPr>
+            </w:pPr>
+          </w:p>
+        </w:tc>
+        <w:tc>
+          <w:tcPr>
+            <w:tcW w:w="990" w:type="dxa"/>
+          </w:tcPr>
+          <w:p>
+            <w:pPr>
+              <w:spacing w:line="276" w:lineRule="auto"/>
+              <w:jc w:val="center"/>
+              <w:rPr>
+                <w:rFonts w:ascii="13" w:hAnsi="13" w:cs="Times New Roman"/>
+                <w:sz w:val="26"/>
+                <w:szCs w:val="26"/>
+              </w:rPr>
+            </w:pPr>
+          </w:p>
+        </w:tc>
+      </w:tr>
+      <w:tr>
+        <w:trPr>
+          <w:trHeight w:val="345"/>
+        </w:trPr>
+        <w:tc>
+          <w:tcPr>
+            <w:tcW w:w="1133" w:type="dxa"/>
+          </w:tcPr>
+          <w:p>
+            <w:pPr>
+              <w:spacing w:line="276" w:lineRule="auto"/>
+              <w:jc w:val="center"/>
+              <w:rPr>
+                <w:rFonts w:ascii="13" w:hAnsi="13" w:cs="Times New Roman"/>
+                <w:sz w:val="26"/>
+                <w:szCs w:val="26"/>
+              </w:rPr>
+            </w:pPr>
+            <w:proofErr w:type="spellStart"/>
+            <w:r>
+              <w:rPr>
+                <w:rFonts w:ascii="13" w:hAnsi="13" w:cs="Times New Roman"/>
+                <w:sz w:val="26"/>
+                <w:szCs w:val="26"/>
+              </w:rPr>
+              <w:lastRenderedPageBreak/>
+              <w:t>Tổng</w:t>
+            </w:r>
+            <w:proofErr w:type="spellEnd"/>
+            <w:r>
+              <w:rPr>
+                <w:rFonts w:ascii="13" w:hAnsi="13" w:cs="Times New Roman"/>
+                <w:sz w:val="26"/>
+                <w:szCs w:val="26"/>
+              </w:rPr>
+              <w:t xml:space="preserve"> </w:t>
+            </w:r>
+            <w:proofErr w:type="spellStart"/>
+            <w:r>
+              <w:rPr>
+                <w:rFonts w:ascii="13" w:hAnsi="13" w:cs="Times New Roman"/>
+                <w:sz w:val="26"/>
+                <w:szCs w:val="26"/>
+              </w:rPr>
+              <w:t>cộng</w:t>
+            </w:r>
+            <w:proofErr w:type="spellEnd"/>
+          </w:p>
+        </w:tc>
+        <w:tc>
+          <w:tcPr>
+            <w:tcW w:w="6517" w:type="dxa"/>
+            <w:gridSpan w:val="3"/>
+          </w:tcPr>
+          <w:p>
+            <w:pPr>
+              <w:spacing w:line="276" w:lineRule="auto"/>
+              <w:jc w:val="both"/>
+              <w:rPr>
+                <w:rFonts w:ascii="13" w:hAnsi="13" w:cs="Times New Roman"/>
+                <w:sz w:val="26"/>
+                <w:szCs w:val="26"/>
+              </w:rPr>
+            </w:pPr>
+            <m:oMathPara>
+              <m:oMath>
+                <m:f>
+                  <m:fPr>
+                    <m:ctrlPr>
+                      <w:rPr>
+                        <w:rFonts w:ascii="Cambria Math" w:hAnsi="Cambria Math" w:cs="Times New Roman"/>
+                        <w:sz w:val="26"/>
+                        <w:szCs w:val="26"/>
+                      </w:rPr>
+                    </m:ctrlPr>
+                  </m:fPr>
+                  <m:num>
+                    <m:r>
+                      <m:rPr>
+                        <m:sty m:val="p"/>
+                      </m:rPr>
+                      <w:rPr>
+                        <w:rFonts w:ascii="Cambria Math" w:hAnsi="Cambria Math" w:cs="Cambria Math"/>
+                        <w:sz w:val="26"/>
+                        <w:szCs w:val="26"/>
+                      </w:rPr>
+                      <m:t>9 ngày</m:t>
+                    </m:r>
+                  </m:num>
+                  <m:den>
+                    <m:r>
+                      <m:rPr>
+                        <m:sty m:val="p"/>
+                      </m:rPr>
+                      <w:rPr>
+                        <w:rFonts w:ascii="Cambria Math" w:hAnsi="Cambria Math" w:cs="Cambria Math"/>
+                        <w:sz w:val="26"/>
+                        <w:szCs w:val="26"/>
+                      </w:rPr>
+                      <m:t>13 ngày</m:t>
+                    </m:r>
+                  </m:den>
+                </m:f>
+                <m:r>
+                  <w:rPr>
+                    <w:rFonts w:ascii="Cambria Math" w:hAnsi="Cambria Math" w:cs="Cambria Math"/>
+                    <w:sz w:val="26"/>
+                    <w:szCs w:val="26"/>
+                  </w:rPr>
+                  <m:t>=</m:t>
+                </m:r>
+                <m:r>
+                  <w:rPr>
+                    <w:rFonts w:ascii="Cambria Math" w:hAnsi="Cambria Math" w:cs="Cambria Math"/>
+                    <w:sz w:val="26"/>
+                    <w:szCs w:val="26"/>
+                  </w:rPr>
+                  <m:t xml:space="preserve"> </m:t>
+                </m:r>
+                <m:r>
+                  <w:rPr>
+                    <w:rFonts w:ascii="Cambria Math" w:hAnsi="Cambria Math" w:cs="Cambria Math"/>
+                    <w:sz w:val="26"/>
+                    <w:szCs w:val="26"/>
+                  </w:rPr>
+                  <m:t>0.7</m:t>
+                </m:r>
+              </m:oMath>
+            </m:oMathPara>
+          </w:p>
+        </w:tc>
+        <w:tc>
+          <w:tcPr>
+            <w:tcW w:w="990" w:type="dxa"/>
+          </w:tcPr>
+          <w:p>
+            <w:pPr>
+              <w:spacing w:line="276" w:lineRule="auto"/>
+              <w:jc w:val="center"/>
+              <w:rPr>
+                <w:rFonts w:ascii="13" w:hAnsi="13" w:cs="Times New Roman"/>
+                <w:sz w:val="26"/>
+                <w:szCs w:val="26"/>
+              </w:rPr>
+            </w:pPr>
+            <w:r>
+              <w:rPr>
+                <w:rFonts w:ascii="13" w:hAnsi="13" w:cs="Times New Roman"/>
+                <w:sz w:val="26"/>
+                <w:szCs w:val="26"/>
+              </w:rPr>
+              <w:t>100%</w:t>
+            </w:r>
+          </w:p>
+        </w:tc>
+      </w:tr>
+    </w:tbl>
+    <w:p>
+      <w:pPr>
+        <w:pStyle w:val="ListParagraph"/>
+        <w:numPr>
+          <w:ilvl w:val="0"/>
+          <w:numId w:val="2"/>
+        </w:numPr>
+        <w:spacing w:before="120" w:line="360" w:lineRule="auto"/>
+        <w:jc w:val="both"/>
+        <w:rPr>
+          <w:rFonts w:ascii="13" w:hAnsi="13" w:cs="Times New Roman"/>
+          <w:b/>
+          <w:sz w:val="26"/>
+          <w:szCs w:val="26"/>
+        </w:rPr>
+      </w:pPr>
+      <w:proofErr w:type="spellStart"/>
+      <w:r>
+        <w:rPr>
+          <w:rFonts w:ascii="13" w:hAnsi="13" w:cs="Times New Roman"/>
+          <w:b/>
+          <w:sz w:val="26"/>
+          <w:szCs w:val="26"/>
+        </w:rPr>
+        <w:t>Mốc</w:t>
+      </w:r>
+      <w:proofErr w:type="spellEnd"/>
+      <w:r>
+        <w:rPr>
+          <w:rFonts w:ascii="13" w:hAnsi="13" w:cs="Times New Roman"/>
+          <w:b/>
+          <w:sz w:val="26"/>
+          <w:szCs w:val="26"/>
+        </w:rPr>
+        <w:t xml:space="preserve"> </w:t>
+      </w:r>
+      <w:proofErr w:type="spellStart"/>
+      <w:r>
+        <w:rPr>
+          <w:rFonts w:ascii="13" w:hAnsi="13" w:cs="Times New Roman"/>
+          <w:b/>
+          <w:sz w:val="26"/>
+          <w:szCs w:val="26"/>
+        </w:rPr>
+        <w:t>lịch</w:t>
+      </w:r>
+      <w:proofErr w:type="spellEnd"/>
+      <w:r>
+        <w:rPr>
+          <w:rFonts w:ascii="13" w:hAnsi="13" w:cs="Times New Roman"/>
+          <w:b/>
+          <w:sz w:val="26"/>
+          <w:szCs w:val="26"/>
+        </w:rPr>
+        <w:t xml:space="preserve"> </w:t>
+      </w:r>
+      <w:proofErr w:type="spellStart"/>
+      <w:r>
+        <w:rPr>
+          <w:rFonts w:ascii="13" w:hAnsi="13" w:cs="Times New Roman"/>
+          <w:b/>
+          <w:sz w:val="26"/>
+          <w:szCs w:val="26"/>
+        </w:rPr>
+        <w:t>sử</w:t>
+      </w:r>
+      <w:proofErr w:type="spellEnd"/>
+    </w:p>
+    <w:tbl>
+      <w:tblPr>
+        <w:tblStyle w:val="TableGrid"/>
+        <w:tblW w:w="8635" w:type="dxa"/>
+        <w:tblInd w:w="720" w:type="dxa"/>
+        <w:tblLook w:val="04A0" w:firstRow="1" w:lastRow="0" w:firstColumn="1" w:lastColumn="0" w:noHBand="0" w:noVBand="1"/>
+      </w:tblPr>
+      <w:tblGrid>
+        <w:gridCol w:w="709"/>
+        <w:gridCol w:w="911"/>
+        <w:gridCol w:w="966"/>
+        <w:gridCol w:w="1323"/>
+        <w:gridCol w:w="1078"/>
+        <w:gridCol w:w="1222"/>
+        <w:gridCol w:w="2426"/>
+      </w:tblGrid>
+      <w:tr>
+        <w:trPr>
+          <w:trHeight w:val="413"/>
+        </w:trPr>
+        <w:tc>
+          <w:tcPr>
+            <w:tcW w:w="709" w:type="dxa"/>
+            <w:vMerge w:val="restart"/>
+          </w:tcPr>
+          <w:p>
+            <w:pPr>
+              <w:pStyle w:val="ListParagraph"/>
+              <w:spacing w:line="276" w:lineRule="auto"/>
+              <w:ind w:left="0"/>
+              <w:jc w:val="center"/>
+              <w:rPr>
+                <w:rFonts w:ascii="13" w:hAnsi="13" w:cs="Times New Roman"/>
+                <w:b/>
+                <w:sz w:val="26"/>
+                <w:szCs w:val="26"/>
+              </w:rPr>
+            </w:pPr>
+            <w:r>
+              <w:rPr>
+                <w:rFonts w:ascii="13" w:hAnsi="13" w:cs="Times New Roman"/>
+                <w:b/>
+                <w:sz w:val="26"/>
+                <w:szCs w:val="26"/>
+              </w:rPr>
+              <w:t>STT</w:t>
+            </w:r>
+          </w:p>
+        </w:tc>
+        <w:tc>
+          <w:tcPr>
+            <w:tcW w:w="1877" w:type="dxa"/>
+            <w:gridSpan w:val="2"/>
+          </w:tcPr>
+          <w:p>
+            <w:pPr>
+              <w:pStyle w:val="ListParagraph"/>
+              <w:spacing w:line="276" w:lineRule="auto"/>
+              <w:ind w:left="0"/>
+              <w:jc w:val="center"/>
+              <w:rPr>
+                <w:rFonts w:ascii="13" w:hAnsi="13" w:cs="Times New Roman"/>
+                <w:b/>
+                <w:sz w:val="26"/>
+                <w:szCs w:val="26"/>
+              </w:rPr>
+            </w:pPr>
+            <w:proofErr w:type="spellStart"/>
+            <w:r>
+              <w:rPr>
+                <w:rFonts w:ascii="13" w:hAnsi="13" w:cs="Times New Roman"/>
+                <w:b/>
+                <w:sz w:val="26"/>
+                <w:szCs w:val="26"/>
+              </w:rPr>
+              <w:t>Mốc</w:t>
+            </w:r>
+            <w:proofErr w:type="spellEnd"/>
+            <w:r>
+              <w:rPr>
+                <w:rFonts w:ascii="13" w:hAnsi="13" w:cs="Times New Roman"/>
+                <w:b/>
+                <w:sz w:val="26"/>
+                <w:szCs w:val="26"/>
+              </w:rPr>
+              <w:t xml:space="preserve"> </w:t>
+            </w:r>
+            <w:proofErr w:type="spellStart"/>
+            <w:r>
+              <w:rPr>
+                <w:rFonts w:ascii="13" w:hAnsi="13" w:cs="Times New Roman"/>
+                <w:b/>
+                <w:sz w:val="26"/>
+                <w:szCs w:val="26"/>
+              </w:rPr>
+              <w:t>thời</w:t>
+            </w:r>
+            <w:proofErr w:type="spellEnd"/>
+            <w:r>
+              <w:rPr>
+                <w:rFonts w:ascii="13" w:hAnsi="13" w:cs="Times New Roman"/>
+                <w:b/>
+                <w:sz w:val="26"/>
+                <w:szCs w:val="26"/>
+              </w:rPr>
+              <w:t xml:space="preserve"> </w:t>
+            </w:r>
+            <w:proofErr w:type="spellStart"/>
+            <w:r>
+              <w:rPr>
+                <w:rFonts w:ascii="13" w:hAnsi="13" w:cs="Times New Roman"/>
+                <w:b/>
+                <w:sz w:val="26"/>
+                <w:szCs w:val="26"/>
+              </w:rPr>
+              <w:t>gian</w:t>
+            </w:r>
+            <w:proofErr w:type="spellEnd"/>
+          </w:p>
+        </w:tc>
+        <w:tc>
+          <w:tcPr>
+            <w:tcW w:w="1323" w:type="dxa"/>
+            <w:vMerge w:val="restart"/>
+          </w:tcPr>
+          <w:p>
+            <w:pPr>
+              <w:pStyle w:val="ListParagraph"/>
+              <w:spacing w:line="276" w:lineRule="auto"/>
+              <w:ind w:left="0"/>
+              <w:jc w:val="center"/>
+              <w:rPr>
+                <w:rFonts w:ascii="13" w:hAnsi="13" w:cs="Times New Roman"/>
+                <w:b/>
+                <w:sz w:val="26"/>
+                <w:szCs w:val="26"/>
+              </w:rPr>
+            </w:pPr>
+            <w:proofErr w:type="spellStart"/>
+            <w:r>
+              <w:rPr>
+                <w:rFonts w:ascii="13" w:hAnsi="13" w:cs="Times New Roman"/>
+                <w:b/>
+                <w:sz w:val="26"/>
+                <w:szCs w:val="26"/>
+              </w:rPr>
+              <w:t>Diễn</w:t>
+            </w:r>
+            <w:proofErr w:type="spellEnd"/>
+            <w:r>
+              <w:rPr>
+                <w:rFonts w:ascii="13" w:hAnsi="13" w:cs="Times New Roman"/>
+                <w:b/>
+                <w:sz w:val="26"/>
+                <w:szCs w:val="26"/>
+              </w:rPr>
+              <w:t xml:space="preserve"> </w:t>
+            </w:r>
+            <w:proofErr w:type="spellStart"/>
+            <w:r>
+              <w:rPr>
+                <w:rFonts w:ascii="13" w:hAnsi="13" w:cs="Times New Roman"/>
+                <w:b/>
+                <w:sz w:val="26"/>
+                <w:szCs w:val="26"/>
+              </w:rPr>
+              <w:t>ra</w:t>
+            </w:r>
+            <w:proofErr w:type="spellEnd"/>
+          </w:p>
+        </w:tc>
+        <w:tc>
+          <w:tcPr>
+            <w:tcW w:w="1078" w:type="dxa"/>
+            <w:vMerge w:val="restart"/>
+          </w:tcPr>
+          <w:p>
+            <w:pPr>
+              <w:pStyle w:val="ListParagraph"/>
+              <w:spacing w:line="276" w:lineRule="auto"/>
+              <w:ind w:left="0"/>
+              <w:jc w:val="center"/>
+              <w:rPr>
+                <w:rFonts w:ascii="13" w:hAnsi="13" w:cs="Times New Roman"/>
+                <w:b/>
+                <w:sz w:val="26"/>
+                <w:szCs w:val="26"/>
+              </w:rPr>
+            </w:pPr>
+            <w:proofErr w:type="spellStart"/>
+            <w:r>
+              <w:rPr>
+                <w:rFonts w:ascii="13" w:hAnsi="13" w:cs="Times New Roman"/>
+                <w:b/>
+                <w:sz w:val="26"/>
+                <w:szCs w:val="26"/>
+              </w:rPr>
+              <w:t>Loại</w:t>
+            </w:r>
+            <w:proofErr w:type="spellEnd"/>
+          </w:p>
+        </w:tc>
+        <w:tc>
+          <w:tcPr>
+            <w:tcW w:w="1222" w:type="dxa"/>
+            <w:vMerge w:val="restart"/>
+          </w:tcPr>
+          <w:p>
+            <w:pPr>
+              <w:pStyle w:val="ListParagraph"/>
+              <w:spacing w:line="276" w:lineRule="auto"/>
+              <w:ind w:left="0"/>
+              <w:jc w:val="center"/>
+              <w:rPr>
+                <w:rFonts w:ascii="13" w:hAnsi="13" w:cs="Times New Roman"/>
+                <w:b/>
+                <w:sz w:val="26"/>
+                <w:szCs w:val="26"/>
+              </w:rPr>
+            </w:pPr>
+            <w:proofErr w:type="spellStart"/>
+            <w:r>
+              <w:rPr>
+                <w:rFonts w:ascii="13" w:hAnsi="13" w:cs="Times New Roman"/>
+                <w:b/>
+                <w:sz w:val="26"/>
+                <w:szCs w:val="26"/>
+              </w:rPr>
+              <w:t>Địa</w:t>
+            </w:r>
+            <w:proofErr w:type="spellEnd"/>
+            <w:r>
+              <w:rPr>
+                <w:rFonts w:ascii="13" w:hAnsi="13" w:cs="Times New Roman"/>
+                <w:b/>
+                <w:sz w:val="26"/>
+                <w:szCs w:val="26"/>
+              </w:rPr>
+              <w:t xml:space="preserve"> </w:t>
+            </w:r>
+            <w:proofErr w:type="spellStart"/>
+            <w:r>
+              <w:rPr>
+                <w:rFonts w:ascii="13" w:hAnsi="13" w:cs="Times New Roman"/>
+                <w:b/>
+                <w:sz w:val="26"/>
+                <w:szCs w:val="26"/>
+              </w:rPr>
+              <w:t>điểm</w:t>
+            </w:r>
+            <w:proofErr w:type="spellEnd"/>
+          </w:p>
+        </w:tc>
+        <w:tc>
+          <w:tcPr>
+            <w:tcW w:w="2426" w:type="dxa"/>
+            <w:vMerge w:val="restart"/>
+          </w:tcPr>
+          <w:p>
+            <w:pPr>
+              <w:pStyle w:val="ListParagraph"/>
+              <w:spacing w:line="276" w:lineRule="auto"/>
+              <w:ind w:left="0"/>
+              <w:jc w:val="center"/>
+              <w:rPr>
+                <w:rFonts w:ascii="13" w:hAnsi="13" w:cs="Times New Roman"/>
+                <w:b/>
+                <w:sz w:val="26"/>
+                <w:szCs w:val="26"/>
+              </w:rPr>
+            </w:pPr>
+            <w:proofErr w:type="spellStart"/>
+            <w:r>
+              <w:rPr>
+                <w:rFonts w:ascii="13" w:hAnsi="13" w:cs="Times New Roman"/>
+                <w:b/>
+                <w:sz w:val="26"/>
+                <w:szCs w:val="26"/>
+              </w:rPr>
+              <w:t>Nội</w:t>
+            </w:r>
+            <w:proofErr w:type="spellEnd"/>
+            <w:r>
+              <w:rPr>
+                <w:rFonts w:ascii="13" w:hAnsi="13" w:cs="Times New Roman"/>
+                <w:b/>
+                <w:sz w:val="26"/>
+                <w:szCs w:val="26"/>
+              </w:rPr>
+              <w:t xml:space="preserve"> dung</w:t>
+            </w:r>
+          </w:p>
+        </w:tc>
+      </w:tr>
+      <w:tr>
+        <w:tc>
+          <w:tcPr>
+            <w:tcW w:w="709" w:type="dxa"/>
+            <w:vMerge/>
+          </w:tcPr>
+          <w:p>
+            <w:pPr>
+              <w:pStyle w:val="ListParagraph"/>
+              <w:spacing w:line="276" w:lineRule="auto"/>
+              <w:ind w:left="0"/>
+              <w:jc w:val="center"/>
+              <w:rPr>
+                <w:rFonts w:ascii="13" w:hAnsi="13" w:cs="Times New Roman"/>
+                <w:b/>
+                <w:sz w:val="26"/>
+                <w:szCs w:val="26"/>
+              </w:rPr>
+            </w:pPr>
+          </w:p>
+        </w:tc>
+        <w:tc>
+          <w:tcPr>
+            <w:tcW w:w="911" w:type="dxa"/>
+          </w:tcPr>
+          <w:p>
+            <w:pPr>
+              <w:pStyle w:val="ListParagraph"/>
+              <w:spacing w:line="276" w:lineRule="auto"/>
+              <w:ind w:left="0"/>
+              <w:jc w:val="center"/>
+              <w:rPr>
+                <w:rFonts w:ascii="13" w:hAnsi="13" w:cs="Times New Roman"/>
+                <w:b/>
+                <w:sz w:val="26"/>
+                <w:szCs w:val="26"/>
+              </w:rPr>
+            </w:pPr>
+            <w:proofErr w:type="spellStart"/>
+            <w:r>
+              <w:rPr>
+                <w:rFonts w:ascii="13" w:hAnsi="13" w:cs="Times New Roman"/>
+                <w:b/>
+                <w:sz w:val="26"/>
+                <w:szCs w:val="26"/>
+              </w:rPr>
+              <w:t>Bắt</w:t>
+            </w:r>
+            <w:proofErr w:type="spellEnd"/>
+            <w:r>
+              <w:rPr>
+                <w:rFonts w:ascii="13" w:hAnsi="13" w:cs="Times New Roman"/>
+                <w:b/>
+                <w:sz w:val="26"/>
+                <w:szCs w:val="26"/>
+              </w:rPr>
+              <w:t xml:space="preserve"> </w:t>
+            </w:r>
+            <w:proofErr w:type="spellStart"/>
+            <w:r>
+              <w:rPr>
+                <w:rFonts w:ascii="13" w:hAnsi="13" w:cs="Times New Roman"/>
+                <w:b/>
+                <w:sz w:val="26"/>
+                <w:szCs w:val="26"/>
+              </w:rPr>
+              <w:t>đầu</w:t>
+            </w:r>
+            <w:proofErr w:type="spellEnd"/>
+          </w:p>
+        </w:tc>
+        <w:tc>
+          <w:tcPr>
+            <w:tcW w:w="966" w:type="dxa"/>
+          </w:tcPr>
+          <w:p>
+            <w:pPr>
+              <w:pStyle w:val="ListParagraph"/>
+              <w:spacing w:line="276" w:lineRule="auto"/>
+              <w:ind w:left="0"/>
+              <w:jc w:val="center"/>
+              <w:rPr>
+                <w:rFonts w:ascii="13" w:hAnsi="13" w:cs="Times New Roman"/>
+                <w:b/>
+                <w:sz w:val="26"/>
+                <w:szCs w:val="26"/>
+              </w:rPr>
+            </w:pPr>
+            <w:proofErr w:type="spellStart"/>
+            <w:r>
+              <w:rPr>
+                <w:rFonts w:ascii="13" w:hAnsi="13" w:cs="Times New Roman"/>
+                <w:b/>
+                <w:sz w:val="26"/>
+                <w:szCs w:val="26"/>
+              </w:rPr>
+              <w:t>Kết</w:t>
+            </w:r>
+            <w:proofErr w:type="spellEnd"/>
+            <w:r>
+              <w:rPr>
+                <w:rFonts w:ascii="13" w:hAnsi="13" w:cs="Times New Roman"/>
+                <w:b/>
+                <w:sz w:val="26"/>
+                <w:szCs w:val="26"/>
+              </w:rPr>
+              <w:t xml:space="preserve"> </w:t>
+            </w:r>
+            <w:proofErr w:type="spellStart"/>
+            <w:r>
+              <w:rPr>
+                <w:rFonts w:ascii="13" w:hAnsi="13" w:cs="Times New Roman"/>
+                <w:b/>
+                <w:sz w:val="26"/>
+                <w:szCs w:val="26"/>
+              </w:rPr>
+              <w:t>thúc</w:t>
+            </w:r>
+            <w:proofErr w:type="spellEnd"/>
+          </w:p>
+        </w:tc>
+        <w:tc>
+          <w:tcPr>
+            <w:tcW w:w="1323" w:type="dxa"/>
+            <w:vMerge/>
+          </w:tcPr>
+          <w:p>
+            <w:pPr>
+              <w:pStyle w:val="ListParagraph"/>
+              <w:spacing w:line="276" w:lineRule="auto"/>
+              <w:ind w:left="0"/>
+              <w:jc w:val="center"/>
+              <w:rPr>
+                <w:rFonts w:ascii="13" w:hAnsi="13" w:cs="Times New Roman"/>
+                <w:b/>
+                <w:sz w:val="26"/>
+                <w:szCs w:val="26"/>
+              </w:rPr>
+            </w:pPr>
+          </w:p>
+        </w:tc>
+        <w:tc>
+          <w:tcPr>
+            <w:tcW w:w="1078" w:type="dxa"/>
+            <w:vMerge/>
+          </w:tcPr>
+          <w:p>
+            <w:pPr>
+              <w:pStyle w:val="ListParagraph"/>
+              <w:spacing w:line="276" w:lineRule="auto"/>
+              <w:ind w:left="0"/>
+              <w:jc w:val="center"/>
+              <w:rPr>
+                <w:rFonts w:ascii="13" w:hAnsi="13" w:cs="Times New Roman"/>
+                <w:b/>
+                <w:sz w:val="26"/>
+                <w:szCs w:val="26"/>
+              </w:rPr>
+            </w:pPr>
+          </w:p>
+        </w:tc>
+        <w:tc>
+          <w:tcPr>
+            <w:tcW w:w="1222" w:type="dxa"/>
+            <w:vMerge/>
+          </w:tcPr>
+          <w:p>
+            <w:pPr>
+              <w:pStyle w:val="ListParagraph"/>
+              <w:spacing w:line="276" w:lineRule="auto"/>
+              <w:ind w:left="0"/>
+              <w:jc w:val="center"/>
+              <w:rPr>
+                <w:rFonts w:ascii="13" w:hAnsi="13" w:cs="Times New Roman"/>
+                <w:b/>
+                <w:sz w:val="26"/>
+                <w:szCs w:val="26"/>
+              </w:rPr>
+            </w:pPr>
+          </w:p>
+        </w:tc>
+        <w:tc>
+          <w:tcPr>
+            <w:tcW w:w="2426" w:type="dxa"/>
+            <w:vMerge/>
+          </w:tcPr>
+          <w:p>
+            <w:pPr>
+              <w:pStyle w:val="ListParagraph"/>
+              <w:spacing w:line="276" w:lineRule="auto"/>
+              <w:ind w:left="0"/>
+              <w:jc w:val="center"/>
+              <w:rPr>
+                <w:rFonts w:ascii="13" w:hAnsi="13" w:cs="Times New Roman"/>
+                <w:b/>
+                <w:sz w:val="26"/>
+                <w:szCs w:val="26"/>
+              </w:rPr>
+            </w:pPr>
+          </w:p>
+        </w:tc>
+      </w:tr>
+      <w:tr>
+        <w:tc>
+          <w:tcPr>
+            <w:tcW w:w="709" w:type="dxa"/>
+          </w:tcPr>
+          <w:p>
+            <w:pPr>
+              <w:pStyle w:val="ListParagraph"/>
+              <w:spacing w:line="276" w:lineRule="auto"/>
+              <w:ind w:left="0"/>
+              <w:jc w:val="center"/>
+              <w:rPr>
+                <w:rFonts w:ascii="13" w:hAnsi="13" w:cs="Times New Roman"/>
+                <w:sz w:val="26"/>
+                <w:szCs w:val="26"/>
+              </w:rPr>
+            </w:pPr>
+            <w:r>
+              <w:rPr>
+                <w:rFonts w:ascii="13" w:hAnsi="13" w:cs="Times New Roman"/>
+                <w:sz w:val="26"/>
+                <w:szCs w:val="26"/>
+              </w:rPr>
+              <w:t>1</w:t>
+            </w:r>
+          </w:p>
+        </w:tc>
+        <w:tc>
+          <w:tcPr>
+            <w:tcW w:w="911" w:type="dxa"/>
+          </w:tcPr>
+          <w:p>
+            <w:pPr>
+              <w:pStyle w:val="ListParagraph"/>
+              <w:spacing w:line="276" w:lineRule="auto"/>
+              <w:ind w:left="0"/>
+              <w:jc w:val="center"/>
+              <w:rPr>
+                <w:rFonts w:ascii="13" w:hAnsi="13" w:cs="Times New Roman"/>
+                <w:sz w:val="26"/>
+                <w:szCs w:val="26"/>
+              </w:rPr>
+            </w:pPr>
+          </w:p>
+        </w:tc>
+        <w:tc>
+          <w:tcPr>
+            <w:tcW w:w="966" w:type="dxa"/>
+          </w:tcPr>
+          <w:p>
+            <w:pPr>
+              <w:pStyle w:val="ListParagraph"/>
+              <w:spacing w:line="276" w:lineRule="auto"/>
+              <w:ind w:left="0"/>
+              <w:jc w:val="center"/>
+              <w:rPr>
+                <w:rFonts w:ascii="13" w:hAnsi="13" w:cs="Times New Roman"/>
+                <w:sz w:val="26"/>
+                <w:szCs w:val="26"/>
+              </w:rPr>
+            </w:pPr>
+          </w:p>
+        </w:tc>
+        <w:tc>
+          <w:tcPr>
+            <w:tcW w:w="1323" w:type="dxa"/>
+          </w:tcPr>
+          <w:p>
+            <w:pPr>
+              <w:pStyle w:val="ListParagraph"/>
+              <w:spacing w:line="276" w:lineRule="auto"/>
+              <w:ind w:left="0"/>
+              <w:jc w:val="center"/>
+              <w:rPr>
+                <w:rFonts w:ascii="13" w:hAnsi="13" w:cs="Times New Roman"/>
+                <w:sz w:val="26"/>
+                <w:szCs w:val="26"/>
+              </w:rPr>
+            </w:pPr>
+          </w:p>
+        </w:tc>
+        <w:tc>
+          <w:tcPr>
+            <w:tcW w:w="1078" w:type="dxa"/>
+          </w:tcPr>
+          <w:p>
+            <w:pPr>
+              <w:pStyle w:val="ListParagraph"/>
+              <w:spacing w:line="276" w:lineRule="auto"/>
+              <w:ind w:left="0"/>
+              <w:jc w:val="center"/>
+              <w:rPr>
+                <w:rFonts w:ascii="13" w:hAnsi="13" w:cs="Times New Roman"/>
+                <w:sz w:val="26"/>
+                <w:szCs w:val="26"/>
+              </w:rPr>
+            </w:pPr>
+          </w:p>
+        </w:tc>
+        <w:tc>
+          <w:tcPr>
+            <w:tcW w:w="1222" w:type="dxa"/>
+          </w:tcPr>
+          <w:p>
+            <w:pPr>
+              <w:pStyle w:val="ListParagraph"/>
+              <w:spacing w:line="276" w:lineRule="auto"/>
+              <w:ind w:left="0"/>
+              <w:jc w:val="center"/>
+              <w:rPr>
+                <w:rFonts w:ascii="13" w:hAnsi="13" w:cs="Times New Roman"/>
+                <w:sz w:val="26"/>
+                <w:szCs w:val="26"/>
+              </w:rPr>
+            </w:pPr>
+          </w:p>
+        </w:tc>
+        <w:tc>
+          <w:tcPr>
+            <w:tcW w:w="2426" w:type="dxa"/>
+          </w:tcPr>
+          <w:p>
+            <w:pPr>
+              <w:pStyle w:val="ListParagraph"/>
+              <w:spacing w:line="276" w:lineRule="auto"/>
+              <w:ind w:left="0"/>
+              <w:jc w:val="center"/>
+              <w:rPr>
+                <w:rFonts w:ascii="13" w:hAnsi="13" w:cs="Times New Roman"/>
+                <w:sz w:val="26"/>
+                <w:szCs w:val="26"/>
+              </w:rPr>
+            </w:pPr>
+          </w:p>
+        </w:tc>
+      </w:tr>
+      <w:tr>
+        <w:tc>
+          <w:tcPr>
+            <w:tcW w:w="709" w:type="dxa"/>
+          </w:tcPr>
+          <w:p>
+            <w:pPr>
+              <w:pStyle w:val="ListParagraph"/>
+              <w:spacing w:line="276" w:lineRule="auto"/>
+              <w:ind w:left="0"/>
+              <w:jc w:val="center"/>
+              <w:rPr>
+                <w:rFonts w:ascii="13" w:hAnsi="13" w:cs="Times New Roman"/>
+                <w:sz w:val="26"/>
+                <w:szCs w:val="26"/>
+              </w:rPr>
+            </w:pPr>
+            <w:r>
+              <w:rPr>
+                <w:rFonts w:ascii="13" w:hAnsi="13" w:cs="Times New Roman"/>
+                <w:sz w:val="26"/>
+                <w:szCs w:val="26"/>
+              </w:rPr>
+              <w:t>2</w:t>
+            </w:r>
+          </w:p>
+        </w:tc>
+        <w:tc>
+          <w:tcPr>
+            <w:tcW w:w="911" w:type="dxa"/>
+          </w:tcPr>
+          <w:p>
+            <w:pPr>
+              <w:pStyle w:val="ListParagraph"/>
+              <w:spacing w:line="276" w:lineRule="auto"/>
+              <w:ind w:left="0"/>
+              <w:jc w:val="center"/>
+              <w:rPr>
+                <w:rFonts w:ascii="13" w:hAnsi="13" w:cs="Times New Roman"/>
+                <w:sz w:val="26"/>
+                <w:szCs w:val="26"/>
+              </w:rPr>
+            </w:pPr>
+          </w:p>
+        </w:tc>
+        <w:tc>
+          <w:tcPr>
+            <w:tcW w:w="966" w:type="dxa"/>
+          </w:tcPr>
+          <w:p>
+            <w:pPr>
+              <w:pStyle w:val="ListParagraph"/>
+              <w:spacing w:line="276" w:lineRule="auto"/>
+              <w:ind w:left="0"/>
+              <w:jc w:val="center"/>
+              <w:rPr>
+                <w:rFonts w:ascii="13" w:hAnsi="13" w:cs="Times New Roman"/>
+                <w:sz w:val="26"/>
+                <w:szCs w:val="26"/>
+              </w:rPr>
+            </w:pPr>
+          </w:p>
+        </w:tc>
+        <w:tc>
+          <w:tcPr>
+            <w:tcW w:w="1323" w:type="dxa"/>
+          </w:tcPr>
+          <w:p>
+            <w:pPr>
+              <w:pStyle w:val="ListParagraph"/>
+              <w:spacing w:line="276" w:lineRule="auto"/>
+              <w:ind w:left="0"/>
+              <w:jc w:val="center"/>
+              <w:rPr>
+                <w:rFonts w:ascii="13" w:hAnsi="13" w:cs="Times New Roman"/>
+                <w:sz w:val="26"/>
+                <w:szCs w:val="26"/>
+              </w:rPr>
+            </w:pPr>
+          </w:p>
+        </w:tc>
+        <w:tc>
+          <w:tcPr>
+            <w:tcW w:w="1078" w:type="dxa"/>
+          </w:tcPr>
+          <w:p>
+            <w:pPr>
+              <w:pStyle w:val="ListParagraph"/>
+              <w:spacing w:line="276" w:lineRule="auto"/>
+              <w:ind w:left="0"/>
+              <w:jc w:val="center"/>
+              <w:rPr>
+                <w:rFonts w:ascii="13" w:hAnsi="13" w:cs="Times New Roman"/>
+                <w:sz w:val="26"/>
+                <w:szCs w:val="26"/>
+              </w:rPr>
+            </w:pPr>
+          </w:p>
+        </w:tc>
+        <w:tc>
+          <w:tcPr>
+            <w:tcW w:w="1222" w:type="dxa"/>
+          </w:tcPr>
+          <w:p>
+            <w:pPr>
+              <w:pStyle w:val="ListParagraph"/>
+              <w:spacing w:line="276" w:lineRule="auto"/>
+              <w:ind w:left="0"/>
+              <w:jc w:val="center"/>
+              <w:rPr>
+                <w:rFonts w:ascii="13" w:hAnsi="13" w:cs="Times New Roman"/>
+                <w:sz w:val="26"/>
+                <w:szCs w:val="26"/>
+              </w:rPr>
+            </w:pPr>
+          </w:p>
+        </w:tc>
+        <w:tc>
+          <w:tcPr>
+            <w:tcW w:w="2426" w:type="dxa"/>
+          </w:tcPr>
+          <w:p>
+            <w:pPr>
+              <w:pStyle w:val="ListParagraph"/>
+              <w:spacing w:line="276" w:lineRule="auto"/>
+              <w:ind w:left="0"/>
+              <w:jc w:val="center"/>
+              <w:rPr>
+                <w:rFonts w:ascii="13" w:hAnsi="13" w:cs="Times New Roman"/>
+                <w:sz w:val="26"/>
+                <w:szCs w:val="26"/>
+              </w:rPr>
+            </w:pPr>
+          </w:p>
+        </w:tc>
+      </w:tr>
+      <w:tr>
+        <w:tc>
+          <w:tcPr>
+            <w:tcW w:w="709" w:type="dxa"/>
+          </w:tcPr>
+          <w:p>
+            <w:pPr>
+              <w:pStyle w:val="ListParagraph"/>
+              <w:spacing w:line="276" w:lineRule="auto"/>
+              <w:ind w:left="0"/>
+              <w:jc w:val="center"/>
+              <w:rPr>
+                <w:rFonts w:ascii="13" w:hAnsi="13" w:cs="Times New Roman"/>
+                <w:sz w:val="26"/>
+                <w:szCs w:val="26"/>
+              </w:rPr>
+            </w:pPr>
+            <w:r>
+              <w:rPr>
+                <w:rFonts w:ascii="13" w:hAnsi="13" w:cs="Times New Roman"/>
+                <w:sz w:val="26"/>
+                <w:szCs w:val="26"/>
+              </w:rPr>
+              <w:t>3</w:t>
+            </w:r>
+          </w:p>
+        </w:tc>
+        <w:tc>
+          <w:tcPr>
+            <w:tcW w:w="911" w:type="dxa"/>
+          </w:tcPr>
+          <w:p>
+            <w:pPr>
+              <w:pStyle w:val="ListParagraph"/>
+              <w:spacing w:line="276" w:lineRule="auto"/>
+              <w:ind w:left="0"/>
+              <w:jc w:val="center"/>
+              <w:rPr>
+                <w:rFonts w:ascii="13" w:hAnsi="13" w:cs="Times New Roman"/>
+                <w:sz w:val="26"/>
+                <w:szCs w:val="26"/>
+              </w:rPr>
+            </w:pPr>
+          </w:p>
+        </w:tc>
+        <w:tc>
+          <w:tcPr>
+            <w:tcW w:w="966" w:type="dxa"/>
+          </w:tcPr>
+          <w:p>
+            <w:pPr>
+              <w:pStyle w:val="ListParagraph"/>
+              <w:spacing w:line="276" w:lineRule="auto"/>
+              <w:ind w:left="0"/>
+              <w:jc w:val="center"/>
+              <w:rPr>
+                <w:rFonts w:ascii="13" w:hAnsi="13" w:cs="Times New Roman"/>
+                <w:sz w:val="26"/>
+                <w:szCs w:val="26"/>
+              </w:rPr>
+            </w:pPr>
+          </w:p>
+        </w:tc>
+        <w:tc>
+          <w:tcPr>
+            <w:tcW w:w="1323" w:type="dxa"/>
+          </w:tcPr>
+          <w:p>
+            <w:pPr>
+              <w:pStyle w:val="ListParagraph"/>
+              <w:spacing w:line="276" w:lineRule="auto"/>
+              <w:ind w:left="0"/>
+              <w:jc w:val="center"/>
+              <w:rPr>
+                <w:rFonts w:ascii="13" w:hAnsi="13" w:cs="Times New Roman"/>
+                <w:sz w:val="26"/>
+                <w:szCs w:val="26"/>
+              </w:rPr>
+            </w:pPr>
+          </w:p>
+        </w:tc>
+        <w:tc>
+          <w:tcPr>
+            <w:tcW w:w="1078" w:type="dxa"/>
+          </w:tcPr>
+          <w:p>
+            <w:pPr>
+              <w:pStyle w:val="ListParagraph"/>
+              <w:spacing w:line="276" w:lineRule="auto"/>
+              <w:ind w:left="0"/>
+              <w:jc w:val="center"/>
+              <w:rPr>
+                <w:rFonts w:ascii="13" w:hAnsi="13" w:cs="Times New Roman"/>
+                <w:sz w:val="26"/>
+                <w:szCs w:val="26"/>
+              </w:rPr>
+            </w:pPr>
+          </w:p>
+        </w:tc>
+        <w:tc>
+          <w:tcPr>
+            <w:tcW w:w="1222" w:type="dxa"/>
+          </w:tcPr>
+          <w:p>
+            <w:pPr>
+              <w:pStyle w:val="ListParagraph"/>
+              <w:spacing w:line="276" w:lineRule="auto"/>
+              <w:ind w:left="0"/>
+              <w:jc w:val="center"/>
+              <w:rPr>
+                <w:rFonts w:ascii="13" w:hAnsi="13" w:cs="Times New Roman"/>
+                <w:sz w:val="26"/>
+                <w:szCs w:val="26"/>
+              </w:rPr>
+            </w:pPr>
+          </w:p>
+        </w:tc>
+        <w:tc>
+          <w:tcPr>
+            <w:tcW w:w="2426" w:type="dxa"/>
+          </w:tcPr>
+          <w:p>
+            <w:pPr>
+              <w:pStyle w:val="ListParagraph"/>
+              <w:spacing w:line="276" w:lineRule="auto"/>
+              <w:ind w:left="0"/>
+              <w:jc w:val="center"/>
+              <w:rPr>
+                <w:rFonts w:ascii="13" w:hAnsi="13" w:cs="Times New Roman"/>
+                <w:sz w:val="26"/>
+                <w:szCs w:val="26"/>
+              </w:rPr>
+            </w:pPr>
+          </w:p>
+        </w:tc>
+      </w:tr>
+      <w:tr>
+        <w:tc>
+          <w:tcPr>
+            <w:tcW w:w="709" w:type="dxa"/>
+          </w:tcPr>
+          <w:p>
+            <w:pPr>
+              <w:pStyle w:val="ListParagraph"/>
+              <w:spacing w:line="276" w:lineRule="auto"/>
+              <w:ind w:left="0"/>
+              <w:jc w:val="center"/>
+              <w:rPr>
+                <w:rFonts w:ascii="13" w:hAnsi="13" w:cs="Times New Roman"/>
+                <w:sz w:val="26"/>
+                <w:szCs w:val="26"/>
+              </w:rPr>
+            </w:pPr>
+            <w:r>
+              <w:rPr>
+                <w:rFonts w:ascii="13" w:hAnsi="13" w:cs="Times New Roman"/>
+                <w:sz w:val="26"/>
+                <w:szCs w:val="26"/>
+              </w:rPr>
+              <w:t>4</w:t>
+            </w:r>
+          </w:p>
+        </w:tc>
+        <w:tc>
+          <w:tcPr>
+            <w:tcW w:w="911" w:type="dxa"/>
+          </w:tcPr>
+          <w:p>
+            <w:pPr>
+              <w:pStyle w:val="ListParagraph"/>
+              <w:spacing w:line="276" w:lineRule="auto"/>
+              <w:ind w:left="0"/>
+              <w:jc w:val="center"/>
+              <w:rPr>
+                <w:rFonts w:ascii="13" w:hAnsi="13" w:cs="Times New Roman"/>
+                <w:sz w:val="26"/>
+                <w:szCs w:val="26"/>
+              </w:rPr>
+            </w:pPr>
+          </w:p>
+        </w:tc>
+        <w:tc>
+          <w:tcPr>
+            <w:tcW w:w="966" w:type="dxa"/>
+          </w:tcPr>
+          <w:p>
+            <w:pPr>
+              <w:pStyle w:val="ListParagraph"/>
+              <w:spacing w:line="276" w:lineRule="auto"/>
+              <w:ind w:left="0"/>
+              <w:jc w:val="center"/>
+              <w:rPr>
+                <w:rFonts w:ascii="13" w:hAnsi="13" w:cs="Times New Roman"/>
+                <w:sz w:val="26"/>
+                <w:szCs w:val="26"/>
+              </w:rPr>
+            </w:pPr>
+          </w:p>
+        </w:tc>
+        <w:tc>
+          <w:tcPr>
+            <w:tcW w:w="1323" w:type="dxa"/>
+          </w:tcPr>
+          <w:p>
+            <w:pPr>
+              <w:pStyle w:val="ListParagraph"/>
+              <w:spacing w:line="276" w:lineRule="auto"/>
+              <w:ind w:left="0"/>
+              <w:jc w:val="center"/>
+              <w:rPr>
+                <w:rFonts w:ascii="13" w:hAnsi="13" w:cs="Times New Roman"/>
+                <w:sz w:val="26"/>
+                <w:szCs w:val="26"/>
+              </w:rPr>
+            </w:pPr>
+          </w:p>
+        </w:tc>
+        <w:tc>
+          <w:tcPr>
+            <w:tcW w:w="1078" w:type="dxa"/>
+          </w:tcPr>
+          <w:p>
+            <w:pPr>
+              <w:pStyle w:val="ListParagraph"/>
+              <w:spacing w:line="276" w:lineRule="auto"/>
+              <w:ind w:left="0"/>
+              <w:jc w:val="center"/>
+              <w:rPr>
+                <w:rFonts w:ascii="13" w:hAnsi="13" w:cs="Times New Roman"/>
+                <w:sz w:val="26"/>
+                <w:szCs w:val="26"/>
+              </w:rPr>
+            </w:pPr>
+          </w:p>
+        </w:tc>
+        <w:tc>
+          <w:tcPr>
+            <w:tcW w:w="1222" w:type="dxa"/>
+          </w:tcPr>
+          <w:p>
+            <w:pPr>
+              <w:pStyle w:val="ListParagraph"/>
+              <w:spacing w:line="276" w:lineRule="auto"/>
+              <w:ind w:left="0"/>
+              <w:jc w:val="center"/>
+              <w:rPr>
+                <w:rFonts w:ascii="13" w:hAnsi="13" w:cs="Times New Roman"/>
+                <w:sz w:val="26"/>
+                <w:szCs w:val="26"/>
+              </w:rPr>
+            </w:pPr>
+          </w:p>
+        </w:tc>
+        <w:tc>
+          <w:tcPr>
+            <w:tcW w:w="2426" w:type="dxa"/>
+          </w:tcPr>
+          <w:p>
+            <w:pPr>
+              <w:pStyle w:val="ListParagraph"/>
+              <w:spacing w:line="276" w:lineRule="auto"/>
+              <w:ind w:left="0"/>
+              <w:jc w:val="center"/>
+              <w:rPr>
+                <w:rFonts w:ascii="13" w:hAnsi="13" w:cs="Times New Roman"/>
+                <w:sz w:val="26"/>
+                <w:szCs w:val="26"/>
+              </w:rPr>
+            </w:pPr>
+          </w:p>
+        </w:tc>
+      </w:tr>
+    </w:tbl>
+    <w:p>
+      <w:pPr>
+        <w:pStyle w:val="ListParagraph"/>
+        <w:spacing w:line="276" w:lineRule="auto"/>
+        <w:jc w:val="both"/>
+        <w:rPr>
+          <w:rFonts w:ascii="13" w:hAnsi="13" w:cs="Times New Roman"/>
+          <w:sz w:val="26"/>
+          <w:szCs w:val="26"/>
+        </w:rPr>
+      </w:pPr>
+    </w:p>
+    <w:p>
+      <w:pPr>
+        <w:pStyle w:val="ListParagraph"/>
+        <w:numPr>
+          <w:ilvl w:val="0"/>
+          <w:numId w:val="1"/>
+        </w:numPr>
+        <w:spacing w:line="276" w:lineRule="auto"/>
+        <w:jc w:val="both"/>
+        <w:rPr>
+          <w:rFonts w:ascii="13" w:hAnsi="13" w:cs="Times New Roman"/>
+          <w:b/>
+          <w:sz w:val="26"/>
+          <w:szCs w:val="26"/>
+        </w:rPr>
+      </w:pPr>
+      <w:r>
+        <w:rPr>
+          <w:rFonts w:ascii="13" w:hAnsi="13" w:cs="Times New Roman"/>
+          <w:b/>
+          <w:sz w:val="26"/>
+          <w:szCs w:val="26"/>
+        </w:rPr>
+        <w:t>PHÂN CÔNG NHIỆM VỤ LÀM ĐỒ ÁN</w:t>
+      </w:r>
+    </w:p>
+    <w:tbl>
+      <w:tblPr>
+        <w:tblStyle w:val="PlainTable11"/>
+        <w:tblW w:w="0" w:type="auto"/>
+        <w:tblInd w:w="0" w:type="dxa"/>
+        <w:tblLook w:val="04A0" w:firstRow="1" w:lastRow="0" w:firstColumn="1" w:lastColumn="0" w:noHBand="0" w:noVBand="1"/>
+      </w:tblPr>
+      <w:tblGrid>
+        <w:gridCol w:w="748"/>
+        <w:gridCol w:w="1254"/>
+        <w:gridCol w:w="1254"/>
+        <w:gridCol w:w="1352"/>
+        <w:gridCol w:w="1417"/>
+        <w:gridCol w:w="1212"/>
+        <w:gridCol w:w="1143"/>
+        <w:gridCol w:w="970"/>
+      </w:tblGrid>
+      <w:tr>
+        <w:trPr>
+          <w:cnfStyle w:val="100000000000" w:firstRow="1" w:lastRow="0" w:firstColumn="0" w:lastColumn="0" w:oddVBand="0" w:evenVBand="0" w:oddHBand="0" w:evenHBand="0" w:firstRowFirstColumn="0" w:firstRowLastColumn="0" w:lastRowFirstColumn="0" w:lastRowLastColumn="0"/>
+        </w:trPr>
+        <w:tc>
+          <w:tcPr>
+            <w:cnfStyle w:val="001000000000" w:firstRow="0" w:lastRow="0" w:firstColumn="1" w:lastColumn="0" w:oddVBand="0" w:evenVBand="0" w:oddHBand="0" w:evenHBand="0" w:firstRowFirstColumn="0" w:firstRowLastColumn="0" w:lastRowFirstColumn="0" w:lastRowLastColumn="0"/>
+            <w:tcW w:w="748" w:type="dxa"/>
+            <w:tcBorders>
+              <w:top w:val="single" w:sz="4" w:space="0" w:color="BFBFBF" w:themeColor="background1" w:themeShade="BF"/>
+              <w:left w:val="single" w:sz="4" w:space="0" w:color="BFBFBF" w:themeColor="background1" w:themeShade="BF"/>
+              <w:bottom w:val="single" w:sz="4" w:space="0" w:color="BFBFBF" w:themeColor="background1" w:themeShade="BF"/>
+              <w:right w:val="single" w:sz="4" w:space="0" w:color="BFBFBF" w:themeColor="background1" w:themeShade="BF"/>
+            </w:tcBorders>
+            <w:hideMark/>
+          </w:tcPr>
+          <w:p>
+            <w:pPr>
+              <w:spacing w:line="276" w:lineRule="auto"/>
+              <w:jc w:val="center"/>
+              <w:rPr>
+                <w:rFonts w:ascii="13" w:hAnsi="13" w:cs="Times New Roman"/>
+                <w:sz w:val="26"/>
+                <w:szCs w:val="26"/>
+              </w:rPr>
+            </w:pPr>
+            <w:proofErr w:type="spellStart"/>
+            <w:r>
+              <w:rPr>
+                <w:rFonts w:ascii="13" w:hAnsi="13" w:cs="Times New Roman"/>
+                <w:sz w:val="26"/>
+                <w:szCs w:val="26"/>
+              </w:rPr>
+              <w:t>Yêu</w:t>
+            </w:r>
+            <w:proofErr w:type="spellEnd"/>
+            <w:r>
+              <w:rPr>
+                <w:rFonts w:ascii="13" w:hAnsi="13" w:cs="Times New Roman"/>
+                <w:sz w:val="26"/>
+                <w:szCs w:val="26"/>
+              </w:rPr>
+              <w:t xml:space="preserve"> </w:t>
+            </w:r>
+            <w:proofErr w:type="spellStart"/>
+            <w:r>
+              <w:rPr>
+                <w:rFonts w:ascii="13" w:hAnsi="13" w:cs="Times New Roman"/>
+                <w:sz w:val="26"/>
+                <w:szCs w:val="26"/>
+              </w:rPr>
+              <w:t>cầu</w:t>
+            </w:r>
+            <w:proofErr w:type="spellEnd"/>
+          </w:p>
+        </w:tc>
+        <w:tc>
+          <w:tcPr>
+            <w:tcW w:w="1254" w:type="dxa"/>
+            <w:tcBorders>
+              <w:top w:val="single" w:sz="4" w:space="0" w:color="BFBFBF" w:themeColor="background1" w:themeShade="BF"/>
+              <w:left w:val="single" w:sz="4" w:space="0" w:color="BFBFBF" w:themeColor="background1" w:themeShade="BF"/>
+              <w:bottom w:val="single" w:sz="4" w:space="0" w:color="BFBFBF" w:themeColor="background1" w:themeShade="BF"/>
+              <w:right w:val="single" w:sz="4" w:space="0" w:color="BFBFBF" w:themeColor="background1" w:themeShade="BF"/>
+            </w:tcBorders>
+          </w:tcPr>
+          <w:p>
+            <w:pPr>
+              <w:spacing w:line="276" w:lineRule="auto"/>
+              <w:jc w:val="center"/>
+              <w:cnfStyle w:val="100000000000" w:firstRow="1" w:lastRow="0" w:firstColumn="0" w:lastColumn="0" w:oddVBand="0" w:evenVBand="0" w:oddHBand="0" w:evenHBand="0" w:firstRowFirstColumn="0" w:firstRowLastColumn="0" w:lastRowFirstColumn="0" w:lastRowLastColumn="0"/>
+              <w:rPr>
+                <w:rFonts w:ascii="13" w:hAnsi="13" w:cs="Times New Roman"/>
+                <w:sz w:val="26"/>
+                <w:szCs w:val="26"/>
+              </w:rPr>
+            </w:pPr>
+            <w:proofErr w:type="spellStart"/>
+            <w:r>
+              <w:rPr>
+                <w:rFonts w:ascii="13" w:hAnsi="13" w:cs="Times New Roman"/>
+                <w:sz w:val="26"/>
+                <w:szCs w:val="26"/>
+              </w:rPr>
+              <w:t>Ngày</w:t>
+            </w:r>
+            <w:proofErr w:type="spellEnd"/>
+            <w:r>
+              <w:rPr>
+                <w:rFonts w:ascii="13" w:hAnsi="13" w:cs="Times New Roman"/>
+                <w:sz w:val="26"/>
+                <w:szCs w:val="26"/>
+              </w:rPr>
+              <w:t xml:space="preserve"> </w:t>
+            </w:r>
+            <w:proofErr w:type="spellStart"/>
+            <w:r>
+              <w:rPr>
+                <w:rFonts w:ascii="13" w:hAnsi="13" w:cs="Times New Roman"/>
+                <w:sz w:val="26"/>
+                <w:szCs w:val="26"/>
+              </w:rPr>
+              <w:t>bắt</w:t>
+            </w:r>
+            <w:proofErr w:type="spellEnd"/>
+            <w:r>
+              <w:rPr>
+                <w:rFonts w:ascii="13" w:hAnsi="13" w:cs="Times New Roman"/>
+                <w:sz w:val="26"/>
+                <w:szCs w:val="26"/>
+              </w:rPr>
+              <w:t xml:space="preserve"> </w:t>
+            </w:r>
+            <w:proofErr w:type="spellStart"/>
+            <w:r>
+              <w:rPr>
+                <w:rFonts w:ascii="13" w:hAnsi="13" w:cs="Times New Roman"/>
+                <w:sz w:val="26"/>
+                <w:szCs w:val="26"/>
+              </w:rPr>
+              <w:t>đầu</w:t>
+            </w:r>
+            <w:proofErr w:type="spellEnd"/>
+          </w:p>
+        </w:tc>
+        <w:tc>
+          <w:tcPr>
+            <w:tcW w:w="1254" w:type="dxa"/>
+            <w:tcBorders>
+              <w:top w:val="single" w:sz="4" w:space="0" w:color="BFBFBF" w:themeColor="background1" w:themeShade="BF"/>
+              <w:left w:val="single" w:sz="4" w:space="0" w:color="BFBFBF" w:themeColor="background1" w:themeShade="BF"/>
+              <w:bottom w:val="single" w:sz="4" w:space="0" w:color="BFBFBF" w:themeColor="background1" w:themeShade="BF"/>
+              <w:right w:val="single" w:sz="4" w:space="0" w:color="BFBFBF" w:themeColor="background1" w:themeShade="BF"/>
+            </w:tcBorders>
+          </w:tcPr>
+          <w:p>
+            <w:pPr>
+              <w:spacing w:line="276" w:lineRule="auto"/>
+              <w:jc w:val="center"/>
+              <w:cnfStyle w:val="100000000000" w:firstRow="1" w:lastRow="0" w:firstColumn="0" w:lastColumn="0" w:oddVBand="0" w:evenVBand="0" w:oddHBand="0" w:evenHBand="0" w:firstRowFirstColumn="0" w:firstRowLastColumn="0" w:lastRowFirstColumn="0" w:lastRowLastColumn="0"/>
+              <w:rPr>
+                <w:rFonts w:ascii="13" w:hAnsi="13" w:cs="Times New Roman"/>
+                <w:sz w:val="26"/>
+                <w:szCs w:val="26"/>
+              </w:rPr>
+            </w:pPr>
+            <w:proofErr w:type="spellStart"/>
+            <w:r>
+              <w:rPr>
+                <w:rFonts w:ascii="13" w:hAnsi="13" w:cs="Times New Roman"/>
+                <w:sz w:val="26"/>
+                <w:szCs w:val="26"/>
+              </w:rPr>
+              <w:t>Ngày</w:t>
+            </w:r>
+            <w:proofErr w:type="spellEnd"/>
+            <w:r>
+              <w:rPr>
+                <w:rFonts w:ascii="13" w:hAnsi="13" w:cs="Times New Roman"/>
+                <w:sz w:val="26"/>
+                <w:szCs w:val="26"/>
+              </w:rPr>
+              <w:t xml:space="preserve"> </w:t>
+            </w:r>
+            <w:proofErr w:type="spellStart"/>
+            <w:r>
+              <w:rPr>
+                <w:rFonts w:ascii="13" w:hAnsi="13" w:cs="Times New Roman"/>
+                <w:sz w:val="26"/>
+                <w:szCs w:val="26"/>
+              </w:rPr>
+              <w:t>kết</w:t>
+            </w:r>
+            <w:proofErr w:type="spellEnd"/>
+            <w:r>
+              <w:rPr>
+                <w:rFonts w:ascii="13" w:hAnsi="13" w:cs="Times New Roman"/>
+                <w:sz w:val="26"/>
+                <w:szCs w:val="26"/>
+              </w:rPr>
+              <w:t xml:space="preserve"> </w:t>
+            </w:r>
+            <w:proofErr w:type="spellStart"/>
+            <w:r>
+              <w:rPr>
+                <w:rFonts w:ascii="13" w:hAnsi="13" w:cs="Times New Roman"/>
+                <w:sz w:val="26"/>
+                <w:szCs w:val="26"/>
+              </w:rPr>
+              <w:t>thúc</w:t>
+            </w:r>
+            <w:proofErr w:type="spellEnd"/>
+          </w:p>
+        </w:tc>
+        <w:tc>
+          <w:tcPr>
+            <w:tcW w:w="1352" w:type="dxa"/>
+            <w:tcBorders>
+              <w:top w:val="single" w:sz="4" w:space="0" w:color="BFBFBF" w:themeColor="background1" w:themeShade="BF"/>
+              <w:left w:val="single" w:sz="4" w:space="0" w:color="BFBFBF" w:themeColor="background1" w:themeShade="BF"/>
+              <w:bottom w:val="single" w:sz="4" w:space="0" w:color="BFBFBF" w:themeColor="background1" w:themeShade="BF"/>
+              <w:right w:val="single" w:sz="4" w:space="0" w:color="BFBFBF" w:themeColor="background1" w:themeShade="BF"/>
+            </w:tcBorders>
+          </w:tcPr>
+          <w:p>
+            <w:pPr>
+              <w:spacing w:line="276" w:lineRule="auto"/>
+              <w:jc w:val="center"/>
+              <w:cnfStyle w:val="100000000000" w:firstRow="1" w:lastRow="0" w:firstColumn="0" w:lastColumn="0" w:oddVBand="0" w:evenVBand="0" w:oddHBand="0" w:evenHBand="0" w:firstRowFirstColumn="0" w:firstRowLastColumn="0" w:lastRowFirstColumn="0" w:lastRowLastColumn="0"/>
+              <w:rPr>
+                <w:rFonts w:ascii="13" w:hAnsi="13" w:cs="Times New Roman"/>
+                <w:sz w:val="26"/>
+                <w:szCs w:val="26"/>
+              </w:rPr>
+            </w:pPr>
+            <w:proofErr w:type="spellStart"/>
+            <w:r>
+              <w:rPr>
+                <w:rFonts w:ascii="13" w:hAnsi="13" w:cs="Times New Roman"/>
+                <w:sz w:val="26"/>
+                <w:szCs w:val="26"/>
+              </w:rPr>
+              <w:t>Nhiệm</w:t>
+            </w:r>
+            <w:proofErr w:type="spellEnd"/>
+            <w:r>
+              <w:rPr>
+                <w:rFonts w:ascii="13" w:hAnsi="13" w:cs="Times New Roman"/>
+                <w:sz w:val="26"/>
+                <w:szCs w:val="26"/>
+              </w:rPr>
+              <w:t xml:space="preserve"> </w:t>
+            </w:r>
+            <w:proofErr w:type="spellStart"/>
+            <w:r>
+              <w:rPr>
+                <w:rFonts w:ascii="13" w:hAnsi="13" w:cs="Times New Roman"/>
+                <w:sz w:val="26"/>
+                <w:szCs w:val="26"/>
+              </w:rPr>
+              <w:t>vụ</w:t>
+            </w:r>
+            <w:proofErr w:type="spellEnd"/>
+          </w:p>
+        </w:tc>
+        <w:tc>
+          <w:tcPr>
+            <w:tcW w:w="1417" w:type="dxa"/>
+            <w:tcBorders>
+              <w:top w:val="single" w:sz="4" w:space="0" w:color="BFBFBF" w:themeColor="background1" w:themeShade="BF"/>
+              <w:left w:val="single" w:sz="4" w:space="0" w:color="BFBFBF" w:themeColor="background1" w:themeShade="BF"/>
+              <w:bottom w:val="single" w:sz="4" w:space="0" w:color="BFBFBF" w:themeColor="background1" w:themeShade="BF"/>
+              <w:right w:val="single" w:sz="4" w:space="0" w:color="BFBFBF" w:themeColor="background1" w:themeShade="BF"/>
+            </w:tcBorders>
+            <w:hideMark/>
+          </w:tcPr>
+          <w:p>
+            <w:pPr>
+              <w:spacing w:line="276" w:lineRule="auto"/>
+              <w:jc w:val="center"/>
+              <w:cnfStyle w:val="100000000000" w:firstRow="1" w:lastRow="0" w:firstColumn="0" w:lastColumn="0" w:oddVBand="0" w:evenVBand="0" w:oddHBand="0" w:evenHBand="0" w:firstRowFirstColumn="0" w:firstRowLastColumn="0" w:lastRowFirstColumn="0" w:lastRowLastColumn="0"/>
+              <w:rPr>
+                <w:rFonts w:ascii="13" w:hAnsi="13" w:cs="Times New Roman"/>
+                <w:sz w:val="26"/>
+                <w:szCs w:val="26"/>
+              </w:rPr>
+            </w:pPr>
+            <w:proofErr w:type="spellStart"/>
+            <w:r>
+              <w:rPr>
+                <w:rFonts w:ascii="13" w:hAnsi="13" w:cs="Times New Roman"/>
+                <w:sz w:val="26"/>
+                <w:szCs w:val="26"/>
+              </w:rPr>
+              <w:t>Người</w:t>
+            </w:r>
+            <w:proofErr w:type="spellEnd"/>
+            <w:r>
+              <w:rPr>
+                <w:rFonts w:ascii="13" w:hAnsi="13" w:cs="Times New Roman"/>
+                <w:sz w:val="26"/>
+                <w:szCs w:val="26"/>
+              </w:rPr>
+              <w:t xml:space="preserve"> </w:t>
+            </w:r>
+            <w:proofErr w:type="spellStart"/>
+            <w:r>
+              <w:rPr>
+                <w:rFonts w:ascii="13" w:hAnsi="13" w:cs="Times New Roman"/>
+                <w:sz w:val="26"/>
+                <w:szCs w:val="26"/>
+              </w:rPr>
+              <w:t>thực</w:t>
+            </w:r>
+            <w:proofErr w:type="spellEnd"/>
+            <w:r>
+              <w:rPr>
+                <w:rFonts w:ascii="13" w:hAnsi="13" w:cs="Times New Roman"/>
+                <w:sz w:val="26"/>
+                <w:szCs w:val="26"/>
+              </w:rPr>
+              <w:t xml:space="preserve"> </w:t>
+            </w:r>
+            <w:proofErr w:type="spellStart"/>
+            <w:r>
+              <w:rPr>
+                <w:rFonts w:ascii="13" w:hAnsi="13" w:cs="Times New Roman"/>
+                <w:sz w:val="26"/>
+                <w:szCs w:val="26"/>
+              </w:rPr>
+              <w:t>hiện</w:t>
+            </w:r>
+            <w:proofErr w:type="spellEnd"/>
+          </w:p>
+        </w:tc>
+        <w:tc>
+          <w:tcPr>
+            <w:tcW w:w="1212" w:type="dxa"/>
+            <w:tcBorders>
+              <w:top w:val="single" w:sz="4" w:space="0" w:color="BFBFBF" w:themeColor="background1" w:themeShade="BF"/>
+              <w:left w:val="single" w:sz="4" w:space="0" w:color="BFBFBF" w:themeColor="background1" w:themeShade="BF"/>
+              <w:bottom w:val="single" w:sz="4" w:space="0" w:color="BFBFBF" w:themeColor="background1" w:themeShade="BF"/>
+              <w:right w:val="single" w:sz="4" w:space="0" w:color="BFBFBF" w:themeColor="background1" w:themeShade="BF"/>
+            </w:tcBorders>
+          </w:tcPr>
+          <w:p>
+            <w:pPr>
+              <w:spacing w:line="276" w:lineRule="auto"/>
+              <w:jc w:val="center"/>
+              <w:cnfStyle w:val="100000000000" w:firstRow="1" w:lastRow="0" w:firstColumn="0" w:lastColumn="0" w:oddVBand="0" w:evenVBand="0" w:oddHBand="0" w:evenHBand="0" w:firstRowFirstColumn="0" w:firstRowLastColumn="0" w:lastRowFirstColumn="0" w:lastRowLastColumn="0"/>
+              <w:rPr>
+                <w:rFonts w:ascii="13" w:hAnsi="13" w:cs="Times New Roman"/>
+                <w:sz w:val="26"/>
+                <w:szCs w:val="26"/>
+              </w:rPr>
+            </w:pPr>
+            <w:proofErr w:type="spellStart"/>
+            <w:r>
+              <w:rPr>
+                <w:rFonts w:ascii="13" w:hAnsi="13" w:cs="Times New Roman"/>
+                <w:sz w:val="26"/>
+                <w:szCs w:val="26"/>
+              </w:rPr>
+              <w:t>Tỉ</w:t>
+            </w:r>
+            <w:proofErr w:type="spellEnd"/>
+            <w:r>
+              <w:rPr>
+                <w:rFonts w:ascii="13" w:hAnsi="13" w:cs="Times New Roman"/>
+                <w:sz w:val="26"/>
+                <w:szCs w:val="26"/>
+              </w:rPr>
+              <w:t xml:space="preserve"> </w:t>
+            </w:r>
+            <w:proofErr w:type="spellStart"/>
+            <w:r>
+              <w:rPr>
+                <w:rFonts w:ascii="13" w:hAnsi="13" w:cs="Times New Roman"/>
+                <w:sz w:val="26"/>
+                <w:szCs w:val="26"/>
+              </w:rPr>
+              <w:t>lệ</w:t>
+            </w:r>
+            <w:proofErr w:type="spellEnd"/>
+            <w:r>
+              <w:rPr>
+                <w:rFonts w:ascii="13" w:hAnsi="13" w:cs="Times New Roman"/>
+                <w:sz w:val="26"/>
+                <w:szCs w:val="26"/>
+              </w:rPr>
+              <w:t xml:space="preserve"> </w:t>
+            </w:r>
+            <w:proofErr w:type="spellStart"/>
+            <w:r>
+              <w:rPr>
+                <w:rFonts w:ascii="13" w:hAnsi="13" w:cs="Times New Roman"/>
+                <w:sz w:val="26"/>
+                <w:szCs w:val="26"/>
+              </w:rPr>
+              <w:t>công</w:t>
+            </w:r>
+            <w:proofErr w:type="spellEnd"/>
+            <w:r>
+              <w:rPr>
+                <w:rFonts w:ascii="13" w:hAnsi="13" w:cs="Times New Roman"/>
+                <w:sz w:val="26"/>
+                <w:szCs w:val="26"/>
+              </w:rPr>
+              <w:t xml:space="preserve"> </w:t>
+            </w:r>
+            <w:proofErr w:type="spellStart"/>
+            <w:r>
+              <w:rPr>
+                <w:rFonts w:ascii="13" w:hAnsi="13" w:cs="Times New Roman"/>
+                <w:sz w:val="26"/>
+                <w:szCs w:val="26"/>
+              </w:rPr>
+              <w:t>việc</w:t>
+            </w:r>
+            <w:proofErr w:type="spellEnd"/>
+          </w:p>
+        </w:tc>
+        <w:tc>
+          <w:tcPr>
+            <w:tcW w:w="1143" w:type="dxa"/>
+            <w:tcBorders>
+              <w:top w:val="single" w:sz="4" w:space="0" w:color="BFBFBF" w:themeColor="background1" w:themeShade="BF"/>
+              <w:left w:val="single" w:sz="4" w:space="0" w:color="BFBFBF" w:themeColor="background1" w:themeShade="BF"/>
+              <w:bottom w:val="single" w:sz="4" w:space="0" w:color="BFBFBF" w:themeColor="background1" w:themeShade="BF"/>
+              <w:right w:val="single" w:sz="4" w:space="0" w:color="BFBFBF" w:themeColor="background1" w:themeShade="BF"/>
+            </w:tcBorders>
+          </w:tcPr>
+          <w:p>
+            <w:pPr>
+              <w:spacing w:line="276" w:lineRule="auto"/>
+              <w:jc w:val="center"/>
+              <w:cnfStyle w:val="100000000000" w:firstRow="1" w:lastRow="0" w:firstColumn="0" w:lastColumn="0" w:oddVBand="0" w:evenVBand="0" w:oddHBand="0" w:evenHBand="0" w:firstRowFirstColumn="0" w:firstRowLastColumn="0" w:lastRowFirstColumn="0" w:lastRowLastColumn="0"/>
+              <w:rPr>
+                <w:rFonts w:ascii="13" w:hAnsi="13" w:cs="Times New Roman"/>
+                <w:sz w:val="26"/>
+                <w:szCs w:val="26"/>
+              </w:rPr>
+            </w:pPr>
+            <w:proofErr w:type="spellStart"/>
+            <w:r>
+              <w:rPr>
+                <w:rFonts w:ascii="13" w:hAnsi="13" w:cs="Times New Roman"/>
+                <w:sz w:val="26"/>
+                <w:szCs w:val="26"/>
+              </w:rPr>
+              <w:t>Mức</w:t>
+            </w:r>
+            <w:proofErr w:type="spellEnd"/>
+            <w:r>
+              <w:rPr>
+                <w:rFonts w:ascii="13" w:hAnsi="13" w:cs="Times New Roman"/>
+                <w:sz w:val="26"/>
+                <w:szCs w:val="26"/>
+              </w:rPr>
+              <w:t xml:space="preserve"> </w:t>
+            </w:r>
+            <w:proofErr w:type="spellStart"/>
+            <w:r>
+              <w:rPr>
+                <w:rFonts w:ascii="13" w:hAnsi="13" w:cs="Times New Roman"/>
+                <w:sz w:val="26"/>
+                <w:szCs w:val="26"/>
+              </w:rPr>
+              <w:t>độ</w:t>
+            </w:r>
+            <w:proofErr w:type="spellEnd"/>
+            <w:r>
+              <w:rPr>
+                <w:rFonts w:ascii="13" w:hAnsi="13" w:cs="Times New Roman"/>
+                <w:sz w:val="26"/>
+                <w:szCs w:val="26"/>
+              </w:rPr>
+              <w:t xml:space="preserve"> </w:t>
+            </w:r>
+            <w:proofErr w:type="spellStart"/>
+            <w:r>
+              <w:rPr>
+                <w:rFonts w:ascii="13" w:hAnsi="13" w:cs="Times New Roman"/>
+                <w:sz w:val="26"/>
+                <w:szCs w:val="26"/>
+              </w:rPr>
+              <w:t>hoàn</w:t>
+            </w:r>
+            <w:proofErr w:type="spellEnd"/>
+            <w:r>
+              <w:rPr>
+                <w:rFonts w:ascii="13" w:hAnsi="13" w:cs="Times New Roman"/>
+                <w:sz w:val="26"/>
+                <w:szCs w:val="26"/>
+              </w:rPr>
+              <w:t xml:space="preserve"> </w:t>
+            </w:r>
+            <w:proofErr w:type="spellStart"/>
+            <w:r>
+              <w:rPr>
+                <w:rFonts w:ascii="13" w:hAnsi="13" w:cs="Times New Roman"/>
+                <w:sz w:val="26"/>
+                <w:szCs w:val="26"/>
+              </w:rPr>
+              <w:t>thành</w:t>
+            </w:r>
+            <w:proofErr w:type="spellEnd"/>
+          </w:p>
+        </w:tc>
+        <w:tc>
+          <w:tcPr>
+            <w:tcW w:w="970" w:type="dxa"/>
+            <w:tcBorders>
+              <w:top w:val="single" w:sz="4" w:space="0" w:color="BFBFBF" w:themeColor="background1" w:themeShade="BF"/>
+              <w:left w:val="single" w:sz="4" w:space="0" w:color="BFBFBF" w:themeColor="background1" w:themeShade="BF"/>
+              <w:bottom w:val="single" w:sz="4" w:space="0" w:color="BFBFBF" w:themeColor="background1" w:themeShade="BF"/>
+              <w:right w:val="single" w:sz="4" w:space="0" w:color="BFBFBF" w:themeColor="background1" w:themeShade="BF"/>
+            </w:tcBorders>
+          </w:tcPr>
+          <w:p>
+            <w:pPr>
+              <w:spacing w:line="276" w:lineRule="auto"/>
+              <w:jc w:val="center"/>
+              <w:cnfStyle w:val="100000000000" w:firstRow="1" w:lastRow="0" w:firstColumn="0" w:lastColumn="0" w:oddVBand="0" w:evenVBand="0" w:oddHBand="0" w:evenHBand="0" w:firstRowFirstColumn="0" w:firstRowLastColumn="0" w:lastRowFirstColumn="0" w:lastRowLastColumn="0"/>
+              <w:rPr>
+                <w:rFonts w:ascii="13" w:hAnsi="13" w:cs="Times New Roman"/>
+                <w:sz w:val="26"/>
+                <w:szCs w:val="26"/>
+              </w:rPr>
+            </w:pPr>
+            <w:proofErr w:type="spellStart"/>
+            <w:r>
+              <w:rPr>
+                <w:rFonts w:ascii="13" w:hAnsi="13" w:cs="Times New Roman"/>
+                <w:sz w:val="26"/>
+                <w:szCs w:val="26"/>
+              </w:rPr>
+              <w:t>Ghi</w:t>
+            </w:r>
+            <w:proofErr w:type="spellEnd"/>
+            <w:r>
+              <w:rPr>
+                <w:rFonts w:ascii="13" w:hAnsi="13" w:cs="Times New Roman"/>
+                <w:sz w:val="26"/>
+                <w:szCs w:val="26"/>
+              </w:rPr>
+              <w:t xml:space="preserve"> </w:t>
+            </w:r>
+            <w:proofErr w:type="spellStart"/>
+            <w:r>
+              <w:rPr>
+                <w:rFonts w:ascii="13" w:hAnsi="13" w:cs="Times New Roman"/>
+                <w:sz w:val="26"/>
+                <w:szCs w:val="26"/>
+              </w:rPr>
+              <w:t>chú</w:t>
+            </w:r>
+            <w:proofErr w:type="spellEnd"/>
+          </w:p>
+        </w:tc>
+      </w:tr>
+      <w:tr>
+        <w:trPr>
+          <w:cnfStyle w:val="000000100000" w:firstRow="0" w:lastRow="0" w:firstColumn="0" w:lastColumn="0" w:oddVBand="0" w:evenVBand="0" w:oddHBand="1" w:evenHBand="0" w:firstRowFirstColumn="0" w:firstRowLastColumn="0" w:lastRowFirstColumn="0" w:lastRowLastColumn="0"/>
+        </w:trPr>
+        <w:tc>
+          <w:tcPr>
+            <w:cnfStyle w:val="001000000000" w:firstRow="0" w:lastRow="0" w:firstColumn="1" w:lastColumn="0" w:oddVBand="0" w:evenVBand="0" w:oddHBand="0" w:evenHBand="0" w:firstRowFirstColumn="0" w:firstRowLastColumn="0" w:lastRowFirstColumn="0" w:lastRowLastColumn="0"/>
+            <w:tcW w:w="748" w:type="dxa"/>
+            <w:tcBorders>
+              <w:top w:val="single" w:sz="4" w:space="0" w:color="BFBFBF" w:themeColor="background1" w:themeShade="BF"/>
+              <w:left w:val="single" w:sz="4" w:space="0" w:color="BFBFBF" w:themeColor="background1" w:themeShade="BF"/>
+              <w:bottom w:val="single" w:sz="4" w:space="0" w:color="BFBFBF" w:themeColor="background1" w:themeShade="BF"/>
+              <w:right w:val="single" w:sz="4" w:space="0" w:color="BFBFBF" w:themeColor="background1" w:themeShade="BF"/>
+            </w:tcBorders>
+            <w:hideMark/>
+          </w:tcPr>
+          <w:p>
+            <w:pPr>
+              <w:spacing w:line="276" w:lineRule="auto"/>
+              <w:jc w:val="center"/>
+              <w:rPr>
+                <w:rFonts w:ascii="13" w:hAnsi="13" w:cs="Times New Roman"/>
+                <w:sz w:val="26"/>
+                <w:szCs w:val="26"/>
+              </w:rPr>
+            </w:pPr>
+            <w:r>
+              <w:rPr>
+                <w:rFonts w:ascii="13" w:hAnsi="13" w:cs="Times New Roman"/>
+                <w:sz w:val="26"/>
+                <w:szCs w:val="26"/>
+              </w:rPr>
+              <w:t>1</w:t>
+            </w:r>
+          </w:p>
+        </w:tc>
+        <w:tc>
+          <w:tcPr>
+            <w:tcW w:w="1254" w:type="dxa"/>
+            <w:tcBorders>
+              <w:top w:val="single" w:sz="4" w:space="0" w:color="BFBFBF" w:themeColor="background1" w:themeShade="BF"/>
+              <w:left w:val="single" w:sz="4" w:space="0" w:color="BFBFBF" w:themeColor="background1" w:themeShade="BF"/>
+              <w:bottom w:val="single" w:sz="4" w:space="0" w:color="BFBFBF" w:themeColor="background1" w:themeShade="BF"/>
+              <w:right w:val="single" w:sz="4" w:space="0" w:color="BFBFBF" w:themeColor="background1" w:themeShade="BF"/>
+            </w:tcBorders>
+          </w:tcPr>
+          <w:p>
+            <w:pPr>
+              <w:spacing w:line="276" w:lineRule="auto"/>
+              <w:jc w:val="both"/>
+              <w:cnfStyle w:val="000000100000" w:firstRow="0" w:lastRow="0" w:firstColumn="0" w:lastColumn="0" w:oddVBand="0" w:evenVBand="0" w:oddHBand="1" w:evenHBand="0" w:firstRowFirstColumn="0" w:firstRowLastColumn="0" w:lastRowFirstColumn="0" w:lastRowLastColumn="0"/>
+              <w:rPr>
+                <w:rFonts w:ascii="13" w:hAnsi="13" w:cs="Times New Roman"/>
+                <w:sz w:val="26"/>
+                <w:szCs w:val="26"/>
+              </w:rPr>
+            </w:pPr>
+          </w:p>
+        </w:tc>
+        <w:tc>
+          <w:tcPr>
+            <w:tcW w:w="1254" w:type="dxa"/>
+            <w:tcBorders>
+              <w:top w:val="single" w:sz="4" w:space="0" w:color="BFBFBF" w:themeColor="background1" w:themeShade="BF"/>
+              <w:left w:val="single" w:sz="4" w:space="0" w:color="BFBFBF" w:themeColor="background1" w:themeShade="BF"/>
+              <w:bottom w:val="single" w:sz="4" w:space="0" w:color="BFBFBF" w:themeColor="background1" w:themeShade="BF"/>
+              <w:right w:val="single" w:sz="4" w:space="0" w:color="BFBFBF" w:themeColor="background1" w:themeShade="BF"/>
+            </w:tcBorders>
+          </w:tcPr>
+          <w:p>
+            <w:pPr>
+              <w:spacing w:line="276" w:lineRule="auto"/>
+              <w:jc w:val="both"/>
+              <w:cnfStyle w:val="000000100000" w:firstRow="0" w:lastRow="0" w:firstColumn="0" w:lastColumn="0" w:oddVBand="0" w:evenVBand="0" w:oddHBand="1" w:evenHBand="0" w:firstRowFirstColumn="0" w:firstRowLastColumn="0" w:lastRowFirstColumn="0" w:lastRowLastColumn="0"/>
+              <w:rPr>
+                <w:rFonts w:ascii="13" w:hAnsi="13" w:cs="Times New Roman"/>
+                <w:sz w:val="26"/>
+                <w:szCs w:val="26"/>
+              </w:rPr>
+            </w:pPr>
+          </w:p>
+        </w:tc>
+        <w:tc>
+          <w:tcPr>
+            <w:tcW w:w="1352" w:type="dxa"/>
+            <w:tcBorders>
+              <w:top w:val="single" w:sz="4" w:space="0" w:color="BFBFBF" w:themeColor="background1" w:themeShade="BF"/>
+              <w:left w:val="single" w:sz="4" w:space="0" w:color="BFBFBF" w:themeColor="background1" w:themeShade="BF"/>
+              <w:bottom w:val="single" w:sz="4" w:space="0" w:color="BFBFBF" w:themeColor="background1" w:themeShade="BF"/>
+              <w:right w:val="single" w:sz="4" w:space="0" w:color="BFBFBF" w:themeColor="background1" w:themeShade="BF"/>
+            </w:tcBorders>
+          </w:tcPr>
+          <w:p>
+            <w:pPr>
+              <w:spacing w:line="276" w:lineRule="auto"/>
+              <w:jc w:val="both"/>
+              <w:cnfStyle w:val="000000100000" w:firstRow="0" w:lastRow="0" w:firstColumn="0" w:lastColumn="0" w:oddVBand="0" w:evenVBand="0" w:oddHBand="1" w:evenHBand="0" w:firstRowFirstColumn="0" w:firstRowLastColumn="0" w:lastRowFirstColumn="0" w:lastRowLastColumn="0"/>
+              <w:rPr>
+                <w:rFonts w:ascii="13" w:hAnsi="13" w:cs="Times New Roman"/>
+                <w:sz w:val="26"/>
+                <w:szCs w:val="26"/>
+              </w:rPr>
+            </w:pPr>
+          </w:p>
+        </w:tc>
+        <w:tc>
+          <w:tcPr>
+            <w:tcW w:w="1417" w:type="dxa"/>
+            <w:tcBorders>
+              <w:top w:val="single" w:sz="4" w:space="0" w:color="BFBFBF" w:themeColor="background1" w:themeShade="BF"/>
+              <w:left w:val="single" w:sz="4" w:space="0" w:color="BFBFBF" w:themeColor="background1" w:themeShade="BF"/>
+              <w:bottom w:val="single" w:sz="4" w:space="0" w:color="BFBFBF" w:themeColor="background1" w:themeShade="BF"/>
+              <w:right w:val="single" w:sz="4" w:space="0" w:color="BFBFBF" w:themeColor="background1" w:themeShade="BF"/>
+            </w:tcBorders>
+            <w:hideMark/>
+          </w:tcPr>
+          <w:p>
+            <w:pPr>
+              <w:spacing w:line="276" w:lineRule="auto"/>
+              <w:jc w:val="both"/>
+              <w:cnfStyle w:val="000000100000" w:firstRow="0" w:lastRow="0" w:firstColumn="0" w:lastColumn="0" w:oddVBand="0" w:evenVBand="0" w:oddHBand="1" w:evenHBand="0" w:firstRowFirstColumn="0" w:firstRowLastColumn="0" w:lastRowFirstColumn="0" w:lastRowLastColumn="0"/>
+              <w:rPr>
+                <w:rFonts w:ascii="13" w:hAnsi="13" w:cs="Times New Roman"/>
+                <w:sz w:val="26"/>
+                <w:szCs w:val="26"/>
+              </w:rPr>
+            </w:pPr>
+            <w:bookmarkStart w:id="1" w:name="_GoBack"/>
+            <w:bookmarkEnd w:id="1"/>
+          </w:p>
+        </w:tc>
+        <w:tc>
+          <w:tcPr>
+            <w:tcW w:w="1212" w:type="dxa"/>
+            <w:tcBorders>
+              <w:top w:val="single" w:sz="4" w:space="0" w:color="BFBFBF" w:themeColor="background1" w:themeShade="BF"/>
+              <w:left w:val="single" w:sz="4" w:space="0" w:color="BFBFBF" w:themeColor="background1" w:themeShade="BF"/>
+              <w:bottom w:val="single" w:sz="4" w:space="0" w:color="BFBFBF" w:themeColor="background1" w:themeShade="BF"/>
+              <w:right w:val="single" w:sz="4" w:space="0" w:color="BFBFBF" w:themeColor="background1" w:themeShade="BF"/>
+            </w:tcBorders>
+          </w:tcPr>
+          <w:p>
+            <w:pPr>
+              <w:spacing w:line="276" w:lineRule="auto"/>
+              <w:jc w:val="both"/>
+              <w:cnfStyle w:val="000000100000" w:firstRow="0" w:lastRow="0" w:firstColumn="0" w:lastColumn="0" w:oddVBand="0" w:evenVBand="0" w:oddHBand="1" w:evenHBand="0" w:firstRowFirstColumn="0" w:firstRowLastColumn="0" w:lastRowFirstColumn="0" w:lastRowLastColumn="0"/>
+              <w:rPr>
+                <w:rFonts w:ascii="13" w:hAnsi="13" w:cs="Times New Roman"/>
+                <w:sz w:val="26"/>
+                <w:szCs w:val="26"/>
+              </w:rPr>
+            </w:pPr>
+          </w:p>
+        </w:tc>
+        <w:tc>
+          <w:tcPr>
+            <w:tcW w:w="1143" w:type="dxa"/>
+            <w:tcBorders>
+              <w:top w:val="single" w:sz="4" w:space="0" w:color="BFBFBF" w:themeColor="background1" w:themeShade="BF"/>
+              <w:left w:val="single" w:sz="4" w:space="0" w:color="BFBFBF" w:themeColor="background1" w:themeShade="BF"/>
+              <w:bottom w:val="single" w:sz="4" w:space="0" w:color="BFBFBF" w:themeColor="background1" w:themeShade="BF"/>
+              <w:right w:val="single" w:sz="4" w:space="0" w:color="BFBFBF" w:themeColor="background1" w:themeShade="BF"/>
+            </w:tcBorders>
+          </w:tcPr>
+          <w:p>
+            <w:pPr>
+              <w:spacing w:line="276" w:lineRule="auto"/>
+              <w:jc w:val="both"/>
+              <w:cnfStyle w:val="000000100000" w:firstRow="0" w:lastRow="0" w:firstColumn="0" w:lastColumn="0" w:oddVBand="0" w:evenVBand="0" w:oddHBand="1" w:evenHBand="0" w:firstRowFirstColumn="0" w:firstRowLastColumn="0" w:lastRowFirstColumn="0" w:lastRowLastColumn="0"/>
+              <w:rPr>
+                <w:rFonts w:ascii="13" w:hAnsi="13" w:cs="Times New Roman"/>
+                <w:sz w:val="26"/>
+                <w:szCs w:val="26"/>
+              </w:rPr>
+            </w:pPr>
+          </w:p>
+        </w:tc>
+        <w:tc>
+          <w:tcPr>
+            <w:tcW w:w="970" w:type="dxa"/>
+            <w:tcBorders>
+              <w:top w:val="single" w:sz="4" w:space="0" w:color="BFBFBF" w:themeColor="background1" w:themeShade="BF"/>
+              <w:left w:val="single" w:sz="4" w:space="0" w:color="BFBFBF" w:themeColor="background1" w:themeShade="BF"/>
+              <w:bottom w:val="single" w:sz="4" w:space="0" w:color="BFBFBF" w:themeColor="background1" w:themeShade="BF"/>
+              <w:right w:val="single" w:sz="4" w:space="0" w:color="BFBFBF" w:themeColor="background1" w:themeShade="BF"/>
+            </w:tcBorders>
+          </w:tcPr>
+          <w:p>
+            <w:pPr>
+              <w:spacing w:line="276" w:lineRule="auto"/>
+              <w:jc w:val="both"/>
+              <w:cnfStyle w:val="000000100000" w:firstRow="0" w:lastRow="0" w:firstColumn="0" w:lastColumn="0" w:oddVBand="0" w:evenVBand="0" w:oddHBand="1" w:evenHBand="0" w:firstRowFirstColumn="0" w:firstRowLastColumn="0" w:lastRowFirstColumn="0" w:lastRowLastColumn="0"/>
+              <w:rPr>
+                <w:rFonts w:ascii="13" w:hAnsi="13" w:cs="Times New Roman"/>
+                <w:sz w:val="26"/>
+                <w:szCs w:val="26"/>
+              </w:rPr>
+            </w:pPr>
+          </w:p>
+        </w:tc>
+      </w:tr>
+      <w:tr>
+        <w:tc>
+          <w:tcPr>
+            <w:cnfStyle w:val="001000000000" w:firstRow="0" w:lastRow="0" w:firstColumn="1" w:lastColumn="0" w:oddVBand="0" w:evenVBand="0" w:oddHBand="0" w:evenHBand="0" w:firstRowFirstColumn="0" w:firstRowLastColumn="0" w:lastRowFirstColumn="0" w:lastRowLastColumn="0"/>
+            <w:tcW w:w="748" w:type="dxa"/>
+            <w:tcBorders>
+              <w:top w:val="single" w:sz="4" w:space="0" w:color="BFBFBF" w:themeColor="background1" w:themeShade="BF"/>
+              <w:left w:val="single" w:sz="4" w:space="0" w:color="BFBFBF" w:themeColor="background1" w:themeShade="BF"/>
+              <w:bottom w:val="single" w:sz="4" w:space="0" w:color="BFBFBF" w:themeColor="background1" w:themeShade="BF"/>
+              <w:right w:val="single" w:sz="4" w:space="0" w:color="BFBFBF" w:themeColor="background1" w:themeShade="BF"/>
+            </w:tcBorders>
+            <w:hideMark/>
+          </w:tcPr>
+          <w:p>
+            <w:pPr>
+              <w:spacing w:line="276" w:lineRule="auto"/>
+              <w:jc w:val="center"/>
+              <w:rPr>
+                <w:rFonts w:ascii="13" w:hAnsi="13" w:cs="Times New Roman"/>
+                <w:sz w:val="26"/>
+                <w:szCs w:val="26"/>
+              </w:rPr>
+            </w:pPr>
+          </w:p>
+        </w:tc>
+        <w:tc>
+          <w:tcPr>
+            <w:tcW w:w="1254" w:type="dxa"/>
+            <w:tcBorders>
+              <w:top w:val="single" w:sz="4" w:space="0" w:color="BFBFBF" w:themeColor="background1" w:themeShade="BF"/>
+              <w:left w:val="single" w:sz="4" w:space="0" w:color="BFBFBF" w:themeColor="background1" w:themeShade="BF"/>
+              <w:bottom w:val="single" w:sz="4" w:space="0" w:color="BFBFBF" w:themeColor="background1" w:themeShade="BF"/>
+              <w:right w:val="single" w:sz="4" w:space="0" w:color="BFBFBF" w:themeColor="background1" w:themeShade="BF"/>
+            </w:tcBorders>
+          </w:tcPr>
+          <w:p>
+            <w:pPr>
+              <w:spacing w:line="276" w:lineRule="auto"/>
+              <w:jc w:val="both"/>
+              <w:cnfStyle w:val="000000000000" w:firstRow="0" w:lastRow="0" w:firstColumn="0" w:lastColumn="0" w:oddVBand="0" w:evenVBand="0" w:oddHBand="0" w:evenHBand="0" w:firstRowFirstColumn="0" w:firstRowLastColumn="0" w:lastRowFirstColumn="0" w:lastRowLastColumn="0"/>
+              <w:rPr>
+                <w:rFonts w:ascii="13" w:hAnsi="13" w:cs="Times New Roman"/>
+                <w:sz w:val="26"/>
+                <w:szCs w:val="26"/>
+              </w:rPr>
+            </w:pPr>
+          </w:p>
+        </w:tc>
+        <w:tc>
+          <w:tcPr>
+            <w:tcW w:w="1254" w:type="dxa"/>
+            <w:tcBorders>
+              <w:top w:val="single" w:sz="4" w:space="0" w:color="BFBFBF" w:themeColor="background1" w:themeShade="BF"/>
+              <w:left w:val="single" w:sz="4" w:space="0" w:color="BFBFBF" w:themeColor="background1" w:themeShade="BF"/>
+              <w:bottom w:val="single" w:sz="4" w:space="0" w:color="BFBFBF" w:themeColor="background1" w:themeShade="BF"/>
+              <w:right w:val="single" w:sz="4" w:space="0" w:color="BFBFBF" w:themeColor="background1" w:themeShade="BF"/>
+            </w:tcBorders>
+          </w:tcPr>
+          <w:p>
+            <w:pPr>
+              <w:spacing w:line="276" w:lineRule="auto"/>
+              <w:jc w:val="both"/>
+              <w:cnfStyle w:val="000000000000" w:firstRow="0" w:lastRow="0" w:firstColumn="0" w:lastColumn="0" w:oddVBand="0" w:evenVBand="0" w:oddHBand="0" w:evenHBand="0" w:firstRowFirstColumn="0" w:firstRowLastColumn="0" w:lastRowFirstColumn="0" w:lastRowLastColumn="0"/>
+              <w:rPr>
+                <w:rFonts w:ascii="13" w:hAnsi="13" w:cs="Times New Roman"/>
+                <w:sz w:val="26"/>
+                <w:szCs w:val="26"/>
+              </w:rPr>
+            </w:pPr>
+          </w:p>
+        </w:tc>
+        <w:tc>
+          <w:tcPr>
+            <w:tcW w:w="1352" w:type="dxa"/>
+            <w:tcBorders>
+              <w:top w:val="single" w:sz="4" w:space="0" w:color="BFBFBF" w:themeColor="background1" w:themeShade="BF"/>
+              <w:left w:val="single" w:sz="4" w:space="0" w:color="BFBFBF" w:themeColor="background1" w:themeShade="BF"/>
+              <w:bottom w:val="single" w:sz="4" w:space="0" w:color="BFBFBF" w:themeColor="background1" w:themeShade="BF"/>
+              <w:right w:val="single" w:sz="4" w:space="0" w:color="BFBFBF" w:themeColor="background1" w:themeShade="BF"/>
+            </w:tcBorders>
+          </w:tcPr>
+          <w:p>
+            <w:pPr>
+              <w:spacing w:line="276" w:lineRule="auto"/>
+              <w:jc w:val="both"/>
+              <w:cnfStyle w:val="000000000000" w:firstRow="0" w:lastRow="0" w:firstColumn="0" w:lastColumn="0" w:oddVBand="0" w:evenVBand="0" w:oddHBand="0" w:evenHBand="0" w:firstRowFirstColumn="0" w:firstRowLastColumn="0" w:lastRowFirstColumn="0" w:lastRowLastColumn="0"/>
+              <w:rPr>
+                <w:rFonts w:ascii="13" w:hAnsi="13" w:cs="Times New Roman"/>
+                <w:sz w:val="26"/>
+                <w:szCs w:val="26"/>
+              </w:rPr>
+            </w:pPr>
+          </w:p>
+        </w:tc>
+        <w:tc>
+          <w:tcPr>
+            <w:tcW w:w="1417" w:type="dxa"/>
+            <w:tcBorders>
+              <w:top w:val="single" w:sz="4" w:space="0" w:color="BFBFBF" w:themeColor="background1" w:themeShade="BF"/>
+              <w:left w:val="single" w:sz="4" w:space="0" w:color="BFBFBF" w:themeColor="background1" w:themeShade="BF"/>
+              <w:bottom w:val="single" w:sz="4" w:space="0" w:color="BFBFBF" w:themeColor="background1" w:themeShade="BF"/>
+              <w:right w:val="single" w:sz="4" w:space="0" w:color="BFBFBF" w:themeColor="background1" w:themeShade="BF"/>
+            </w:tcBorders>
+            <w:hideMark/>
+          </w:tcPr>
+          <w:p>
+            <w:pPr>
+              <w:spacing w:line="276" w:lineRule="auto"/>
+              <w:jc w:val="both"/>
+              <w:cnfStyle w:val="000000000000" w:firstRow="0" w:lastRow="0" w:firstColumn="0" w:lastColumn="0" w:oddVBand="0" w:evenVBand="0" w:oddHBand="0" w:evenHBand="0" w:firstRowFirstColumn="0" w:firstRowLastColumn="0" w:lastRowFirstColumn="0" w:lastRowLastColumn="0"/>
+              <w:rPr>
+                <w:rFonts w:ascii="13" w:hAnsi="13" w:cs="Times New Roman"/>
+                <w:sz w:val="26"/>
+                <w:szCs w:val="26"/>
+              </w:rPr>
+            </w:pPr>
+          </w:p>
+        </w:tc>
+        <w:tc>
+          <w:tcPr>
+            <w:tcW w:w="1212" w:type="dxa"/>
+            <w:tcBorders>
+              <w:top w:val="single" w:sz="4" w:space="0" w:color="BFBFBF" w:themeColor="background1" w:themeShade="BF"/>
+              <w:left w:val="single" w:sz="4" w:space="0" w:color="BFBFBF" w:themeColor="background1" w:themeShade="BF"/>
+              <w:bottom w:val="single" w:sz="4" w:space="0" w:color="BFBFBF" w:themeColor="background1" w:themeShade="BF"/>
+              <w:right w:val="single" w:sz="4" w:space="0" w:color="BFBFBF" w:themeColor="background1" w:themeShade="BF"/>
+            </w:tcBorders>
+          </w:tcPr>
+          <w:p>
+            <w:pPr>
+              <w:spacing w:line="276" w:lineRule="auto"/>
+              <w:jc w:val="both"/>
+              <w:cnfStyle w:val="000000000000" w:firstRow="0" w:lastRow="0" w:firstColumn="0" w:lastColumn="0" w:oddVBand="0" w:evenVBand="0" w:oddHBand="0" w:evenHBand="0" w:firstRowFirstColumn="0" w:firstRowLastColumn="0" w:lastRowFirstColumn="0" w:lastRowLastColumn="0"/>
+              <w:rPr>
+                <w:rFonts w:ascii="13" w:hAnsi="13" w:cs="Times New Roman"/>
+                <w:sz w:val="26"/>
+                <w:szCs w:val="26"/>
+              </w:rPr>
+            </w:pPr>
+          </w:p>
+        </w:tc>
+        <w:tc>
+          <w:tcPr>
+            <w:tcW w:w="1143" w:type="dxa"/>
+            <w:tcBorders>
+              <w:top w:val="single" w:sz="4" w:space="0" w:color="BFBFBF" w:themeColor="background1" w:themeShade="BF"/>
+              <w:left w:val="single" w:sz="4" w:space="0" w:color="BFBFBF" w:themeColor="background1" w:themeShade="BF"/>
+              <w:bottom w:val="single" w:sz="4" w:space="0" w:color="BFBFBF" w:themeColor="background1" w:themeShade="BF"/>
+              <w:right w:val="single" w:sz="4" w:space="0" w:color="BFBFBF" w:themeColor="background1" w:themeShade="BF"/>
+            </w:tcBorders>
+          </w:tcPr>
+          <w:p>
+            <w:pPr>
+              <w:spacing w:line="276" w:lineRule="auto"/>
+              <w:jc w:val="both"/>
+              <w:cnfStyle w:val="000000000000" w:firstRow="0" w:lastRow="0" w:firstColumn="0" w:lastColumn="0" w:oddVBand="0" w:evenVBand="0" w:oddHBand="0" w:evenHBand="0" w:firstRowFirstColumn="0" w:firstRowLastColumn="0" w:lastRowFirstColumn="0" w:lastRowLastColumn="0"/>
+              <w:rPr>
+                <w:rFonts w:ascii="13" w:hAnsi="13" w:cs="Times New Roman"/>
+                <w:sz w:val="26"/>
+                <w:szCs w:val="26"/>
+              </w:rPr>
+            </w:pPr>
+          </w:p>
+        </w:tc>
+        <w:tc>
+          <w:tcPr>
+            <w:tcW w:w="970" w:type="dxa"/>
+            <w:tcBorders>
+              <w:top w:val="single" w:sz="4" w:space="0" w:color="BFBFBF" w:themeColor="background1" w:themeShade="BF"/>
+              <w:left w:val="single" w:sz="4" w:space="0" w:color="BFBFBF" w:themeColor="background1" w:themeShade="BF"/>
+              <w:bottom w:val="single" w:sz="4" w:space="0" w:color="BFBFBF" w:themeColor="background1" w:themeShade="BF"/>
+              <w:right w:val="single" w:sz="4" w:space="0" w:color="BFBFBF" w:themeColor="background1" w:themeShade="BF"/>
+            </w:tcBorders>
+          </w:tcPr>
+          <w:p>
+            <w:pPr>
+              <w:spacing w:line="276" w:lineRule="auto"/>
+              <w:jc w:val="both"/>
+              <w:cnfStyle w:val="000000000000" w:firstRow="0" w:lastRow="0" w:firstColumn="0" w:lastColumn="0" w:oddVBand="0" w:evenVBand="0" w:oddHBand="0" w:evenHBand="0" w:firstRowFirstColumn="0" w:firstRowLastColumn="0" w:lastRowFirstColumn="0" w:lastRowLastColumn="0"/>
+              <w:rPr>
+                <w:rFonts w:ascii="13" w:hAnsi="13" w:cs="Times New Roman"/>
+                <w:sz w:val="26"/>
+                <w:szCs w:val="26"/>
+              </w:rPr>
+            </w:pPr>
+          </w:p>
+        </w:tc>
+      </w:tr>
+      <w:tr>
+        <w:trPr>
+          <w:cnfStyle w:val="000000100000" w:firstRow="0" w:lastRow="0" w:firstColumn="0" w:lastColumn="0" w:oddVBand="0" w:evenVBand="0" w:oddHBand="1" w:evenHBand="0" w:firstRowFirstColumn="0" w:firstRowLastColumn="0" w:lastRowFirstColumn="0" w:lastRowLastColumn="0"/>
+        </w:trPr>
+        <w:tc>
+          <w:tcPr>
+            <w:cnfStyle w:val="001000000000" w:firstRow="0" w:lastRow="0" w:firstColumn="1" w:lastColumn="0" w:oddVBand="0" w:evenVBand="0" w:oddHBand="0" w:evenHBand="0" w:firstRowFirstColumn="0" w:firstRowLastColumn="0" w:lastRowFirstColumn="0" w:lastRowLastColumn="0"/>
+            <w:tcW w:w="748" w:type="dxa"/>
+            <w:tcBorders>
+              <w:top w:val="single" w:sz="4" w:space="0" w:color="BFBFBF" w:themeColor="background1" w:themeShade="BF"/>
+              <w:left w:val="single" w:sz="4" w:space="0" w:color="BFBFBF" w:themeColor="background1" w:themeShade="BF"/>
+              <w:bottom w:val="single" w:sz="4" w:space="0" w:color="BFBFBF" w:themeColor="background1" w:themeShade="BF"/>
+              <w:right w:val="single" w:sz="4" w:space="0" w:color="BFBFBF" w:themeColor="background1" w:themeShade="BF"/>
+            </w:tcBorders>
+            <w:hideMark/>
+          </w:tcPr>
+          <w:p>
+            <w:pPr>
+              <w:spacing w:line="276" w:lineRule="auto"/>
+              <w:jc w:val="center"/>
+              <w:rPr>
+                <w:rFonts w:ascii="13" w:hAnsi="13" w:cs="Times New Roman"/>
+                <w:sz w:val="26"/>
+                <w:szCs w:val="26"/>
+              </w:rPr>
+            </w:pPr>
+          </w:p>
+        </w:tc>
+        <w:tc>
+          <w:tcPr>
+            <w:tcW w:w="1254" w:type="dxa"/>
+            <w:tcBorders>
+              <w:top w:val="single" w:sz="4" w:space="0" w:color="BFBFBF" w:themeColor="background1" w:themeShade="BF"/>
+              <w:left w:val="single" w:sz="4" w:space="0" w:color="BFBFBF" w:themeColor="background1" w:themeShade="BF"/>
+              <w:bottom w:val="single" w:sz="4" w:space="0" w:color="BFBFBF" w:themeColor="background1" w:themeShade="BF"/>
+              <w:right w:val="single" w:sz="4" w:space="0" w:color="BFBFBF" w:themeColor="background1" w:themeShade="BF"/>
+            </w:tcBorders>
+          </w:tcPr>
+          <w:p>
+            <w:pPr>
+              <w:spacing w:line="276" w:lineRule="auto"/>
+              <w:jc w:val="both"/>
+              <w:cnfStyle w:val="000000100000" w:firstRow="0" w:lastRow="0" w:firstColumn="0" w:lastColumn="0" w:oddVBand="0" w:evenVBand="0" w:oddHBand="1" w:evenHBand="0" w:firstRowFirstColumn="0" w:firstRowLastColumn="0" w:lastRowFirstColumn="0" w:lastRowLastColumn="0"/>
+              <w:rPr>
+                <w:rFonts w:ascii="13" w:hAnsi="13" w:cs="Times New Roman"/>
+                <w:sz w:val="26"/>
+                <w:szCs w:val="26"/>
+              </w:rPr>
+            </w:pPr>
+          </w:p>
+        </w:tc>
+        <w:tc>
+          <w:tcPr>
+            <w:tcW w:w="1254" w:type="dxa"/>
+            <w:tcBorders>
+              <w:top w:val="single" w:sz="4" w:space="0" w:color="BFBFBF" w:themeColor="background1" w:themeShade="BF"/>
+              <w:left w:val="single" w:sz="4" w:space="0" w:color="BFBFBF" w:themeColor="background1" w:themeShade="BF"/>
+              <w:bottom w:val="single" w:sz="4" w:space="0" w:color="BFBFBF" w:themeColor="background1" w:themeShade="BF"/>
+              <w:right w:val="single" w:sz="4" w:space="0" w:color="BFBFBF" w:themeColor="background1" w:themeShade="BF"/>
+            </w:tcBorders>
+          </w:tcPr>
+          <w:p>
+            <w:pPr>
+              <w:spacing w:line="276" w:lineRule="auto"/>
+              <w:jc w:val="both"/>
+              <w:cnfStyle w:val="000000100000" w:firstRow="0" w:lastRow="0" w:firstColumn="0" w:lastColumn="0" w:oddVBand="0" w:evenVBand="0" w:oddHBand="1" w:evenHBand="0" w:firstRowFirstColumn="0" w:firstRowLastColumn="0" w:lastRowFirstColumn="0" w:lastRowLastColumn="0"/>
+              <w:rPr>
+                <w:rFonts w:ascii="13" w:hAnsi="13" w:cs="Times New Roman"/>
+                <w:sz w:val="26"/>
+                <w:szCs w:val="26"/>
+              </w:rPr>
+            </w:pPr>
+          </w:p>
+        </w:tc>
+        <w:tc>
+          <w:tcPr>
+            <w:tcW w:w="1352" w:type="dxa"/>
+            <w:tcBorders>
+              <w:top w:val="single" w:sz="4" w:space="0" w:color="BFBFBF" w:themeColor="background1" w:themeShade="BF"/>
+              <w:left w:val="single" w:sz="4" w:space="0" w:color="BFBFBF" w:themeColor="background1" w:themeShade="BF"/>
+              <w:bottom w:val="single" w:sz="4" w:space="0" w:color="BFBFBF" w:themeColor="background1" w:themeShade="BF"/>
+              <w:right w:val="single" w:sz="4" w:space="0" w:color="BFBFBF" w:themeColor="background1" w:themeShade="BF"/>
+            </w:tcBorders>
+          </w:tcPr>
+          <w:p>
+            <w:pPr>
+              <w:spacing w:line="276" w:lineRule="auto"/>
+              <w:jc w:val="both"/>
+              <w:cnfStyle w:val="000000100000" w:firstRow="0" w:lastRow="0" w:firstColumn="0" w:lastColumn="0" w:oddVBand="0" w:evenVBand="0" w:oddHBand="1" w:evenHBand="0" w:firstRowFirstColumn="0" w:firstRowLastColumn="0" w:lastRowFirstColumn="0" w:lastRowLastColumn="0"/>
+              <w:rPr>
+                <w:rFonts w:ascii="13" w:hAnsi="13" w:cs="Times New Roman"/>
+                <w:sz w:val="26"/>
+                <w:szCs w:val="26"/>
+              </w:rPr>
+            </w:pPr>
+          </w:p>
+        </w:tc>
+        <w:tc>
+          <w:tcPr>
+            <w:tcW w:w="1417" w:type="dxa"/>
+            <w:tcBorders>
+              <w:top w:val="single" w:sz="4" w:space="0" w:color="BFBFBF" w:themeColor="background1" w:themeShade="BF"/>
+              <w:left w:val="single" w:sz="4" w:space="0" w:color="BFBFBF" w:themeColor="background1" w:themeShade="BF"/>
+              <w:bottom w:val="single" w:sz="4" w:space="0" w:color="BFBFBF" w:themeColor="background1" w:themeShade="BF"/>
+              <w:right w:val="single" w:sz="4" w:space="0" w:color="BFBFBF" w:themeColor="background1" w:themeShade="BF"/>
+            </w:tcBorders>
+            <w:hideMark/>
+          </w:tcPr>
+          <w:p>
+            <w:pPr>
+              <w:spacing w:line="276" w:lineRule="auto"/>
+              <w:jc w:val="both"/>
+              <w:cnfStyle w:val="000000100000" w:firstRow="0" w:lastRow="0" w:firstColumn="0" w:lastColumn="0" w:oddVBand="0" w:evenVBand="0" w:oddHBand="1" w:evenHBand="0" w:firstRowFirstColumn="0" w:firstRowLastColumn="0" w:lastRowFirstColumn="0" w:lastRowLastColumn="0"/>
+              <w:rPr>
+                <w:rFonts w:ascii="13" w:hAnsi="13" w:cs="Times New Roman"/>
+                <w:sz w:val="26"/>
+                <w:szCs w:val="26"/>
+              </w:rPr>
+            </w:pPr>
+          </w:p>
+        </w:tc>
+        <w:tc>
+          <w:tcPr>
+            <w:tcW w:w="1212" w:type="dxa"/>
+            <w:tcBorders>
+              <w:top w:val="single" w:sz="4" w:space="0" w:color="BFBFBF" w:themeColor="background1" w:themeShade="BF"/>
+              <w:left w:val="single" w:sz="4" w:space="0" w:color="BFBFBF" w:themeColor="background1" w:themeShade="BF"/>
+              <w:bottom w:val="single" w:sz="4" w:space="0" w:color="BFBFBF" w:themeColor="background1" w:themeShade="BF"/>
+              <w:right w:val="single" w:sz="4" w:space="0" w:color="BFBFBF" w:themeColor="background1" w:themeShade="BF"/>
+            </w:tcBorders>
+          </w:tcPr>
+          <w:p>
+            <w:pPr>
+              <w:spacing w:line="276" w:lineRule="auto"/>
+              <w:jc w:val="both"/>
+              <w:cnfStyle w:val="000000100000" w:firstRow="0" w:lastRow="0" w:firstColumn="0" w:lastColumn="0" w:oddVBand="0" w:evenVBand="0" w:oddHBand="1" w:evenHBand="0" w:firstRowFirstColumn="0" w:firstRowLastColumn="0" w:lastRowFirstColumn="0" w:lastRowLastColumn="0"/>
+              <w:rPr>
+                <w:rFonts w:ascii="13" w:hAnsi="13" w:cs="Times New Roman"/>
+                <w:sz w:val="26"/>
+                <w:szCs w:val="26"/>
+              </w:rPr>
+            </w:pPr>
+          </w:p>
+        </w:tc>
+        <w:tc>
+          <w:tcPr>
+            <w:tcW w:w="1143" w:type="dxa"/>
+            <w:tcBorders>
+              <w:top w:val="single" w:sz="4" w:space="0" w:color="BFBFBF" w:themeColor="background1" w:themeShade="BF"/>
+              <w:left w:val="single" w:sz="4" w:space="0" w:color="BFBFBF" w:themeColor="background1" w:themeShade="BF"/>
+              <w:bottom w:val="single" w:sz="4" w:space="0" w:color="BFBFBF" w:themeColor="background1" w:themeShade="BF"/>
+              <w:right w:val="single" w:sz="4" w:space="0" w:color="BFBFBF" w:themeColor="background1" w:themeShade="BF"/>
+            </w:tcBorders>
+          </w:tcPr>
+          <w:p>
+            <w:pPr>
+              <w:spacing w:line="276" w:lineRule="auto"/>
+              <w:jc w:val="both"/>
+              <w:cnfStyle w:val="000000100000" w:firstRow="0" w:lastRow="0" w:firstColumn="0" w:lastColumn="0" w:oddVBand="0" w:evenVBand="0" w:oddHBand="1" w:evenHBand="0" w:firstRowFirstColumn="0" w:firstRowLastColumn="0" w:lastRowFirstColumn="0" w:lastRowLastColumn="0"/>
+              <w:rPr>
+                <w:rFonts w:ascii="13" w:hAnsi="13" w:cs="Times New Roman"/>
+                <w:sz w:val="26"/>
+                <w:szCs w:val="26"/>
+              </w:rPr>
+            </w:pPr>
+          </w:p>
+        </w:tc>
+        <w:tc>
+          <w:tcPr>
+            <w:tcW w:w="970" w:type="dxa"/>
+            <w:tcBorders>
+              <w:top w:val="single" w:sz="4" w:space="0" w:color="BFBFBF" w:themeColor="background1" w:themeShade="BF"/>
+              <w:left w:val="single" w:sz="4" w:space="0" w:color="BFBFBF" w:themeColor="background1" w:themeShade="BF"/>
+              <w:bottom w:val="single" w:sz="4" w:space="0" w:color="BFBFBF" w:themeColor="background1" w:themeShade="BF"/>
+              <w:right w:val="single" w:sz="4" w:space="0" w:color="BFBFBF" w:themeColor="background1" w:themeShade="BF"/>
+            </w:tcBorders>
+          </w:tcPr>
+          <w:p>
+            <w:pPr>
+              <w:spacing w:line="276" w:lineRule="auto"/>
+              <w:jc w:val="both"/>
+              <w:cnfStyle w:val="000000100000" w:firstRow="0" w:lastRow="0" w:firstColumn="0" w:lastColumn="0" w:oddVBand="0" w:evenVBand="0" w:oddHBand="1" w:evenHBand="0" w:firstRowFirstColumn="0" w:firstRowLastColumn="0" w:lastRowFirstColumn="0" w:lastRowLastColumn="0"/>
+              <w:rPr>
+                <w:rFonts w:ascii="13" w:hAnsi="13" w:cs="Times New Roman"/>
+                <w:sz w:val="26"/>
+                <w:szCs w:val="26"/>
+              </w:rPr>
+            </w:pPr>
+          </w:p>
+        </w:tc>
+      </w:tr>
+    </w:tbl>
+    <w:p/>
+    <w:p/>
     <w:sectPr>
       <w:pgSz w:w="12240" w:h="15840"/>
       <w:pgMar w:top="1440" w:right="1440" w:bottom="1440" w:left="1440" w:header="720" w:footer="720" w:gutter="0"/>
@@ -14,6 +4943,421 @@
     </w:sectPr>
   </w:body>
 </w:document>
+</file>
+
+<file path=word/numbering.xml><?xml version="1.0" encoding="utf-8"?>
+<w:numbering xmlns:wpc="http://schemas.microsoft.com/office/word/2010/wordprocessingCanvas" xmlns:cx="http://schemas.microsoft.com/office/drawing/2014/chartex" xmlns:cx1="http://schemas.microsoft.com/office/drawing/2015/9/8/chartex" xmlns:cx2="http://schemas.microsoft.com/office/drawing/2015/10/21/chartex" xmlns:cx3="http://schemas.microsoft.com/office/drawing/2016/5/9/chartex" xmlns:cx4="http://schemas.microsoft.com/office/drawing/2016/5/10/chartex" xmlns:cx5="http://schemas.microsoft.com/office/drawing/2016/5/11/chartex" xmlns:cx6="http://schemas.microsoft.com/office/drawing/2016/5/12/chartex" xmlns:cx7="http://schemas.microsoft.com/office/drawing/2016/5/13/chartex" xmlns:cx8="http://schemas.microsoft.com/office/drawing/2016/5/14/chartex" xmlns:mc="http://schemas.openxmlformats.org/markup-compatibility/2006" xmlns:aink="http://schemas.microsoft.com/office/drawing/2016/ink" xmlns:am3d="http://schemas.microsoft.com/office/drawing/2017/model3d" xmlns:o="urn:schemas-microsoft-com:office:office" xmlns:r="http://schemas.openxmlformats.org/officeDocument/2006/relationships" xmlns:m="http://schemas.openxmlformats.org/officeDocument/2006/math" xmlns:v="urn:schemas-microsoft-com:vml" xmlns:wp14="http://schemas.microsoft.com/office/word/2010/wordprocessingDrawing" xmlns:wp="http://schemas.openxmlformats.org/drawingml/2006/wordprocessingDrawing" xmlns:w10="urn:schemas-microsoft-com:office:word" xmlns:w="http://schemas.openxmlformats.org/wordprocessingml/2006/main" xmlns:w14="http://schemas.microsoft.com/office/word/2010/wordml" xmlns:w15="http://schemas.microsoft.com/office/word/2012/wordml" xmlns:w16cid="http://schemas.microsoft.com/office/word/2016/wordml/cid" xmlns:w16se="http://schemas.microsoft.com/office/word/2015/wordml/symex" xmlns:wpg="http://schemas.microsoft.com/office/word/2010/wordprocessingGroup" xmlns:wpi="http://schemas.microsoft.com/office/word/2010/wordprocessingInk" xmlns:wne="http://schemas.microsoft.com/office/word/2006/wordml" xmlns:wps="http://schemas.microsoft.com/office/word/2010/wordprocessingShape" mc:Ignorable="w14 w15 w16se w16cid wp14">
+  <w:abstractNum w:abstractNumId="0" w15:restartNumberingAfterBreak="0">
+    <w:nsid w:val="031B4796"/>
+    <w:multiLevelType w:val="hybridMultilevel"/>
+    <w:tmpl w:val="F982724A"/>
+    <w:lvl w:ilvl="0" w:tplc="0409000F">
+      <w:start w:val="1"/>
+      <w:numFmt w:val="decimal"/>
+      <w:lvlText w:val="%1."/>
+      <w:lvlJc w:val="left"/>
+      <w:pPr>
+        <w:ind w:left="720" w:hanging="360"/>
+      </w:pPr>
+    </w:lvl>
+    <w:lvl w:ilvl="1" w:tplc="04090019" w:tentative="1">
+      <w:start w:val="1"/>
+      <w:numFmt w:val="lowerLetter"/>
+      <w:lvlText w:val="%2."/>
+      <w:lvlJc w:val="left"/>
+      <w:pPr>
+        <w:ind w:left="1440" w:hanging="360"/>
+      </w:pPr>
+    </w:lvl>
+    <w:lvl w:ilvl="2" w:tplc="0409001B" w:tentative="1">
+      <w:start w:val="1"/>
+      <w:numFmt w:val="lowerRoman"/>
+      <w:lvlText w:val="%3."/>
+      <w:lvlJc w:val="right"/>
+      <w:pPr>
+        <w:ind w:left="2160" w:hanging="180"/>
+      </w:pPr>
+    </w:lvl>
+    <w:lvl w:ilvl="3" w:tplc="0409000F" w:tentative="1">
+      <w:start w:val="1"/>
+      <w:numFmt w:val="decimal"/>
+      <w:lvlText w:val="%4."/>
+      <w:lvlJc w:val="left"/>
+      <w:pPr>
+        <w:ind w:left="2880" w:hanging="360"/>
+      </w:pPr>
+    </w:lvl>
+    <w:lvl w:ilvl="4" w:tplc="04090019" w:tentative="1">
+      <w:start w:val="1"/>
+      <w:numFmt w:val="lowerLetter"/>
+      <w:lvlText w:val="%5."/>
+      <w:lvlJc w:val="left"/>
+      <w:pPr>
+        <w:ind w:left="3600" w:hanging="360"/>
+      </w:pPr>
+    </w:lvl>
+    <w:lvl w:ilvl="5" w:tplc="0409001B" w:tentative="1">
+      <w:start w:val="1"/>
+      <w:numFmt w:val="lowerRoman"/>
+      <w:lvlText w:val="%6."/>
+      <w:lvlJc w:val="right"/>
+      <w:pPr>
+        <w:ind w:left="4320" w:hanging="180"/>
+      </w:pPr>
+    </w:lvl>
+    <w:lvl w:ilvl="6" w:tplc="0409000F" w:tentative="1">
+      <w:start w:val="1"/>
+      <w:numFmt w:val="decimal"/>
+      <w:lvlText w:val="%7."/>
+      <w:lvlJc w:val="left"/>
+      <w:pPr>
+        <w:ind w:left="5040" w:hanging="360"/>
+      </w:pPr>
+    </w:lvl>
+    <w:lvl w:ilvl="7" w:tplc="04090019" w:tentative="1">
+      <w:start w:val="1"/>
+      <w:numFmt w:val="lowerLetter"/>
+      <w:lvlText w:val="%8."/>
+      <w:lvlJc w:val="left"/>
+      <w:pPr>
+        <w:ind w:left="5760" w:hanging="360"/>
+      </w:pPr>
+    </w:lvl>
+    <w:lvl w:ilvl="8" w:tplc="0409001B" w:tentative="1">
+      <w:start w:val="1"/>
+      <w:numFmt w:val="lowerRoman"/>
+      <w:lvlText w:val="%9."/>
+      <w:lvlJc w:val="right"/>
+      <w:pPr>
+        <w:ind w:left="6480" w:hanging="180"/>
+      </w:pPr>
+    </w:lvl>
+  </w:abstractNum>
+  <w:abstractNum w:abstractNumId="1" w15:restartNumberingAfterBreak="0">
+    <w:nsid w:val="22F6006E"/>
+    <w:multiLevelType w:val="hybridMultilevel"/>
+    <w:tmpl w:val="54A6C9F8"/>
+    <w:lvl w:ilvl="0" w:tplc="0409000D">
+      <w:start w:val="1"/>
+      <w:numFmt w:val="bullet"/>
+      <w:lvlText w:val=""/>
+      <w:lvlJc w:val="left"/>
+      <w:pPr>
+        <w:ind w:left="720" w:hanging="360"/>
+      </w:pPr>
+      <w:rPr>
+        <w:rFonts w:ascii="Wingdings" w:hAnsi="Wingdings" w:hint="default"/>
+      </w:rPr>
+    </w:lvl>
+    <w:lvl w:ilvl="1" w:tplc="04090003" w:tentative="1">
+      <w:start w:val="1"/>
+      <w:numFmt w:val="bullet"/>
+      <w:lvlText w:val="o"/>
+      <w:lvlJc w:val="left"/>
+      <w:pPr>
+        <w:ind w:left="1440" w:hanging="360"/>
+      </w:pPr>
+      <w:rPr>
+        <w:rFonts w:ascii="Courier New" w:hAnsi="Courier New" w:cs="Courier New" w:hint="default"/>
+      </w:rPr>
+    </w:lvl>
+    <w:lvl w:ilvl="2" w:tplc="04090005" w:tentative="1">
+      <w:start w:val="1"/>
+      <w:numFmt w:val="bullet"/>
+      <w:lvlText w:val=""/>
+      <w:lvlJc w:val="left"/>
+      <w:pPr>
+        <w:ind w:left="2160" w:hanging="360"/>
+      </w:pPr>
+      <w:rPr>
+        <w:rFonts w:ascii="Wingdings" w:hAnsi="Wingdings" w:hint="default"/>
+      </w:rPr>
+    </w:lvl>
+    <w:lvl w:ilvl="3" w:tplc="04090001" w:tentative="1">
+      <w:start w:val="1"/>
+      <w:numFmt w:val="bullet"/>
+      <w:lvlText w:val=""/>
+      <w:lvlJc w:val="left"/>
+      <w:pPr>
+        <w:ind w:left="2880" w:hanging="360"/>
+      </w:pPr>
+      <w:rPr>
+        <w:rFonts w:ascii="Symbol" w:hAnsi="Symbol" w:hint="default"/>
+      </w:rPr>
+    </w:lvl>
+    <w:lvl w:ilvl="4" w:tplc="04090003" w:tentative="1">
+      <w:start w:val="1"/>
+      <w:numFmt w:val="bullet"/>
+      <w:lvlText w:val="o"/>
+      <w:lvlJc w:val="left"/>
+      <w:pPr>
+        <w:ind w:left="3600" w:hanging="360"/>
+      </w:pPr>
+      <w:rPr>
+        <w:rFonts w:ascii="Courier New" w:hAnsi="Courier New" w:cs="Courier New" w:hint="default"/>
+      </w:rPr>
+    </w:lvl>
+    <w:lvl w:ilvl="5" w:tplc="04090005" w:tentative="1">
+      <w:start w:val="1"/>
+      <w:numFmt w:val="bullet"/>
+      <w:lvlText w:val=""/>
+      <w:lvlJc w:val="left"/>
+      <w:pPr>
+        <w:ind w:left="4320" w:hanging="360"/>
+      </w:pPr>
+      <w:rPr>
+        <w:rFonts w:ascii="Wingdings" w:hAnsi="Wingdings" w:hint="default"/>
+      </w:rPr>
+    </w:lvl>
+    <w:lvl w:ilvl="6" w:tplc="04090001" w:tentative="1">
+      <w:start w:val="1"/>
+      <w:numFmt w:val="bullet"/>
+      <w:lvlText w:val=""/>
+      <w:lvlJc w:val="left"/>
+      <w:pPr>
+        <w:ind w:left="5040" w:hanging="360"/>
+      </w:pPr>
+      <w:rPr>
+        <w:rFonts w:ascii="Symbol" w:hAnsi="Symbol" w:hint="default"/>
+      </w:rPr>
+    </w:lvl>
+    <w:lvl w:ilvl="7" w:tplc="04090003" w:tentative="1">
+      <w:start w:val="1"/>
+      <w:numFmt w:val="bullet"/>
+      <w:lvlText w:val="o"/>
+      <w:lvlJc w:val="left"/>
+      <w:pPr>
+        <w:ind w:left="5760" w:hanging="360"/>
+      </w:pPr>
+      <w:rPr>
+        <w:rFonts w:ascii="Courier New" w:hAnsi="Courier New" w:cs="Courier New" w:hint="default"/>
+      </w:rPr>
+    </w:lvl>
+    <w:lvl w:ilvl="8" w:tplc="04090005" w:tentative="1">
+      <w:start w:val="1"/>
+      <w:numFmt w:val="bullet"/>
+      <w:lvlText w:val=""/>
+      <w:lvlJc w:val="left"/>
+      <w:pPr>
+        <w:ind w:left="6480" w:hanging="360"/>
+      </w:pPr>
+      <w:rPr>
+        <w:rFonts w:ascii="Wingdings" w:hAnsi="Wingdings" w:hint="default"/>
+      </w:rPr>
+    </w:lvl>
+  </w:abstractNum>
+  <w:abstractNum w:abstractNumId="2" w15:restartNumberingAfterBreak="0">
+    <w:nsid w:val="4DEF0EE6"/>
+    <w:multiLevelType w:val="hybridMultilevel"/>
+    <w:tmpl w:val="9676C67E"/>
+    <w:lvl w:ilvl="0" w:tplc="0409000D">
+      <w:start w:val="1"/>
+      <w:numFmt w:val="bullet"/>
+      <w:lvlText w:val=""/>
+      <w:lvlJc w:val="left"/>
+      <w:pPr>
+        <w:ind w:left="720" w:hanging="360"/>
+      </w:pPr>
+      <w:rPr>
+        <w:rFonts w:ascii="Wingdings" w:hAnsi="Wingdings" w:hint="default"/>
+      </w:rPr>
+    </w:lvl>
+    <w:lvl w:ilvl="1" w:tplc="04090003" w:tentative="1">
+      <w:start w:val="1"/>
+      <w:numFmt w:val="bullet"/>
+      <w:lvlText w:val="o"/>
+      <w:lvlJc w:val="left"/>
+      <w:pPr>
+        <w:ind w:left="1440" w:hanging="360"/>
+      </w:pPr>
+      <w:rPr>
+        <w:rFonts w:ascii="Courier New" w:hAnsi="Courier New" w:cs="Courier New" w:hint="default"/>
+      </w:rPr>
+    </w:lvl>
+    <w:lvl w:ilvl="2" w:tplc="04090005" w:tentative="1">
+      <w:start w:val="1"/>
+      <w:numFmt w:val="bullet"/>
+      <w:lvlText w:val=""/>
+      <w:lvlJc w:val="left"/>
+      <w:pPr>
+        <w:ind w:left="2160" w:hanging="360"/>
+      </w:pPr>
+      <w:rPr>
+        <w:rFonts w:ascii="Wingdings" w:hAnsi="Wingdings" w:hint="default"/>
+      </w:rPr>
+    </w:lvl>
+    <w:lvl w:ilvl="3" w:tplc="04090001" w:tentative="1">
+      <w:start w:val="1"/>
+      <w:numFmt w:val="bullet"/>
+      <w:lvlText w:val=""/>
+      <w:lvlJc w:val="left"/>
+      <w:pPr>
+        <w:ind w:left="2880" w:hanging="360"/>
+      </w:pPr>
+      <w:rPr>
+        <w:rFonts w:ascii="Symbol" w:hAnsi="Symbol" w:hint="default"/>
+      </w:rPr>
+    </w:lvl>
+    <w:lvl w:ilvl="4" w:tplc="04090003" w:tentative="1">
+      <w:start w:val="1"/>
+      <w:numFmt w:val="bullet"/>
+      <w:lvlText w:val="o"/>
+      <w:lvlJc w:val="left"/>
+      <w:pPr>
+        <w:ind w:left="3600" w:hanging="360"/>
+      </w:pPr>
+      <w:rPr>
+        <w:rFonts w:ascii="Courier New" w:hAnsi="Courier New" w:cs="Courier New" w:hint="default"/>
+      </w:rPr>
+    </w:lvl>
+    <w:lvl w:ilvl="5" w:tplc="04090005" w:tentative="1">
+      <w:start w:val="1"/>
+      <w:numFmt w:val="bullet"/>
+      <w:lvlText w:val=""/>
+      <w:lvlJc w:val="left"/>
+      <w:pPr>
+        <w:ind w:left="4320" w:hanging="360"/>
+      </w:pPr>
+      <w:rPr>
+        <w:rFonts w:ascii="Wingdings" w:hAnsi="Wingdings" w:hint="default"/>
+      </w:rPr>
+    </w:lvl>
+    <w:lvl w:ilvl="6" w:tplc="04090001" w:tentative="1">
+      <w:start w:val="1"/>
+      <w:numFmt w:val="bullet"/>
+      <w:lvlText w:val=""/>
+      <w:lvlJc w:val="left"/>
+      <w:pPr>
+        <w:ind w:left="5040" w:hanging="360"/>
+      </w:pPr>
+      <w:rPr>
+        <w:rFonts w:ascii="Symbol" w:hAnsi="Symbol" w:hint="default"/>
+      </w:rPr>
+    </w:lvl>
+    <w:lvl w:ilvl="7" w:tplc="04090003" w:tentative="1">
+      <w:start w:val="1"/>
+      <w:numFmt w:val="bullet"/>
+      <w:lvlText w:val="o"/>
+      <w:lvlJc w:val="left"/>
+      <w:pPr>
+        <w:ind w:left="5760" w:hanging="360"/>
+      </w:pPr>
+      <w:rPr>
+        <w:rFonts w:ascii="Courier New" w:hAnsi="Courier New" w:cs="Courier New" w:hint="default"/>
+      </w:rPr>
+    </w:lvl>
+    <w:lvl w:ilvl="8" w:tplc="04090005" w:tentative="1">
+      <w:start w:val="1"/>
+      <w:numFmt w:val="bullet"/>
+      <w:lvlText w:val=""/>
+      <w:lvlJc w:val="left"/>
+      <w:pPr>
+        <w:ind w:left="6480" w:hanging="360"/>
+      </w:pPr>
+      <w:rPr>
+        <w:rFonts w:ascii="Wingdings" w:hAnsi="Wingdings" w:hint="default"/>
+      </w:rPr>
+    </w:lvl>
+  </w:abstractNum>
+  <w:abstractNum w:abstractNumId="3" w15:restartNumberingAfterBreak="0">
+    <w:nsid w:val="7EE43565"/>
+    <w:multiLevelType w:val="hybridMultilevel"/>
+    <w:tmpl w:val="E92E39F4"/>
+    <w:lvl w:ilvl="0" w:tplc="04090013">
+      <w:start w:val="1"/>
+      <w:numFmt w:val="upperRoman"/>
+      <w:lvlText w:val="%1."/>
+      <w:lvlJc w:val="right"/>
+      <w:pPr>
+        <w:ind w:left="720" w:hanging="360"/>
+      </w:pPr>
+    </w:lvl>
+    <w:lvl w:ilvl="1" w:tplc="04090019" w:tentative="1">
+      <w:start w:val="1"/>
+      <w:numFmt w:val="lowerLetter"/>
+      <w:lvlText w:val="%2."/>
+      <w:lvlJc w:val="left"/>
+      <w:pPr>
+        <w:ind w:left="1440" w:hanging="360"/>
+      </w:pPr>
+    </w:lvl>
+    <w:lvl w:ilvl="2" w:tplc="0409001B" w:tentative="1">
+      <w:start w:val="1"/>
+      <w:numFmt w:val="lowerRoman"/>
+      <w:lvlText w:val="%3."/>
+      <w:lvlJc w:val="right"/>
+      <w:pPr>
+        <w:ind w:left="2160" w:hanging="180"/>
+      </w:pPr>
+    </w:lvl>
+    <w:lvl w:ilvl="3" w:tplc="0409000F" w:tentative="1">
+      <w:start w:val="1"/>
+      <w:numFmt w:val="decimal"/>
+      <w:lvlText w:val="%4."/>
+      <w:lvlJc w:val="left"/>
+      <w:pPr>
+        <w:ind w:left="2880" w:hanging="360"/>
+      </w:pPr>
+    </w:lvl>
+    <w:lvl w:ilvl="4" w:tplc="04090019" w:tentative="1">
+      <w:start w:val="1"/>
+      <w:numFmt w:val="lowerLetter"/>
+      <w:lvlText w:val="%5."/>
+      <w:lvlJc w:val="left"/>
+      <w:pPr>
+        <w:ind w:left="3600" w:hanging="360"/>
+      </w:pPr>
+    </w:lvl>
+    <w:lvl w:ilvl="5" w:tplc="0409001B" w:tentative="1">
+      <w:start w:val="1"/>
+      <w:numFmt w:val="lowerRoman"/>
+      <w:lvlText w:val="%6."/>
+      <w:lvlJc w:val="right"/>
+      <w:pPr>
+        <w:ind w:left="4320" w:hanging="180"/>
+      </w:pPr>
+    </w:lvl>
+    <w:lvl w:ilvl="6" w:tplc="0409000F" w:tentative="1">
+      <w:start w:val="1"/>
+      <w:numFmt w:val="decimal"/>
+      <w:lvlText w:val="%7."/>
+      <w:lvlJc w:val="left"/>
+      <w:pPr>
+        <w:ind w:left="5040" w:hanging="360"/>
+      </w:pPr>
+    </w:lvl>
+    <w:lvl w:ilvl="7" w:tplc="04090019" w:tentative="1">
+      <w:start w:val="1"/>
+      <w:numFmt w:val="lowerLetter"/>
+      <w:lvlText w:val="%8."/>
+      <w:lvlJc w:val="left"/>
+      <w:pPr>
+        <w:ind w:left="5760" w:hanging="360"/>
+      </w:pPr>
+    </w:lvl>
+    <w:lvl w:ilvl="8" w:tplc="0409001B" w:tentative="1">
+      <w:start w:val="1"/>
+      <w:numFmt w:val="lowerRoman"/>
+      <w:lvlText w:val="%9."/>
+      <w:lvlJc w:val="right"/>
+      <w:pPr>
+        <w:ind w:left="6480" w:hanging="180"/>
+      </w:pPr>
+    </w:lvl>
+  </w:abstractNum>
+  <w:num w:numId="1">
+    <w:abstractNumId w:val="3"/>
+  </w:num>
+  <w:num w:numId="2">
+    <w:abstractNumId w:val="0"/>
+  </w:num>
+  <w:num w:numId="3">
+    <w:abstractNumId w:val="2"/>
+  </w:num>
+  <w:num w:numId="4">
+    <w:abstractNumId w:val="1"/>
+  </w:num>
+</w:numbering>
 </file>
 
 <file path=word/styles.xml><?xml version="1.0" encoding="utf-8"?>
@@ -413,6 +5757,10 @@
   <w:style w:type="paragraph" w:default="1" w:styleId="Normal">
     <w:name w:val="Normal"/>
     <w:qFormat/>
+    <w:rsid w:val="00B30C0D"/>
+    <w:pPr>
+      <w:spacing w:line="256" w:lineRule="auto"/>
+    </w:pPr>
   </w:style>
   <w:style w:type="character" w:default="1" w:styleId="DefaultParagraphFont">
     <w:name w:val="Default Paragraph Font"/>
@@ -440,6 +5788,100 @@
     <w:uiPriority w:val="99"/>
     <w:semiHidden/>
     <w:unhideWhenUsed/>
+  </w:style>
+  <w:style w:type="table" w:customStyle="1" w:styleId="PlainTable11">
+    <w:name w:val="Plain Table 11"/>
+    <w:basedOn w:val="TableNormal"/>
+    <w:uiPriority w:val="41"/>
+    <w:rsid w:val="00B30C0D"/>
+    <w:pPr>
+      <w:spacing w:after="0" w:line="240" w:lineRule="auto"/>
+    </w:pPr>
+    <w:tblPr>
+      <w:tblStyleRowBandSize w:val="1"/>
+      <w:tblStyleColBandSize w:val="1"/>
+      <w:tblInd w:w="0" w:type="nil"/>
+      <w:tblBorders>
+        <w:top w:val="single" w:sz="4" w:space="0" w:color="BFBFBF" w:themeColor="background1" w:themeShade="BF"/>
+        <w:left w:val="single" w:sz="4" w:space="0" w:color="BFBFBF" w:themeColor="background1" w:themeShade="BF"/>
+        <w:bottom w:val="single" w:sz="4" w:space="0" w:color="BFBFBF" w:themeColor="background1" w:themeShade="BF"/>
+        <w:right w:val="single" w:sz="4" w:space="0" w:color="BFBFBF" w:themeColor="background1" w:themeShade="BF"/>
+        <w:insideH w:val="single" w:sz="4" w:space="0" w:color="BFBFBF" w:themeColor="background1" w:themeShade="BF"/>
+        <w:insideV w:val="single" w:sz="4" w:space="0" w:color="BFBFBF" w:themeColor="background1" w:themeShade="BF"/>
+      </w:tblBorders>
+    </w:tblPr>
+    <w:tblStylePr w:type="firstRow">
+      <w:rPr>
+        <w:b/>
+        <w:bCs/>
+      </w:rPr>
+    </w:tblStylePr>
+    <w:tblStylePr w:type="lastRow">
+      <w:rPr>
+        <w:b/>
+        <w:bCs/>
+      </w:rPr>
+      <w:tblPr/>
+      <w:tcPr>
+        <w:tcBorders>
+          <w:top w:val="double" w:sz="4" w:space="0" w:color="BFBFBF" w:themeColor="background1" w:themeShade="BF"/>
+        </w:tcBorders>
+      </w:tcPr>
+    </w:tblStylePr>
+    <w:tblStylePr w:type="firstCol">
+      <w:rPr>
+        <w:b/>
+        <w:bCs/>
+      </w:rPr>
+    </w:tblStylePr>
+    <w:tblStylePr w:type="lastCol">
+      <w:rPr>
+        <w:b/>
+        <w:bCs/>
+      </w:rPr>
+    </w:tblStylePr>
+    <w:tblStylePr w:type="band1Vert">
+      <w:tblPr/>
+      <w:tcPr>
+        <w:shd w:val="clear" w:color="auto" w:fill="F2F2F2" w:themeFill="background1" w:themeFillShade="F2"/>
+      </w:tcPr>
+    </w:tblStylePr>
+    <w:tblStylePr w:type="band1Horz">
+      <w:tblPr/>
+      <w:tcPr>
+        <w:shd w:val="clear" w:color="auto" w:fill="F2F2F2" w:themeFill="background1" w:themeFillShade="F2"/>
+      </w:tcPr>
+    </w:tblStylePr>
+  </w:style>
+  <w:style w:type="table" w:styleId="TableGrid">
+    <w:name w:val="Table Grid"/>
+    <w:basedOn w:val="TableNormal"/>
+    <w:uiPriority w:val="39"/>
+    <w:rsid w:val="00B30C0D"/>
+    <w:pPr>
+      <w:spacing w:after="0" w:line="240" w:lineRule="auto"/>
+    </w:pPr>
+    <w:tblPr>
+      <w:tblBorders>
+        <w:top w:val="single" w:sz="4" w:space="0" w:color="auto"/>
+        <w:left w:val="single" w:sz="4" w:space="0" w:color="auto"/>
+        <w:bottom w:val="single" w:sz="4" w:space="0" w:color="auto"/>
+        <w:right w:val="single" w:sz="4" w:space="0" w:color="auto"/>
+        <w:insideH w:val="single" w:sz="4" w:space="0" w:color="auto"/>
+        <w:insideV w:val="single" w:sz="4" w:space="0" w:color="auto"/>
+      </w:tblBorders>
+    </w:tblPr>
+  </w:style>
+  <w:style w:type="paragraph" w:styleId="ListParagraph">
+    <w:name w:val="List Paragraph"/>
+    <w:basedOn w:val="Normal"/>
+    <w:uiPriority w:val="34"/>
+    <w:qFormat/>
+    <w:rsid w:val="00B30C0D"/>
+    <w:pPr>
+      <w:ind w:left="720"/>
+      <w:contextualSpacing/>
+    </w:pPr>
   </w:style>
 </w:styles>
 </file>

--- a/Yeu_Cau_2/Report_1_2.docx
+++ b/Yeu_Cau_2/Report_1_2.docx
@@ -4,7 +4,7 @@
   <w:body>
     <w:p>
       <w:pPr>
-        <w:spacing w:line="276" w:lineRule="auto"/>
+        <w:spacing w:before="120" w:after="120" w:line="276" w:lineRule="auto"/>
         <w:jc w:val="center"/>
         <w:rPr>
           <w:rFonts w:ascii="13" w:hAnsi="13" w:cs="Times New Roman"/>
@@ -27,7 +27,7 @@
     </w:p>
     <w:p>
       <w:pPr>
-        <w:spacing w:line="276" w:lineRule="auto"/>
+        <w:spacing w:before="120" w:after="120" w:line="276" w:lineRule="auto"/>
         <w:jc w:val="center"/>
         <w:rPr>
           <w:rFonts w:ascii="13" w:hAnsi="13" w:cs="Times New Roman"/>
@@ -48,7 +48,7 @@
     </w:p>
     <w:p>
       <w:pPr>
-        <w:spacing w:line="480" w:lineRule="auto"/>
+        <w:spacing w:before="120" w:after="120" w:line="480" w:lineRule="auto"/>
         <w:jc w:val="center"/>
         <w:rPr>
           <w:rFonts w:ascii="13" w:hAnsi="13" w:cs="Times New Roman"/>
@@ -106,6 +106,8 @@
         </w:rPr>
         <w:t xml:space="preserve"> 2</w:t>
       </w:r>
+      <w:bookmarkStart w:id="1" w:name="_GoBack"/>
+      <w:bookmarkEnd w:id="1"/>
     </w:p>
     <w:p>
       <w:pPr>
@@ -547,68 +549,22 @@
         <w:t>CÁC GIAI ĐOẠN VÀ MỐC THỜI GIAN THỰC HIỆN ĐỒ ÁN</w:t>
       </w:r>
     </w:p>
-    <w:p>
-      <w:pPr>
-        <w:pStyle w:val="ListParagraph"/>
-        <w:numPr>
-          <w:ilvl w:val="0"/>
-          <w:numId w:val="2"/>
-        </w:numPr>
-        <w:spacing w:line="276" w:lineRule="auto"/>
-        <w:jc w:val="both"/>
-        <w:rPr>
-          <w:rFonts w:ascii="13" w:hAnsi="13" w:cs="Times New Roman"/>
-          <w:b/>
-          <w:sz w:val="26"/>
-          <w:szCs w:val="26"/>
-        </w:rPr>
-      </w:pPr>
-      <w:proofErr w:type="spellStart"/>
-      <w:r>
-        <w:rPr>
-          <w:rFonts w:ascii="13" w:hAnsi="13" w:cs="Times New Roman"/>
-          <w:b/>
-          <w:sz w:val="26"/>
-          <w:szCs w:val="26"/>
-        </w:rPr>
-        <w:t>Giai</w:t>
-      </w:r>
-      <w:proofErr w:type="spellEnd"/>
-      <w:r>
-        <w:rPr>
-          <w:rFonts w:ascii="13" w:hAnsi="13" w:cs="Times New Roman"/>
-          <w:b/>
-          <w:sz w:val="26"/>
-          <w:szCs w:val="26"/>
-        </w:rPr>
-        <w:t xml:space="preserve"> </w:t>
-      </w:r>
-      <w:proofErr w:type="spellStart"/>
-      <w:r>
-        <w:rPr>
-          <w:rFonts w:ascii="13" w:hAnsi="13" w:cs="Times New Roman"/>
-          <w:b/>
-          <w:sz w:val="26"/>
-          <w:szCs w:val="26"/>
-        </w:rPr>
-        <w:t>đoạn</w:t>
-      </w:r>
-      <w:proofErr w:type="spellEnd"/>
-    </w:p>
     <w:tbl>
       <w:tblPr>
         <w:tblStyle w:val="TableGrid"/>
-        <w:tblW w:w="8640" w:type="dxa"/>
-        <w:tblInd w:w="715" w:type="dxa"/>
+        <w:tblW w:w="9360" w:type="dxa"/>
+        <w:tblInd w:w="-5" w:type="dxa"/>
         <w:tblLayout w:type="fixed"/>
         <w:tblLook w:val="04A0" w:firstRow="1" w:lastRow="0" w:firstColumn="1" w:lastColumn="0" w:noHBand="0" w:noVBand="1"/>
       </w:tblPr>
       <w:tblGrid>
         <w:gridCol w:w="1133"/>
-        <w:gridCol w:w="1531"/>
-        <w:gridCol w:w="1531"/>
-        <w:gridCol w:w="3455"/>
+        <w:gridCol w:w="937"/>
         <w:gridCol w:w="990"/>
+        <w:gridCol w:w="1528"/>
+        <w:gridCol w:w="182"/>
+        <w:gridCol w:w="3420"/>
+        <w:gridCol w:w="1170"/>
       </w:tblGrid>
       <w:tr>
         <w:trPr>
@@ -623,7 +579,7 @@
               <w:spacing w:line="276" w:lineRule="auto"/>
               <w:jc w:val="center"/>
               <w:rPr>
-                <w:rFonts w:ascii="13" w:hAnsi="13" w:cs="Times New Roman"/>
+                <w:rFonts w:asciiTheme="majorHAnsi" w:hAnsiTheme="majorHAnsi" w:cstheme="majorHAnsi"/>
                 <w:b/>
                 <w:sz w:val="26"/>
                 <w:szCs w:val="26"/>
@@ -632,7 +588,7 @@
             <w:proofErr w:type="spellStart"/>
             <w:r>
               <w:rPr>
-                <w:rFonts w:ascii="13" w:hAnsi="13" w:cs="Times New Roman"/>
+                <w:rFonts w:asciiTheme="majorHAnsi" w:hAnsiTheme="majorHAnsi" w:cstheme="majorHAnsi"/>
                 <w:b/>
                 <w:sz w:val="26"/>
                 <w:szCs w:val="26"/>
@@ -642,7 +598,7 @@
             <w:proofErr w:type="spellEnd"/>
             <w:r>
               <w:rPr>
-                <w:rFonts w:ascii="13" w:hAnsi="13" w:cs="Times New Roman"/>
+                <w:rFonts w:asciiTheme="majorHAnsi" w:hAnsiTheme="majorHAnsi" w:cstheme="majorHAnsi"/>
                 <w:b/>
                 <w:sz w:val="26"/>
                 <w:szCs w:val="26"/>
@@ -652,7 +608,7 @@
             <w:proofErr w:type="spellStart"/>
             <w:r>
               <w:rPr>
-                <w:rFonts w:ascii="13" w:hAnsi="13" w:cs="Times New Roman"/>
+                <w:rFonts w:asciiTheme="majorHAnsi" w:hAnsiTheme="majorHAnsi" w:cstheme="majorHAnsi"/>
                 <w:b/>
                 <w:sz w:val="26"/>
                 <w:szCs w:val="26"/>
@@ -664,14 +620,14 @@
         </w:tc>
         <w:tc>
           <w:tcPr>
-            <w:tcW w:w="1531" w:type="dxa"/>
+            <w:tcW w:w="937" w:type="dxa"/>
           </w:tcPr>
           <w:p>
             <w:pPr>
               <w:spacing w:line="276" w:lineRule="auto"/>
               <w:jc w:val="center"/>
               <w:rPr>
-                <w:rFonts w:ascii="13" w:hAnsi="13" w:cs="Times New Roman"/>
+                <w:rFonts w:asciiTheme="majorHAnsi" w:hAnsiTheme="majorHAnsi" w:cstheme="majorHAnsi"/>
                 <w:b/>
                 <w:sz w:val="26"/>
                 <w:szCs w:val="26"/>
@@ -680,7 +636,7 @@
             <w:proofErr w:type="spellStart"/>
             <w:r>
               <w:rPr>
-                <w:rFonts w:ascii="13" w:hAnsi="13" w:cs="Times New Roman"/>
+                <w:rFonts w:asciiTheme="majorHAnsi" w:hAnsiTheme="majorHAnsi" w:cstheme="majorHAnsi"/>
                 <w:b/>
                 <w:sz w:val="26"/>
                 <w:szCs w:val="26"/>
@@ -690,7 +646,7 @@
             <w:proofErr w:type="spellEnd"/>
             <w:r>
               <w:rPr>
-                <w:rFonts w:ascii="13" w:hAnsi="13" w:cs="Times New Roman"/>
+                <w:rFonts w:asciiTheme="majorHAnsi" w:hAnsiTheme="majorHAnsi" w:cstheme="majorHAnsi"/>
                 <w:b/>
                 <w:sz w:val="26"/>
                 <w:szCs w:val="26"/>
@@ -700,7 +656,7 @@
             <w:proofErr w:type="spellStart"/>
             <w:r>
               <w:rPr>
-                <w:rFonts w:ascii="13" w:hAnsi="13" w:cs="Times New Roman"/>
+                <w:rFonts w:asciiTheme="majorHAnsi" w:hAnsiTheme="majorHAnsi" w:cstheme="majorHAnsi"/>
                 <w:b/>
                 <w:sz w:val="26"/>
                 <w:szCs w:val="26"/>
@@ -712,14 +668,14 @@
         </w:tc>
         <w:tc>
           <w:tcPr>
-            <w:tcW w:w="1531" w:type="dxa"/>
+            <w:tcW w:w="990" w:type="dxa"/>
           </w:tcPr>
           <w:p>
             <w:pPr>
               <w:spacing w:line="276" w:lineRule="auto"/>
               <w:jc w:val="center"/>
               <w:rPr>
-                <w:rFonts w:ascii="13" w:hAnsi="13" w:cs="Times New Roman"/>
+                <w:rFonts w:asciiTheme="majorHAnsi" w:hAnsiTheme="majorHAnsi" w:cstheme="majorHAnsi"/>
                 <w:b/>
                 <w:sz w:val="26"/>
                 <w:szCs w:val="26"/>
@@ -728,7 +684,7 @@
             <w:proofErr w:type="spellStart"/>
             <w:r>
               <w:rPr>
-                <w:rFonts w:ascii="13" w:hAnsi="13" w:cs="Times New Roman"/>
+                <w:rFonts w:asciiTheme="majorHAnsi" w:hAnsiTheme="majorHAnsi" w:cstheme="majorHAnsi"/>
                 <w:b/>
                 <w:sz w:val="26"/>
                 <w:szCs w:val="26"/>
@@ -738,7 +694,7 @@
             <w:proofErr w:type="spellEnd"/>
             <w:r>
               <w:rPr>
-                <w:rFonts w:ascii="13" w:hAnsi="13" w:cs="Times New Roman"/>
+                <w:rFonts w:asciiTheme="majorHAnsi" w:hAnsiTheme="majorHAnsi" w:cstheme="majorHAnsi"/>
                 <w:b/>
                 <w:sz w:val="26"/>
                 <w:szCs w:val="26"/>
@@ -748,7 +704,7 @@
             <w:proofErr w:type="spellStart"/>
             <w:r>
               <w:rPr>
-                <w:rFonts w:ascii="13" w:hAnsi="13" w:cs="Times New Roman"/>
+                <w:rFonts w:asciiTheme="majorHAnsi" w:hAnsiTheme="majorHAnsi" w:cstheme="majorHAnsi"/>
                 <w:b/>
                 <w:sz w:val="26"/>
                 <w:szCs w:val="26"/>
@@ -760,14 +716,15 @@
         </w:tc>
         <w:tc>
           <w:tcPr>
-            <w:tcW w:w="3455" w:type="dxa"/>
+            <w:tcW w:w="1710" w:type="dxa"/>
+            <w:gridSpan w:val="2"/>
           </w:tcPr>
           <w:p>
             <w:pPr>
               <w:spacing w:line="276" w:lineRule="auto"/>
               <w:jc w:val="center"/>
               <w:rPr>
-                <w:rFonts w:ascii="13" w:hAnsi="13" w:cs="Times New Roman"/>
+                <w:rFonts w:asciiTheme="majorHAnsi" w:hAnsiTheme="majorHAnsi" w:cstheme="majorHAnsi"/>
                 <w:b/>
                 <w:sz w:val="26"/>
                 <w:szCs w:val="26"/>
@@ -776,17 +733,65 @@
             <w:proofErr w:type="spellStart"/>
             <w:r>
               <w:rPr>
-                <w:rFonts w:ascii="13" w:hAnsi="13" w:cs="Times New Roman"/>
+                <w:rFonts w:asciiTheme="majorHAnsi" w:hAnsiTheme="majorHAnsi" w:cstheme="majorHAnsi"/>
                 <w:b/>
                 <w:sz w:val="26"/>
                 <w:szCs w:val="26"/>
               </w:rPr>
+              <w:t>Địa</w:t>
+            </w:r>
+            <w:proofErr w:type="spellEnd"/>
+            <w:r>
+              <w:rPr>
+                <w:rFonts w:asciiTheme="majorHAnsi" w:hAnsiTheme="majorHAnsi" w:cstheme="majorHAnsi"/>
+                <w:b/>
+                <w:sz w:val="26"/>
+                <w:szCs w:val="26"/>
+              </w:rPr>
+              <w:t xml:space="preserve"> </w:t>
+            </w:r>
+            <w:proofErr w:type="spellStart"/>
+            <w:r>
+              <w:rPr>
+                <w:rFonts w:asciiTheme="majorHAnsi" w:hAnsiTheme="majorHAnsi" w:cstheme="majorHAnsi"/>
+                <w:b/>
+                <w:sz w:val="26"/>
+                <w:szCs w:val="26"/>
+              </w:rPr>
+              <w:t>điểm</w:t>
+            </w:r>
+            <w:proofErr w:type="spellEnd"/>
+          </w:p>
+        </w:tc>
+        <w:tc>
+          <w:tcPr>
+            <w:tcW w:w="3420" w:type="dxa"/>
+          </w:tcPr>
+          <w:p>
+            <w:pPr>
+              <w:spacing w:line="276" w:lineRule="auto"/>
+              <w:jc w:val="center"/>
+              <w:rPr>
+                <w:rFonts w:asciiTheme="majorHAnsi" w:hAnsiTheme="majorHAnsi" w:cstheme="majorHAnsi"/>
+                <w:b/>
+                <w:sz w:val="26"/>
+                <w:szCs w:val="26"/>
+              </w:rPr>
+            </w:pPr>
+            <w:proofErr w:type="spellStart"/>
+            <w:r>
+              <w:rPr>
+                <w:rFonts w:asciiTheme="majorHAnsi" w:hAnsiTheme="majorHAnsi" w:cstheme="majorHAnsi"/>
+                <w:b/>
+                <w:sz w:val="26"/>
+                <w:szCs w:val="26"/>
+              </w:rPr>
               <w:t>Nội</w:t>
             </w:r>
             <w:proofErr w:type="spellEnd"/>
             <w:r>
               <w:rPr>
-                <w:rFonts w:ascii="13" w:hAnsi="13" w:cs="Times New Roman"/>
+                <w:rFonts w:asciiTheme="majorHAnsi" w:hAnsiTheme="majorHAnsi" w:cstheme="majorHAnsi"/>
                 <w:b/>
                 <w:sz w:val="26"/>
                 <w:szCs w:val="26"/>
@@ -797,14 +802,14 @@
         </w:tc>
         <w:tc>
           <w:tcPr>
-            <w:tcW w:w="990" w:type="dxa"/>
+            <w:tcW w:w="1170" w:type="dxa"/>
           </w:tcPr>
           <w:p>
             <w:pPr>
               <w:spacing w:line="276" w:lineRule="auto"/>
               <w:jc w:val="center"/>
               <w:rPr>
-                <w:rFonts w:ascii="13" w:hAnsi="13" w:cs="Times New Roman"/>
+                <w:rFonts w:asciiTheme="majorHAnsi" w:hAnsiTheme="majorHAnsi" w:cstheme="majorHAnsi"/>
                 <w:b/>
                 <w:sz w:val="26"/>
                 <w:szCs w:val="26"/>
@@ -813,7 +818,7 @@
             <w:proofErr w:type="spellStart"/>
             <w:r>
               <w:rPr>
-                <w:rFonts w:ascii="13" w:hAnsi="13" w:cs="Times New Roman"/>
+                <w:rFonts w:asciiTheme="majorHAnsi" w:hAnsiTheme="majorHAnsi" w:cstheme="majorHAnsi"/>
                 <w:b/>
                 <w:sz w:val="26"/>
                 <w:szCs w:val="26"/>
@@ -823,7 +828,7 @@
             <w:proofErr w:type="spellEnd"/>
             <w:r>
               <w:rPr>
-                <w:rFonts w:ascii="13" w:hAnsi="13" w:cs="Times New Roman"/>
+                <w:rFonts w:asciiTheme="majorHAnsi" w:hAnsiTheme="majorHAnsi" w:cstheme="majorHAnsi"/>
                 <w:b/>
                 <w:sz w:val="26"/>
                 <w:szCs w:val="26"/>
@@ -833,7 +838,7 @@
             <w:proofErr w:type="spellStart"/>
             <w:r>
               <w:rPr>
-                <w:rFonts w:ascii="13" w:hAnsi="13" w:cs="Times New Roman"/>
+                <w:rFonts w:asciiTheme="majorHAnsi" w:hAnsiTheme="majorHAnsi" w:cstheme="majorHAnsi"/>
                 <w:b/>
                 <w:sz w:val="26"/>
                 <w:szCs w:val="26"/>
@@ -843,7 +848,7 @@
             <w:proofErr w:type="spellEnd"/>
             <w:r>
               <w:rPr>
-                <w:rFonts w:ascii="13" w:hAnsi="13" w:cs="Times New Roman"/>
+                <w:rFonts w:asciiTheme="majorHAnsi" w:hAnsiTheme="majorHAnsi" w:cstheme="majorHAnsi"/>
                 <w:b/>
                 <w:sz w:val="26"/>
                 <w:szCs w:val="26"/>
@@ -853,7 +858,7 @@
             <w:proofErr w:type="spellStart"/>
             <w:r>
               <w:rPr>
-                <w:rFonts w:ascii="13" w:hAnsi="13" w:cs="Times New Roman"/>
+                <w:rFonts w:asciiTheme="majorHAnsi" w:hAnsiTheme="majorHAnsi" w:cstheme="majorHAnsi"/>
                 <w:b/>
                 <w:sz w:val="26"/>
                 <w:szCs w:val="26"/>
@@ -863,7 +868,7 @@
             <w:proofErr w:type="spellEnd"/>
             <w:r>
               <w:rPr>
-                <w:rFonts w:ascii="13" w:hAnsi="13" w:cs="Times New Roman"/>
+                <w:rFonts w:asciiTheme="majorHAnsi" w:hAnsiTheme="majorHAnsi" w:cstheme="majorHAnsi"/>
                 <w:b/>
                 <w:sz w:val="26"/>
                 <w:szCs w:val="26"/>
@@ -873,7 +878,7 @@
             <w:proofErr w:type="spellStart"/>
             <w:r>
               <w:rPr>
-                <w:rFonts w:ascii="13" w:hAnsi="13" w:cs="Times New Roman"/>
+                <w:rFonts w:asciiTheme="majorHAnsi" w:hAnsiTheme="majorHAnsi" w:cstheme="majorHAnsi"/>
                 <w:b/>
                 <w:sz w:val="26"/>
                 <w:szCs w:val="26"/>
@@ -898,15 +903,15 @@
               <w:spacing w:line="276" w:lineRule="auto"/>
               <w:jc w:val="center"/>
               <w:rPr>
-                <w:rFonts w:ascii="13" w:hAnsi="13" w:cs="Times New Roman"/>
-                <w:sz w:val="26"/>
-                <w:szCs w:val="26"/>
-              </w:rPr>
-            </w:pPr>
-            <w:proofErr w:type="spellStart"/>
-            <w:r>
-              <w:rPr>
-                <w:rFonts w:ascii="13" w:hAnsi="13" w:cs="Times New Roman"/>
+                <w:rFonts w:asciiTheme="majorHAnsi" w:hAnsiTheme="majorHAnsi" w:cstheme="majorHAnsi"/>
+                <w:sz w:val="26"/>
+                <w:szCs w:val="26"/>
+              </w:rPr>
+            </w:pPr>
+            <w:proofErr w:type="spellStart"/>
+            <w:r>
+              <w:rPr>
+                <w:rFonts w:asciiTheme="majorHAnsi" w:hAnsiTheme="majorHAnsi" w:cstheme="majorHAnsi"/>
                 <w:sz w:val="26"/>
                 <w:szCs w:val="26"/>
               </w:rPr>
@@ -915,16 +920,16 @@
             <w:proofErr w:type="spellEnd"/>
             <w:r>
               <w:rPr>
-                <w:rFonts w:ascii="13" w:hAnsi="13" w:cs="Times New Roman"/>
-                <w:sz w:val="26"/>
-                <w:szCs w:val="26"/>
-              </w:rPr>
-              <w:t xml:space="preserve"> </w:t>
-            </w:r>
-            <w:proofErr w:type="spellStart"/>
-            <w:r>
-              <w:rPr>
-                <w:rFonts w:ascii="13" w:hAnsi="13" w:cs="Times New Roman"/>
+                <w:rFonts w:asciiTheme="majorHAnsi" w:hAnsiTheme="majorHAnsi" w:cstheme="majorHAnsi"/>
+                <w:sz w:val="26"/>
+                <w:szCs w:val="26"/>
+              </w:rPr>
+              <w:t xml:space="preserve"> </w:t>
+            </w:r>
+            <w:proofErr w:type="spellStart"/>
+            <w:r>
+              <w:rPr>
+                <w:rFonts w:asciiTheme="majorHAnsi" w:hAnsiTheme="majorHAnsi" w:cstheme="majorHAnsi"/>
                 <w:sz w:val="26"/>
                 <w:szCs w:val="26"/>
               </w:rPr>
@@ -933,16 +938,16 @@
             <w:proofErr w:type="spellEnd"/>
             <w:r>
               <w:rPr>
-                <w:rFonts w:ascii="13" w:hAnsi="13" w:cs="Times New Roman"/>
-                <w:sz w:val="26"/>
-                <w:szCs w:val="26"/>
-              </w:rPr>
-              <w:t xml:space="preserve"> </w:t>
-            </w:r>
-            <w:proofErr w:type="spellStart"/>
-            <w:r>
-              <w:rPr>
-                <w:rFonts w:ascii="13" w:hAnsi="13" w:cs="Times New Roman"/>
+                <w:rFonts w:asciiTheme="majorHAnsi" w:hAnsiTheme="majorHAnsi" w:cstheme="majorHAnsi"/>
+                <w:sz w:val="26"/>
+                <w:szCs w:val="26"/>
+              </w:rPr>
+              <w:t xml:space="preserve"> </w:t>
+            </w:r>
+            <w:proofErr w:type="spellStart"/>
+            <w:r>
+              <w:rPr>
+                <w:rFonts w:asciiTheme="majorHAnsi" w:hAnsiTheme="majorHAnsi" w:cstheme="majorHAnsi"/>
                 <w:sz w:val="26"/>
                 <w:szCs w:val="26"/>
               </w:rPr>
@@ -951,16 +956,16 @@
             <w:proofErr w:type="spellEnd"/>
             <w:r>
               <w:rPr>
-                <w:rFonts w:ascii="13" w:hAnsi="13" w:cs="Times New Roman"/>
-                <w:sz w:val="26"/>
-                <w:szCs w:val="26"/>
-              </w:rPr>
-              <w:t xml:space="preserve"> </w:t>
-            </w:r>
-            <w:proofErr w:type="spellStart"/>
-            <w:r>
-              <w:rPr>
-                <w:rFonts w:ascii="13" w:hAnsi="13" w:cs="Times New Roman"/>
+                <w:rFonts w:asciiTheme="majorHAnsi" w:hAnsiTheme="majorHAnsi" w:cstheme="majorHAnsi"/>
+                <w:sz w:val="26"/>
+                <w:szCs w:val="26"/>
+              </w:rPr>
+              <w:t xml:space="preserve"> </w:t>
+            </w:r>
+            <w:proofErr w:type="spellStart"/>
+            <w:r>
+              <w:rPr>
+                <w:rFonts w:asciiTheme="majorHAnsi" w:hAnsiTheme="majorHAnsi" w:cstheme="majorHAnsi"/>
                 <w:sz w:val="26"/>
                 <w:szCs w:val="26"/>
               </w:rPr>
@@ -969,16 +974,16 @@
             <w:proofErr w:type="spellEnd"/>
             <w:r>
               <w:rPr>
-                <w:rFonts w:ascii="13" w:hAnsi="13" w:cs="Times New Roman"/>
-                <w:sz w:val="26"/>
-                <w:szCs w:val="26"/>
-              </w:rPr>
-              <w:t xml:space="preserve"> </w:t>
-            </w:r>
-            <w:proofErr w:type="spellStart"/>
-            <w:r>
-              <w:rPr>
-                <w:rFonts w:ascii="13" w:hAnsi="13" w:cs="Times New Roman"/>
+                <w:rFonts w:asciiTheme="majorHAnsi" w:hAnsiTheme="majorHAnsi" w:cstheme="majorHAnsi"/>
+                <w:sz w:val="26"/>
+                <w:szCs w:val="26"/>
+              </w:rPr>
+              <w:t xml:space="preserve"> </w:t>
+            </w:r>
+            <w:proofErr w:type="spellStart"/>
+            <w:r>
+              <w:rPr>
+                <w:rFonts w:asciiTheme="majorHAnsi" w:hAnsiTheme="majorHAnsi" w:cstheme="majorHAnsi"/>
                 <w:sz w:val="26"/>
                 <w:szCs w:val="26"/>
               </w:rPr>
@@ -989,21 +994,21 @@
         </w:tc>
         <w:tc>
           <w:tcPr>
-            <w:tcW w:w="1531" w:type="dxa"/>
+            <w:tcW w:w="937" w:type="dxa"/>
           </w:tcPr>
           <w:p>
             <w:pPr>
               <w:spacing w:before="240" w:after="240" w:line="276" w:lineRule="auto"/>
               <w:jc w:val="center"/>
               <w:rPr>
-                <w:rFonts w:ascii="13" w:hAnsi="13" w:cs="Times New Roman"/>
-                <w:sz w:val="26"/>
-                <w:szCs w:val="26"/>
-              </w:rPr>
-            </w:pPr>
-            <w:r>
-              <w:rPr>
-                <w:rFonts w:ascii="13" w:hAnsi="13" w:cs="Times New Roman"/>
+                <w:rFonts w:asciiTheme="majorHAnsi" w:hAnsiTheme="majorHAnsi" w:cstheme="majorHAnsi"/>
+                <w:sz w:val="26"/>
+                <w:szCs w:val="26"/>
+              </w:rPr>
+            </w:pPr>
+            <w:r>
+              <w:rPr>
+                <w:rFonts w:asciiTheme="majorHAnsi" w:hAnsiTheme="majorHAnsi" w:cstheme="majorHAnsi"/>
                 <w:sz w:val="26"/>
                 <w:szCs w:val="26"/>
               </w:rPr>
@@ -1013,21 +1018,21 @@
         </w:tc>
         <w:tc>
           <w:tcPr>
-            <w:tcW w:w="1531" w:type="dxa"/>
+            <w:tcW w:w="990" w:type="dxa"/>
           </w:tcPr>
           <w:p>
             <w:pPr>
               <w:spacing w:before="240" w:after="240" w:line="276" w:lineRule="auto"/>
               <w:jc w:val="center"/>
               <w:rPr>
-                <w:rFonts w:ascii="13" w:hAnsi="13" w:cs="Times New Roman"/>
-                <w:sz w:val="26"/>
-                <w:szCs w:val="26"/>
-              </w:rPr>
-            </w:pPr>
-            <w:r>
-              <w:rPr>
-                <w:rFonts w:ascii="13" w:hAnsi="13" w:cs="Times New Roman"/>
+                <w:rFonts w:asciiTheme="majorHAnsi" w:hAnsiTheme="majorHAnsi" w:cstheme="majorHAnsi"/>
+                <w:sz w:val="26"/>
+                <w:szCs w:val="26"/>
+              </w:rPr>
+            </w:pPr>
+            <w:r>
+              <w:rPr>
+                <w:rFonts w:asciiTheme="majorHAnsi" w:hAnsiTheme="majorHAnsi" w:cstheme="majorHAnsi"/>
                 <w:sz w:val="26"/>
                 <w:szCs w:val="26"/>
               </w:rPr>
@@ -1037,7 +1042,93 @@
         </w:tc>
         <w:tc>
           <w:tcPr>
-            <w:tcW w:w="3455" w:type="dxa"/>
+            <w:tcW w:w="1710" w:type="dxa"/>
+            <w:gridSpan w:val="2"/>
+          </w:tcPr>
+          <w:p>
+            <w:pPr>
+              <w:pStyle w:val="ListParagraph"/>
+              <w:numPr>
+                <w:ilvl w:val="0"/>
+                <w:numId w:val="7"/>
+              </w:numPr>
+              <w:spacing w:line="276" w:lineRule="auto"/>
+              <w:ind w:left="340"/>
+              <w:jc w:val="both"/>
+              <w:rPr>
+                <w:rFonts w:asciiTheme="majorHAnsi" w:hAnsiTheme="majorHAnsi" w:cstheme="majorHAnsi"/>
+                <w:sz w:val="26"/>
+                <w:szCs w:val="26"/>
+              </w:rPr>
+            </w:pPr>
+            <w:r>
+              <w:rPr>
+                <w:rFonts w:asciiTheme="majorHAnsi" w:hAnsiTheme="majorHAnsi" w:cstheme="majorHAnsi"/>
+                <w:sz w:val="26"/>
+                <w:szCs w:val="26"/>
+              </w:rPr>
+              <w:t xml:space="preserve">Ở </w:t>
+            </w:r>
+            <w:proofErr w:type="spellStart"/>
+            <w:r>
+              <w:rPr>
+                <w:rFonts w:asciiTheme="majorHAnsi" w:hAnsiTheme="majorHAnsi" w:cstheme="majorHAnsi"/>
+                <w:sz w:val="26"/>
+                <w:szCs w:val="26"/>
+              </w:rPr>
+              <w:t>trường</w:t>
+            </w:r>
+            <w:proofErr w:type="spellEnd"/>
+          </w:p>
+          <w:p>
+            <w:pPr>
+              <w:pStyle w:val="ListParagraph"/>
+              <w:numPr>
+                <w:ilvl w:val="0"/>
+                <w:numId w:val="7"/>
+              </w:numPr>
+              <w:spacing w:line="276" w:lineRule="auto"/>
+              <w:ind w:left="340"/>
+              <w:jc w:val="both"/>
+              <w:rPr>
+                <w:rFonts w:asciiTheme="majorHAnsi" w:hAnsiTheme="majorHAnsi" w:cstheme="majorHAnsi"/>
+                <w:sz w:val="26"/>
+                <w:szCs w:val="26"/>
+              </w:rPr>
+            </w:pPr>
+            <w:proofErr w:type="spellStart"/>
+            <w:r>
+              <w:rPr>
+                <w:rFonts w:asciiTheme="majorHAnsi" w:hAnsiTheme="majorHAnsi" w:cstheme="majorHAnsi"/>
+                <w:sz w:val="26"/>
+                <w:szCs w:val="26"/>
+              </w:rPr>
+              <w:t>Trực</w:t>
+            </w:r>
+            <w:proofErr w:type="spellEnd"/>
+            <w:r>
+              <w:rPr>
+                <w:rFonts w:asciiTheme="majorHAnsi" w:hAnsiTheme="majorHAnsi" w:cstheme="majorHAnsi"/>
+                <w:sz w:val="26"/>
+                <w:szCs w:val="26"/>
+              </w:rPr>
+              <w:t xml:space="preserve"> </w:t>
+            </w:r>
+            <w:proofErr w:type="spellStart"/>
+            <w:r>
+              <w:rPr>
+                <w:rFonts w:asciiTheme="majorHAnsi" w:hAnsiTheme="majorHAnsi" w:cstheme="majorHAnsi"/>
+                <w:sz w:val="26"/>
+                <w:szCs w:val="26"/>
+              </w:rPr>
+              <w:t>tiếp</w:t>
+            </w:r>
+            <w:proofErr w:type="spellEnd"/>
+          </w:p>
+        </w:tc>
+        <w:tc>
+          <w:tcPr>
+            <w:tcW w:w="3420" w:type="dxa"/>
           </w:tcPr>
           <w:p>
             <w:pPr>
@@ -1047,17 +1138,17 @@
                 <w:numId w:val="4"/>
               </w:numPr>
               <w:spacing w:line="276" w:lineRule="auto"/>
-              <w:jc w:val="both"/>
-              <w:rPr>
-                <w:rFonts w:ascii="13" w:hAnsi="13" w:cs="Times New Roman"/>
-                <w:sz w:val="26"/>
-                <w:szCs w:val="26"/>
-              </w:rPr>
-            </w:pPr>
-            <w:proofErr w:type="spellStart"/>
-            <w:r>
-              <w:rPr>
-                <w:rFonts w:ascii="13" w:hAnsi="13" w:cs="Times New Roman"/>
+              <w:ind w:left="340"/>
+              <w:rPr>
+                <w:rFonts w:asciiTheme="majorHAnsi" w:hAnsiTheme="majorHAnsi" w:cstheme="majorHAnsi"/>
+                <w:sz w:val="26"/>
+                <w:szCs w:val="26"/>
+              </w:rPr>
+            </w:pPr>
+            <w:proofErr w:type="spellStart"/>
+            <w:r>
+              <w:rPr>
+                <w:rFonts w:asciiTheme="majorHAnsi" w:hAnsiTheme="majorHAnsi" w:cstheme="majorHAnsi"/>
                 <w:sz w:val="26"/>
                 <w:szCs w:val="26"/>
               </w:rPr>
@@ -1066,16 +1157,16 @@
             <w:proofErr w:type="spellEnd"/>
             <w:r>
               <w:rPr>
-                <w:rFonts w:ascii="13" w:hAnsi="13" w:cs="Times New Roman"/>
-                <w:sz w:val="26"/>
-                <w:szCs w:val="26"/>
-              </w:rPr>
-              <w:t xml:space="preserve"> </w:t>
-            </w:r>
-            <w:proofErr w:type="spellStart"/>
-            <w:r>
-              <w:rPr>
-                <w:rFonts w:ascii="13" w:hAnsi="13" w:cs="Times New Roman"/>
+                <w:rFonts w:asciiTheme="majorHAnsi" w:hAnsiTheme="majorHAnsi" w:cstheme="majorHAnsi"/>
+                <w:sz w:val="26"/>
+                <w:szCs w:val="26"/>
+              </w:rPr>
+              <w:t xml:space="preserve"> </w:t>
+            </w:r>
+            <w:proofErr w:type="spellStart"/>
+            <w:r>
+              <w:rPr>
+                <w:rFonts w:asciiTheme="majorHAnsi" w:hAnsiTheme="majorHAnsi" w:cstheme="majorHAnsi"/>
                 <w:sz w:val="26"/>
                 <w:szCs w:val="26"/>
               </w:rPr>
@@ -1084,7 +1175,7 @@
             <w:proofErr w:type="spellEnd"/>
             <w:r>
               <w:rPr>
-                <w:rFonts w:ascii="13" w:hAnsi="13" w:cs="Times New Roman"/>
+                <w:rFonts w:asciiTheme="majorHAnsi" w:hAnsiTheme="majorHAnsi" w:cstheme="majorHAnsi"/>
                 <w:sz w:val="26"/>
                 <w:szCs w:val="26"/>
               </w:rPr>
@@ -1093,7 +1184,7 @@
             <w:proofErr w:type="spellStart"/>
             <w:r>
               <w:rPr>
-                <w:rFonts w:ascii="13" w:hAnsi="13" w:cs="Times New Roman"/>
+                <w:rFonts w:asciiTheme="majorHAnsi" w:hAnsiTheme="majorHAnsi" w:cstheme="majorHAnsi"/>
                 <w:sz w:val="26"/>
                 <w:szCs w:val="26"/>
               </w:rPr>
@@ -1102,16 +1193,16 @@
             <w:proofErr w:type="spellEnd"/>
             <w:r>
               <w:rPr>
-                <w:rFonts w:ascii="13" w:hAnsi="13" w:cs="Times New Roman"/>
-                <w:sz w:val="26"/>
-                <w:szCs w:val="26"/>
-              </w:rPr>
-              <w:t xml:space="preserve"> </w:t>
-            </w:r>
-            <w:proofErr w:type="spellStart"/>
-            <w:r>
-              <w:rPr>
-                <w:rFonts w:ascii="13" w:hAnsi="13" w:cs="Times New Roman"/>
+                <w:rFonts w:asciiTheme="majorHAnsi" w:hAnsiTheme="majorHAnsi" w:cstheme="majorHAnsi"/>
+                <w:sz w:val="26"/>
+                <w:szCs w:val="26"/>
+              </w:rPr>
+              <w:t xml:space="preserve"> </w:t>
+            </w:r>
+            <w:proofErr w:type="spellStart"/>
+            <w:r>
+              <w:rPr>
+                <w:rFonts w:asciiTheme="majorHAnsi" w:hAnsiTheme="majorHAnsi" w:cstheme="majorHAnsi"/>
                 <w:sz w:val="26"/>
                 <w:szCs w:val="26"/>
               </w:rPr>
@@ -1120,16 +1211,16 @@
             <w:proofErr w:type="spellEnd"/>
             <w:r>
               <w:rPr>
-                <w:rFonts w:ascii="13" w:hAnsi="13" w:cs="Times New Roman"/>
-                <w:sz w:val="26"/>
-                <w:szCs w:val="26"/>
-              </w:rPr>
-              <w:t xml:space="preserve"> </w:t>
-            </w:r>
-            <w:proofErr w:type="spellStart"/>
-            <w:r>
-              <w:rPr>
-                <w:rFonts w:ascii="13" w:hAnsi="13" w:cs="Times New Roman"/>
+                <w:rFonts w:asciiTheme="majorHAnsi" w:hAnsiTheme="majorHAnsi" w:cstheme="majorHAnsi"/>
+                <w:sz w:val="26"/>
+                <w:szCs w:val="26"/>
+              </w:rPr>
+              <w:t xml:space="preserve"> </w:t>
+            </w:r>
+            <w:proofErr w:type="spellStart"/>
+            <w:r>
+              <w:rPr>
+                <w:rFonts w:asciiTheme="majorHAnsi" w:hAnsiTheme="majorHAnsi" w:cstheme="majorHAnsi"/>
                 <w:sz w:val="26"/>
                 <w:szCs w:val="26"/>
               </w:rPr>
@@ -1138,16 +1229,16 @@
             <w:proofErr w:type="spellEnd"/>
             <w:r>
               <w:rPr>
-                <w:rFonts w:ascii="13" w:hAnsi="13" w:cs="Times New Roman"/>
-                <w:sz w:val="26"/>
-                <w:szCs w:val="26"/>
-              </w:rPr>
-              <w:t xml:space="preserve"> </w:t>
-            </w:r>
-            <w:proofErr w:type="spellStart"/>
-            <w:r>
-              <w:rPr>
-                <w:rFonts w:ascii="13" w:hAnsi="13" w:cs="Times New Roman"/>
+                <w:rFonts w:asciiTheme="majorHAnsi" w:hAnsiTheme="majorHAnsi" w:cstheme="majorHAnsi"/>
+                <w:sz w:val="26"/>
+                <w:szCs w:val="26"/>
+              </w:rPr>
+              <w:t xml:space="preserve"> </w:t>
+            </w:r>
+            <w:proofErr w:type="spellStart"/>
+            <w:r>
+              <w:rPr>
+                <w:rFonts w:asciiTheme="majorHAnsi" w:hAnsiTheme="majorHAnsi" w:cstheme="majorHAnsi"/>
                 <w:sz w:val="26"/>
                 <w:szCs w:val="26"/>
               </w:rPr>
@@ -1156,7 +1247,7 @@
             <w:proofErr w:type="spellEnd"/>
             <w:r>
               <w:rPr>
-                <w:rFonts w:ascii="13" w:hAnsi="13" w:cs="Times New Roman"/>
+                <w:rFonts w:asciiTheme="majorHAnsi" w:hAnsiTheme="majorHAnsi" w:cstheme="majorHAnsi"/>
                 <w:sz w:val="26"/>
                 <w:szCs w:val="26"/>
               </w:rPr>
@@ -1165,7 +1256,7 @@
             <w:proofErr w:type="spellStart"/>
             <w:r>
               <w:rPr>
-                <w:rFonts w:ascii="13" w:hAnsi="13" w:cs="Times New Roman"/>
+                <w:rFonts w:asciiTheme="majorHAnsi" w:hAnsiTheme="majorHAnsi" w:cstheme="majorHAnsi"/>
                 <w:sz w:val="26"/>
                 <w:szCs w:val="26"/>
               </w:rPr>
@@ -1174,16 +1265,16 @@
             <w:proofErr w:type="spellEnd"/>
             <w:r>
               <w:rPr>
-                <w:rFonts w:ascii="13" w:hAnsi="13" w:cs="Times New Roman"/>
-                <w:sz w:val="26"/>
-                <w:szCs w:val="26"/>
-              </w:rPr>
-              <w:t xml:space="preserve"> </w:t>
-            </w:r>
-            <w:proofErr w:type="spellStart"/>
-            <w:r>
-              <w:rPr>
-                <w:rFonts w:ascii="13" w:hAnsi="13" w:cs="Times New Roman"/>
+                <w:rFonts w:asciiTheme="majorHAnsi" w:hAnsiTheme="majorHAnsi" w:cstheme="majorHAnsi"/>
+                <w:sz w:val="26"/>
+                <w:szCs w:val="26"/>
+              </w:rPr>
+              <w:t xml:space="preserve"> </w:t>
+            </w:r>
+            <w:proofErr w:type="spellStart"/>
+            <w:r>
+              <w:rPr>
+                <w:rFonts w:asciiTheme="majorHAnsi" w:hAnsiTheme="majorHAnsi" w:cstheme="majorHAnsi"/>
                 <w:sz w:val="26"/>
                 <w:szCs w:val="26"/>
               </w:rPr>
@@ -1192,16 +1283,16 @@
             <w:proofErr w:type="spellEnd"/>
             <w:r>
               <w:rPr>
-                <w:rFonts w:ascii="13" w:hAnsi="13" w:cs="Times New Roman"/>
-                <w:sz w:val="26"/>
-                <w:szCs w:val="26"/>
-              </w:rPr>
-              <w:t xml:space="preserve"> </w:t>
-            </w:r>
-            <w:proofErr w:type="spellStart"/>
-            <w:r>
-              <w:rPr>
-                <w:rFonts w:ascii="13" w:hAnsi="13" w:cs="Times New Roman"/>
+                <w:rFonts w:asciiTheme="majorHAnsi" w:hAnsiTheme="majorHAnsi" w:cstheme="majorHAnsi"/>
+                <w:sz w:val="26"/>
+                <w:szCs w:val="26"/>
+              </w:rPr>
+              <w:t xml:space="preserve"> </w:t>
+            </w:r>
+            <w:proofErr w:type="spellStart"/>
+            <w:r>
+              <w:rPr>
+                <w:rFonts w:asciiTheme="majorHAnsi" w:hAnsiTheme="majorHAnsi" w:cstheme="majorHAnsi"/>
                 <w:sz w:val="26"/>
                 <w:szCs w:val="26"/>
               </w:rPr>
@@ -1210,16 +1301,16 @@
             <w:proofErr w:type="spellEnd"/>
             <w:r>
               <w:rPr>
-                <w:rFonts w:ascii="13" w:hAnsi="13" w:cs="Times New Roman"/>
-                <w:sz w:val="26"/>
-                <w:szCs w:val="26"/>
-              </w:rPr>
-              <w:t xml:space="preserve"> </w:t>
-            </w:r>
-            <w:proofErr w:type="spellStart"/>
-            <w:r>
-              <w:rPr>
-                <w:rFonts w:ascii="13" w:hAnsi="13" w:cs="Times New Roman"/>
+                <w:rFonts w:asciiTheme="majorHAnsi" w:hAnsiTheme="majorHAnsi" w:cstheme="majorHAnsi"/>
+                <w:sz w:val="26"/>
+                <w:szCs w:val="26"/>
+              </w:rPr>
+              <w:t xml:space="preserve"> </w:t>
+            </w:r>
+            <w:proofErr w:type="spellStart"/>
+            <w:r>
+              <w:rPr>
+                <w:rFonts w:asciiTheme="majorHAnsi" w:hAnsiTheme="majorHAnsi" w:cstheme="majorHAnsi"/>
                 <w:sz w:val="26"/>
                 <w:szCs w:val="26"/>
               </w:rPr>
@@ -1228,16 +1319,16 @@
             <w:proofErr w:type="spellEnd"/>
             <w:r>
               <w:rPr>
-                <w:rFonts w:ascii="13" w:hAnsi="13" w:cs="Times New Roman"/>
-                <w:sz w:val="26"/>
-                <w:szCs w:val="26"/>
-              </w:rPr>
-              <w:t xml:space="preserve"> </w:t>
-            </w:r>
-            <w:proofErr w:type="spellStart"/>
-            <w:r>
-              <w:rPr>
-                <w:rFonts w:ascii="13" w:hAnsi="13" w:cs="Times New Roman"/>
+                <w:rFonts w:asciiTheme="majorHAnsi" w:hAnsiTheme="majorHAnsi" w:cstheme="majorHAnsi"/>
+                <w:sz w:val="26"/>
+                <w:szCs w:val="26"/>
+              </w:rPr>
+              <w:t xml:space="preserve"> </w:t>
+            </w:r>
+            <w:proofErr w:type="spellStart"/>
+            <w:r>
+              <w:rPr>
+                <w:rFonts w:asciiTheme="majorHAnsi" w:hAnsiTheme="majorHAnsi" w:cstheme="majorHAnsi"/>
                 <w:sz w:val="26"/>
                 <w:szCs w:val="26"/>
               </w:rPr>
@@ -1246,16 +1337,16 @@
             <w:proofErr w:type="spellEnd"/>
             <w:r>
               <w:rPr>
-                <w:rFonts w:ascii="13" w:hAnsi="13" w:cs="Times New Roman"/>
-                <w:sz w:val="26"/>
-                <w:szCs w:val="26"/>
-              </w:rPr>
-              <w:t xml:space="preserve"> </w:t>
-            </w:r>
-            <w:proofErr w:type="spellStart"/>
-            <w:r>
-              <w:rPr>
-                <w:rFonts w:ascii="13" w:hAnsi="13" w:cs="Times New Roman"/>
+                <w:rFonts w:asciiTheme="majorHAnsi" w:hAnsiTheme="majorHAnsi" w:cstheme="majorHAnsi"/>
+                <w:sz w:val="26"/>
+                <w:szCs w:val="26"/>
+              </w:rPr>
+              <w:t xml:space="preserve"> </w:t>
+            </w:r>
+            <w:proofErr w:type="spellStart"/>
+            <w:r>
+              <w:rPr>
+                <w:rFonts w:asciiTheme="majorHAnsi" w:hAnsiTheme="majorHAnsi" w:cstheme="majorHAnsi"/>
                 <w:sz w:val="26"/>
                 <w:szCs w:val="26"/>
               </w:rPr>
@@ -1264,16 +1355,16 @@
             <w:proofErr w:type="spellEnd"/>
             <w:r>
               <w:rPr>
-                <w:rFonts w:ascii="13" w:hAnsi="13" w:cs="Times New Roman"/>
-                <w:sz w:val="26"/>
-                <w:szCs w:val="26"/>
-              </w:rPr>
-              <w:t xml:space="preserve"> </w:t>
-            </w:r>
-            <w:proofErr w:type="spellStart"/>
-            <w:r>
-              <w:rPr>
-                <w:rFonts w:ascii="13" w:hAnsi="13" w:cs="Times New Roman"/>
+                <w:rFonts w:asciiTheme="majorHAnsi" w:hAnsiTheme="majorHAnsi" w:cstheme="majorHAnsi"/>
+                <w:sz w:val="26"/>
+                <w:szCs w:val="26"/>
+              </w:rPr>
+              <w:t xml:space="preserve"> </w:t>
+            </w:r>
+            <w:proofErr w:type="spellStart"/>
+            <w:r>
+              <w:rPr>
+                <w:rFonts w:asciiTheme="majorHAnsi" w:hAnsiTheme="majorHAnsi" w:cstheme="majorHAnsi"/>
                 <w:sz w:val="26"/>
                 <w:szCs w:val="26"/>
               </w:rPr>
@@ -1282,16 +1373,16 @@
             <w:proofErr w:type="spellEnd"/>
             <w:r>
               <w:rPr>
-                <w:rFonts w:ascii="13" w:hAnsi="13" w:cs="Times New Roman"/>
-                <w:sz w:val="26"/>
-                <w:szCs w:val="26"/>
-              </w:rPr>
-              <w:t xml:space="preserve"> </w:t>
-            </w:r>
-            <w:proofErr w:type="spellStart"/>
-            <w:r>
-              <w:rPr>
-                <w:rFonts w:ascii="13" w:hAnsi="13" w:cs="Times New Roman"/>
+                <w:rFonts w:asciiTheme="majorHAnsi" w:hAnsiTheme="majorHAnsi" w:cstheme="majorHAnsi"/>
+                <w:sz w:val="26"/>
+                <w:szCs w:val="26"/>
+              </w:rPr>
+              <w:t xml:space="preserve"> </w:t>
+            </w:r>
+            <w:proofErr w:type="spellStart"/>
+            <w:r>
+              <w:rPr>
+                <w:rFonts w:asciiTheme="majorHAnsi" w:hAnsiTheme="majorHAnsi" w:cstheme="majorHAnsi"/>
                 <w:sz w:val="26"/>
                 <w:szCs w:val="26"/>
               </w:rPr>
@@ -1300,7 +1391,7 @@
             <w:proofErr w:type="spellEnd"/>
             <w:r>
               <w:rPr>
-                <w:rFonts w:ascii="13" w:hAnsi="13" w:cs="Times New Roman"/>
+                <w:rFonts w:asciiTheme="majorHAnsi" w:hAnsiTheme="majorHAnsi" w:cstheme="majorHAnsi"/>
                 <w:sz w:val="26"/>
                 <w:szCs w:val="26"/>
               </w:rPr>
@@ -1309,7 +1400,7 @@
             <w:proofErr w:type="spellStart"/>
             <w:r>
               <w:rPr>
-                <w:rFonts w:ascii="13" w:hAnsi="13" w:cs="Times New Roman"/>
+                <w:rFonts w:asciiTheme="majorHAnsi" w:hAnsiTheme="majorHAnsi" w:cstheme="majorHAnsi"/>
                 <w:sz w:val="26"/>
                 <w:szCs w:val="26"/>
               </w:rPr>
@@ -1318,16 +1409,16 @@
             <w:proofErr w:type="spellEnd"/>
             <w:r>
               <w:rPr>
-                <w:rFonts w:ascii="13" w:hAnsi="13" w:cs="Times New Roman"/>
-                <w:sz w:val="26"/>
-                <w:szCs w:val="26"/>
-              </w:rPr>
-              <w:t xml:space="preserve"> </w:t>
-            </w:r>
-            <w:proofErr w:type="spellStart"/>
-            <w:r>
-              <w:rPr>
-                <w:rFonts w:ascii="13" w:hAnsi="13" w:cs="Times New Roman"/>
+                <w:rFonts w:asciiTheme="majorHAnsi" w:hAnsiTheme="majorHAnsi" w:cstheme="majorHAnsi"/>
+                <w:sz w:val="26"/>
+                <w:szCs w:val="26"/>
+              </w:rPr>
+              <w:t xml:space="preserve"> </w:t>
+            </w:r>
+            <w:proofErr w:type="spellStart"/>
+            <w:r>
+              <w:rPr>
+                <w:rFonts w:asciiTheme="majorHAnsi" w:hAnsiTheme="majorHAnsi" w:cstheme="majorHAnsi"/>
                 <w:sz w:val="26"/>
                 <w:szCs w:val="26"/>
               </w:rPr>
@@ -1338,25 +1429,33 @@
         </w:tc>
         <w:tc>
           <w:tcPr>
-            <w:tcW w:w="990" w:type="dxa"/>
+            <w:tcW w:w="1170" w:type="dxa"/>
           </w:tcPr>
           <w:p>
             <w:pPr>
               <w:spacing w:line="276" w:lineRule="auto"/>
               <w:jc w:val="center"/>
               <w:rPr>
-                <w:rFonts w:ascii="13" w:hAnsi="13" w:cs="Times New Roman"/>
-                <w:sz w:val="26"/>
-                <w:szCs w:val="26"/>
-              </w:rPr>
-            </w:pPr>
-            <w:r>
-              <w:rPr>
-                <w:rFonts w:ascii="13" w:hAnsi="13" w:cs="Times New Roman"/>
-                <w:sz w:val="26"/>
-                <w:szCs w:val="26"/>
-              </w:rPr>
-              <w:t>10%</w:t>
+                <w:rFonts w:asciiTheme="majorHAnsi" w:hAnsiTheme="majorHAnsi" w:cstheme="majorHAnsi"/>
+                <w:sz w:val="26"/>
+                <w:szCs w:val="26"/>
+              </w:rPr>
+            </w:pPr>
+            <w:r>
+              <w:rPr>
+                <w:rFonts w:asciiTheme="majorHAnsi" w:hAnsiTheme="majorHAnsi" w:cstheme="majorHAnsi"/>
+                <w:sz w:val="26"/>
+                <w:szCs w:val="26"/>
+              </w:rPr>
+              <w:t>5</w:t>
+            </w:r>
+            <w:r>
+              <w:rPr>
+                <w:rFonts w:asciiTheme="majorHAnsi" w:hAnsiTheme="majorHAnsi" w:cstheme="majorHAnsi"/>
+                <w:sz w:val="26"/>
+                <w:szCs w:val="26"/>
+              </w:rPr>
+              <w:t>%</w:t>
             </w:r>
           </w:p>
         </w:tc>
@@ -1375,30 +1474,31 @@
               <w:spacing w:line="276" w:lineRule="auto"/>
               <w:jc w:val="center"/>
               <w:rPr>
-                <w:rFonts w:ascii="13" w:hAnsi="13" w:cs="Times New Roman"/>
-                <w:sz w:val="26"/>
-                <w:szCs w:val="26"/>
-              </w:rPr>
-            </w:pPr>
-          </w:p>
-        </w:tc>
-        <w:tc>
-          <w:tcPr>
-            <w:tcW w:w="1531" w:type="dxa"/>
+                <w:rFonts w:asciiTheme="majorHAnsi" w:hAnsiTheme="majorHAnsi" w:cstheme="majorHAnsi"/>
+                <w:sz w:val="26"/>
+                <w:szCs w:val="26"/>
+              </w:rPr>
+            </w:pPr>
+          </w:p>
+        </w:tc>
+        <w:tc>
+          <w:tcPr>
+            <w:tcW w:w="937" w:type="dxa"/>
+            <w:vMerge w:val="restart"/>
           </w:tcPr>
           <w:p>
             <w:pPr>
               <w:spacing w:before="240" w:after="240" w:line="276" w:lineRule="auto"/>
               <w:jc w:val="center"/>
               <w:rPr>
-                <w:rFonts w:ascii="13" w:hAnsi="13" w:cs="Times New Roman"/>
-                <w:sz w:val="26"/>
-                <w:szCs w:val="26"/>
-              </w:rPr>
-            </w:pPr>
-            <w:r>
-              <w:rPr>
-                <w:rFonts w:ascii="13" w:hAnsi="13" w:cs="Times New Roman"/>
+                <w:rFonts w:asciiTheme="majorHAnsi" w:hAnsiTheme="majorHAnsi" w:cstheme="majorHAnsi"/>
+                <w:sz w:val="26"/>
+                <w:szCs w:val="26"/>
+              </w:rPr>
+            </w:pPr>
+            <w:r>
+              <w:rPr>
+                <w:rFonts w:asciiTheme="majorHAnsi" w:hAnsiTheme="majorHAnsi" w:cstheme="majorHAnsi"/>
                 <w:sz w:val="26"/>
                 <w:szCs w:val="26"/>
               </w:rPr>
@@ -1408,31 +1508,132 @@
         </w:tc>
         <w:tc>
           <w:tcPr>
-            <w:tcW w:w="1531" w:type="dxa"/>
+            <w:tcW w:w="990" w:type="dxa"/>
+            <w:vMerge w:val="restart"/>
           </w:tcPr>
           <w:p>
             <w:pPr>
               <w:spacing w:before="240" w:after="240" w:line="276" w:lineRule="auto"/>
               <w:jc w:val="center"/>
               <w:rPr>
-                <w:rFonts w:ascii="13" w:hAnsi="13" w:cs="Times New Roman"/>
-                <w:sz w:val="26"/>
-                <w:szCs w:val="26"/>
-              </w:rPr>
-            </w:pPr>
-            <w:r>
-              <w:rPr>
-                <w:rFonts w:ascii="13" w:hAnsi="13" w:cs="Times New Roman"/>
-                <w:sz w:val="26"/>
-                <w:szCs w:val="26"/>
-              </w:rPr>
-              <w:t>15/10/2017</w:t>
-            </w:r>
-          </w:p>
-        </w:tc>
-        <w:tc>
-          <w:tcPr>
-            <w:tcW w:w="3455" w:type="dxa"/>
+                <w:rFonts w:asciiTheme="majorHAnsi" w:hAnsiTheme="majorHAnsi" w:cstheme="majorHAnsi"/>
+                <w:sz w:val="26"/>
+                <w:szCs w:val="26"/>
+              </w:rPr>
+            </w:pPr>
+            <w:r>
+              <w:rPr>
+                <w:rFonts w:asciiTheme="majorHAnsi" w:hAnsiTheme="majorHAnsi" w:cstheme="majorHAnsi"/>
+                <w:sz w:val="26"/>
+                <w:szCs w:val="26"/>
+              </w:rPr>
+              <w:t>14</w:t>
+            </w:r>
+            <w:r>
+              <w:rPr>
+                <w:rFonts w:asciiTheme="majorHAnsi" w:hAnsiTheme="majorHAnsi" w:cstheme="majorHAnsi"/>
+                <w:sz w:val="26"/>
+                <w:szCs w:val="26"/>
+              </w:rPr>
+              <w:t>/10/2017</w:t>
+            </w:r>
+          </w:p>
+        </w:tc>
+        <w:tc>
+          <w:tcPr>
+            <w:tcW w:w="1710" w:type="dxa"/>
+            <w:gridSpan w:val="2"/>
+            <w:vMerge w:val="restart"/>
+          </w:tcPr>
+          <w:p>
+            <w:pPr>
+              <w:pStyle w:val="ListParagraph"/>
+              <w:numPr>
+                <w:ilvl w:val="0"/>
+                <w:numId w:val="8"/>
+              </w:numPr>
+              <w:spacing w:line="276" w:lineRule="auto"/>
+              <w:ind w:left="340"/>
+              <w:rPr>
+                <w:rFonts w:asciiTheme="majorHAnsi" w:hAnsiTheme="majorHAnsi" w:cstheme="majorHAnsi"/>
+                <w:sz w:val="26"/>
+                <w:szCs w:val="26"/>
+              </w:rPr>
+            </w:pPr>
+            <w:r>
+              <w:rPr>
+                <w:rFonts w:asciiTheme="majorHAnsi" w:hAnsiTheme="majorHAnsi" w:cstheme="majorHAnsi"/>
+                <w:sz w:val="26"/>
+                <w:szCs w:val="26"/>
+              </w:rPr>
+              <w:t xml:space="preserve">Ở </w:t>
+            </w:r>
+            <w:proofErr w:type="spellStart"/>
+            <w:r>
+              <w:rPr>
+                <w:rFonts w:asciiTheme="majorHAnsi" w:hAnsiTheme="majorHAnsi" w:cstheme="majorHAnsi"/>
+                <w:sz w:val="26"/>
+                <w:szCs w:val="26"/>
+              </w:rPr>
+              <w:t>nhà</w:t>
+            </w:r>
+            <w:proofErr w:type="spellEnd"/>
+          </w:p>
+          <w:p>
+            <w:pPr>
+              <w:pStyle w:val="ListParagraph"/>
+              <w:numPr>
+                <w:ilvl w:val="0"/>
+                <w:numId w:val="8"/>
+              </w:numPr>
+              <w:spacing w:line="276" w:lineRule="auto"/>
+              <w:ind w:left="340"/>
+              <w:rPr>
+                <w:rFonts w:asciiTheme="majorHAnsi" w:hAnsiTheme="majorHAnsi" w:cstheme="majorHAnsi"/>
+                <w:sz w:val="26"/>
+                <w:szCs w:val="26"/>
+              </w:rPr>
+            </w:pPr>
+            <w:r>
+              <w:rPr>
+                <w:rFonts w:asciiTheme="majorHAnsi" w:hAnsiTheme="majorHAnsi" w:cstheme="majorHAnsi"/>
+                <w:sz w:val="26"/>
+                <w:szCs w:val="26"/>
+              </w:rPr>
+              <w:t>Facebook</w:t>
+            </w:r>
+          </w:p>
+          <w:p>
+            <w:pPr>
+              <w:pStyle w:val="ListParagraph"/>
+              <w:numPr>
+                <w:ilvl w:val="0"/>
+                <w:numId w:val="8"/>
+              </w:numPr>
+              <w:spacing w:line="276" w:lineRule="auto"/>
+              <w:ind w:left="340"/>
+              <w:rPr>
+                <w:rFonts w:asciiTheme="majorHAnsi" w:hAnsiTheme="majorHAnsi" w:cstheme="majorHAnsi"/>
+                <w:sz w:val="26"/>
+                <w:szCs w:val="26"/>
+              </w:rPr>
+            </w:pPr>
+            <w:proofErr w:type="spellStart"/>
+            <w:r>
+              <w:rPr>
+                <w:rFonts w:asciiTheme="majorHAnsi" w:hAnsiTheme="majorHAnsi" w:cstheme="majorHAnsi"/>
+                <w:sz w:val="26"/>
+                <w:szCs w:val="26"/>
+              </w:rPr>
+              <w:t>Github</w:t>
+            </w:r>
+            <w:proofErr w:type="spellEnd"/>
+          </w:p>
+        </w:tc>
+        <w:tc>
+          <w:tcPr>
+            <w:tcW w:w="3420" w:type="dxa"/>
+            <w:vMerge w:val="restart"/>
           </w:tcPr>
           <w:p>
             <w:pPr>
@@ -1442,17 +1643,17 @@
                 <w:numId w:val="3"/>
               </w:numPr>
               <w:spacing w:line="276" w:lineRule="auto"/>
-              <w:jc w:val="both"/>
-              <w:rPr>
-                <w:rFonts w:ascii="13" w:hAnsi="13" w:cs="Times New Roman"/>
-                <w:sz w:val="26"/>
-                <w:szCs w:val="26"/>
-              </w:rPr>
-            </w:pPr>
-            <w:proofErr w:type="spellStart"/>
-            <w:r>
-              <w:rPr>
-                <w:rFonts w:ascii="13" w:hAnsi="13" w:cs="Times New Roman"/>
+              <w:ind w:left="340"/>
+              <w:rPr>
+                <w:rFonts w:asciiTheme="majorHAnsi" w:hAnsiTheme="majorHAnsi" w:cstheme="majorHAnsi"/>
+                <w:sz w:val="26"/>
+                <w:szCs w:val="26"/>
+              </w:rPr>
+            </w:pPr>
+            <w:proofErr w:type="spellStart"/>
+            <w:r>
+              <w:rPr>
+                <w:rFonts w:asciiTheme="majorHAnsi" w:hAnsiTheme="majorHAnsi" w:cstheme="majorHAnsi"/>
                 <w:sz w:val="26"/>
                 <w:szCs w:val="26"/>
               </w:rPr>
@@ -1461,16 +1662,16 @@
             <w:proofErr w:type="spellEnd"/>
             <w:r>
               <w:rPr>
-                <w:rFonts w:ascii="13" w:hAnsi="13" w:cs="Times New Roman"/>
-                <w:sz w:val="26"/>
-                <w:szCs w:val="26"/>
-              </w:rPr>
-              <w:t xml:space="preserve"> </w:t>
-            </w:r>
-            <w:proofErr w:type="spellStart"/>
-            <w:r>
-              <w:rPr>
-                <w:rFonts w:ascii="13" w:hAnsi="13" w:cs="Times New Roman"/>
+                <w:rFonts w:asciiTheme="majorHAnsi" w:hAnsiTheme="majorHAnsi" w:cstheme="majorHAnsi"/>
+                <w:sz w:val="26"/>
+                <w:szCs w:val="26"/>
+              </w:rPr>
+              <w:t xml:space="preserve"> </w:t>
+            </w:r>
+            <w:proofErr w:type="spellStart"/>
+            <w:r>
+              <w:rPr>
+                <w:rFonts w:asciiTheme="majorHAnsi" w:hAnsiTheme="majorHAnsi" w:cstheme="majorHAnsi"/>
                 <w:sz w:val="26"/>
                 <w:szCs w:val="26"/>
               </w:rPr>
@@ -1479,16 +1680,16 @@
             <w:proofErr w:type="spellEnd"/>
             <w:r>
               <w:rPr>
-                <w:rFonts w:ascii="13" w:hAnsi="13" w:cs="Times New Roman"/>
-                <w:sz w:val="26"/>
-                <w:szCs w:val="26"/>
-              </w:rPr>
-              <w:t xml:space="preserve"> </w:t>
-            </w:r>
-            <w:proofErr w:type="spellStart"/>
-            <w:r>
-              <w:rPr>
-                <w:rFonts w:ascii="13" w:hAnsi="13" w:cs="Times New Roman"/>
+                <w:rFonts w:asciiTheme="majorHAnsi" w:hAnsiTheme="majorHAnsi" w:cstheme="majorHAnsi"/>
+                <w:sz w:val="26"/>
+                <w:szCs w:val="26"/>
+              </w:rPr>
+              <w:t xml:space="preserve"> </w:t>
+            </w:r>
+            <w:proofErr w:type="spellStart"/>
+            <w:r>
+              <w:rPr>
+                <w:rFonts w:asciiTheme="majorHAnsi" w:hAnsiTheme="majorHAnsi" w:cstheme="majorHAnsi"/>
                 <w:sz w:val="26"/>
                 <w:szCs w:val="26"/>
               </w:rPr>
@@ -1497,7 +1698,7 @@
             <w:proofErr w:type="spellEnd"/>
             <w:r>
               <w:rPr>
-                <w:rFonts w:ascii="13" w:hAnsi="13" w:cs="Times New Roman"/>
+                <w:rFonts w:asciiTheme="majorHAnsi" w:hAnsiTheme="majorHAnsi" w:cstheme="majorHAnsi"/>
                 <w:sz w:val="26"/>
                 <w:szCs w:val="26"/>
               </w:rPr>
@@ -1506,7 +1707,7 @@
             <w:proofErr w:type="spellStart"/>
             <w:r>
               <w:rPr>
-                <w:rFonts w:ascii="13" w:hAnsi="13" w:cs="Times New Roman"/>
+                <w:rFonts w:asciiTheme="majorHAnsi" w:hAnsiTheme="majorHAnsi" w:cstheme="majorHAnsi"/>
                 <w:sz w:val="26"/>
                 <w:szCs w:val="26"/>
               </w:rPr>
@@ -1515,16 +1716,16 @@
             <w:proofErr w:type="spellEnd"/>
             <w:r>
               <w:rPr>
-                <w:rFonts w:ascii="13" w:hAnsi="13" w:cs="Times New Roman"/>
-                <w:sz w:val="26"/>
-                <w:szCs w:val="26"/>
-              </w:rPr>
-              <w:t xml:space="preserve"> </w:t>
-            </w:r>
-            <w:proofErr w:type="spellStart"/>
-            <w:r>
-              <w:rPr>
-                <w:rFonts w:ascii="13" w:hAnsi="13" w:cs="Times New Roman"/>
+                <w:rFonts w:asciiTheme="majorHAnsi" w:hAnsiTheme="majorHAnsi" w:cstheme="majorHAnsi"/>
+                <w:sz w:val="26"/>
+                <w:szCs w:val="26"/>
+              </w:rPr>
+              <w:t xml:space="preserve"> </w:t>
+            </w:r>
+            <w:proofErr w:type="spellStart"/>
+            <w:r>
+              <w:rPr>
+                <w:rFonts w:asciiTheme="majorHAnsi" w:hAnsiTheme="majorHAnsi" w:cstheme="majorHAnsi"/>
                 <w:sz w:val="26"/>
                 <w:szCs w:val="26"/>
               </w:rPr>
@@ -1533,16 +1734,16 @@
             <w:proofErr w:type="spellEnd"/>
             <w:r>
               <w:rPr>
-                <w:rFonts w:ascii="13" w:hAnsi="13" w:cs="Times New Roman"/>
-                <w:sz w:val="26"/>
-                <w:szCs w:val="26"/>
-              </w:rPr>
-              <w:t xml:space="preserve"> </w:t>
-            </w:r>
-            <w:proofErr w:type="spellStart"/>
-            <w:r>
-              <w:rPr>
-                <w:rFonts w:ascii="13" w:hAnsi="13" w:cs="Times New Roman"/>
+                <w:rFonts w:asciiTheme="majorHAnsi" w:hAnsiTheme="majorHAnsi" w:cstheme="majorHAnsi"/>
+                <w:sz w:val="26"/>
+                <w:szCs w:val="26"/>
+              </w:rPr>
+              <w:t xml:space="preserve"> </w:t>
+            </w:r>
+            <w:proofErr w:type="spellStart"/>
+            <w:r>
+              <w:rPr>
+                <w:rFonts w:asciiTheme="majorHAnsi" w:hAnsiTheme="majorHAnsi" w:cstheme="majorHAnsi"/>
                 <w:sz w:val="26"/>
                 <w:szCs w:val="26"/>
               </w:rPr>
@@ -1551,16 +1752,16 @@
             <w:proofErr w:type="spellEnd"/>
             <w:r>
               <w:rPr>
-                <w:rFonts w:ascii="13" w:hAnsi="13" w:cs="Times New Roman"/>
-                <w:sz w:val="26"/>
-                <w:szCs w:val="26"/>
-              </w:rPr>
-              <w:t xml:space="preserve"> </w:t>
-            </w:r>
-            <w:proofErr w:type="spellStart"/>
-            <w:r>
-              <w:rPr>
-                <w:rFonts w:ascii="13" w:hAnsi="13" w:cs="Times New Roman"/>
+                <w:rFonts w:asciiTheme="majorHAnsi" w:hAnsiTheme="majorHAnsi" w:cstheme="majorHAnsi"/>
+                <w:sz w:val="26"/>
+                <w:szCs w:val="26"/>
+              </w:rPr>
+              <w:t xml:space="preserve"> </w:t>
+            </w:r>
+            <w:proofErr w:type="spellStart"/>
+            <w:r>
+              <w:rPr>
+                <w:rFonts w:asciiTheme="majorHAnsi" w:hAnsiTheme="majorHAnsi" w:cstheme="majorHAnsi"/>
                 <w:sz w:val="26"/>
                 <w:szCs w:val="26"/>
               </w:rPr>
@@ -1569,16 +1770,16 @@
             <w:proofErr w:type="spellEnd"/>
             <w:r>
               <w:rPr>
-                <w:rFonts w:ascii="13" w:hAnsi="13" w:cs="Times New Roman"/>
-                <w:sz w:val="26"/>
-                <w:szCs w:val="26"/>
-              </w:rPr>
-              <w:t xml:space="preserve"> </w:t>
-            </w:r>
-            <w:proofErr w:type="spellStart"/>
-            <w:r>
-              <w:rPr>
-                <w:rFonts w:ascii="13" w:hAnsi="13" w:cs="Times New Roman"/>
+                <w:rFonts w:asciiTheme="majorHAnsi" w:hAnsiTheme="majorHAnsi" w:cstheme="majorHAnsi"/>
+                <w:sz w:val="26"/>
+                <w:szCs w:val="26"/>
+              </w:rPr>
+              <w:t xml:space="preserve"> </w:t>
+            </w:r>
+            <w:proofErr w:type="spellStart"/>
+            <w:r>
+              <w:rPr>
+                <w:rFonts w:asciiTheme="majorHAnsi" w:hAnsiTheme="majorHAnsi" w:cstheme="majorHAnsi"/>
                 <w:sz w:val="26"/>
                 <w:szCs w:val="26"/>
               </w:rPr>
@@ -1587,16 +1788,16 @@
             <w:proofErr w:type="spellEnd"/>
             <w:r>
               <w:rPr>
-                <w:rFonts w:ascii="13" w:hAnsi="13" w:cs="Times New Roman"/>
-                <w:sz w:val="26"/>
-                <w:szCs w:val="26"/>
-              </w:rPr>
-              <w:t xml:space="preserve"> </w:t>
-            </w:r>
-            <w:proofErr w:type="spellStart"/>
-            <w:r>
-              <w:rPr>
-                <w:rFonts w:ascii="13" w:hAnsi="13" w:cs="Times New Roman"/>
+                <w:rFonts w:asciiTheme="majorHAnsi" w:hAnsiTheme="majorHAnsi" w:cstheme="majorHAnsi"/>
+                <w:sz w:val="26"/>
+                <w:szCs w:val="26"/>
+              </w:rPr>
+              <w:t xml:space="preserve"> </w:t>
+            </w:r>
+            <w:proofErr w:type="spellStart"/>
+            <w:r>
+              <w:rPr>
+                <w:rFonts w:asciiTheme="majorHAnsi" w:hAnsiTheme="majorHAnsi" w:cstheme="majorHAnsi"/>
                 <w:sz w:val="26"/>
                 <w:szCs w:val="26"/>
               </w:rPr>
@@ -1605,7 +1806,7 @@
             <w:proofErr w:type="spellEnd"/>
             <w:r>
               <w:rPr>
-                <w:rFonts w:ascii="13" w:hAnsi="13" w:cs="Times New Roman"/>
+                <w:rFonts w:asciiTheme="majorHAnsi" w:hAnsiTheme="majorHAnsi" w:cstheme="majorHAnsi"/>
                 <w:sz w:val="26"/>
                 <w:szCs w:val="26"/>
               </w:rPr>
@@ -1614,7 +1815,7 @@
             <w:proofErr w:type="spellStart"/>
             <w:r>
               <w:rPr>
-                <w:rFonts w:ascii="13" w:hAnsi="13" w:cs="Times New Roman"/>
+                <w:rFonts w:asciiTheme="majorHAnsi" w:hAnsiTheme="majorHAnsi" w:cstheme="majorHAnsi"/>
                 <w:sz w:val="26"/>
                 <w:szCs w:val="26"/>
               </w:rPr>
@@ -1623,16 +1824,16 @@
             <w:proofErr w:type="spellEnd"/>
             <w:r>
               <w:rPr>
-                <w:rFonts w:ascii="13" w:hAnsi="13" w:cs="Times New Roman"/>
-                <w:sz w:val="26"/>
-                <w:szCs w:val="26"/>
-              </w:rPr>
-              <w:t xml:space="preserve"> </w:t>
-            </w:r>
-            <w:proofErr w:type="spellStart"/>
-            <w:r>
-              <w:rPr>
-                <w:rFonts w:ascii="13" w:hAnsi="13" w:cs="Times New Roman"/>
+                <w:rFonts w:asciiTheme="majorHAnsi" w:hAnsiTheme="majorHAnsi" w:cstheme="majorHAnsi"/>
+                <w:sz w:val="26"/>
+                <w:szCs w:val="26"/>
+              </w:rPr>
+              <w:t xml:space="preserve"> </w:t>
+            </w:r>
+            <w:proofErr w:type="spellStart"/>
+            <w:r>
+              <w:rPr>
+                <w:rFonts w:asciiTheme="majorHAnsi" w:hAnsiTheme="majorHAnsi" w:cstheme="majorHAnsi"/>
                 <w:sz w:val="26"/>
                 <w:szCs w:val="26"/>
               </w:rPr>
@@ -1641,16 +1842,16 @@
             <w:proofErr w:type="spellEnd"/>
             <w:r>
               <w:rPr>
-                <w:rFonts w:ascii="13" w:hAnsi="13" w:cs="Times New Roman"/>
-                <w:sz w:val="26"/>
-                <w:szCs w:val="26"/>
-              </w:rPr>
-              <w:t xml:space="preserve"> </w:t>
-            </w:r>
-            <w:proofErr w:type="spellStart"/>
-            <w:r>
-              <w:rPr>
-                <w:rFonts w:ascii="13" w:hAnsi="13" w:cs="Times New Roman"/>
+                <w:rFonts w:asciiTheme="majorHAnsi" w:hAnsiTheme="majorHAnsi" w:cstheme="majorHAnsi"/>
+                <w:sz w:val="26"/>
+                <w:szCs w:val="26"/>
+              </w:rPr>
+              <w:t xml:space="preserve"> </w:t>
+            </w:r>
+            <w:proofErr w:type="spellStart"/>
+            <w:r>
+              <w:rPr>
+                <w:rFonts w:asciiTheme="majorHAnsi" w:hAnsiTheme="majorHAnsi" w:cstheme="majorHAnsi"/>
                 <w:sz w:val="26"/>
                 <w:szCs w:val="26"/>
               </w:rPr>
@@ -1659,7 +1860,7 @@
             <w:proofErr w:type="spellEnd"/>
             <w:r>
               <w:rPr>
-                <w:rFonts w:ascii="13" w:hAnsi="13" w:cs="Times New Roman"/>
+                <w:rFonts w:asciiTheme="majorHAnsi" w:hAnsiTheme="majorHAnsi" w:cstheme="majorHAnsi"/>
                 <w:sz w:val="26"/>
                 <w:szCs w:val="26"/>
               </w:rPr>
@@ -1674,17 +1875,17 @@
                 <w:numId w:val="3"/>
               </w:numPr>
               <w:spacing w:line="276" w:lineRule="auto"/>
-              <w:jc w:val="both"/>
-              <w:rPr>
-                <w:rFonts w:ascii="13" w:hAnsi="13" w:cs="Times New Roman"/>
-                <w:sz w:val="26"/>
-                <w:szCs w:val="26"/>
-              </w:rPr>
-            </w:pPr>
-            <w:proofErr w:type="spellStart"/>
-            <w:r>
-              <w:rPr>
-                <w:rFonts w:ascii="13" w:hAnsi="13" w:cs="Times New Roman"/>
+              <w:ind w:left="340"/>
+              <w:rPr>
+                <w:rFonts w:asciiTheme="majorHAnsi" w:hAnsiTheme="majorHAnsi" w:cstheme="majorHAnsi"/>
+                <w:sz w:val="26"/>
+                <w:szCs w:val="26"/>
+              </w:rPr>
+            </w:pPr>
+            <w:proofErr w:type="spellStart"/>
+            <w:r>
+              <w:rPr>
+                <w:rFonts w:asciiTheme="majorHAnsi" w:hAnsiTheme="majorHAnsi" w:cstheme="majorHAnsi"/>
                 <w:sz w:val="26"/>
                 <w:szCs w:val="26"/>
               </w:rPr>
@@ -1693,16 +1894,16 @@
             <w:proofErr w:type="spellEnd"/>
             <w:r>
               <w:rPr>
-                <w:rFonts w:ascii="13" w:hAnsi="13" w:cs="Times New Roman"/>
-                <w:sz w:val="26"/>
-                <w:szCs w:val="26"/>
-              </w:rPr>
-              <w:t xml:space="preserve"> </w:t>
-            </w:r>
-            <w:proofErr w:type="spellStart"/>
-            <w:r>
-              <w:rPr>
-                <w:rFonts w:ascii="13" w:hAnsi="13" w:cs="Times New Roman"/>
+                <w:rFonts w:asciiTheme="majorHAnsi" w:hAnsiTheme="majorHAnsi" w:cstheme="majorHAnsi"/>
+                <w:sz w:val="26"/>
+                <w:szCs w:val="26"/>
+              </w:rPr>
+              <w:t xml:space="preserve"> </w:t>
+            </w:r>
+            <w:proofErr w:type="spellStart"/>
+            <w:r>
+              <w:rPr>
+                <w:rFonts w:asciiTheme="majorHAnsi" w:hAnsiTheme="majorHAnsi" w:cstheme="majorHAnsi"/>
                 <w:sz w:val="26"/>
                 <w:szCs w:val="26"/>
               </w:rPr>
@@ -1711,16 +1912,16 @@
             <w:proofErr w:type="spellEnd"/>
             <w:r>
               <w:rPr>
-                <w:rFonts w:ascii="13" w:hAnsi="13" w:cs="Times New Roman"/>
-                <w:sz w:val="26"/>
-                <w:szCs w:val="26"/>
-              </w:rPr>
-              <w:t xml:space="preserve"> </w:t>
-            </w:r>
-            <w:proofErr w:type="spellStart"/>
-            <w:r>
-              <w:rPr>
-                <w:rFonts w:ascii="13" w:hAnsi="13" w:cs="Times New Roman"/>
+                <w:rFonts w:asciiTheme="majorHAnsi" w:hAnsiTheme="majorHAnsi" w:cstheme="majorHAnsi"/>
+                <w:sz w:val="26"/>
+                <w:szCs w:val="26"/>
+              </w:rPr>
+              <w:t xml:space="preserve"> </w:t>
+            </w:r>
+            <w:proofErr w:type="spellStart"/>
+            <w:r>
+              <w:rPr>
+                <w:rFonts w:asciiTheme="majorHAnsi" w:hAnsiTheme="majorHAnsi" w:cstheme="majorHAnsi"/>
                 <w:sz w:val="26"/>
                 <w:szCs w:val="26"/>
               </w:rPr>
@@ -1729,16 +1930,16 @@
             <w:proofErr w:type="spellEnd"/>
             <w:r>
               <w:rPr>
-                <w:rFonts w:ascii="13" w:hAnsi="13" w:cs="Times New Roman"/>
-                <w:sz w:val="26"/>
-                <w:szCs w:val="26"/>
-              </w:rPr>
-              <w:t xml:space="preserve"> </w:t>
-            </w:r>
-            <w:proofErr w:type="spellStart"/>
-            <w:r>
-              <w:rPr>
-                <w:rFonts w:ascii="13" w:hAnsi="13" w:cs="Times New Roman"/>
+                <w:rFonts w:asciiTheme="majorHAnsi" w:hAnsiTheme="majorHAnsi" w:cstheme="majorHAnsi"/>
+                <w:sz w:val="26"/>
+                <w:szCs w:val="26"/>
+              </w:rPr>
+              <w:t xml:space="preserve"> </w:t>
+            </w:r>
+            <w:proofErr w:type="spellStart"/>
+            <w:r>
+              <w:rPr>
+                <w:rFonts w:asciiTheme="majorHAnsi" w:hAnsiTheme="majorHAnsi" w:cstheme="majorHAnsi"/>
                 <w:sz w:val="26"/>
                 <w:szCs w:val="26"/>
               </w:rPr>
@@ -1747,7 +1948,7 @@
             <w:proofErr w:type="spellEnd"/>
             <w:r>
               <w:rPr>
-                <w:rFonts w:ascii="13" w:hAnsi="13" w:cs="Times New Roman"/>
+                <w:rFonts w:asciiTheme="majorHAnsi" w:hAnsiTheme="majorHAnsi" w:cstheme="majorHAnsi"/>
                 <w:sz w:val="26"/>
                 <w:szCs w:val="26"/>
               </w:rPr>
@@ -1756,7 +1957,7 @@
             <w:proofErr w:type="spellStart"/>
             <w:r>
               <w:rPr>
-                <w:rFonts w:ascii="13" w:hAnsi="13" w:cs="Times New Roman"/>
+                <w:rFonts w:asciiTheme="majorHAnsi" w:hAnsiTheme="majorHAnsi" w:cstheme="majorHAnsi"/>
                 <w:sz w:val="26"/>
                 <w:szCs w:val="26"/>
               </w:rPr>
@@ -1765,16 +1966,16 @@
             <w:proofErr w:type="spellEnd"/>
             <w:r>
               <w:rPr>
-                <w:rFonts w:ascii="13" w:hAnsi="13" w:cs="Times New Roman"/>
-                <w:sz w:val="26"/>
-                <w:szCs w:val="26"/>
-              </w:rPr>
-              <w:t xml:space="preserve"> </w:t>
-            </w:r>
-            <w:proofErr w:type="spellStart"/>
-            <w:r>
-              <w:rPr>
-                <w:rFonts w:ascii="13" w:hAnsi="13" w:cs="Times New Roman"/>
+                <w:rFonts w:asciiTheme="majorHAnsi" w:hAnsiTheme="majorHAnsi" w:cstheme="majorHAnsi"/>
+                <w:sz w:val="26"/>
+                <w:szCs w:val="26"/>
+              </w:rPr>
+              <w:t xml:space="preserve"> </w:t>
+            </w:r>
+            <w:proofErr w:type="spellStart"/>
+            <w:r>
+              <w:rPr>
+                <w:rFonts w:asciiTheme="majorHAnsi" w:hAnsiTheme="majorHAnsi" w:cstheme="majorHAnsi"/>
                 <w:sz w:val="26"/>
                 <w:szCs w:val="26"/>
               </w:rPr>
@@ -1783,16 +1984,16 @@
             <w:proofErr w:type="spellEnd"/>
             <w:r>
               <w:rPr>
-                <w:rFonts w:ascii="13" w:hAnsi="13" w:cs="Times New Roman"/>
-                <w:sz w:val="26"/>
-                <w:szCs w:val="26"/>
-              </w:rPr>
-              <w:t xml:space="preserve"> </w:t>
-            </w:r>
-            <w:proofErr w:type="spellStart"/>
-            <w:r>
-              <w:rPr>
-                <w:rFonts w:ascii="13" w:hAnsi="13" w:cs="Times New Roman"/>
+                <w:rFonts w:asciiTheme="majorHAnsi" w:hAnsiTheme="majorHAnsi" w:cstheme="majorHAnsi"/>
+                <w:sz w:val="26"/>
+                <w:szCs w:val="26"/>
+              </w:rPr>
+              <w:t xml:space="preserve"> </w:t>
+            </w:r>
+            <w:proofErr w:type="spellStart"/>
+            <w:r>
+              <w:rPr>
+                <w:rFonts w:asciiTheme="majorHAnsi" w:hAnsiTheme="majorHAnsi" w:cstheme="majorHAnsi"/>
                 <w:sz w:val="26"/>
                 <w:szCs w:val="26"/>
               </w:rPr>
@@ -1801,7 +2002,7 @@
             <w:proofErr w:type="spellEnd"/>
             <w:r>
               <w:rPr>
-                <w:rFonts w:ascii="13" w:hAnsi="13" w:cs="Times New Roman"/>
+                <w:rFonts w:asciiTheme="majorHAnsi" w:hAnsiTheme="majorHAnsi" w:cstheme="majorHAnsi"/>
                 <w:sz w:val="26"/>
                 <w:szCs w:val="26"/>
               </w:rPr>
@@ -1810,7 +2011,7 @@
             <w:proofErr w:type="spellStart"/>
             <w:r>
               <w:rPr>
-                <w:rFonts w:ascii="13" w:hAnsi="13" w:cs="Times New Roman"/>
+                <w:rFonts w:asciiTheme="majorHAnsi" w:hAnsiTheme="majorHAnsi" w:cstheme="majorHAnsi"/>
                 <w:sz w:val="26"/>
                 <w:szCs w:val="26"/>
               </w:rPr>
@@ -1819,16 +2020,16 @@
             <w:proofErr w:type="spellEnd"/>
             <w:r>
               <w:rPr>
-                <w:rFonts w:ascii="13" w:hAnsi="13" w:cs="Times New Roman"/>
-                <w:sz w:val="26"/>
-                <w:szCs w:val="26"/>
-              </w:rPr>
-              <w:t xml:space="preserve"> </w:t>
-            </w:r>
-            <w:proofErr w:type="spellStart"/>
-            <w:r>
-              <w:rPr>
-                <w:rFonts w:ascii="13" w:hAnsi="13" w:cs="Times New Roman"/>
+                <w:rFonts w:asciiTheme="majorHAnsi" w:hAnsiTheme="majorHAnsi" w:cstheme="majorHAnsi"/>
+                <w:sz w:val="26"/>
+                <w:szCs w:val="26"/>
+              </w:rPr>
+              <w:t xml:space="preserve"> </w:t>
+            </w:r>
+            <w:proofErr w:type="spellStart"/>
+            <w:r>
+              <w:rPr>
+                <w:rFonts w:asciiTheme="majorHAnsi" w:hAnsiTheme="majorHAnsi" w:cstheme="majorHAnsi"/>
                 <w:sz w:val="26"/>
                 <w:szCs w:val="26"/>
               </w:rPr>
@@ -1837,16 +2038,16 @@
             <w:proofErr w:type="spellEnd"/>
             <w:r>
               <w:rPr>
-                <w:rFonts w:ascii="13" w:hAnsi="13" w:cs="Times New Roman"/>
-                <w:sz w:val="26"/>
-                <w:szCs w:val="26"/>
-              </w:rPr>
-              <w:t xml:space="preserve"> </w:t>
-            </w:r>
-            <w:proofErr w:type="spellStart"/>
-            <w:r>
-              <w:rPr>
-                <w:rFonts w:ascii="13" w:hAnsi="13" w:cs="Times New Roman"/>
+                <w:rFonts w:asciiTheme="majorHAnsi" w:hAnsiTheme="majorHAnsi" w:cstheme="majorHAnsi"/>
+                <w:sz w:val="26"/>
+                <w:szCs w:val="26"/>
+              </w:rPr>
+              <w:t xml:space="preserve"> </w:t>
+            </w:r>
+            <w:proofErr w:type="spellStart"/>
+            <w:r>
+              <w:rPr>
+                <w:rFonts w:asciiTheme="majorHAnsi" w:hAnsiTheme="majorHAnsi" w:cstheme="majorHAnsi"/>
                 <w:sz w:val="26"/>
                 <w:szCs w:val="26"/>
               </w:rPr>
@@ -1855,16 +2056,16 @@
             <w:proofErr w:type="spellEnd"/>
             <w:r>
               <w:rPr>
-                <w:rFonts w:ascii="13" w:hAnsi="13" w:cs="Times New Roman"/>
-                <w:sz w:val="26"/>
-                <w:szCs w:val="26"/>
-              </w:rPr>
-              <w:t xml:space="preserve"> </w:t>
-            </w:r>
-            <w:proofErr w:type="spellStart"/>
-            <w:r>
-              <w:rPr>
-                <w:rFonts w:ascii="13" w:hAnsi="13" w:cs="Times New Roman"/>
+                <w:rFonts w:asciiTheme="majorHAnsi" w:hAnsiTheme="majorHAnsi" w:cstheme="majorHAnsi"/>
+                <w:sz w:val="26"/>
+                <w:szCs w:val="26"/>
+              </w:rPr>
+              <w:t xml:space="preserve"> </w:t>
+            </w:r>
+            <w:proofErr w:type="spellStart"/>
+            <w:r>
+              <w:rPr>
+                <w:rFonts w:asciiTheme="majorHAnsi" w:hAnsiTheme="majorHAnsi" w:cstheme="majorHAnsi"/>
                 <w:sz w:val="26"/>
                 <w:szCs w:val="26"/>
               </w:rPr>
@@ -1873,16 +2074,16 @@
             <w:proofErr w:type="spellEnd"/>
             <w:r>
               <w:rPr>
-                <w:rFonts w:ascii="13" w:hAnsi="13" w:cs="Times New Roman"/>
-                <w:sz w:val="26"/>
-                <w:szCs w:val="26"/>
-              </w:rPr>
-              <w:t xml:space="preserve"> </w:t>
-            </w:r>
-            <w:proofErr w:type="spellStart"/>
-            <w:r>
-              <w:rPr>
-                <w:rFonts w:ascii="13" w:hAnsi="13" w:cs="Times New Roman"/>
+                <w:rFonts w:asciiTheme="majorHAnsi" w:hAnsiTheme="majorHAnsi" w:cstheme="majorHAnsi"/>
+                <w:sz w:val="26"/>
+                <w:szCs w:val="26"/>
+              </w:rPr>
+              <w:t xml:space="preserve"> </w:t>
+            </w:r>
+            <w:proofErr w:type="spellStart"/>
+            <w:r>
+              <w:rPr>
+                <w:rFonts w:asciiTheme="majorHAnsi" w:hAnsiTheme="majorHAnsi" w:cstheme="majorHAnsi"/>
                 <w:sz w:val="26"/>
                 <w:szCs w:val="26"/>
               </w:rPr>
@@ -1891,16 +2092,16 @@
             <w:proofErr w:type="spellEnd"/>
             <w:r>
               <w:rPr>
-                <w:rFonts w:ascii="13" w:hAnsi="13" w:cs="Times New Roman"/>
-                <w:sz w:val="26"/>
-                <w:szCs w:val="26"/>
-              </w:rPr>
-              <w:t xml:space="preserve"> </w:t>
-            </w:r>
-            <w:proofErr w:type="spellStart"/>
-            <w:r>
-              <w:rPr>
-                <w:rFonts w:ascii="13" w:hAnsi="13" w:cs="Times New Roman"/>
+                <w:rFonts w:asciiTheme="majorHAnsi" w:hAnsiTheme="majorHAnsi" w:cstheme="majorHAnsi"/>
+                <w:sz w:val="26"/>
+                <w:szCs w:val="26"/>
+              </w:rPr>
+              <w:t xml:space="preserve"> </w:t>
+            </w:r>
+            <w:proofErr w:type="spellStart"/>
+            <w:r>
+              <w:rPr>
+                <w:rFonts w:asciiTheme="majorHAnsi" w:hAnsiTheme="majorHAnsi" w:cstheme="majorHAnsi"/>
                 <w:sz w:val="26"/>
                 <w:szCs w:val="26"/>
               </w:rPr>
@@ -1909,16 +2110,16 @@
             <w:proofErr w:type="spellEnd"/>
             <w:r>
               <w:rPr>
-                <w:rFonts w:ascii="13" w:hAnsi="13" w:cs="Times New Roman"/>
-                <w:sz w:val="26"/>
-                <w:szCs w:val="26"/>
-              </w:rPr>
-              <w:t xml:space="preserve"> </w:t>
-            </w:r>
-            <w:proofErr w:type="spellStart"/>
-            <w:r>
-              <w:rPr>
-                <w:rFonts w:ascii="13" w:hAnsi="13" w:cs="Times New Roman"/>
+                <w:rFonts w:asciiTheme="majorHAnsi" w:hAnsiTheme="majorHAnsi" w:cstheme="majorHAnsi"/>
+                <w:sz w:val="26"/>
+                <w:szCs w:val="26"/>
+              </w:rPr>
+              <w:t xml:space="preserve"> </w:t>
+            </w:r>
+            <w:proofErr w:type="spellStart"/>
+            <w:r>
+              <w:rPr>
+                <w:rFonts w:asciiTheme="majorHAnsi" w:hAnsiTheme="majorHAnsi" w:cstheme="majorHAnsi"/>
                 <w:sz w:val="26"/>
                 <w:szCs w:val="26"/>
               </w:rPr>
@@ -1927,16 +2128,16 @@
             <w:proofErr w:type="spellEnd"/>
             <w:r>
               <w:rPr>
-                <w:rFonts w:ascii="13" w:hAnsi="13" w:cs="Times New Roman"/>
-                <w:sz w:val="26"/>
-                <w:szCs w:val="26"/>
-              </w:rPr>
-              <w:t xml:space="preserve"> </w:t>
-            </w:r>
-            <w:proofErr w:type="spellStart"/>
-            <w:r>
-              <w:rPr>
-                <w:rFonts w:ascii="13" w:hAnsi="13" w:cs="Times New Roman"/>
+                <w:rFonts w:asciiTheme="majorHAnsi" w:hAnsiTheme="majorHAnsi" w:cstheme="majorHAnsi"/>
+                <w:sz w:val="26"/>
+                <w:szCs w:val="26"/>
+              </w:rPr>
+              <w:t xml:space="preserve"> </w:t>
+            </w:r>
+            <w:proofErr w:type="spellStart"/>
+            <w:r>
+              <w:rPr>
+                <w:rFonts w:asciiTheme="majorHAnsi" w:hAnsiTheme="majorHAnsi" w:cstheme="majorHAnsi"/>
                 <w:sz w:val="26"/>
                 <w:szCs w:val="26"/>
               </w:rPr>
@@ -1945,16 +2146,16 @@
             <w:proofErr w:type="spellEnd"/>
             <w:r>
               <w:rPr>
-                <w:rFonts w:ascii="13" w:hAnsi="13" w:cs="Times New Roman"/>
-                <w:sz w:val="26"/>
-                <w:szCs w:val="26"/>
-              </w:rPr>
-              <w:t xml:space="preserve"> </w:t>
-            </w:r>
-            <w:proofErr w:type="spellStart"/>
-            <w:r>
-              <w:rPr>
-                <w:rFonts w:ascii="13" w:hAnsi="13" w:cs="Times New Roman"/>
+                <w:rFonts w:asciiTheme="majorHAnsi" w:hAnsiTheme="majorHAnsi" w:cstheme="majorHAnsi"/>
+                <w:sz w:val="26"/>
+                <w:szCs w:val="26"/>
+              </w:rPr>
+              <w:t xml:space="preserve"> </w:t>
+            </w:r>
+            <w:proofErr w:type="spellStart"/>
+            <w:r>
+              <w:rPr>
+                <w:rFonts w:asciiTheme="majorHAnsi" w:hAnsiTheme="majorHAnsi" w:cstheme="majorHAnsi"/>
                 <w:sz w:val="26"/>
                 <w:szCs w:val="26"/>
               </w:rPr>
@@ -1963,7 +2164,7 @@
             <w:proofErr w:type="spellEnd"/>
             <w:r>
               <w:rPr>
-                <w:rFonts w:ascii="13" w:hAnsi="13" w:cs="Times New Roman"/>
+                <w:rFonts w:asciiTheme="majorHAnsi" w:hAnsiTheme="majorHAnsi" w:cstheme="majorHAnsi"/>
                 <w:sz w:val="26"/>
                 <w:szCs w:val="26"/>
               </w:rPr>
@@ -1978,17 +2179,17 @@
                 <w:numId w:val="3"/>
               </w:numPr>
               <w:spacing w:line="276" w:lineRule="auto"/>
-              <w:jc w:val="both"/>
-              <w:rPr>
-                <w:rFonts w:ascii="13" w:hAnsi="13" w:cs="Times New Roman"/>
-                <w:sz w:val="26"/>
-                <w:szCs w:val="26"/>
-              </w:rPr>
-            </w:pPr>
-            <w:proofErr w:type="spellStart"/>
-            <w:r>
-              <w:rPr>
-                <w:rFonts w:ascii="13" w:hAnsi="13" w:cs="Times New Roman"/>
+              <w:ind w:left="340"/>
+              <w:rPr>
+                <w:rFonts w:asciiTheme="majorHAnsi" w:hAnsiTheme="majorHAnsi" w:cstheme="majorHAnsi"/>
+                <w:sz w:val="26"/>
+                <w:szCs w:val="26"/>
+              </w:rPr>
+            </w:pPr>
+            <w:proofErr w:type="spellStart"/>
+            <w:r>
+              <w:rPr>
+                <w:rFonts w:asciiTheme="majorHAnsi" w:hAnsiTheme="majorHAnsi" w:cstheme="majorHAnsi"/>
                 <w:sz w:val="26"/>
                 <w:szCs w:val="26"/>
               </w:rPr>
@@ -1997,16 +2198,16 @@
             <w:proofErr w:type="spellEnd"/>
             <w:r>
               <w:rPr>
-                <w:rFonts w:ascii="13" w:hAnsi="13" w:cs="Times New Roman"/>
-                <w:sz w:val="26"/>
-                <w:szCs w:val="26"/>
-              </w:rPr>
-              <w:t xml:space="preserve"> </w:t>
-            </w:r>
-            <w:proofErr w:type="spellStart"/>
-            <w:r>
-              <w:rPr>
-                <w:rFonts w:ascii="13" w:hAnsi="13" w:cs="Times New Roman"/>
+                <w:rFonts w:asciiTheme="majorHAnsi" w:hAnsiTheme="majorHAnsi" w:cstheme="majorHAnsi"/>
+                <w:sz w:val="26"/>
+                <w:szCs w:val="26"/>
+              </w:rPr>
+              <w:t xml:space="preserve"> </w:t>
+            </w:r>
+            <w:proofErr w:type="spellStart"/>
+            <w:r>
+              <w:rPr>
+                <w:rFonts w:asciiTheme="majorHAnsi" w:hAnsiTheme="majorHAnsi" w:cstheme="majorHAnsi"/>
                 <w:sz w:val="26"/>
                 <w:szCs w:val="26"/>
               </w:rPr>
@@ -2015,16 +2216,16 @@
             <w:proofErr w:type="spellEnd"/>
             <w:r>
               <w:rPr>
-                <w:rFonts w:ascii="13" w:hAnsi="13" w:cs="Times New Roman"/>
-                <w:sz w:val="26"/>
-                <w:szCs w:val="26"/>
-              </w:rPr>
-              <w:t xml:space="preserve"> </w:t>
-            </w:r>
-            <w:proofErr w:type="spellStart"/>
-            <w:r>
-              <w:rPr>
-                <w:rFonts w:ascii="13" w:hAnsi="13" w:cs="Times New Roman"/>
+                <w:rFonts w:asciiTheme="majorHAnsi" w:hAnsiTheme="majorHAnsi" w:cstheme="majorHAnsi"/>
+                <w:sz w:val="26"/>
+                <w:szCs w:val="26"/>
+              </w:rPr>
+              <w:t xml:space="preserve"> </w:t>
+            </w:r>
+            <w:proofErr w:type="spellStart"/>
+            <w:r>
+              <w:rPr>
+                <w:rFonts w:asciiTheme="majorHAnsi" w:hAnsiTheme="majorHAnsi" w:cstheme="majorHAnsi"/>
                 <w:sz w:val="26"/>
                 <w:szCs w:val="26"/>
               </w:rPr>
@@ -2033,16 +2234,16 @@
             <w:proofErr w:type="spellEnd"/>
             <w:r>
               <w:rPr>
-                <w:rFonts w:ascii="13" w:hAnsi="13" w:cs="Times New Roman"/>
-                <w:sz w:val="26"/>
-                <w:szCs w:val="26"/>
-              </w:rPr>
-              <w:t xml:space="preserve"> </w:t>
-            </w:r>
-            <w:proofErr w:type="spellStart"/>
-            <w:r>
-              <w:rPr>
-                <w:rFonts w:ascii="13" w:hAnsi="13" w:cs="Times New Roman"/>
+                <w:rFonts w:asciiTheme="majorHAnsi" w:hAnsiTheme="majorHAnsi" w:cstheme="majorHAnsi"/>
+                <w:sz w:val="26"/>
+                <w:szCs w:val="26"/>
+              </w:rPr>
+              <w:t xml:space="preserve"> </w:t>
+            </w:r>
+            <w:proofErr w:type="spellStart"/>
+            <w:r>
+              <w:rPr>
+                <w:rFonts w:asciiTheme="majorHAnsi" w:hAnsiTheme="majorHAnsi" w:cstheme="majorHAnsi"/>
                 <w:sz w:val="26"/>
                 <w:szCs w:val="26"/>
               </w:rPr>
@@ -2051,16 +2252,16 @@
             <w:proofErr w:type="spellEnd"/>
             <w:r>
               <w:rPr>
-                <w:rFonts w:ascii="13" w:hAnsi="13" w:cs="Times New Roman"/>
-                <w:sz w:val="26"/>
-                <w:szCs w:val="26"/>
-              </w:rPr>
-              <w:t xml:space="preserve"> </w:t>
-            </w:r>
-            <w:proofErr w:type="spellStart"/>
-            <w:r>
-              <w:rPr>
-                <w:rFonts w:ascii="13" w:hAnsi="13" w:cs="Times New Roman"/>
+                <w:rFonts w:asciiTheme="majorHAnsi" w:hAnsiTheme="majorHAnsi" w:cstheme="majorHAnsi"/>
+                <w:sz w:val="26"/>
+                <w:szCs w:val="26"/>
+              </w:rPr>
+              <w:t xml:space="preserve"> </w:t>
+            </w:r>
+            <w:proofErr w:type="spellStart"/>
+            <w:r>
+              <w:rPr>
+                <w:rFonts w:asciiTheme="majorHAnsi" w:hAnsiTheme="majorHAnsi" w:cstheme="majorHAnsi"/>
                 <w:sz w:val="26"/>
                 <w:szCs w:val="26"/>
               </w:rPr>
@@ -2069,16 +2270,16 @@
             <w:proofErr w:type="spellEnd"/>
             <w:r>
               <w:rPr>
-                <w:rFonts w:ascii="13" w:hAnsi="13" w:cs="Times New Roman"/>
-                <w:sz w:val="26"/>
-                <w:szCs w:val="26"/>
-              </w:rPr>
-              <w:t xml:space="preserve"> </w:t>
-            </w:r>
-            <w:proofErr w:type="spellStart"/>
-            <w:r>
-              <w:rPr>
-                <w:rFonts w:ascii="13" w:hAnsi="13" w:cs="Times New Roman"/>
+                <w:rFonts w:asciiTheme="majorHAnsi" w:hAnsiTheme="majorHAnsi" w:cstheme="majorHAnsi"/>
+                <w:sz w:val="26"/>
+                <w:szCs w:val="26"/>
+              </w:rPr>
+              <w:t xml:space="preserve"> </w:t>
+            </w:r>
+            <w:proofErr w:type="spellStart"/>
+            <w:r>
+              <w:rPr>
+                <w:rFonts w:asciiTheme="majorHAnsi" w:hAnsiTheme="majorHAnsi" w:cstheme="majorHAnsi"/>
                 <w:sz w:val="26"/>
                 <w:szCs w:val="26"/>
               </w:rPr>
@@ -2087,16 +2288,16 @@
             <w:proofErr w:type="spellEnd"/>
             <w:r>
               <w:rPr>
-                <w:rFonts w:ascii="13" w:hAnsi="13" w:cs="Times New Roman"/>
-                <w:sz w:val="26"/>
-                <w:szCs w:val="26"/>
-              </w:rPr>
-              <w:t xml:space="preserve"> </w:t>
-            </w:r>
-            <w:proofErr w:type="spellStart"/>
-            <w:r>
-              <w:rPr>
-                <w:rFonts w:ascii="13" w:hAnsi="13" w:cs="Times New Roman"/>
+                <w:rFonts w:asciiTheme="majorHAnsi" w:hAnsiTheme="majorHAnsi" w:cstheme="majorHAnsi"/>
+                <w:sz w:val="26"/>
+                <w:szCs w:val="26"/>
+              </w:rPr>
+              <w:t xml:space="preserve"> </w:t>
+            </w:r>
+            <w:proofErr w:type="spellStart"/>
+            <w:r>
+              <w:rPr>
+                <w:rFonts w:asciiTheme="majorHAnsi" w:hAnsiTheme="majorHAnsi" w:cstheme="majorHAnsi"/>
                 <w:sz w:val="26"/>
                 <w:szCs w:val="26"/>
               </w:rPr>
@@ -2105,16 +2306,16 @@
             <w:proofErr w:type="spellEnd"/>
             <w:r>
               <w:rPr>
-                <w:rFonts w:ascii="13" w:hAnsi="13" w:cs="Times New Roman"/>
-                <w:sz w:val="26"/>
-                <w:szCs w:val="26"/>
-              </w:rPr>
-              <w:t xml:space="preserve"> </w:t>
-            </w:r>
-            <w:proofErr w:type="spellStart"/>
-            <w:r>
-              <w:rPr>
-                <w:rFonts w:ascii="13" w:hAnsi="13" w:cs="Times New Roman"/>
+                <w:rFonts w:asciiTheme="majorHAnsi" w:hAnsiTheme="majorHAnsi" w:cstheme="majorHAnsi"/>
+                <w:sz w:val="26"/>
+                <w:szCs w:val="26"/>
+              </w:rPr>
+              <w:t xml:space="preserve"> </w:t>
+            </w:r>
+            <w:proofErr w:type="spellStart"/>
+            <w:r>
+              <w:rPr>
+                <w:rFonts w:asciiTheme="majorHAnsi" w:hAnsiTheme="majorHAnsi" w:cstheme="majorHAnsi"/>
                 <w:sz w:val="26"/>
                 <w:szCs w:val="26"/>
               </w:rPr>
@@ -2123,16 +2324,16 @@
             <w:proofErr w:type="spellEnd"/>
             <w:r>
               <w:rPr>
-                <w:rFonts w:ascii="13" w:hAnsi="13" w:cs="Times New Roman"/>
-                <w:sz w:val="26"/>
-                <w:szCs w:val="26"/>
-              </w:rPr>
-              <w:t xml:space="preserve"> </w:t>
-            </w:r>
-            <w:proofErr w:type="spellStart"/>
-            <w:r>
-              <w:rPr>
-                <w:rFonts w:ascii="13" w:hAnsi="13" w:cs="Times New Roman"/>
+                <w:rFonts w:asciiTheme="majorHAnsi" w:hAnsiTheme="majorHAnsi" w:cstheme="majorHAnsi"/>
+                <w:sz w:val="26"/>
+                <w:szCs w:val="26"/>
+              </w:rPr>
+              <w:t xml:space="preserve"> </w:t>
+            </w:r>
+            <w:proofErr w:type="spellStart"/>
+            <w:r>
+              <w:rPr>
+                <w:rFonts w:asciiTheme="majorHAnsi" w:hAnsiTheme="majorHAnsi" w:cstheme="majorHAnsi"/>
                 <w:sz w:val="26"/>
                 <w:szCs w:val="26"/>
               </w:rPr>
@@ -2141,16 +2342,16 @@
             <w:proofErr w:type="spellEnd"/>
             <w:r>
               <w:rPr>
-                <w:rFonts w:ascii="13" w:hAnsi="13" w:cs="Times New Roman"/>
-                <w:sz w:val="26"/>
-                <w:szCs w:val="26"/>
-              </w:rPr>
-              <w:t xml:space="preserve"> </w:t>
-            </w:r>
-            <w:proofErr w:type="spellStart"/>
-            <w:r>
-              <w:rPr>
-                <w:rFonts w:ascii="13" w:hAnsi="13" w:cs="Times New Roman"/>
+                <w:rFonts w:asciiTheme="majorHAnsi" w:hAnsiTheme="majorHAnsi" w:cstheme="majorHAnsi"/>
+                <w:sz w:val="26"/>
+                <w:szCs w:val="26"/>
+              </w:rPr>
+              <w:t xml:space="preserve"> </w:t>
+            </w:r>
+            <w:proofErr w:type="spellStart"/>
+            <w:r>
+              <w:rPr>
+                <w:rFonts w:asciiTheme="majorHAnsi" w:hAnsiTheme="majorHAnsi" w:cstheme="majorHAnsi"/>
                 <w:sz w:val="26"/>
                 <w:szCs w:val="26"/>
               </w:rPr>
@@ -2159,16 +2360,16 @@
             <w:proofErr w:type="spellEnd"/>
             <w:r>
               <w:rPr>
-                <w:rFonts w:ascii="13" w:hAnsi="13" w:cs="Times New Roman"/>
-                <w:sz w:val="26"/>
-                <w:szCs w:val="26"/>
-              </w:rPr>
-              <w:t xml:space="preserve"> </w:t>
-            </w:r>
-            <w:proofErr w:type="spellStart"/>
-            <w:r>
-              <w:rPr>
-                <w:rFonts w:ascii="13" w:hAnsi="13" w:cs="Times New Roman"/>
+                <w:rFonts w:asciiTheme="majorHAnsi" w:hAnsiTheme="majorHAnsi" w:cstheme="majorHAnsi"/>
+                <w:sz w:val="26"/>
+                <w:szCs w:val="26"/>
+              </w:rPr>
+              <w:t xml:space="preserve"> </w:t>
+            </w:r>
+            <w:proofErr w:type="spellStart"/>
+            <w:r>
+              <w:rPr>
+                <w:rFonts w:asciiTheme="majorHAnsi" w:hAnsiTheme="majorHAnsi" w:cstheme="majorHAnsi"/>
                 <w:sz w:val="26"/>
                 <w:szCs w:val="26"/>
               </w:rPr>
@@ -2177,7 +2378,7 @@
             <w:proofErr w:type="spellEnd"/>
             <w:r>
               <w:rPr>
-                <w:rFonts w:ascii="13" w:hAnsi="13" w:cs="Times New Roman"/>
+                <w:rFonts w:asciiTheme="majorHAnsi" w:hAnsiTheme="majorHAnsi" w:cstheme="majorHAnsi"/>
                 <w:sz w:val="26"/>
                 <w:szCs w:val="26"/>
               </w:rPr>
@@ -2187,157 +2388,34 @@
         </w:tc>
         <w:tc>
           <w:tcPr>
-            <w:tcW w:w="990" w:type="dxa"/>
+            <w:tcW w:w="1170" w:type="dxa"/>
           </w:tcPr>
           <w:p>
             <w:pPr>
               <w:spacing w:line="276" w:lineRule="auto"/>
               <w:jc w:val="center"/>
               <w:rPr>
-                <w:rFonts w:ascii="13" w:hAnsi="13" w:cs="Times New Roman"/>
-                <w:sz w:val="26"/>
-                <w:szCs w:val="26"/>
-              </w:rPr>
-            </w:pPr>
-            <w:r>
-              <w:rPr>
-                <w:rFonts w:ascii="13" w:hAnsi="13" w:cs="Times New Roman"/>
-                <w:sz w:val="26"/>
-                <w:szCs w:val="26"/>
-              </w:rPr>
-              <w:t>10%</w:t>
-            </w:r>
-          </w:p>
-        </w:tc>
-      </w:tr>
-      <w:tr>
-        <w:trPr>
-          <w:trHeight w:val="333"/>
-        </w:trPr>
-        <w:tc>
-          <w:tcPr>
-            <w:tcW w:w="1133" w:type="dxa"/>
-          </w:tcPr>
-          <w:p>
-            <w:pPr>
-              <w:spacing w:line="276" w:lineRule="auto"/>
-              <w:jc w:val="center"/>
-              <w:rPr>
-                <w:rFonts w:ascii="13" w:hAnsi="13" w:cs="Times New Roman"/>
-                <w:sz w:val="26"/>
-                <w:szCs w:val="26"/>
-              </w:rPr>
-            </w:pPr>
-            <w:proofErr w:type="spellStart"/>
-            <w:r>
-              <w:rPr>
-                <w:rFonts w:ascii="13" w:hAnsi="13" w:cs="Times New Roman"/>
-                <w:sz w:val="26"/>
-                <w:szCs w:val="26"/>
-              </w:rPr>
-              <w:t>Giữa</w:t>
-            </w:r>
-            <w:proofErr w:type="spellEnd"/>
-            <w:r>
-              <w:rPr>
-                <w:rFonts w:ascii="13" w:hAnsi="13" w:cs="Times New Roman"/>
-                <w:sz w:val="26"/>
-                <w:szCs w:val="26"/>
-              </w:rPr>
-              <w:t xml:space="preserve"> </w:t>
-            </w:r>
-            <w:proofErr w:type="spellStart"/>
-            <w:r>
-              <w:rPr>
-                <w:rFonts w:ascii="13" w:hAnsi="13" w:cs="Times New Roman"/>
-                <w:sz w:val="26"/>
-                <w:szCs w:val="26"/>
-              </w:rPr>
-              <w:t>đồ</w:t>
-            </w:r>
-            <w:proofErr w:type="spellEnd"/>
-            <w:r>
-              <w:rPr>
-                <w:rFonts w:ascii="13" w:hAnsi="13" w:cs="Times New Roman"/>
-                <w:sz w:val="26"/>
-                <w:szCs w:val="26"/>
-              </w:rPr>
-              <w:t xml:space="preserve"> </w:t>
-            </w:r>
-            <w:proofErr w:type="spellStart"/>
-            <w:r>
-              <w:rPr>
-                <w:rFonts w:ascii="13" w:hAnsi="13" w:cs="Times New Roman"/>
-                <w:sz w:val="26"/>
-                <w:szCs w:val="26"/>
-              </w:rPr>
-              <w:t>án</w:t>
-            </w:r>
-            <w:proofErr w:type="spellEnd"/>
-          </w:p>
-        </w:tc>
-        <w:tc>
-          <w:tcPr>
-            <w:tcW w:w="1531" w:type="dxa"/>
-          </w:tcPr>
-          <w:p>
-            <w:pPr>
-              <w:spacing w:line="276" w:lineRule="auto"/>
-              <w:jc w:val="center"/>
-              <w:rPr>
-                <w:rFonts w:ascii="13" w:hAnsi="13" w:cs="Times New Roman"/>
-                <w:sz w:val="26"/>
-                <w:szCs w:val="26"/>
-              </w:rPr>
-            </w:pPr>
-          </w:p>
-        </w:tc>
-        <w:tc>
-          <w:tcPr>
-            <w:tcW w:w="1531" w:type="dxa"/>
-          </w:tcPr>
-          <w:p>
-            <w:pPr>
-              <w:spacing w:line="276" w:lineRule="auto"/>
-              <w:jc w:val="center"/>
-              <w:rPr>
-                <w:rFonts w:ascii="13" w:hAnsi="13" w:cs="Times New Roman"/>
-                <w:sz w:val="26"/>
-                <w:szCs w:val="26"/>
-              </w:rPr>
-            </w:pPr>
-          </w:p>
-        </w:tc>
-        <w:tc>
-          <w:tcPr>
-            <w:tcW w:w="3455" w:type="dxa"/>
-          </w:tcPr>
-          <w:p>
-            <w:pPr>
-              <w:spacing w:line="276" w:lineRule="auto"/>
-              <w:jc w:val="both"/>
-              <w:rPr>
-                <w:rFonts w:ascii="13" w:hAnsi="13" w:cs="Times New Roman"/>
-                <w:sz w:val="26"/>
-                <w:szCs w:val="26"/>
-              </w:rPr>
-            </w:pPr>
-          </w:p>
-        </w:tc>
-        <w:tc>
-          <w:tcPr>
-            <w:tcW w:w="990" w:type="dxa"/>
-          </w:tcPr>
-          <w:p>
-            <w:pPr>
-              <w:spacing w:line="276" w:lineRule="auto"/>
-              <w:jc w:val="center"/>
-              <w:rPr>
-                <w:rFonts w:ascii="13" w:hAnsi="13" w:cs="Times New Roman"/>
-                <w:sz w:val="26"/>
-                <w:szCs w:val="26"/>
-              </w:rPr>
-            </w:pPr>
+                <w:rFonts w:asciiTheme="majorHAnsi" w:hAnsiTheme="majorHAnsi" w:cstheme="majorHAnsi"/>
+                <w:sz w:val="26"/>
+                <w:szCs w:val="26"/>
+              </w:rPr>
+            </w:pPr>
+            <w:r>
+              <w:rPr>
+                <w:rFonts w:asciiTheme="majorHAnsi" w:hAnsiTheme="majorHAnsi" w:cstheme="majorHAnsi"/>
+                <w:sz w:val="26"/>
+                <w:szCs w:val="26"/>
+              </w:rPr>
+              <w:t>5</w:t>
+            </w:r>
+            <w:r>
+              <w:rPr>
+                <w:rFonts w:asciiTheme="majorHAnsi" w:hAnsiTheme="majorHAnsi" w:cstheme="majorHAnsi"/>
+                <w:sz w:val="26"/>
+                <w:szCs w:val="26"/>
+              </w:rPr>
+              <w:t>%</w:t>
+            </w:r>
           </w:p>
         </w:tc>
       </w:tr>
@@ -2348,141 +2426,99 @@
         <w:tc>
           <w:tcPr>
             <w:tcW w:w="1133" w:type="dxa"/>
+            <w:vMerge/>
           </w:tcPr>
           <w:p>
             <w:pPr>
               <w:spacing w:line="276" w:lineRule="auto"/>
               <w:jc w:val="center"/>
               <w:rPr>
-                <w:rFonts w:ascii="13" w:hAnsi="13" w:cs="Times New Roman"/>
-                <w:sz w:val="26"/>
-                <w:szCs w:val="26"/>
-              </w:rPr>
-            </w:pPr>
-            <w:proofErr w:type="spellStart"/>
-            <w:r>
-              <w:rPr>
-                <w:rFonts w:ascii="13" w:hAnsi="13" w:cs="Times New Roman"/>
-                <w:sz w:val="26"/>
-                <w:szCs w:val="26"/>
-              </w:rPr>
-              <w:t>Kết</w:t>
-            </w:r>
-            <w:proofErr w:type="spellEnd"/>
-            <w:r>
-              <w:rPr>
-                <w:rFonts w:ascii="13" w:hAnsi="13" w:cs="Times New Roman"/>
-                <w:sz w:val="26"/>
-                <w:szCs w:val="26"/>
-              </w:rPr>
-              <w:t xml:space="preserve"> </w:t>
-            </w:r>
-            <w:proofErr w:type="spellStart"/>
-            <w:r>
-              <w:rPr>
-                <w:rFonts w:ascii="13" w:hAnsi="13" w:cs="Times New Roman"/>
-                <w:sz w:val="26"/>
-                <w:szCs w:val="26"/>
-              </w:rPr>
-              <w:t>thúc</w:t>
-            </w:r>
-            <w:proofErr w:type="spellEnd"/>
-            <w:r>
-              <w:rPr>
-                <w:rFonts w:ascii="13" w:hAnsi="13" w:cs="Times New Roman"/>
-                <w:sz w:val="26"/>
-                <w:szCs w:val="26"/>
-              </w:rPr>
-              <w:t xml:space="preserve"> </w:t>
-            </w:r>
-            <w:proofErr w:type="spellStart"/>
-            <w:r>
-              <w:rPr>
-                <w:rFonts w:ascii="13" w:hAnsi="13" w:cs="Times New Roman"/>
-                <w:sz w:val="26"/>
-                <w:szCs w:val="26"/>
-              </w:rPr>
-              <w:t>đồ</w:t>
-            </w:r>
-            <w:proofErr w:type="spellEnd"/>
-            <w:r>
-              <w:rPr>
-                <w:rFonts w:ascii="13" w:hAnsi="13" w:cs="Times New Roman"/>
-                <w:sz w:val="26"/>
-                <w:szCs w:val="26"/>
-              </w:rPr>
-              <w:t xml:space="preserve"> </w:t>
-            </w:r>
-            <w:proofErr w:type="spellStart"/>
-            <w:r>
-              <w:rPr>
-                <w:rFonts w:ascii="13" w:hAnsi="13" w:cs="Times New Roman"/>
-                <w:sz w:val="26"/>
-                <w:szCs w:val="26"/>
-              </w:rPr>
-              <w:t>án</w:t>
-            </w:r>
-            <w:proofErr w:type="spellEnd"/>
-          </w:p>
-        </w:tc>
-        <w:tc>
-          <w:tcPr>
-            <w:tcW w:w="1531" w:type="dxa"/>
+                <w:rFonts w:asciiTheme="majorHAnsi" w:hAnsiTheme="majorHAnsi" w:cstheme="majorHAnsi"/>
+                <w:sz w:val="26"/>
+                <w:szCs w:val="26"/>
+              </w:rPr>
+            </w:pPr>
+          </w:p>
+        </w:tc>
+        <w:tc>
+          <w:tcPr>
+            <w:tcW w:w="937" w:type="dxa"/>
+            <w:vMerge/>
           </w:tcPr>
           <w:p>
             <w:pPr>
               <w:spacing w:line="276" w:lineRule="auto"/>
               <w:jc w:val="center"/>
               <w:rPr>
-                <w:rFonts w:ascii="13" w:hAnsi="13" w:cs="Times New Roman"/>
-                <w:sz w:val="26"/>
-                <w:szCs w:val="26"/>
-              </w:rPr>
-            </w:pPr>
-          </w:p>
-        </w:tc>
-        <w:tc>
-          <w:tcPr>
-            <w:tcW w:w="1531" w:type="dxa"/>
+                <w:rFonts w:asciiTheme="majorHAnsi" w:hAnsiTheme="majorHAnsi" w:cstheme="majorHAnsi"/>
+                <w:sz w:val="26"/>
+                <w:szCs w:val="26"/>
+              </w:rPr>
+            </w:pPr>
+          </w:p>
+        </w:tc>
+        <w:tc>
+          <w:tcPr>
+            <w:tcW w:w="990" w:type="dxa"/>
+            <w:vMerge/>
           </w:tcPr>
           <w:p>
             <w:pPr>
               <w:spacing w:line="276" w:lineRule="auto"/>
               <w:jc w:val="center"/>
               <w:rPr>
-                <w:rFonts w:ascii="13" w:hAnsi="13" w:cs="Times New Roman"/>
-                <w:sz w:val="26"/>
-                <w:szCs w:val="26"/>
-              </w:rPr>
-            </w:pPr>
-          </w:p>
-        </w:tc>
-        <w:tc>
-          <w:tcPr>
-            <w:tcW w:w="3455" w:type="dxa"/>
-          </w:tcPr>
-          <w:p>
-            <w:pPr>
-              <w:spacing w:line="276" w:lineRule="auto"/>
-              <w:jc w:val="both"/>
-              <w:rPr>
-                <w:rFonts w:ascii="13" w:hAnsi="13" w:cs="Times New Roman"/>
-                <w:sz w:val="26"/>
-                <w:szCs w:val="26"/>
-              </w:rPr>
-            </w:pPr>
-          </w:p>
-        </w:tc>
-        <w:tc>
-          <w:tcPr>
-            <w:tcW w:w="990" w:type="dxa"/>
+                <w:rFonts w:asciiTheme="majorHAnsi" w:hAnsiTheme="majorHAnsi" w:cstheme="majorHAnsi"/>
+                <w:sz w:val="26"/>
+                <w:szCs w:val="26"/>
+              </w:rPr>
+            </w:pPr>
+          </w:p>
+        </w:tc>
+        <w:tc>
+          <w:tcPr>
+            <w:tcW w:w="1710" w:type="dxa"/>
+            <w:gridSpan w:val="2"/>
+            <w:vMerge/>
           </w:tcPr>
           <w:p>
             <w:pPr>
               <w:spacing w:line="276" w:lineRule="auto"/>
               <w:jc w:val="center"/>
               <w:rPr>
-                <w:rFonts w:ascii="13" w:hAnsi="13" w:cs="Times New Roman"/>
+                <w:rFonts w:asciiTheme="majorHAnsi" w:hAnsiTheme="majorHAnsi" w:cstheme="majorHAnsi"/>
+                <w:sz w:val="26"/>
+                <w:szCs w:val="26"/>
+              </w:rPr>
+            </w:pPr>
+          </w:p>
+        </w:tc>
+        <w:tc>
+          <w:tcPr>
+            <w:tcW w:w="3420" w:type="dxa"/>
+            <w:vMerge/>
+          </w:tcPr>
+          <w:p>
+            <w:pPr>
+              <w:spacing w:line="276" w:lineRule="auto"/>
+              <w:jc w:val="center"/>
+              <w:rPr>
+                <w:rFonts w:asciiTheme="majorHAnsi" w:hAnsiTheme="majorHAnsi" w:cstheme="majorHAnsi"/>
+                <w:sz w:val="26"/>
+                <w:szCs w:val="26"/>
+              </w:rPr>
+            </w:pPr>
+          </w:p>
+        </w:tc>
+        <w:tc>
+          <w:tcPr>
+            <w:tcW w:w="1170" w:type="dxa"/>
+          </w:tcPr>
+          <w:p>
+            <w:pPr>
+              <w:spacing w:line="276" w:lineRule="auto"/>
+              <w:jc w:val="center"/>
+              <w:rPr>
+                <w:rFonts w:asciiTheme="majorHAnsi" w:hAnsiTheme="majorHAnsi" w:cstheme="majorHAnsi"/>
                 <w:sz w:val="26"/>
                 <w:szCs w:val="26"/>
               </w:rPr>
@@ -2497,40 +2533,1580 @@
         <w:tc>
           <w:tcPr>
             <w:tcW w:w="1133" w:type="dxa"/>
+            <w:vMerge w:val="restart"/>
           </w:tcPr>
           <w:p>
             <w:pPr>
               <w:spacing w:line="276" w:lineRule="auto"/>
               <w:jc w:val="center"/>
               <w:rPr>
-                <w:rFonts w:ascii="13" w:hAnsi="13" w:cs="Times New Roman"/>
-                <w:sz w:val="26"/>
-                <w:szCs w:val="26"/>
-              </w:rPr>
-            </w:pPr>
-            <w:proofErr w:type="spellStart"/>
-            <w:r>
-              <w:rPr>
-                <w:rFonts w:ascii="13" w:hAnsi="13" w:cs="Times New Roman"/>
-                <w:sz w:val="26"/>
-                <w:szCs w:val="26"/>
-              </w:rPr>
-              <w:lastRenderedPageBreak/>
+                <w:rFonts w:asciiTheme="majorHAnsi" w:hAnsiTheme="majorHAnsi" w:cstheme="majorHAnsi"/>
+                <w:sz w:val="26"/>
+                <w:szCs w:val="26"/>
+              </w:rPr>
+            </w:pPr>
+            <w:proofErr w:type="spellStart"/>
+            <w:r>
+              <w:rPr>
+                <w:rFonts w:asciiTheme="majorHAnsi" w:hAnsiTheme="majorHAnsi" w:cstheme="majorHAnsi"/>
+                <w:sz w:val="26"/>
+                <w:szCs w:val="26"/>
+              </w:rPr>
+              <w:t>Giữa</w:t>
+            </w:r>
+            <w:proofErr w:type="spellEnd"/>
+            <w:r>
+              <w:rPr>
+                <w:rFonts w:asciiTheme="majorHAnsi" w:hAnsiTheme="majorHAnsi" w:cstheme="majorHAnsi"/>
+                <w:sz w:val="26"/>
+                <w:szCs w:val="26"/>
+              </w:rPr>
+              <w:t xml:space="preserve"> </w:t>
+            </w:r>
+            <w:proofErr w:type="spellStart"/>
+            <w:r>
+              <w:rPr>
+                <w:rFonts w:asciiTheme="majorHAnsi" w:hAnsiTheme="majorHAnsi" w:cstheme="majorHAnsi"/>
+                <w:sz w:val="26"/>
+                <w:szCs w:val="26"/>
+              </w:rPr>
+              <w:t>đồ</w:t>
+            </w:r>
+            <w:proofErr w:type="spellEnd"/>
+            <w:r>
+              <w:rPr>
+                <w:rFonts w:asciiTheme="majorHAnsi" w:hAnsiTheme="majorHAnsi" w:cstheme="majorHAnsi"/>
+                <w:sz w:val="26"/>
+                <w:szCs w:val="26"/>
+              </w:rPr>
+              <w:t xml:space="preserve"> </w:t>
+            </w:r>
+            <w:proofErr w:type="spellStart"/>
+            <w:r>
+              <w:rPr>
+                <w:rFonts w:asciiTheme="majorHAnsi" w:hAnsiTheme="majorHAnsi" w:cstheme="majorHAnsi"/>
+                <w:sz w:val="26"/>
+                <w:szCs w:val="26"/>
+              </w:rPr>
+              <w:t>án</w:t>
+            </w:r>
+            <w:proofErr w:type="spellEnd"/>
+          </w:p>
+        </w:tc>
+        <w:tc>
+          <w:tcPr>
+            <w:tcW w:w="937" w:type="dxa"/>
+          </w:tcPr>
+          <w:p>
+            <w:pPr>
+              <w:spacing w:line="276" w:lineRule="auto"/>
+              <w:jc w:val="center"/>
+              <w:rPr>
+                <w:rFonts w:asciiTheme="majorHAnsi" w:hAnsiTheme="majorHAnsi" w:cstheme="majorHAnsi"/>
+                <w:sz w:val="26"/>
+                <w:szCs w:val="26"/>
+              </w:rPr>
+            </w:pPr>
+            <w:r>
+              <w:rPr>
+                <w:rFonts w:asciiTheme="majorHAnsi" w:hAnsiTheme="majorHAnsi" w:cstheme="majorHAnsi"/>
+                <w:sz w:val="26"/>
+                <w:szCs w:val="26"/>
+              </w:rPr>
+              <w:t>18/10/2017</w:t>
+            </w:r>
+          </w:p>
+        </w:tc>
+        <w:tc>
+          <w:tcPr>
+            <w:tcW w:w="990" w:type="dxa"/>
+          </w:tcPr>
+          <w:p>
+            <w:pPr>
+              <w:spacing w:line="276" w:lineRule="auto"/>
+              <w:jc w:val="center"/>
+              <w:rPr>
+                <w:rFonts w:asciiTheme="majorHAnsi" w:hAnsiTheme="majorHAnsi" w:cstheme="majorHAnsi"/>
+                <w:sz w:val="26"/>
+                <w:szCs w:val="26"/>
+              </w:rPr>
+            </w:pPr>
+            <w:r>
+              <w:rPr>
+                <w:rFonts w:asciiTheme="majorHAnsi" w:hAnsiTheme="majorHAnsi" w:cstheme="majorHAnsi"/>
+                <w:sz w:val="26"/>
+                <w:szCs w:val="26"/>
+              </w:rPr>
+              <w:t>18/10/2017</w:t>
+            </w:r>
+          </w:p>
+        </w:tc>
+        <w:tc>
+          <w:tcPr>
+            <w:tcW w:w="1710" w:type="dxa"/>
+            <w:gridSpan w:val="2"/>
+          </w:tcPr>
+          <w:p>
+            <w:pPr>
+              <w:pStyle w:val="ListParagraph"/>
+              <w:numPr>
+                <w:ilvl w:val="0"/>
+                <w:numId w:val="8"/>
+              </w:numPr>
+              <w:spacing w:line="276" w:lineRule="auto"/>
+              <w:ind w:left="340"/>
+              <w:rPr>
+                <w:rFonts w:asciiTheme="majorHAnsi" w:hAnsiTheme="majorHAnsi" w:cstheme="majorHAnsi"/>
+                <w:sz w:val="26"/>
+                <w:szCs w:val="26"/>
+              </w:rPr>
+            </w:pPr>
+            <w:r>
+              <w:rPr>
+                <w:rFonts w:asciiTheme="majorHAnsi" w:hAnsiTheme="majorHAnsi" w:cstheme="majorHAnsi"/>
+                <w:sz w:val="26"/>
+                <w:szCs w:val="26"/>
+              </w:rPr>
+              <w:t xml:space="preserve">Ở </w:t>
+            </w:r>
+            <w:proofErr w:type="spellStart"/>
+            <w:r>
+              <w:rPr>
+                <w:rFonts w:asciiTheme="majorHAnsi" w:hAnsiTheme="majorHAnsi" w:cstheme="majorHAnsi"/>
+                <w:sz w:val="26"/>
+                <w:szCs w:val="26"/>
+              </w:rPr>
+              <w:t>nhà</w:t>
+            </w:r>
+            <w:proofErr w:type="spellEnd"/>
+          </w:p>
+          <w:p>
+            <w:pPr>
+              <w:pStyle w:val="ListParagraph"/>
+              <w:numPr>
+                <w:ilvl w:val="0"/>
+                <w:numId w:val="8"/>
+              </w:numPr>
+              <w:spacing w:line="276" w:lineRule="auto"/>
+              <w:ind w:left="340"/>
+              <w:rPr>
+                <w:rFonts w:asciiTheme="majorHAnsi" w:hAnsiTheme="majorHAnsi" w:cstheme="majorHAnsi"/>
+                <w:sz w:val="26"/>
+                <w:szCs w:val="26"/>
+              </w:rPr>
+            </w:pPr>
+            <w:r>
+              <w:rPr>
+                <w:rFonts w:asciiTheme="majorHAnsi" w:hAnsiTheme="majorHAnsi" w:cstheme="majorHAnsi"/>
+                <w:sz w:val="26"/>
+                <w:szCs w:val="26"/>
+              </w:rPr>
+              <w:t>Facebook</w:t>
+            </w:r>
+          </w:p>
+          <w:p>
+            <w:pPr>
+              <w:pStyle w:val="ListParagraph"/>
+              <w:numPr>
+                <w:ilvl w:val="0"/>
+                <w:numId w:val="8"/>
+              </w:numPr>
+              <w:spacing w:line="276" w:lineRule="auto"/>
+              <w:ind w:left="340"/>
+              <w:rPr>
+                <w:rFonts w:asciiTheme="majorHAnsi" w:hAnsiTheme="majorHAnsi" w:cstheme="majorHAnsi"/>
+                <w:sz w:val="26"/>
+                <w:szCs w:val="26"/>
+              </w:rPr>
+            </w:pPr>
+            <w:proofErr w:type="spellStart"/>
+            <w:r>
+              <w:rPr>
+                <w:rFonts w:asciiTheme="majorHAnsi" w:hAnsiTheme="majorHAnsi" w:cstheme="majorHAnsi"/>
+                <w:sz w:val="26"/>
+                <w:szCs w:val="26"/>
+              </w:rPr>
+              <w:t>Github</w:t>
+            </w:r>
+            <w:proofErr w:type="spellEnd"/>
+            <w:r>
+              <w:rPr>
+                <w:rFonts w:asciiTheme="majorHAnsi" w:hAnsiTheme="majorHAnsi" w:cstheme="majorHAnsi"/>
+                <w:sz w:val="26"/>
+                <w:szCs w:val="26"/>
+              </w:rPr>
+              <w:t xml:space="preserve"> </w:t>
+            </w:r>
+          </w:p>
+        </w:tc>
+        <w:tc>
+          <w:tcPr>
+            <w:tcW w:w="3420" w:type="dxa"/>
+          </w:tcPr>
+          <w:p>
+            <w:pPr>
+              <w:pStyle w:val="ListParagraph"/>
+              <w:numPr>
+                <w:ilvl w:val="0"/>
+                <w:numId w:val="9"/>
+              </w:numPr>
+              <w:spacing w:line="276" w:lineRule="auto"/>
+              <w:ind w:left="340"/>
+              <w:rPr>
+                <w:rFonts w:asciiTheme="majorHAnsi" w:hAnsiTheme="majorHAnsi" w:cstheme="majorHAnsi"/>
+                <w:sz w:val="26"/>
+                <w:szCs w:val="26"/>
+              </w:rPr>
+            </w:pPr>
+            <w:proofErr w:type="spellStart"/>
+            <w:r>
+              <w:rPr>
+                <w:rFonts w:asciiTheme="majorHAnsi" w:hAnsiTheme="majorHAnsi" w:cstheme="majorHAnsi"/>
+                <w:sz w:val="26"/>
+                <w:szCs w:val="26"/>
+              </w:rPr>
+              <w:t>Tìm</w:t>
+            </w:r>
+            <w:proofErr w:type="spellEnd"/>
+            <w:r>
+              <w:rPr>
+                <w:rFonts w:asciiTheme="majorHAnsi" w:hAnsiTheme="majorHAnsi" w:cstheme="majorHAnsi"/>
+                <w:sz w:val="26"/>
+                <w:szCs w:val="26"/>
+              </w:rPr>
+              <w:t xml:space="preserve"> </w:t>
+            </w:r>
+            <w:proofErr w:type="spellStart"/>
+            <w:r>
+              <w:rPr>
+                <w:rFonts w:asciiTheme="majorHAnsi" w:hAnsiTheme="majorHAnsi" w:cstheme="majorHAnsi"/>
+                <w:sz w:val="26"/>
+                <w:szCs w:val="26"/>
+              </w:rPr>
+              <w:t>hiểu</w:t>
+            </w:r>
+            <w:proofErr w:type="spellEnd"/>
+            <w:r>
+              <w:rPr>
+                <w:rFonts w:asciiTheme="majorHAnsi" w:hAnsiTheme="majorHAnsi" w:cstheme="majorHAnsi"/>
+                <w:sz w:val="26"/>
+                <w:szCs w:val="26"/>
+              </w:rPr>
+              <w:t xml:space="preserve"> </w:t>
+            </w:r>
+            <w:proofErr w:type="spellStart"/>
+            <w:r>
+              <w:rPr>
+                <w:rFonts w:asciiTheme="majorHAnsi" w:hAnsiTheme="majorHAnsi" w:cstheme="majorHAnsi"/>
+                <w:sz w:val="26"/>
+                <w:szCs w:val="26"/>
+              </w:rPr>
+              <w:t>phân</w:t>
+            </w:r>
+            <w:proofErr w:type="spellEnd"/>
+            <w:r>
+              <w:rPr>
+                <w:rFonts w:asciiTheme="majorHAnsi" w:hAnsiTheme="majorHAnsi" w:cstheme="majorHAnsi"/>
+                <w:sz w:val="26"/>
+                <w:szCs w:val="26"/>
+              </w:rPr>
+              <w:t xml:space="preserve"> </w:t>
+            </w:r>
+            <w:proofErr w:type="spellStart"/>
+            <w:r>
+              <w:rPr>
+                <w:rFonts w:asciiTheme="majorHAnsi" w:hAnsiTheme="majorHAnsi" w:cstheme="majorHAnsi"/>
+                <w:sz w:val="26"/>
+                <w:szCs w:val="26"/>
+              </w:rPr>
+              <w:t>tích</w:t>
+            </w:r>
+            <w:proofErr w:type="spellEnd"/>
+            <w:r>
+              <w:rPr>
+                <w:rFonts w:asciiTheme="majorHAnsi" w:hAnsiTheme="majorHAnsi" w:cstheme="majorHAnsi"/>
+                <w:sz w:val="26"/>
+                <w:szCs w:val="26"/>
+              </w:rPr>
+              <w:t xml:space="preserve"> </w:t>
+            </w:r>
+            <w:proofErr w:type="spellStart"/>
+            <w:r>
+              <w:rPr>
+                <w:rFonts w:asciiTheme="majorHAnsi" w:hAnsiTheme="majorHAnsi" w:cstheme="majorHAnsi"/>
+                <w:sz w:val="26"/>
+                <w:szCs w:val="26"/>
+              </w:rPr>
+              <w:t>yêu</w:t>
+            </w:r>
+            <w:proofErr w:type="spellEnd"/>
+            <w:r>
+              <w:rPr>
+                <w:rFonts w:asciiTheme="majorHAnsi" w:hAnsiTheme="majorHAnsi" w:cstheme="majorHAnsi"/>
+                <w:sz w:val="26"/>
+                <w:szCs w:val="26"/>
+              </w:rPr>
+              <w:t xml:space="preserve"> </w:t>
+            </w:r>
+            <w:proofErr w:type="spellStart"/>
+            <w:r>
+              <w:rPr>
+                <w:rFonts w:asciiTheme="majorHAnsi" w:hAnsiTheme="majorHAnsi" w:cstheme="majorHAnsi"/>
+                <w:sz w:val="26"/>
+                <w:szCs w:val="26"/>
+              </w:rPr>
+              <w:t>cầu</w:t>
+            </w:r>
+            <w:proofErr w:type="spellEnd"/>
+          </w:p>
+          <w:p>
+            <w:pPr>
+              <w:pStyle w:val="ListParagraph"/>
+              <w:numPr>
+                <w:ilvl w:val="0"/>
+                <w:numId w:val="9"/>
+              </w:numPr>
+              <w:spacing w:line="276" w:lineRule="auto"/>
+              <w:ind w:left="340"/>
+              <w:rPr>
+                <w:rFonts w:asciiTheme="majorHAnsi" w:hAnsiTheme="majorHAnsi" w:cstheme="majorHAnsi"/>
+                <w:sz w:val="26"/>
+                <w:szCs w:val="26"/>
+              </w:rPr>
+            </w:pPr>
+            <w:proofErr w:type="spellStart"/>
+            <w:r>
+              <w:rPr>
+                <w:rFonts w:asciiTheme="majorHAnsi" w:hAnsiTheme="majorHAnsi" w:cstheme="majorHAnsi"/>
+                <w:sz w:val="26"/>
+                <w:szCs w:val="26"/>
+              </w:rPr>
+              <w:t>Phát</w:t>
+            </w:r>
+            <w:proofErr w:type="spellEnd"/>
+            <w:r>
+              <w:rPr>
+                <w:rFonts w:asciiTheme="majorHAnsi" w:hAnsiTheme="majorHAnsi" w:cstheme="majorHAnsi"/>
+                <w:sz w:val="26"/>
+                <w:szCs w:val="26"/>
+              </w:rPr>
+              <w:t xml:space="preserve"> </w:t>
+            </w:r>
+            <w:proofErr w:type="spellStart"/>
+            <w:r>
+              <w:rPr>
+                <w:rFonts w:asciiTheme="majorHAnsi" w:hAnsiTheme="majorHAnsi" w:cstheme="majorHAnsi"/>
+                <w:sz w:val="26"/>
+                <w:szCs w:val="26"/>
+              </w:rPr>
+              <w:t>thảo</w:t>
+            </w:r>
+            <w:proofErr w:type="spellEnd"/>
+            <w:r>
+              <w:rPr>
+                <w:rFonts w:asciiTheme="majorHAnsi" w:hAnsiTheme="majorHAnsi" w:cstheme="majorHAnsi"/>
+                <w:sz w:val="26"/>
+                <w:szCs w:val="26"/>
+              </w:rPr>
+              <w:t xml:space="preserve"> </w:t>
+            </w:r>
+            <w:proofErr w:type="spellStart"/>
+            <w:r>
+              <w:rPr>
+                <w:rFonts w:asciiTheme="majorHAnsi" w:hAnsiTheme="majorHAnsi" w:cstheme="majorHAnsi"/>
+                <w:sz w:val="26"/>
+                <w:szCs w:val="26"/>
+              </w:rPr>
+              <w:t>thiết</w:t>
+            </w:r>
+            <w:proofErr w:type="spellEnd"/>
+            <w:r>
+              <w:rPr>
+                <w:rFonts w:asciiTheme="majorHAnsi" w:hAnsiTheme="majorHAnsi" w:cstheme="majorHAnsi"/>
+                <w:sz w:val="26"/>
+                <w:szCs w:val="26"/>
+              </w:rPr>
+              <w:t xml:space="preserve"> </w:t>
+            </w:r>
+            <w:proofErr w:type="spellStart"/>
+            <w:r>
+              <w:rPr>
+                <w:rFonts w:asciiTheme="majorHAnsi" w:hAnsiTheme="majorHAnsi" w:cstheme="majorHAnsi"/>
+                <w:sz w:val="26"/>
+                <w:szCs w:val="26"/>
+              </w:rPr>
+              <w:t>kế</w:t>
+            </w:r>
+            <w:proofErr w:type="spellEnd"/>
+            <w:r>
+              <w:rPr>
+                <w:rFonts w:asciiTheme="majorHAnsi" w:hAnsiTheme="majorHAnsi" w:cstheme="majorHAnsi"/>
+                <w:sz w:val="26"/>
+                <w:szCs w:val="26"/>
+              </w:rPr>
+              <w:t xml:space="preserve"> </w:t>
+            </w:r>
+            <w:proofErr w:type="spellStart"/>
+            <w:r>
+              <w:rPr>
+                <w:rFonts w:asciiTheme="majorHAnsi" w:hAnsiTheme="majorHAnsi" w:cstheme="majorHAnsi"/>
+                <w:sz w:val="26"/>
+                <w:szCs w:val="26"/>
+              </w:rPr>
+              <w:t>lưu</w:t>
+            </w:r>
+            <w:proofErr w:type="spellEnd"/>
+            <w:r>
+              <w:rPr>
+                <w:rFonts w:asciiTheme="majorHAnsi" w:hAnsiTheme="majorHAnsi" w:cstheme="majorHAnsi"/>
+                <w:sz w:val="26"/>
+                <w:szCs w:val="26"/>
+              </w:rPr>
+              <w:t xml:space="preserve"> </w:t>
+            </w:r>
+            <w:proofErr w:type="spellStart"/>
+            <w:r>
+              <w:rPr>
+                <w:rFonts w:asciiTheme="majorHAnsi" w:hAnsiTheme="majorHAnsi" w:cstheme="majorHAnsi"/>
+                <w:sz w:val="26"/>
+                <w:szCs w:val="26"/>
+              </w:rPr>
+              <w:t>trữ</w:t>
+            </w:r>
+            <w:proofErr w:type="spellEnd"/>
+            <w:r>
+              <w:rPr>
+                <w:rFonts w:asciiTheme="majorHAnsi" w:hAnsiTheme="majorHAnsi" w:cstheme="majorHAnsi"/>
+                <w:sz w:val="26"/>
+                <w:szCs w:val="26"/>
+              </w:rPr>
+              <w:t xml:space="preserve"> </w:t>
+            </w:r>
+            <w:proofErr w:type="spellStart"/>
+            <w:r>
+              <w:rPr>
+                <w:rFonts w:asciiTheme="majorHAnsi" w:hAnsiTheme="majorHAnsi" w:cstheme="majorHAnsi"/>
+                <w:sz w:val="26"/>
+                <w:szCs w:val="26"/>
+              </w:rPr>
+              <w:t>đồ</w:t>
+            </w:r>
+            <w:proofErr w:type="spellEnd"/>
+            <w:r>
+              <w:rPr>
+                <w:rFonts w:asciiTheme="majorHAnsi" w:hAnsiTheme="majorHAnsi" w:cstheme="majorHAnsi"/>
+                <w:sz w:val="26"/>
+                <w:szCs w:val="26"/>
+              </w:rPr>
+              <w:t xml:space="preserve"> </w:t>
+            </w:r>
+            <w:proofErr w:type="spellStart"/>
+            <w:r>
+              <w:rPr>
+                <w:rFonts w:asciiTheme="majorHAnsi" w:hAnsiTheme="majorHAnsi" w:cstheme="majorHAnsi"/>
+                <w:sz w:val="26"/>
+                <w:szCs w:val="26"/>
+              </w:rPr>
+              <w:t>thị</w:t>
+            </w:r>
+            <w:proofErr w:type="spellEnd"/>
+          </w:p>
+          <w:p>
+            <w:pPr>
+              <w:pStyle w:val="ListParagraph"/>
+              <w:numPr>
+                <w:ilvl w:val="0"/>
+                <w:numId w:val="9"/>
+              </w:numPr>
+              <w:spacing w:line="276" w:lineRule="auto"/>
+              <w:ind w:left="340"/>
+              <w:rPr>
+                <w:rFonts w:asciiTheme="majorHAnsi" w:hAnsiTheme="majorHAnsi" w:cstheme="majorHAnsi"/>
+                <w:sz w:val="26"/>
+                <w:szCs w:val="26"/>
+              </w:rPr>
+            </w:pPr>
+            <w:proofErr w:type="spellStart"/>
+            <w:r>
+              <w:rPr>
+                <w:rFonts w:asciiTheme="majorHAnsi" w:hAnsiTheme="majorHAnsi" w:cstheme="majorHAnsi"/>
+                <w:sz w:val="26"/>
+                <w:szCs w:val="26"/>
+              </w:rPr>
+              <w:t>Phát</w:t>
+            </w:r>
+            <w:proofErr w:type="spellEnd"/>
+            <w:r>
+              <w:rPr>
+                <w:rFonts w:asciiTheme="majorHAnsi" w:hAnsiTheme="majorHAnsi" w:cstheme="majorHAnsi"/>
+                <w:sz w:val="26"/>
+                <w:szCs w:val="26"/>
+              </w:rPr>
+              <w:t xml:space="preserve"> </w:t>
+            </w:r>
+            <w:proofErr w:type="spellStart"/>
+            <w:r>
+              <w:rPr>
+                <w:rFonts w:asciiTheme="majorHAnsi" w:hAnsiTheme="majorHAnsi" w:cstheme="majorHAnsi"/>
+                <w:sz w:val="26"/>
+                <w:szCs w:val="26"/>
+              </w:rPr>
+              <w:t>thảo</w:t>
+            </w:r>
+            <w:proofErr w:type="spellEnd"/>
+            <w:r>
+              <w:rPr>
+                <w:rFonts w:asciiTheme="majorHAnsi" w:hAnsiTheme="majorHAnsi" w:cstheme="majorHAnsi"/>
+                <w:sz w:val="26"/>
+                <w:szCs w:val="26"/>
+              </w:rPr>
+              <w:t xml:space="preserve"> </w:t>
+            </w:r>
+            <w:proofErr w:type="spellStart"/>
+            <w:r>
+              <w:rPr>
+                <w:rFonts w:asciiTheme="majorHAnsi" w:hAnsiTheme="majorHAnsi" w:cstheme="majorHAnsi"/>
+                <w:sz w:val="26"/>
+                <w:szCs w:val="26"/>
+              </w:rPr>
+              <w:t>thiết</w:t>
+            </w:r>
+            <w:proofErr w:type="spellEnd"/>
+            <w:r>
+              <w:rPr>
+                <w:rFonts w:asciiTheme="majorHAnsi" w:hAnsiTheme="majorHAnsi" w:cstheme="majorHAnsi"/>
+                <w:sz w:val="26"/>
+                <w:szCs w:val="26"/>
+              </w:rPr>
+              <w:t xml:space="preserve"> </w:t>
+            </w:r>
+            <w:proofErr w:type="spellStart"/>
+            <w:r>
+              <w:rPr>
+                <w:rFonts w:asciiTheme="majorHAnsi" w:hAnsiTheme="majorHAnsi" w:cstheme="majorHAnsi"/>
+                <w:sz w:val="26"/>
+                <w:szCs w:val="26"/>
+              </w:rPr>
+              <w:t>kế</w:t>
+            </w:r>
+            <w:proofErr w:type="spellEnd"/>
+            <w:r>
+              <w:rPr>
+                <w:rFonts w:asciiTheme="majorHAnsi" w:hAnsiTheme="majorHAnsi" w:cstheme="majorHAnsi"/>
+                <w:sz w:val="26"/>
+                <w:szCs w:val="26"/>
+              </w:rPr>
+              <w:t xml:space="preserve"> </w:t>
+            </w:r>
+            <w:proofErr w:type="spellStart"/>
+            <w:r>
+              <w:rPr>
+                <w:rFonts w:asciiTheme="majorHAnsi" w:hAnsiTheme="majorHAnsi" w:cstheme="majorHAnsi"/>
+                <w:sz w:val="26"/>
+                <w:szCs w:val="26"/>
+              </w:rPr>
+              <w:t>các</w:t>
+            </w:r>
+            <w:proofErr w:type="spellEnd"/>
+            <w:r>
+              <w:rPr>
+                <w:rFonts w:asciiTheme="majorHAnsi" w:hAnsiTheme="majorHAnsi" w:cstheme="majorHAnsi"/>
+                <w:sz w:val="26"/>
+                <w:szCs w:val="26"/>
+              </w:rPr>
+              <w:t xml:space="preserve"> </w:t>
+            </w:r>
+            <w:proofErr w:type="spellStart"/>
+            <w:r>
+              <w:rPr>
+                <w:rFonts w:asciiTheme="majorHAnsi" w:hAnsiTheme="majorHAnsi" w:cstheme="majorHAnsi"/>
+                <w:sz w:val="26"/>
+                <w:szCs w:val="26"/>
+              </w:rPr>
+              <w:t>thuật</w:t>
+            </w:r>
+            <w:proofErr w:type="spellEnd"/>
+            <w:r>
+              <w:rPr>
+                <w:rFonts w:asciiTheme="majorHAnsi" w:hAnsiTheme="majorHAnsi" w:cstheme="majorHAnsi"/>
+                <w:sz w:val="26"/>
+                <w:szCs w:val="26"/>
+              </w:rPr>
+              <w:t xml:space="preserve"> </w:t>
+            </w:r>
+            <w:proofErr w:type="spellStart"/>
+            <w:r>
+              <w:rPr>
+                <w:rFonts w:asciiTheme="majorHAnsi" w:hAnsiTheme="majorHAnsi" w:cstheme="majorHAnsi"/>
+                <w:sz w:val="26"/>
+                <w:szCs w:val="26"/>
+              </w:rPr>
+              <w:t>toán</w:t>
+            </w:r>
+            <w:proofErr w:type="spellEnd"/>
+          </w:p>
+          <w:p>
+            <w:pPr>
+              <w:pStyle w:val="ListParagraph"/>
+              <w:numPr>
+                <w:ilvl w:val="0"/>
+                <w:numId w:val="9"/>
+              </w:numPr>
+              <w:spacing w:line="276" w:lineRule="auto"/>
+              <w:ind w:left="340"/>
+              <w:rPr>
+                <w:rFonts w:asciiTheme="majorHAnsi" w:hAnsiTheme="majorHAnsi" w:cstheme="majorHAnsi"/>
+                <w:sz w:val="26"/>
+                <w:szCs w:val="26"/>
+              </w:rPr>
+            </w:pPr>
+            <w:proofErr w:type="spellStart"/>
+            <w:r>
+              <w:rPr>
+                <w:rFonts w:asciiTheme="majorHAnsi" w:hAnsiTheme="majorHAnsi" w:cstheme="majorHAnsi"/>
+                <w:sz w:val="26"/>
+                <w:szCs w:val="26"/>
+              </w:rPr>
+              <w:t>Phát</w:t>
+            </w:r>
+            <w:proofErr w:type="spellEnd"/>
+            <w:r>
+              <w:rPr>
+                <w:rFonts w:asciiTheme="majorHAnsi" w:hAnsiTheme="majorHAnsi" w:cstheme="majorHAnsi"/>
+                <w:sz w:val="26"/>
+                <w:szCs w:val="26"/>
+              </w:rPr>
+              <w:t xml:space="preserve"> </w:t>
+            </w:r>
+            <w:proofErr w:type="spellStart"/>
+            <w:r>
+              <w:rPr>
+                <w:rFonts w:asciiTheme="majorHAnsi" w:hAnsiTheme="majorHAnsi" w:cstheme="majorHAnsi"/>
+                <w:sz w:val="26"/>
+                <w:szCs w:val="26"/>
+              </w:rPr>
+              <w:t>thảo</w:t>
+            </w:r>
+            <w:proofErr w:type="spellEnd"/>
+            <w:r>
+              <w:rPr>
+                <w:rFonts w:asciiTheme="majorHAnsi" w:hAnsiTheme="majorHAnsi" w:cstheme="majorHAnsi"/>
+                <w:sz w:val="26"/>
+                <w:szCs w:val="26"/>
+              </w:rPr>
+              <w:t xml:space="preserve"> </w:t>
+            </w:r>
+            <w:proofErr w:type="spellStart"/>
+            <w:r>
+              <w:rPr>
+                <w:rFonts w:asciiTheme="majorHAnsi" w:hAnsiTheme="majorHAnsi" w:cstheme="majorHAnsi"/>
+                <w:sz w:val="26"/>
+                <w:szCs w:val="26"/>
+              </w:rPr>
+              <w:t>thiết</w:t>
+            </w:r>
+            <w:proofErr w:type="spellEnd"/>
+            <w:r>
+              <w:rPr>
+                <w:rFonts w:asciiTheme="majorHAnsi" w:hAnsiTheme="majorHAnsi" w:cstheme="majorHAnsi"/>
+                <w:sz w:val="26"/>
+                <w:szCs w:val="26"/>
+              </w:rPr>
+              <w:t xml:space="preserve"> </w:t>
+            </w:r>
+            <w:proofErr w:type="spellStart"/>
+            <w:r>
+              <w:rPr>
+                <w:rFonts w:asciiTheme="majorHAnsi" w:hAnsiTheme="majorHAnsi" w:cstheme="majorHAnsi"/>
+                <w:sz w:val="26"/>
+                <w:szCs w:val="26"/>
+              </w:rPr>
+              <w:t>kế</w:t>
+            </w:r>
+            <w:proofErr w:type="spellEnd"/>
+            <w:r>
+              <w:rPr>
+                <w:rFonts w:asciiTheme="majorHAnsi" w:hAnsiTheme="majorHAnsi" w:cstheme="majorHAnsi"/>
+                <w:sz w:val="26"/>
+                <w:szCs w:val="26"/>
+              </w:rPr>
+              <w:t xml:space="preserve"> </w:t>
+            </w:r>
+            <w:proofErr w:type="spellStart"/>
+            <w:r>
+              <w:rPr>
+                <w:rFonts w:asciiTheme="majorHAnsi" w:hAnsiTheme="majorHAnsi" w:cstheme="majorHAnsi"/>
+                <w:sz w:val="26"/>
+                <w:szCs w:val="26"/>
+              </w:rPr>
+              <w:t>các</w:t>
+            </w:r>
+            <w:proofErr w:type="spellEnd"/>
+            <w:r>
+              <w:rPr>
+                <w:rFonts w:asciiTheme="majorHAnsi" w:hAnsiTheme="majorHAnsi" w:cstheme="majorHAnsi"/>
+                <w:sz w:val="26"/>
+                <w:szCs w:val="26"/>
+              </w:rPr>
+              <w:t xml:space="preserve"> module </w:t>
+            </w:r>
+            <w:proofErr w:type="spellStart"/>
+            <w:r>
+              <w:rPr>
+                <w:rFonts w:asciiTheme="majorHAnsi" w:hAnsiTheme="majorHAnsi" w:cstheme="majorHAnsi"/>
+                <w:sz w:val="26"/>
+                <w:szCs w:val="26"/>
+              </w:rPr>
+              <w:t>chức</w:t>
+            </w:r>
+            <w:proofErr w:type="spellEnd"/>
+            <w:r>
+              <w:rPr>
+                <w:rFonts w:asciiTheme="majorHAnsi" w:hAnsiTheme="majorHAnsi" w:cstheme="majorHAnsi"/>
+                <w:sz w:val="26"/>
+                <w:szCs w:val="26"/>
+              </w:rPr>
+              <w:t xml:space="preserve"> </w:t>
+            </w:r>
+            <w:proofErr w:type="spellStart"/>
+            <w:r>
+              <w:rPr>
+                <w:rFonts w:asciiTheme="majorHAnsi" w:hAnsiTheme="majorHAnsi" w:cstheme="majorHAnsi"/>
+                <w:sz w:val="26"/>
+                <w:szCs w:val="26"/>
+              </w:rPr>
+              <w:t>năng</w:t>
+            </w:r>
+            <w:proofErr w:type="spellEnd"/>
+          </w:p>
+        </w:tc>
+        <w:tc>
+          <w:tcPr>
+            <w:tcW w:w="1170" w:type="dxa"/>
+          </w:tcPr>
+          <w:p>
+            <w:pPr>
+              <w:spacing w:line="276" w:lineRule="auto"/>
+              <w:jc w:val="center"/>
+              <w:rPr>
+                <w:rFonts w:asciiTheme="majorHAnsi" w:hAnsiTheme="majorHAnsi" w:cstheme="majorHAnsi"/>
+                <w:sz w:val="26"/>
+                <w:szCs w:val="26"/>
+              </w:rPr>
+            </w:pPr>
+          </w:p>
+        </w:tc>
+      </w:tr>
+      <w:tr>
+        <w:trPr>
+          <w:trHeight w:val="345"/>
+        </w:trPr>
+        <w:tc>
+          <w:tcPr>
+            <w:tcW w:w="1133" w:type="dxa"/>
+            <w:vMerge/>
+          </w:tcPr>
+          <w:p>
+            <w:pPr>
+              <w:spacing w:line="276" w:lineRule="auto"/>
+              <w:jc w:val="center"/>
+              <w:rPr>
+                <w:rFonts w:asciiTheme="majorHAnsi" w:hAnsiTheme="majorHAnsi" w:cstheme="majorHAnsi"/>
+                <w:sz w:val="26"/>
+                <w:szCs w:val="26"/>
+              </w:rPr>
+            </w:pPr>
+          </w:p>
+        </w:tc>
+        <w:tc>
+          <w:tcPr>
+            <w:tcW w:w="937" w:type="dxa"/>
+          </w:tcPr>
+          <w:p>
+            <w:pPr>
+              <w:spacing w:line="276" w:lineRule="auto"/>
+              <w:jc w:val="center"/>
+              <w:rPr>
+                <w:rFonts w:asciiTheme="majorHAnsi" w:hAnsiTheme="majorHAnsi" w:cstheme="majorHAnsi"/>
+                <w:sz w:val="26"/>
+                <w:szCs w:val="26"/>
+              </w:rPr>
+            </w:pPr>
+            <w:r>
+              <w:rPr>
+                <w:rFonts w:asciiTheme="majorHAnsi" w:hAnsiTheme="majorHAnsi" w:cstheme="majorHAnsi"/>
+                <w:sz w:val="26"/>
+                <w:szCs w:val="26"/>
+              </w:rPr>
+              <w:t>19/10/2017</w:t>
+            </w:r>
+          </w:p>
+        </w:tc>
+        <w:tc>
+          <w:tcPr>
+            <w:tcW w:w="990" w:type="dxa"/>
+          </w:tcPr>
+          <w:p>
+            <w:pPr>
+              <w:spacing w:line="276" w:lineRule="auto"/>
+              <w:jc w:val="center"/>
+              <w:rPr>
+                <w:rFonts w:asciiTheme="majorHAnsi" w:hAnsiTheme="majorHAnsi" w:cstheme="majorHAnsi"/>
+                <w:sz w:val="26"/>
+                <w:szCs w:val="26"/>
+              </w:rPr>
+            </w:pPr>
+            <w:r>
+              <w:rPr>
+                <w:rFonts w:asciiTheme="majorHAnsi" w:hAnsiTheme="majorHAnsi" w:cstheme="majorHAnsi"/>
+                <w:sz w:val="26"/>
+                <w:szCs w:val="26"/>
+              </w:rPr>
+              <w:t>19/10/2017</w:t>
+            </w:r>
+          </w:p>
+        </w:tc>
+        <w:tc>
+          <w:tcPr>
+            <w:tcW w:w="1710" w:type="dxa"/>
+            <w:gridSpan w:val="2"/>
+          </w:tcPr>
+          <w:p>
+            <w:pPr>
+              <w:pStyle w:val="ListParagraph"/>
+              <w:numPr>
+                <w:ilvl w:val="0"/>
+                <w:numId w:val="8"/>
+              </w:numPr>
+              <w:spacing w:line="276" w:lineRule="auto"/>
+              <w:ind w:left="340"/>
+              <w:rPr>
+                <w:rFonts w:asciiTheme="majorHAnsi" w:hAnsiTheme="majorHAnsi" w:cstheme="majorHAnsi"/>
+                <w:sz w:val="26"/>
+                <w:szCs w:val="26"/>
+              </w:rPr>
+            </w:pPr>
+            <w:r>
+              <w:rPr>
+                <w:rFonts w:asciiTheme="majorHAnsi" w:hAnsiTheme="majorHAnsi" w:cstheme="majorHAnsi"/>
+                <w:sz w:val="26"/>
+                <w:szCs w:val="26"/>
+              </w:rPr>
+              <w:t xml:space="preserve">Ở </w:t>
+            </w:r>
+            <w:proofErr w:type="spellStart"/>
+            <w:r>
+              <w:rPr>
+                <w:rFonts w:asciiTheme="majorHAnsi" w:hAnsiTheme="majorHAnsi" w:cstheme="majorHAnsi"/>
+                <w:sz w:val="26"/>
+                <w:szCs w:val="26"/>
+              </w:rPr>
+              <w:t>nhà</w:t>
+            </w:r>
+            <w:proofErr w:type="spellEnd"/>
+          </w:p>
+          <w:p>
+            <w:pPr>
+              <w:pStyle w:val="ListParagraph"/>
+              <w:numPr>
+                <w:ilvl w:val="0"/>
+                <w:numId w:val="8"/>
+              </w:numPr>
+              <w:spacing w:line="276" w:lineRule="auto"/>
+              <w:ind w:left="340"/>
+              <w:rPr>
+                <w:rFonts w:asciiTheme="majorHAnsi" w:hAnsiTheme="majorHAnsi" w:cstheme="majorHAnsi"/>
+                <w:sz w:val="26"/>
+                <w:szCs w:val="26"/>
+              </w:rPr>
+            </w:pPr>
+            <w:r>
+              <w:rPr>
+                <w:rFonts w:asciiTheme="majorHAnsi" w:hAnsiTheme="majorHAnsi" w:cstheme="majorHAnsi"/>
+                <w:sz w:val="26"/>
+                <w:szCs w:val="26"/>
+              </w:rPr>
+              <w:t>Facebook</w:t>
+            </w:r>
+          </w:p>
+          <w:p>
+            <w:pPr>
+              <w:pStyle w:val="ListParagraph"/>
+              <w:numPr>
+                <w:ilvl w:val="0"/>
+                <w:numId w:val="8"/>
+              </w:numPr>
+              <w:spacing w:line="276" w:lineRule="auto"/>
+              <w:ind w:left="340"/>
+              <w:rPr>
+                <w:rFonts w:asciiTheme="majorHAnsi" w:hAnsiTheme="majorHAnsi" w:cstheme="majorHAnsi"/>
+                <w:sz w:val="26"/>
+                <w:szCs w:val="26"/>
+              </w:rPr>
+            </w:pPr>
+            <w:proofErr w:type="spellStart"/>
+            <w:r>
+              <w:rPr>
+                <w:rFonts w:asciiTheme="majorHAnsi" w:hAnsiTheme="majorHAnsi" w:cstheme="majorHAnsi"/>
+                <w:sz w:val="26"/>
+                <w:szCs w:val="26"/>
+              </w:rPr>
+              <w:t>Github</w:t>
+            </w:r>
+            <w:proofErr w:type="spellEnd"/>
+            <w:r>
+              <w:rPr>
+                <w:rFonts w:asciiTheme="majorHAnsi" w:hAnsiTheme="majorHAnsi" w:cstheme="majorHAnsi"/>
+                <w:sz w:val="26"/>
+                <w:szCs w:val="26"/>
+              </w:rPr>
+              <w:t xml:space="preserve"> </w:t>
+            </w:r>
+          </w:p>
+        </w:tc>
+        <w:tc>
+          <w:tcPr>
+            <w:tcW w:w="3420" w:type="dxa"/>
+          </w:tcPr>
+          <w:p>
+            <w:pPr>
+              <w:pStyle w:val="ListParagraph"/>
+              <w:spacing w:line="276" w:lineRule="auto"/>
+              <w:ind w:left="340"/>
+              <w:rPr>
+                <w:rFonts w:asciiTheme="majorHAnsi" w:hAnsiTheme="majorHAnsi" w:cstheme="majorHAnsi"/>
+                <w:sz w:val="26"/>
+                <w:szCs w:val="26"/>
+              </w:rPr>
+            </w:pPr>
+          </w:p>
+        </w:tc>
+        <w:tc>
+          <w:tcPr>
+            <w:tcW w:w="1170" w:type="dxa"/>
+          </w:tcPr>
+          <w:p>
+            <w:pPr>
+              <w:spacing w:line="276" w:lineRule="auto"/>
+              <w:jc w:val="center"/>
+              <w:rPr>
+                <w:rFonts w:asciiTheme="majorHAnsi" w:hAnsiTheme="majorHAnsi" w:cstheme="majorHAnsi"/>
+                <w:sz w:val="26"/>
+                <w:szCs w:val="26"/>
+              </w:rPr>
+            </w:pPr>
+          </w:p>
+        </w:tc>
+      </w:tr>
+      <w:tr>
+        <w:trPr>
+          <w:trHeight w:val="345"/>
+        </w:trPr>
+        <w:tc>
+          <w:tcPr>
+            <w:tcW w:w="1133" w:type="dxa"/>
+            <w:vMerge/>
+          </w:tcPr>
+          <w:p>
+            <w:pPr>
+              <w:spacing w:line="276" w:lineRule="auto"/>
+              <w:jc w:val="center"/>
+              <w:rPr>
+                <w:rFonts w:asciiTheme="majorHAnsi" w:hAnsiTheme="majorHAnsi" w:cstheme="majorHAnsi"/>
+                <w:sz w:val="26"/>
+                <w:szCs w:val="26"/>
+              </w:rPr>
+            </w:pPr>
+          </w:p>
+        </w:tc>
+        <w:tc>
+          <w:tcPr>
+            <w:tcW w:w="937" w:type="dxa"/>
+          </w:tcPr>
+          <w:p>
+            <w:pPr>
+              <w:spacing w:line="276" w:lineRule="auto"/>
+              <w:jc w:val="center"/>
+              <w:rPr>
+                <w:rFonts w:asciiTheme="majorHAnsi" w:hAnsiTheme="majorHAnsi" w:cstheme="majorHAnsi"/>
+                <w:sz w:val="26"/>
+                <w:szCs w:val="26"/>
+              </w:rPr>
+            </w:pPr>
+            <w:r>
+              <w:rPr>
+                <w:rFonts w:asciiTheme="majorHAnsi" w:hAnsiTheme="majorHAnsi" w:cstheme="majorHAnsi"/>
+                <w:sz w:val="26"/>
+                <w:szCs w:val="26"/>
+              </w:rPr>
+              <w:t>21/10/2017</w:t>
+            </w:r>
+          </w:p>
+        </w:tc>
+        <w:tc>
+          <w:tcPr>
+            <w:tcW w:w="990" w:type="dxa"/>
+          </w:tcPr>
+          <w:p>
+            <w:pPr>
+              <w:spacing w:line="276" w:lineRule="auto"/>
+              <w:jc w:val="center"/>
+              <w:rPr>
+                <w:rFonts w:asciiTheme="majorHAnsi" w:hAnsiTheme="majorHAnsi" w:cstheme="majorHAnsi"/>
+                <w:sz w:val="26"/>
+                <w:szCs w:val="26"/>
+              </w:rPr>
+            </w:pPr>
+            <w:r>
+              <w:rPr>
+                <w:rFonts w:asciiTheme="majorHAnsi" w:hAnsiTheme="majorHAnsi" w:cstheme="majorHAnsi"/>
+                <w:sz w:val="26"/>
+                <w:szCs w:val="26"/>
+              </w:rPr>
+              <w:t>21/10/2017</w:t>
+            </w:r>
+          </w:p>
+        </w:tc>
+        <w:tc>
+          <w:tcPr>
+            <w:tcW w:w="1710" w:type="dxa"/>
+            <w:gridSpan w:val="2"/>
+          </w:tcPr>
+          <w:p>
+            <w:pPr>
+              <w:pStyle w:val="ListParagraph"/>
+              <w:numPr>
+                <w:ilvl w:val="0"/>
+                <w:numId w:val="8"/>
+              </w:numPr>
+              <w:spacing w:line="276" w:lineRule="auto"/>
+              <w:ind w:left="340"/>
+              <w:rPr>
+                <w:rFonts w:asciiTheme="majorHAnsi" w:hAnsiTheme="majorHAnsi" w:cstheme="majorHAnsi"/>
+                <w:sz w:val="26"/>
+                <w:szCs w:val="26"/>
+              </w:rPr>
+            </w:pPr>
+            <w:r>
+              <w:rPr>
+                <w:rFonts w:asciiTheme="majorHAnsi" w:hAnsiTheme="majorHAnsi" w:cstheme="majorHAnsi"/>
+                <w:sz w:val="26"/>
+                <w:szCs w:val="26"/>
+              </w:rPr>
+              <w:t xml:space="preserve">Ở </w:t>
+            </w:r>
+            <w:proofErr w:type="spellStart"/>
+            <w:r>
+              <w:rPr>
+                <w:rFonts w:asciiTheme="majorHAnsi" w:hAnsiTheme="majorHAnsi" w:cstheme="majorHAnsi"/>
+                <w:sz w:val="26"/>
+                <w:szCs w:val="26"/>
+              </w:rPr>
+              <w:t>nhà</w:t>
+            </w:r>
+            <w:proofErr w:type="spellEnd"/>
+          </w:p>
+          <w:p>
+            <w:pPr>
+              <w:pStyle w:val="ListParagraph"/>
+              <w:numPr>
+                <w:ilvl w:val="0"/>
+                <w:numId w:val="8"/>
+              </w:numPr>
+              <w:spacing w:line="276" w:lineRule="auto"/>
+              <w:ind w:left="340"/>
+              <w:rPr>
+                <w:rFonts w:asciiTheme="majorHAnsi" w:hAnsiTheme="majorHAnsi" w:cstheme="majorHAnsi"/>
+                <w:sz w:val="26"/>
+                <w:szCs w:val="26"/>
+              </w:rPr>
+            </w:pPr>
+            <w:r>
+              <w:rPr>
+                <w:rFonts w:asciiTheme="majorHAnsi" w:hAnsiTheme="majorHAnsi" w:cstheme="majorHAnsi"/>
+                <w:sz w:val="26"/>
+                <w:szCs w:val="26"/>
+              </w:rPr>
+              <w:t>Facebook</w:t>
+            </w:r>
+          </w:p>
+          <w:p>
+            <w:pPr>
+              <w:pStyle w:val="ListParagraph"/>
+              <w:numPr>
+                <w:ilvl w:val="0"/>
+                <w:numId w:val="8"/>
+              </w:numPr>
+              <w:spacing w:line="276" w:lineRule="auto"/>
+              <w:ind w:left="340"/>
+              <w:rPr>
+                <w:rFonts w:asciiTheme="majorHAnsi" w:hAnsiTheme="majorHAnsi" w:cstheme="majorHAnsi"/>
+                <w:sz w:val="26"/>
+                <w:szCs w:val="26"/>
+              </w:rPr>
+            </w:pPr>
+            <w:proofErr w:type="spellStart"/>
+            <w:r>
+              <w:rPr>
+                <w:rFonts w:asciiTheme="majorHAnsi" w:hAnsiTheme="majorHAnsi" w:cstheme="majorHAnsi"/>
+                <w:sz w:val="26"/>
+                <w:szCs w:val="26"/>
+              </w:rPr>
+              <w:t>Github</w:t>
+            </w:r>
+            <w:proofErr w:type="spellEnd"/>
+            <w:r>
+              <w:rPr>
+                <w:rFonts w:asciiTheme="majorHAnsi" w:hAnsiTheme="majorHAnsi" w:cstheme="majorHAnsi"/>
+                <w:sz w:val="26"/>
+                <w:szCs w:val="26"/>
+              </w:rPr>
+              <w:t xml:space="preserve"> </w:t>
+            </w:r>
+          </w:p>
+        </w:tc>
+        <w:tc>
+          <w:tcPr>
+            <w:tcW w:w="3420" w:type="dxa"/>
+          </w:tcPr>
+          <w:p>
+            <w:pPr>
+              <w:pStyle w:val="ListParagraph"/>
+              <w:spacing w:line="276" w:lineRule="auto"/>
+              <w:ind w:left="340"/>
+              <w:rPr>
+                <w:rFonts w:asciiTheme="majorHAnsi" w:hAnsiTheme="majorHAnsi" w:cstheme="majorHAnsi"/>
+                <w:sz w:val="26"/>
+                <w:szCs w:val="26"/>
+              </w:rPr>
+            </w:pPr>
+          </w:p>
+        </w:tc>
+        <w:tc>
+          <w:tcPr>
+            <w:tcW w:w="1170" w:type="dxa"/>
+          </w:tcPr>
+          <w:p>
+            <w:pPr>
+              <w:spacing w:line="276" w:lineRule="auto"/>
+              <w:jc w:val="center"/>
+              <w:rPr>
+                <w:rFonts w:asciiTheme="majorHAnsi" w:hAnsiTheme="majorHAnsi" w:cstheme="majorHAnsi"/>
+                <w:sz w:val="26"/>
+                <w:szCs w:val="26"/>
+              </w:rPr>
+            </w:pPr>
+          </w:p>
+        </w:tc>
+      </w:tr>
+      <w:tr>
+        <w:trPr>
+          <w:trHeight w:val="345"/>
+        </w:trPr>
+        <w:tc>
+          <w:tcPr>
+            <w:tcW w:w="1133" w:type="dxa"/>
+            <w:vMerge/>
+          </w:tcPr>
+          <w:p>
+            <w:pPr>
+              <w:spacing w:line="276" w:lineRule="auto"/>
+              <w:jc w:val="center"/>
+              <w:rPr>
+                <w:rFonts w:asciiTheme="majorHAnsi" w:hAnsiTheme="majorHAnsi" w:cstheme="majorHAnsi"/>
+                <w:sz w:val="26"/>
+                <w:szCs w:val="26"/>
+              </w:rPr>
+            </w:pPr>
+          </w:p>
+        </w:tc>
+        <w:tc>
+          <w:tcPr>
+            <w:tcW w:w="937" w:type="dxa"/>
+          </w:tcPr>
+          <w:p>
+            <w:pPr>
+              <w:spacing w:line="276" w:lineRule="auto"/>
+              <w:jc w:val="center"/>
+              <w:rPr>
+                <w:rFonts w:asciiTheme="majorHAnsi" w:hAnsiTheme="majorHAnsi" w:cstheme="majorHAnsi"/>
+                <w:sz w:val="26"/>
+                <w:szCs w:val="26"/>
+              </w:rPr>
+            </w:pPr>
+            <w:r>
+              <w:rPr>
+                <w:rFonts w:asciiTheme="majorHAnsi" w:hAnsiTheme="majorHAnsi" w:cstheme="majorHAnsi"/>
+                <w:sz w:val="26"/>
+                <w:szCs w:val="26"/>
+              </w:rPr>
+              <w:t>22/10/2017</w:t>
+            </w:r>
+          </w:p>
+        </w:tc>
+        <w:tc>
+          <w:tcPr>
+            <w:tcW w:w="990" w:type="dxa"/>
+          </w:tcPr>
+          <w:p>
+            <w:pPr>
+              <w:spacing w:line="276" w:lineRule="auto"/>
+              <w:jc w:val="center"/>
+              <w:rPr>
+                <w:rFonts w:asciiTheme="majorHAnsi" w:hAnsiTheme="majorHAnsi" w:cstheme="majorHAnsi"/>
+                <w:sz w:val="26"/>
+                <w:szCs w:val="26"/>
+              </w:rPr>
+            </w:pPr>
+            <w:r>
+              <w:rPr>
+                <w:rFonts w:asciiTheme="majorHAnsi" w:hAnsiTheme="majorHAnsi" w:cstheme="majorHAnsi"/>
+                <w:sz w:val="26"/>
+                <w:szCs w:val="26"/>
+              </w:rPr>
+              <w:t>22/10/2017</w:t>
+            </w:r>
+          </w:p>
+        </w:tc>
+        <w:tc>
+          <w:tcPr>
+            <w:tcW w:w="1710" w:type="dxa"/>
+            <w:gridSpan w:val="2"/>
+          </w:tcPr>
+          <w:p>
+            <w:pPr>
+              <w:pStyle w:val="ListParagraph"/>
+              <w:numPr>
+                <w:ilvl w:val="0"/>
+                <w:numId w:val="8"/>
+              </w:numPr>
+              <w:spacing w:line="276" w:lineRule="auto"/>
+              <w:ind w:left="340"/>
+              <w:rPr>
+                <w:rFonts w:asciiTheme="majorHAnsi" w:hAnsiTheme="majorHAnsi" w:cstheme="majorHAnsi"/>
+                <w:sz w:val="26"/>
+                <w:szCs w:val="26"/>
+              </w:rPr>
+            </w:pPr>
+            <w:r>
+              <w:rPr>
+                <w:rFonts w:asciiTheme="majorHAnsi" w:hAnsiTheme="majorHAnsi" w:cstheme="majorHAnsi"/>
+                <w:sz w:val="26"/>
+                <w:szCs w:val="26"/>
+              </w:rPr>
+              <w:t xml:space="preserve">Ở </w:t>
+            </w:r>
+            <w:proofErr w:type="spellStart"/>
+            <w:r>
+              <w:rPr>
+                <w:rFonts w:asciiTheme="majorHAnsi" w:hAnsiTheme="majorHAnsi" w:cstheme="majorHAnsi"/>
+                <w:sz w:val="26"/>
+                <w:szCs w:val="26"/>
+              </w:rPr>
+              <w:t>nhà</w:t>
+            </w:r>
+            <w:proofErr w:type="spellEnd"/>
+          </w:p>
+          <w:p>
+            <w:pPr>
+              <w:pStyle w:val="ListParagraph"/>
+              <w:numPr>
+                <w:ilvl w:val="0"/>
+                <w:numId w:val="8"/>
+              </w:numPr>
+              <w:spacing w:line="276" w:lineRule="auto"/>
+              <w:ind w:left="340"/>
+              <w:rPr>
+                <w:rFonts w:asciiTheme="majorHAnsi" w:hAnsiTheme="majorHAnsi" w:cstheme="majorHAnsi"/>
+                <w:sz w:val="26"/>
+                <w:szCs w:val="26"/>
+              </w:rPr>
+            </w:pPr>
+            <w:r>
+              <w:rPr>
+                <w:rFonts w:asciiTheme="majorHAnsi" w:hAnsiTheme="majorHAnsi" w:cstheme="majorHAnsi"/>
+                <w:sz w:val="26"/>
+                <w:szCs w:val="26"/>
+              </w:rPr>
+              <w:t>Facebook</w:t>
+            </w:r>
+          </w:p>
+          <w:p>
+            <w:pPr>
+              <w:pStyle w:val="ListParagraph"/>
+              <w:numPr>
+                <w:ilvl w:val="0"/>
+                <w:numId w:val="8"/>
+              </w:numPr>
+              <w:spacing w:line="276" w:lineRule="auto"/>
+              <w:ind w:left="340"/>
+              <w:rPr>
+                <w:rFonts w:asciiTheme="majorHAnsi" w:hAnsiTheme="majorHAnsi" w:cstheme="majorHAnsi"/>
+                <w:sz w:val="26"/>
+                <w:szCs w:val="26"/>
+              </w:rPr>
+            </w:pPr>
+            <w:proofErr w:type="spellStart"/>
+            <w:r>
+              <w:rPr>
+                <w:rFonts w:asciiTheme="majorHAnsi" w:hAnsiTheme="majorHAnsi" w:cstheme="majorHAnsi"/>
+                <w:sz w:val="26"/>
+                <w:szCs w:val="26"/>
+              </w:rPr>
+              <w:t>Github</w:t>
+            </w:r>
+            <w:proofErr w:type="spellEnd"/>
+            <w:r>
+              <w:rPr>
+                <w:rFonts w:asciiTheme="majorHAnsi" w:hAnsiTheme="majorHAnsi" w:cstheme="majorHAnsi"/>
+                <w:sz w:val="26"/>
+                <w:szCs w:val="26"/>
+              </w:rPr>
+              <w:t xml:space="preserve"> </w:t>
+            </w:r>
+          </w:p>
+        </w:tc>
+        <w:tc>
+          <w:tcPr>
+            <w:tcW w:w="3420" w:type="dxa"/>
+          </w:tcPr>
+          <w:p>
+            <w:pPr>
+              <w:pStyle w:val="ListParagraph"/>
+              <w:spacing w:line="276" w:lineRule="auto"/>
+              <w:ind w:left="340"/>
+              <w:rPr>
+                <w:rFonts w:asciiTheme="majorHAnsi" w:hAnsiTheme="majorHAnsi" w:cstheme="majorHAnsi"/>
+                <w:sz w:val="26"/>
+                <w:szCs w:val="26"/>
+              </w:rPr>
+            </w:pPr>
+          </w:p>
+        </w:tc>
+        <w:tc>
+          <w:tcPr>
+            <w:tcW w:w="1170" w:type="dxa"/>
+          </w:tcPr>
+          <w:p>
+            <w:pPr>
+              <w:spacing w:line="276" w:lineRule="auto"/>
+              <w:jc w:val="center"/>
+              <w:rPr>
+                <w:rFonts w:asciiTheme="majorHAnsi" w:hAnsiTheme="majorHAnsi" w:cstheme="majorHAnsi"/>
+                <w:sz w:val="26"/>
+                <w:szCs w:val="26"/>
+              </w:rPr>
+            </w:pPr>
+          </w:p>
+        </w:tc>
+      </w:tr>
+      <w:tr>
+        <w:trPr>
+          <w:trHeight w:val="345"/>
+        </w:trPr>
+        <w:tc>
+          <w:tcPr>
+            <w:tcW w:w="1133" w:type="dxa"/>
+          </w:tcPr>
+          <w:p>
+            <w:pPr>
+              <w:spacing w:line="276" w:lineRule="auto"/>
+              <w:jc w:val="center"/>
+              <w:rPr>
+                <w:rFonts w:asciiTheme="majorHAnsi" w:hAnsiTheme="majorHAnsi" w:cstheme="majorHAnsi"/>
+                <w:sz w:val="26"/>
+                <w:szCs w:val="26"/>
+              </w:rPr>
+            </w:pPr>
+            <w:proofErr w:type="spellStart"/>
+            <w:r>
+              <w:rPr>
+                <w:rFonts w:asciiTheme="majorHAnsi" w:hAnsiTheme="majorHAnsi" w:cstheme="majorHAnsi"/>
+                <w:sz w:val="26"/>
+                <w:szCs w:val="26"/>
+              </w:rPr>
+              <w:t>Kết</w:t>
+            </w:r>
+            <w:proofErr w:type="spellEnd"/>
+            <w:r>
+              <w:rPr>
+                <w:rFonts w:asciiTheme="majorHAnsi" w:hAnsiTheme="majorHAnsi" w:cstheme="majorHAnsi"/>
+                <w:sz w:val="26"/>
+                <w:szCs w:val="26"/>
+              </w:rPr>
+              <w:t xml:space="preserve"> </w:t>
+            </w:r>
+            <w:proofErr w:type="spellStart"/>
+            <w:r>
+              <w:rPr>
+                <w:rFonts w:asciiTheme="majorHAnsi" w:hAnsiTheme="majorHAnsi" w:cstheme="majorHAnsi"/>
+                <w:sz w:val="26"/>
+                <w:szCs w:val="26"/>
+              </w:rPr>
+              <w:t>thúc</w:t>
+            </w:r>
+            <w:proofErr w:type="spellEnd"/>
+            <w:r>
+              <w:rPr>
+                <w:rFonts w:asciiTheme="majorHAnsi" w:hAnsiTheme="majorHAnsi" w:cstheme="majorHAnsi"/>
+                <w:sz w:val="26"/>
+                <w:szCs w:val="26"/>
+              </w:rPr>
+              <w:t xml:space="preserve"> </w:t>
+            </w:r>
+            <w:proofErr w:type="spellStart"/>
+            <w:r>
+              <w:rPr>
+                <w:rFonts w:asciiTheme="majorHAnsi" w:hAnsiTheme="majorHAnsi" w:cstheme="majorHAnsi"/>
+                <w:sz w:val="26"/>
+                <w:szCs w:val="26"/>
+              </w:rPr>
+              <w:t>đồ</w:t>
+            </w:r>
+            <w:proofErr w:type="spellEnd"/>
+            <w:r>
+              <w:rPr>
+                <w:rFonts w:asciiTheme="majorHAnsi" w:hAnsiTheme="majorHAnsi" w:cstheme="majorHAnsi"/>
+                <w:sz w:val="26"/>
+                <w:szCs w:val="26"/>
+              </w:rPr>
+              <w:t xml:space="preserve"> </w:t>
+            </w:r>
+            <w:proofErr w:type="spellStart"/>
+            <w:r>
+              <w:rPr>
+                <w:rFonts w:asciiTheme="majorHAnsi" w:hAnsiTheme="majorHAnsi" w:cstheme="majorHAnsi"/>
+                <w:sz w:val="26"/>
+                <w:szCs w:val="26"/>
+              </w:rPr>
+              <w:t>án</w:t>
+            </w:r>
+            <w:proofErr w:type="spellEnd"/>
+          </w:p>
+        </w:tc>
+        <w:tc>
+          <w:tcPr>
+            <w:tcW w:w="937" w:type="dxa"/>
+          </w:tcPr>
+          <w:p>
+            <w:pPr>
+              <w:spacing w:line="276" w:lineRule="auto"/>
+              <w:jc w:val="center"/>
+              <w:rPr>
+                <w:rFonts w:asciiTheme="majorHAnsi" w:hAnsiTheme="majorHAnsi" w:cstheme="majorHAnsi"/>
+                <w:sz w:val="26"/>
+                <w:szCs w:val="26"/>
+              </w:rPr>
+            </w:pPr>
+          </w:p>
+        </w:tc>
+        <w:tc>
+          <w:tcPr>
+            <w:tcW w:w="990" w:type="dxa"/>
+          </w:tcPr>
+          <w:p>
+            <w:pPr>
+              <w:spacing w:line="276" w:lineRule="auto"/>
+              <w:jc w:val="center"/>
+              <w:rPr>
+                <w:rFonts w:asciiTheme="majorHAnsi" w:hAnsiTheme="majorHAnsi" w:cstheme="majorHAnsi"/>
+                <w:sz w:val="26"/>
+                <w:szCs w:val="26"/>
+              </w:rPr>
+            </w:pPr>
+          </w:p>
+        </w:tc>
+        <w:tc>
+          <w:tcPr>
+            <w:tcW w:w="1710" w:type="dxa"/>
+            <w:gridSpan w:val="2"/>
+          </w:tcPr>
+          <w:p>
+            <w:pPr>
+              <w:spacing w:line="276" w:lineRule="auto"/>
+              <w:ind w:left="340"/>
+              <w:jc w:val="center"/>
+              <w:rPr>
+                <w:rFonts w:asciiTheme="majorHAnsi" w:hAnsiTheme="majorHAnsi" w:cstheme="majorHAnsi"/>
+                <w:sz w:val="26"/>
+                <w:szCs w:val="26"/>
+              </w:rPr>
+            </w:pPr>
+          </w:p>
+        </w:tc>
+        <w:tc>
+          <w:tcPr>
+            <w:tcW w:w="3420" w:type="dxa"/>
+          </w:tcPr>
+          <w:p>
+            <w:pPr>
+              <w:spacing w:line="276" w:lineRule="auto"/>
+              <w:ind w:left="340"/>
+              <w:rPr>
+                <w:rFonts w:asciiTheme="majorHAnsi" w:hAnsiTheme="majorHAnsi" w:cstheme="majorHAnsi"/>
+                <w:sz w:val="26"/>
+                <w:szCs w:val="26"/>
+              </w:rPr>
+            </w:pPr>
+          </w:p>
+        </w:tc>
+        <w:tc>
+          <w:tcPr>
+            <w:tcW w:w="1170" w:type="dxa"/>
+          </w:tcPr>
+          <w:p>
+            <w:pPr>
+              <w:spacing w:line="276" w:lineRule="auto"/>
+              <w:jc w:val="center"/>
+              <w:rPr>
+                <w:rFonts w:asciiTheme="majorHAnsi" w:hAnsiTheme="majorHAnsi" w:cstheme="majorHAnsi"/>
+                <w:sz w:val="26"/>
+                <w:szCs w:val="26"/>
+              </w:rPr>
+            </w:pPr>
+          </w:p>
+        </w:tc>
+      </w:tr>
+      <w:tr>
+        <w:trPr>
+          <w:trHeight w:val="345"/>
+        </w:trPr>
+        <w:tc>
+          <w:tcPr>
+            <w:tcW w:w="1133" w:type="dxa"/>
+          </w:tcPr>
+          <w:p>
+            <w:pPr>
+              <w:spacing w:line="276" w:lineRule="auto"/>
+              <w:jc w:val="center"/>
+              <w:rPr>
+                <w:rFonts w:asciiTheme="majorHAnsi" w:hAnsiTheme="majorHAnsi" w:cstheme="majorHAnsi"/>
+                <w:sz w:val="26"/>
+                <w:szCs w:val="26"/>
+              </w:rPr>
+            </w:pPr>
+            <w:proofErr w:type="spellStart"/>
+            <w:r>
+              <w:rPr>
+                <w:rFonts w:asciiTheme="majorHAnsi" w:hAnsiTheme="majorHAnsi" w:cstheme="majorHAnsi"/>
+                <w:sz w:val="26"/>
+                <w:szCs w:val="26"/>
+              </w:rPr>
               <w:t>Tổng</w:t>
             </w:r>
             <w:proofErr w:type="spellEnd"/>
             <w:r>
               <w:rPr>
-                <w:rFonts w:ascii="13" w:hAnsi="13" w:cs="Times New Roman"/>
-                <w:sz w:val="26"/>
-                <w:szCs w:val="26"/>
-              </w:rPr>
-              <w:t xml:space="preserve"> </w:t>
-            </w:r>
-            <w:proofErr w:type="spellStart"/>
-            <w:r>
-              <w:rPr>
-                <w:rFonts w:ascii="13" w:hAnsi="13" w:cs="Times New Roman"/>
+                <w:rFonts w:asciiTheme="majorHAnsi" w:hAnsiTheme="majorHAnsi" w:cstheme="majorHAnsi"/>
+                <w:sz w:val="26"/>
+                <w:szCs w:val="26"/>
+              </w:rPr>
+              <w:t xml:space="preserve"> </w:t>
+            </w:r>
+            <w:proofErr w:type="spellStart"/>
+            <w:r>
+              <w:rPr>
+                <w:rFonts w:asciiTheme="majorHAnsi" w:hAnsiTheme="majorHAnsi" w:cstheme="majorHAnsi"/>
                 <w:sz w:val="26"/>
                 <w:szCs w:val="26"/>
               </w:rPr>
@@ -2541,15 +4117,32 @@
         </w:tc>
         <w:tc>
           <w:tcPr>
-            <w:tcW w:w="6517" w:type="dxa"/>
+            <w:tcW w:w="3455" w:type="dxa"/>
             <w:gridSpan w:val="3"/>
           </w:tcPr>
           <w:p>
             <w:pPr>
               <w:spacing w:line="276" w:lineRule="auto"/>
-              <w:jc w:val="both"/>
-              <w:rPr>
-                <w:rFonts w:ascii="13" w:hAnsi="13" w:cs="Times New Roman"/>
+              <w:jc w:val="center"/>
+              <w:rPr>
+                <w:rFonts w:ascii="Calibri Light" w:eastAsia="Calibri" w:hAnsi="Calibri Light" w:cs="Calibri Light"/>
+                <w:sz w:val="26"/>
+                <w:szCs w:val="26"/>
+              </w:rPr>
+            </w:pPr>
+          </w:p>
+        </w:tc>
+        <w:tc>
+          <w:tcPr>
+            <w:tcW w:w="3602" w:type="dxa"/>
+            <w:gridSpan w:val="2"/>
+          </w:tcPr>
+          <w:p>
+            <w:pPr>
+              <w:spacing w:line="276" w:lineRule="auto"/>
+              <w:jc w:val="center"/>
+              <w:rPr>
+                <w:rFonts w:asciiTheme="majorHAnsi" w:hAnsiTheme="majorHAnsi" w:cstheme="majorHAnsi"/>
                 <w:sz w:val="26"/>
                 <w:szCs w:val="26"/>
               </w:rPr>
@@ -2560,7 +4153,7 @@
                   <m:fPr>
                     <m:ctrlPr>
                       <w:rPr>
-                        <w:rFonts w:ascii="Cambria Math" w:hAnsi="Cambria Math" w:cs="Times New Roman"/>
+                        <w:rFonts w:ascii="Cambria Math" w:hAnsi="Cambria Math" w:cstheme="majorHAnsi"/>
                         <w:sz w:val="26"/>
                         <w:szCs w:val="26"/>
                       </w:rPr>
@@ -2572,7 +4165,7 @@
                         <m:sty m:val="p"/>
                       </m:rPr>
                       <w:rPr>
-                        <w:rFonts w:ascii="Cambria Math" w:hAnsi="Cambria Math" w:cs="Cambria Math"/>
+                        <w:rFonts w:ascii="Cambria Math" w:hAnsi="Cambria Math" w:cstheme="majorHAnsi"/>
                         <w:sz w:val="26"/>
                         <w:szCs w:val="26"/>
                       </w:rPr>
@@ -2585,7 +4178,7 @@
                         <m:sty m:val="p"/>
                       </m:rPr>
                       <w:rPr>
-                        <w:rFonts w:ascii="Cambria Math" w:hAnsi="Cambria Math" w:cs="Cambria Math"/>
+                        <w:rFonts w:ascii="Cambria Math" w:hAnsi="Cambria Math" w:cstheme="majorHAnsi"/>
                         <w:sz w:val="26"/>
                         <w:szCs w:val="26"/>
                       </w:rPr>
@@ -2595,27 +4188,11 @@
                 </m:f>
                 <m:r>
                   <w:rPr>
-                    <w:rFonts w:ascii="Cambria Math" w:hAnsi="Cambria Math" w:cs="Cambria Math"/>
+                    <w:rFonts w:ascii="Cambria Math" w:hAnsi="Cambria Math" w:cstheme="majorHAnsi"/>
                     <w:sz w:val="26"/>
                     <w:szCs w:val="26"/>
                   </w:rPr>
-                  <m:t>=</m:t>
-                </m:r>
-                <m:r>
-                  <w:rPr>
-                    <w:rFonts w:ascii="Cambria Math" w:hAnsi="Cambria Math" w:cs="Cambria Math"/>
-                    <w:sz w:val="26"/>
-                    <w:szCs w:val="26"/>
-                  </w:rPr>
-                  <m:t xml:space="preserve"> </m:t>
-                </m:r>
-                <m:r>
-                  <w:rPr>
-                    <w:rFonts w:ascii="Cambria Math" w:hAnsi="Cambria Math" w:cs="Cambria Math"/>
-                    <w:sz w:val="26"/>
-                    <w:szCs w:val="26"/>
-                  </w:rPr>
-                  <m:t>0.7</m:t>
+                  <m:t>= 0.7</m:t>
                 </m:r>
               </m:oMath>
             </m:oMathPara>
@@ -2623,1135 +4200,26 @@
         </w:tc>
         <w:tc>
           <w:tcPr>
-            <w:tcW w:w="990" w:type="dxa"/>
+            <w:tcW w:w="1170" w:type="dxa"/>
           </w:tcPr>
           <w:p>
             <w:pPr>
               <w:spacing w:line="276" w:lineRule="auto"/>
               <w:jc w:val="center"/>
               <w:rPr>
-                <w:rFonts w:ascii="13" w:hAnsi="13" w:cs="Times New Roman"/>
-                <w:sz w:val="26"/>
-                <w:szCs w:val="26"/>
-              </w:rPr>
-            </w:pPr>
-            <w:r>
-              <w:rPr>
-                <w:rFonts w:ascii="13" w:hAnsi="13" w:cs="Times New Roman"/>
+                <w:rFonts w:asciiTheme="majorHAnsi" w:hAnsiTheme="majorHAnsi" w:cstheme="majorHAnsi"/>
+                <w:sz w:val="26"/>
+                <w:szCs w:val="26"/>
+              </w:rPr>
+            </w:pPr>
+            <w:r>
+              <w:rPr>
+                <w:rFonts w:asciiTheme="majorHAnsi" w:hAnsiTheme="majorHAnsi" w:cstheme="majorHAnsi"/>
                 <w:sz w:val="26"/>
                 <w:szCs w:val="26"/>
               </w:rPr>
               <w:t>100%</w:t>
             </w:r>
-          </w:p>
-        </w:tc>
-      </w:tr>
-    </w:tbl>
-    <w:p>
-      <w:pPr>
-        <w:pStyle w:val="ListParagraph"/>
-        <w:numPr>
-          <w:ilvl w:val="0"/>
-          <w:numId w:val="2"/>
-        </w:numPr>
-        <w:spacing w:before="120" w:line="360" w:lineRule="auto"/>
-        <w:jc w:val="both"/>
-        <w:rPr>
-          <w:rFonts w:ascii="13" w:hAnsi="13" w:cs="Times New Roman"/>
-          <w:b/>
-          <w:sz w:val="26"/>
-          <w:szCs w:val="26"/>
-        </w:rPr>
-      </w:pPr>
-      <w:proofErr w:type="spellStart"/>
-      <w:r>
-        <w:rPr>
-          <w:rFonts w:ascii="13" w:hAnsi="13" w:cs="Times New Roman"/>
-          <w:b/>
-          <w:sz w:val="26"/>
-          <w:szCs w:val="26"/>
-        </w:rPr>
-        <w:t>Mốc</w:t>
-      </w:r>
-      <w:proofErr w:type="spellEnd"/>
-      <w:r>
-        <w:rPr>
-          <w:rFonts w:ascii="13" w:hAnsi="13" w:cs="Times New Roman"/>
-          <w:b/>
-          <w:sz w:val="26"/>
-          <w:szCs w:val="26"/>
-        </w:rPr>
-        <w:t xml:space="preserve"> </w:t>
-      </w:r>
-      <w:proofErr w:type="spellStart"/>
-      <w:r>
-        <w:rPr>
-          <w:rFonts w:ascii="13" w:hAnsi="13" w:cs="Times New Roman"/>
-          <w:b/>
-          <w:sz w:val="26"/>
-          <w:szCs w:val="26"/>
-        </w:rPr>
-        <w:t>lịch</w:t>
-      </w:r>
-      <w:proofErr w:type="spellEnd"/>
-      <w:r>
-        <w:rPr>
-          <w:rFonts w:ascii="13" w:hAnsi="13" w:cs="Times New Roman"/>
-          <w:b/>
-          <w:sz w:val="26"/>
-          <w:szCs w:val="26"/>
-        </w:rPr>
-        <w:t xml:space="preserve"> </w:t>
-      </w:r>
-      <w:proofErr w:type="spellStart"/>
-      <w:r>
-        <w:rPr>
-          <w:rFonts w:ascii="13" w:hAnsi="13" w:cs="Times New Roman"/>
-          <w:b/>
-          <w:sz w:val="26"/>
-          <w:szCs w:val="26"/>
-        </w:rPr>
-        <w:t>sử</w:t>
-      </w:r>
-      <w:proofErr w:type="spellEnd"/>
-    </w:p>
-    <w:tbl>
-      <w:tblPr>
-        <w:tblStyle w:val="TableGrid"/>
-        <w:tblW w:w="8635" w:type="dxa"/>
-        <w:tblInd w:w="720" w:type="dxa"/>
-        <w:tblLook w:val="04A0" w:firstRow="1" w:lastRow="0" w:firstColumn="1" w:lastColumn="0" w:noHBand="0" w:noVBand="1"/>
-      </w:tblPr>
-      <w:tblGrid>
-        <w:gridCol w:w="709"/>
-        <w:gridCol w:w="911"/>
-        <w:gridCol w:w="966"/>
-        <w:gridCol w:w="1323"/>
-        <w:gridCol w:w="1078"/>
-        <w:gridCol w:w="1222"/>
-        <w:gridCol w:w="2426"/>
-      </w:tblGrid>
-      <w:tr>
-        <w:trPr>
-          <w:trHeight w:val="413"/>
-        </w:trPr>
-        <w:tc>
-          <w:tcPr>
-            <w:tcW w:w="709" w:type="dxa"/>
-            <w:vMerge w:val="restart"/>
-          </w:tcPr>
-          <w:p>
-            <w:pPr>
-              <w:pStyle w:val="ListParagraph"/>
-              <w:spacing w:line="276" w:lineRule="auto"/>
-              <w:ind w:left="0"/>
-              <w:jc w:val="center"/>
-              <w:rPr>
-                <w:rFonts w:ascii="13" w:hAnsi="13" w:cs="Times New Roman"/>
-                <w:b/>
-                <w:sz w:val="26"/>
-                <w:szCs w:val="26"/>
-              </w:rPr>
-            </w:pPr>
-            <w:r>
-              <w:rPr>
-                <w:rFonts w:ascii="13" w:hAnsi="13" w:cs="Times New Roman"/>
-                <w:b/>
-                <w:sz w:val="26"/>
-                <w:szCs w:val="26"/>
-              </w:rPr>
-              <w:t>STT</w:t>
-            </w:r>
-          </w:p>
-        </w:tc>
-        <w:tc>
-          <w:tcPr>
-            <w:tcW w:w="1877" w:type="dxa"/>
-            <w:gridSpan w:val="2"/>
-          </w:tcPr>
-          <w:p>
-            <w:pPr>
-              <w:pStyle w:val="ListParagraph"/>
-              <w:spacing w:line="276" w:lineRule="auto"/>
-              <w:ind w:left="0"/>
-              <w:jc w:val="center"/>
-              <w:rPr>
-                <w:rFonts w:ascii="13" w:hAnsi="13" w:cs="Times New Roman"/>
-                <w:b/>
-                <w:sz w:val="26"/>
-                <w:szCs w:val="26"/>
-              </w:rPr>
-            </w:pPr>
-            <w:proofErr w:type="spellStart"/>
-            <w:r>
-              <w:rPr>
-                <w:rFonts w:ascii="13" w:hAnsi="13" w:cs="Times New Roman"/>
-                <w:b/>
-                <w:sz w:val="26"/>
-                <w:szCs w:val="26"/>
-              </w:rPr>
-              <w:t>Mốc</w:t>
-            </w:r>
-            <w:proofErr w:type="spellEnd"/>
-            <w:r>
-              <w:rPr>
-                <w:rFonts w:ascii="13" w:hAnsi="13" w:cs="Times New Roman"/>
-                <w:b/>
-                <w:sz w:val="26"/>
-                <w:szCs w:val="26"/>
-              </w:rPr>
-              <w:t xml:space="preserve"> </w:t>
-            </w:r>
-            <w:proofErr w:type="spellStart"/>
-            <w:r>
-              <w:rPr>
-                <w:rFonts w:ascii="13" w:hAnsi="13" w:cs="Times New Roman"/>
-                <w:b/>
-                <w:sz w:val="26"/>
-                <w:szCs w:val="26"/>
-              </w:rPr>
-              <w:t>thời</w:t>
-            </w:r>
-            <w:proofErr w:type="spellEnd"/>
-            <w:r>
-              <w:rPr>
-                <w:rFonts w:ascii="13" w:hAnsi="13" w:cs="Times New Roman"/>
-                <w:b/>
-                <w:sz w:val="26"/>
-                <w:szCs w:val="26"/>
-              </w:rPr>
-              <w:t xml:space="preserve"> </w:t>
-            </w:r>
-            <w:proofErr w:type="spellStart"/>
-            <w:r>
-              <w:rPr>
-                <w:rFonts w:ascii="13" w:hAnsi="13" w:cs="Times New Roman"/>
-                <w:b/>
-                <w:sz w:val="26"/>
-                <w:szCs w:val="26"/>
-              </w:rPr>
-              <w:t>gian</w:t>
-            </w:r>
-            <w:proofErr w:type="spellEnd"/>
-          </w:p>
-        </w:tc>
-        <w:tc>
-          <w:tcPr>
-            <w:tcW w:w="1323" w:type="dxa"/>
-            <w:vMerge w:val="restart"/>
-          </w:tcPr>
-          <w:p>
-            <w:pPr>
-              <w:pStyle w:val="ListParagraph"/>
-              <w:spacing w:line="276" w:lineRule="auto"/>
-              <w:ind w:left="0"/>
-              <w:jc w:val="center"/>
-              <w:rPr>
-                <w:rFonts w:ascii="13" w:hAnsi="13" w:cs="Times New Roman"/>
-                <w:b/>
-                <w:sz w:val="26"/>
-                <w:szCs w:val="26"/>
-              </w:rPr>
-            </w:pPr>
-            <w:proofErr w:type="spellStart"/>
-            <w:r>
-              <w:rPr>
-                <w:rFonts w:ascii="13" w:hAnsi="13" w:cs="Times New Roman"/>
-                <w:b/>
-                <w:sz w:val="26"/>
-                <w:szCs w:val="26"/>
-              </w:rPr>
-              <w:t>Diễn</w:t>
-            </w:r>
-            <w:proofErr w:type="spellEnd"/>
-            <w:r>
-              <w:rPr>
-                <w:rFonts w:ascii="13" w:hAnsi="13" w:cs="Times New Roman"/>
-                <w:b/>
-                <w:sz w:val="26"/>
-                <w:szCs w:val="26"/>
-              </w:rPr>
-              <w:t xml:space="preserve"> </w:t>
-            </w:r>
-            <w:proofErr w:type="spellStart"/>
-            <w:r>
-              <w:rPr>
-                <w:rFonts w:ascii="13" w:hAnsi="13" w:cs="Times New Roman"/>
-                <w:b/>
-                <w:sz w:val="26"/>
-                <w:szCs w:val="26"/>
-              </w:rPr>
-              <w:t>ra</w:t>
-            </w:r>
-            <w:proofErr w:type="spellEnd"/>
-          </w:p>
-        </w:tc>
-        <w:tc>
-          <w:tcPr>
-            <w:tcW w:w="1078" w:type="dxa"/>
-            <w:vMerge w:val="restart"/>
-          </w:tcPr>
-          <w:p>
-            <w:pPr>
-              <w:pStyle w:val="ListParagraph"/>
-              <w:spacing w:line="276" w:lineRule="auto"/>
-              <w:ind w:left="0"/>
-              <w:jc w:val="center"/>
-              <w:rPr>
-                <w:rFonts w:ascii="13" w:hAnsi="13" w:cs="Times New Roman"/>
-                <w:b/>
-                <w:sz w:val="26"/>
-                <w:szCs w:val="26"/>
-              </w:rPr>
-            </w:pPr>
-            <w:proofErr w:type="spellStart"/>
-            <w:r>
-              <w:rPr>
-                <w:rFonts w:ascii="13" w:hAnsi="13" w:cs="Times New Roman"/>
-                <w:b/>
-                <w:sz w:val="26"/>
-                <w:szCs w:val="26"/>
-              </w:rPr>
-              <w:t>Loại</w:t>
-            </w:r>
-            <w:proofErr w:type="spellEnd"/>
-          </w:p>
-        </w:tc>
-        <w:tc>
-          <w:tcPr>
-            <w:tcW w:w="1222" w:type="dxa"/>
-            <w:vMerge w:val="restart"/>
-          </w:tcPr>
-          <w:p>
-            <w:pPr>
-              <w:pStyle w:val="ListParagraph"/>
-              <w:spacing w:line="276" w:lineRule="auto"/>
-              <w:ind w:left="0"/>
-              <w:jc w:val="center"/>
-              <w:rPr>
-                <w:rFonts w:ascii="13" w:hAnsi="13" w:cs="Times New Roman"/>
-                <w:b/>
-                <w:sz w:val="26"/>
-                <w:szCs w:val="26"/>
-              </w:rPr>
-            </w:pPr>
-            <w:proofErr w:type="spellStart"/>
-            <w:r>
-              <w:rPr>
-                <w:rFonts w:ascii="13" w:hAnsi="13" w:cs="Times New Roman"/>
-                <w:b/>
-                <w:sz w:val="26"/>
-                <w:szCs w:val="26"/>
-              </w:rPr>
-              <w:t>Địa</w:t>
-            </w:r>
-            <w:proofErr w:type="spellEnd"/>
-            <w:r>
-              <w:rPr>
-                <w:rFonts w:ascii="13" w:hAnsi="13" w:cs="Times New Roman"/>
-                <w:b/>
-                <w:sz w:val="26"/>
-                <w:szCs w:val="26"/>
-              </w:rPr>
-              <w:t xml:space="preserve"> </w:t>
-            </w:r>
-            <w:proofErr w:type="spellStart"/>
-            <w:r>
-              <w:rPr>
-                <w:rFonts w:ascii="13" w:hAnsi="13" w:cs="Times New Roman"/>
-                <w:b/>
-                <w:sz w:val="26"/>
-                <w:szCs w:val="26"/>
-              </w:rPr>
-              <w:t>điểm</w:t>
-            </w:r>
-            <w:proofErr w:type="spellEnd"/>
-          </w:p>
-        </w:tc>
-        <w:tc>
-          <w:tcPr>
-            <w:tcW w:w="2426" w:type="dxa"/>
-            <w:vMerge w:val="restart"/>
-          </w:tcPr>
-          <w:p>
-            <w:pPr>
-              <w:pStyle w:val="ListParagraph"/>
-              <w:spacing w:line="276" w:lineRule="auto"/>
-              <w:ind w:left="0"/>
-              <w:jc w:val="center"/>
-              <w:rPr>
-                <w:rFonts w:ascii="13" w:hAnsi="13" w:cs="Times New Roman"/>
-                <w:b/>
-                <w:sz w:val="26"/>
-                <w:szCs w:val="26"/>
-              </w:rPr>
-            </w:pPr>
-            <w:proofErr w:type="spellStart"/>
-            <w:r>
-              <w:rPr>
-                <w:rFonts w:ascii="13" w:hAnsi="13" w:cs="Times New Roman"/>
-                <w:b/>
-                <w:sz w:val="26"/>
-                <w:szCs w:val="26"/>
-              </w:rPr>
-              <w:t>Nội</w:t>
-            </w:r>
-            <w:proofErr w:type="spellEnd"/>
-            <w:r>
-              <w:rPr>
-                <w:rFonts w:ascii="13" w:hAnsi="13" w:cs="Times New Roman"/>
-                <w:b/>
-                <w:sz w:val="26"/>
-                <w:szCs w:val="26"/>
-              </w:rPr>
-              <w:t xml:space="preserve"> dung</w:t>
-            </w:r>
-          </w:p>
-        </w:tc>
-      </w:tr>
-      <w:tr>
-        <w:tc>
-          <w:tcPr>
-            <w:tcW w:w="709" w:type="dxa"/>
-            <w:vMerge/>
-          </w:tcPr>
-          <w:p>
-            <w:pPr>
-              <w:pStyle w:val="ListParagraph"/>
-              <w:spacing w:line="276" w:lineRule="auto"/>
-              <w:ind w:left="0"/>
-              <w:jc w:val="center"/>
-              <w:rPr>
-                <w:rFonts w:ascii="13" w:hAnsi="13" w:cs="Times New Roman"/>
-                <w:b/>
-                <w:sz w:val="26"/>
-                <w:szCs w:val="26"/>
-              </w:rPr>
-            </w:pPr>
-          </w:p>
-        </w:tc>
-        <w:tc>
-          <w:tcPr>
-            <w:tcW w:w="911" w:type="dxa"/>
-          </w:tcPr>
-          <w:p>
-            <w:pPr>
-              <w:pStyle w:val="ListParagraph"/>
-              <w:spacing w:line="276" w:lineRule="auto"/>
-              <w:ind w:left="0"/>
-              <w:jc w:val="center"/>
-              <w:rPr>
-                <w:rFonts w:ascii="13" w:hAnsi="13" w:cs="Times New Roman"/>
-                <w:b/>
-                <w:sz w:val="26"/>
-                <w:szCs w:val="26"/>
-              </w:rPr>
-            </w:pPr>
-            <w:proofErr w:type="spellStart"/>
-            <w:r>
-              <w:rPr>
-                <w:rFonts w:ascii="13" w:hAnsi="13" w:cs="Times New Roman"/>
-                <w:b/>
-                <w:sz w:val="26"/>
-                <w:szCs w:val="26"/>
-              </w:rPr>
-              <w:t>Bắt</w:t>
-            </w:r>
-            <w:proofErr w:type="spellEnd"/>
-            <w:r>
-              <w:rPr>
-                <w:rFonts w:ascii="13" w:hAnsi="13" w:cs="Times New Roman"/>
-                <w:b/>
-                <w:sz w:val="26"/>
-                <w:szCs w:val="26"/>
-              </w:rPr>
-              <w:t xml:space="preserve"> </w:t>
-            </w:r>
-            <w:proofErr w:type="spellStart"/>
-            <w:r>
-              <w:rPr>
-                <w:rFonts w:ascii="13" w:hAnsi="13" w:cs="Times New Roman"/>
-                <w:b/>
-                <w:sz w:val="26"/>
-                <w:szCs w:val="26"/>
-              </w:rPr>
-              <w:t>đầu</w:t>
-            </w:r>
-            <w:proofErr w:type="spellEnd"/>
-          </w:p>
-        </w:tc>
-        <w:tc>
-          <w:tcPr>
-            <w:tcW w:w="966" w:type="dxa"/>
-          </w:tcPr>
-          <w:p>
-            <w:pPr>
-              <w:pStyle w:val="ListParagraph"/>
-              <w:spacing w:line="276" w:lineRule="auto"/>
-              <w:ind w:left="0"/>
-              <w:jc w:val="center"/>
-              <w:rPr>
-                <w:rFonts w:ascii="13" w:hAnsi="13" w:cs="Times New Roman"/>
-                <w:b/>
-                <w:sz w:val="26"/>
-                <w:szCs w:val="26"/>
-              </w:rPr>
-            </w:pPr>
-            <w:proofErr w:type="spellStart"/>
-            <w:r>
-              <w:rPr>
-                <w:rFonts w:ascii="13" w:hAnsi="13" w:cs="Times New Roman"/>
-                <w:b/>
-                <w:sz w:val="26"/>
-                <w:szCs w:val="26"/>
-              </w:rPr>
-              <w:t>Kết</w:t>
-            </w:r>
-            <w:proofErr w:type="spellEnd"/>
-            <w:r>
-              <w:rPr>
-                <w:rFonts w:ascii="13" w:hAnsi="13" w:cs="Times New Roman"/>
-                <w:b/>
-                <w:sz w:val="26"/>
-                <w:szCs w:val="26"/>
-              </w:rPr>
-              <w:t xml:space="preserve"> </w:t>
-            </w:r>
-            <w:proofErr w:type="spellStart"/>
-            <w:r>
-              <w:rPr>
-                <w:rFonts w:ascii="13" w:hAnsi="13" w:cs="Times New Roman"/>
-                <w:b/>
-                <w:sz w:val="26"/>
-                <w:szCs w:val="26"/>
-              </w:rPr>
-              <w:t>thúc</w:t>
-            </w:r>
-            <w:proofErr w:type="spellEnd"/>
-          </w:p>
-        </w:tc>
-        <w:tc>
-          <w:tcPr>
-            <w:tcW w:w="1323" w:type="dxa"/>
-            <w:vMerge/>
-          </w:tcPr>
-          <w:p>
-            <w:pPr>
-              <w:pStyle w:val="ListParagraph"/>
-              <w:spacing w:line="276" w:lineRule="auto"/>
-              <w:ind w:left="0"/>
-              <w:jc w:val="center"/>
-              <w:rPr>
-                <w:rFonts w:ascii="13" w:hAnsi="13" w:cs="Times New Roman"/>
-                <w:b/>
-                <w:sz w:val="26"/>
-                <w:szCs w:val="26"/>
-              </w:rPr>
-            </w:pPr>
-          </w:p>
-        </w:tc>
-        <w:tc>
-          <w:tcPr>
-            <w:tcW w:w="1078" w:type="dxa"/>
-            <w:vMerge/>
-          </w:tcPr>
-          <w:p>
-            <w:pPr>
-              <w:pStyle w:val="ListParagraph"/>
-              <w:spacing w:line="276" w:lineRule="auto"/>
-              <w:ind w:left="0"/>
-              <w:jc w:val="center"/>
-              <w:rPr>
-                <w:rFonts w:ascii="13" w:hAnsi="13" w:cs="Times New Roman"/>
-                <w:b/>
-                <w:sz w:val="26"/>
-                <w:szCs w:val="26"/>
-              </w:rPr>
-            </w:pPr>
-          </w:p>
-        </w:tc>
-        <w:tc>
-          <w:tcPr>
-            <w:tcW w:w="1222" w:type="dxa"/>
-            <w:vMerge/>
-          </w:tcPr>
-          <w:p>
-            <w:pPr>
-              <w:pStyle w:val="ListParagraph"/>
-              <w:spacing w:line="276" w:lineRule="auto"/>
-              <w:ind w:left="0"/>
-              <w:jc w:val="center"/>
-              <w:rPr>
-                <w:rFonts w:ascii="13" w:hAnsi="13" w:cs="Times New Roman"/>
-                <w:b/>
-                <w:sz w:val="26"/>
-                <w:szCs w:val="26"/>
-              </w:rPr>
-            </w:pPr>
-          </w:p>
-        </w:tc>
-        <w:tc>
-          <w:tcPr>
-            <w:tcW w:w="2426" w:type="dxa"/>
-            <w:vMerge/>
-          </w:tcPr>
-          <w:p>
-            <w:pPr>
-              <w:pStyle w:val="ListParagraph"/>
-              <w:spacing w:line="276" w:lineRule="auto"/>
-              <w:ind w:left="0"/>
-              <w:jc w:val="center"/>
-              <w:rPr>
-                <w:rFonts w:ascii="13" w:hAnsi="13" w:cs="Times New Roman"/>
-                <w:b/>
-                <w:sz w:val="26"/>
-                <w:szCs w:val="26"/>
-              </w:rPr>
-            </w:pPr>
-          </w:p>
-        </w:tc>
-      </w:tr>
-      <w:tr>
-        <w:tc>
-          <w:tcPr>
-            <w:tcW w:w="709" w:type="dxa"/>
-          </w:tcPr>
-          <w:p>
-            <w:pPr>
-              <w:pStyle w:val="ListParagraph"/>
-              <w:spacing w:line="276" w:lineRule="auto"/>
-              <w:ind w:left="0"/>
-              <w:jc w:val="center"/>
-              <w:rPr>
-                <w:rFonts w:ascii="13" w:hAnsi="13" w:cs="Times New Roman"/>
-                <w:sz w:val="26"/>
-                <w:szCs w:val="26"/>
-              </w:rPr>
-            </w:pPr>
-            <w:r>
-              <w:rPr>
-                <w:rFonts w:ascii="13" w:hAnsi="13" w:cs="Times New Roman"/>
-                <w:sz w:val="26"/>
-                <w:szCs w:val="26"/>
-              </w:rPr>
-              <w:t>1</w:t>
-            </w:r>
-          </w:p>
-        </w:tc>
-        <w:tc>
-          <w:tcPr>
-            <w:tcW w:w="911" w:type="dxa"/>
-          </w:tcPr>
-          <w:p>
-            <w:pPr>
-              <w:pStyle w:val="ListParagraph"/>
-              <w:spacing w:line="276" w:lineRule="auto"/>
-              <w:ind w:left="0"/>
-              <w:jc w:val="center"/>
-              <w:rPr>
-                <w:rFonts w:ascii="13" w:hAnsi="13" w:cs="Times New Roman"/>
-                <w:sz w:val="26"/>
-                <w:szCs w:val="26"/>
-              </w:rPr>
-            </w:pPr>
-          </w:p>
-        </w:tc>
-        <w:tc>
-          <w:tcPr>
-            <w:tcW w:w="966" w:type="dxa"/>
-          </w:tcPr>
-          <w:p>
-            <w:pPr>
-              <w:pStyle w:val="ListParagraph"/>
-              <w:spacing w:line="276" w:lineRule="auto"/>
-              <w:ind w:left="0"/>
-              <w:jc w:val="center"/>
-              <w:rPr>
-                <w:rFonts w:ascii="13" w:hAnsi="13" w:cs="Times New Roman"/>
-                <w:sz w:val="26"/>
-                <w:szCs w:val="26"/>
-              </w:rPr>
-            </w:pPr>
-          </w:p>
-        </w:tc>
-        <w:tc>
-          <w:tcPr>
-            <w:tcW w:w="1323" w:type="dxa"/>
-          </w:tcPr>
-          <w:p>
-            <w:pPr>
-              <w:pStyle w:val="ListParagraph"/>
-              <w:spacing w:line="276" w:lineRule="auto"/>
-              <w:ind w:left="0"/>
-              <w:jc w:val="center"/>
-              <w:rPr>
-                <w:rFonts w:ascii="13" w:hAnsi="13" w:cs="Times New Roman"/>
-                <w:sz w:val="26"/>
-                <w:szCs w:val="26"/>
-              </w:rPr>
-            </w:pPr>
-          </w:p>
-        </w:tc>
-        <w:tc>
-          <w:tcPr>
-            <w:tcW w:w="1078" w:type="dxa"/>
-          </w:tcPr>
-          <w:p>
-            <w:pPr>
-              <w:pStyle w:val="ListParagraph"/>
-              <w:spacing w:line="276" w:lineRule="auto"/>
-              <w:ind w:left="0"/>
-              <w:jc w:val="center"/>
-              <w:rPr>
-                <w:rFonts w:ascii="13" w:hAnsi="13" w:cs="Times New Roman"/>
-                <w:sz w:val="26"/>
-                <w:szCs w:val="26"/>
-              </w:rPr>
-            </w:pPr>
-          </w:p>
-        </w:tc>
-        <w:tc>
-          <w:tcPr>
-            <w:tcW w:w="1222" w:type="dxa"/>
-          </w:tcPr>
-          <w:p>
-            <w:pPr>
-              <w:pStyle w:val="ListParagraph"/>
-              <w:spacing w:line="276" w:lineRule="auto"/>
-              <w:ind w:left="0"/>
-              <w:jc w:val="center"/>
-              <w:rPr>
-                <w:rFonts w:ascii="13" w:hAnsi="13" w:cs="Times New Roman"/>
-                <w:sz w:val="26"/>
-                <w:szCs w:val="26"/>
-              </w:rPr>
-            </w:pPr>
-          </w:p>
-        </w:tc>
-        <w:tc>
-          <w:tcPr>
-            <w:tcW w:w="2426" w:type="dxa"/>
-          </w:tcPr>
-          <w:p>
-            <w:pPr>
-              <w:pStyle w:val="ListParagraph"/>
-              <w:spacing w:line="276" w:lineRule="auto"/>
-              <w:ind w:left="0"/>
-              <w:jc w:val="center"/>
-              <w:rPr>
-                <w:rFonts w:ascii="13" w:hAnsi="13" w:cs="Times New Roman"/>
-                <w:sz w:val="26"/>
-                <w:szCs w:val="26"/>
-              </w:rPr>
-            </w:pPr>
-          </w:p>
-        </w:tc>
-      </w:tr>
-      <w:tr>
-        <w:tc>
-          <w:tcPr>
-            <w:tcW w:w="709" w:type="dxa"/>
-          </w:tcPr>
-          <w:p>
-            <w:pPr>
-              <w:pStyle w:val="ListParagraph"/>
-              <w:spacing w:line="276" w:lineRule="auto"/>
-              <w:ind w:left="0"/>
-              <w:jc w:val="center"/>
-              <w:rPr>
-                <w:rFonts w:ascii="13" w:hAnsi="13" w:cs="Times New Roman"/>
-                <w:sz w:val="26"/>
-                <w:szCs w:val="26"/>
-              </w:rPr>
-            </w:pPr>
-            <w:r>
-              <w:rPr>
-                <w:rFonts w:ascii="13" w:hAnsi="13" w:cs="Times New Roman"/>
-                <w:sz w:val="26"/>
-                <w:szCs w:val="26"/>
-              </w:rPr>
-              <w:t>2</w:t>
-            </w:r>
-          </w:p>
-        </w:tc>
-        <w:tc>
-          <w:tcPr>
-            <w:tcW w:w="911" w:type="dxa"/>
-          </w:tcPr>
-          <w:p>
-            <w:pPr>
-              <w:pStyle w:val="ListParagraph"/>
-              <w:spacing w:line="276" w:lineRule="auto"/>
-              <w:ind w:left="0"/>
-              <w:jc w:val="center"/>
-              <w:rPr>
-                <w:rFonts w:ascii="13" w:hAnsi="13" w:cs="Times New Roman"/>
-                <w:sz w:val="26"/>
-                <w:szCs w:val="26"/>
-              </w:rPr>
-            </w:pPr>
-          </w:p>
-        </w:tc>
-        <w:tc>
-          <w:tcPr>
-            <w:tcW w:w="966" w:type="dxa"/>
-          </w:tcPr>
-          <w:p>
-            <w:pPr>
-              <w:pStyle w:val="ListParagraph"/>
-              <w:spacing w:line="276" w:lineRule="auto"/>
-              <w:ind w:left="0"/>
-              <w:jc w:val="center"/>
-              <w:rPr>
-                <w:rFonts w:ascii="13" w:hAnsi="13" w:cs="Times New Roman"/>
-                <w:sz w:val="26"/>
-                <w:szCs w:val="26"/>
-              </w:rPr>
-            </w:pPr>
-          </w:p>
-        </w:tc>
-        <w:tc>
-          <w:tcPr>
-            <w:tcW w:w="1323" w:type="dxa"/>
-          </w:tcPr>
-          <w:p>
-            <w:pPr>
-              <w:pStyle w:val="ListParagraph"/>
-              <w:spacing w:line="276" w:lineRule="auto"/>
-              <w:ind w:left="0"/>
-              <w:jc w:val="center"/>
-              <w:rPr>
-                <w:rFonts w:ascii="13" w:hAnsi="13" w:cs="Times New Roman"/>
-                <w:sz w:val="26"/>
-                <w:szCs w:val="26"/>
-              </w:rPr>
-            </w:pPr>
-          </w:p>
-        </w:tc>
-        <w:tc>
-          <w:tcPr>
-            <w:tcW w:w="1078" w:type="dxa"/>
-          </w:tcPr>
-          <w:p>
-            <w:pPr>
-              <w:pStyle w:val="ListParagraph"/>
-              <w:spacing w:line="276" w:lineRule="auto"/>
-              <w:ind w:left="0"/>
-              <w:jc w:val="center"/>
-              <w:rPr>
-                <w:rFonts w:ascii="13" w:hAnsi="13" w:cs="Times New Roman"/>
-                <w:sz w:val="26"/>
-                <w:szCs w:val="26"/>
-              </w:rPr>
-            </w:pPr>
-          </w:p>
-        </w:tc>
-        <w:tc>
-          <w:tcPr>
-            <w:tcW w:w="1222" w:type="dxa"/>
-          </w:tcPr>
-          <w:p>
-            <w:pPr>
-              <w:pStyle w:val="ListParagraph"/>
-              <w:spacing w:line="276" w:lineRule="auto"/>
-              <w:ind w:left="0"/>
-              <w:jc w:val="center"/>
-              <w:rPr>
-                <w:rFonts w:ascii="13" w:hAnsi="13" w:cs="Times New Roman"/>
-                <w:sz w:val="26"/>
-                <w:szCs w:val="26"/>
-              </w:rPr>
-            </w:pPr>
-          </w:p>
-        </w:tc>
-        <w:tc>
-          <w:tcPr>
-            <w:tcW w:w="2426" w:type="dxa"/>
-          </w:tcPr>
-          <w:p>
-            <w:pPr>
-              <w:pStyle w:val="ListParagraph"/>
-              <w:spacing w:line="276" w:lineRule="auto"/>
-              <w:ind w:left="0"/>
-              <w:jc w:val="center"/>
-              <w:rPr>
-                <w:rFonts w:ascii="13" w:hAnsi="13" w:cs="Times New Roman"/>
-                <w:sz w:val="26"/>
-                <w:szCs w:val="26"/>
-              </w:rPr>
-            </w:pPr>
-          </w:p>
-        </w:tc>
-      </w:tr>
-      <w:tr>
-        <w:tc>
-          <w:tcPr>
-            <w:tcW w:w="709" w:type="dxa"/>
-          </w:tcPr>
-          <w:p>
-            <w:pPr>
-              <w:pStyle w:val="ListParagraph"/>
-              <w:spacing w:line="276" w:lineRule="auto"/>
-              <w:ind w:left="0"/>
-              <w:jc w:val="center"/>
-              <w:rPr>
-                <w:rFonts w:ascii="13" w:hAnsi="13" w:cs="Times New Roman"/>
-                <w:sz w:val="26"/>
-                <w:szCs w:val="26"/>
-              </w:rPr>
-            </w:pPr>
-            <w:r>
-              <w:rPr>
-                <w:rFonts w:ascii="13" w:hAnsi="13" w:cs="Times New Roman"/>
-                <w:sz w:val="26"/>
-                <w:szCs w:val="26"/>
-              </w:rPr>
-              <w:t>3</w:t>
-            </w:r>
-          </w:p>
-        </w:tc>
-        <w:tc>
-          <w:tcPr>
-            <w:tcW w:w="911" w:type="dxa"/>
-          </w:tcPr>
-          <w:p>
-            <w:pPr>
-              <w:pStyle w:val="ListParagraph"/>
-              <w:spacing w:line="276" w:lineRule="auto"/>
-              <w:ind w:left="0"/>
-              <w:jc w:val="center"/>
-              <w:rPr>
-                <w:rFonts w:ascii="13" w:hAnsi="13" w:cs="Times New Roman"/>
-                <w:sz w:val="26"/>
-                <w:szCs w:val="26"/>
-              </w:rPr>
-            </w:pPr>
-          </w:p>
-        </w:tc>
-        <w:tc>
-          <w:tcPr>
-            <w:tcW w:w="966" w:type="dxa"/>
-          </w:tcPr>
-          <w:p>
-            <w:pPr>
-              <w:pStyle w:val="ListParagraph"/>
-              <w:spacing w:line="276" w:lineRule="auto"/>
-              <w:ind w:left="0"/>
-              <w:jc w:val="center"/>
-              <w:rPr>
-                <w:rFonts w:ascii="13" w:hAnsi="13" w:cs="Times New Roman"/>
-                <w:sz w:val="26"/>
-                <w:szCs w:val="26"/>
-              </w:rPr>
-            </w:pPr>
-          </w:p>
-        </w:tc>
-        <w:tc>
-          <w:tcPr>
-            <w:tcW w:w="1323" w:type="dxa"/>
-          </w:tcPr>
-          <w:p>
-            <w:pPr>
-              <w:pStyle w:val="ListParagraph"/>
-              <w:spacing w:line="276" w:lineRule="auto"/>
-              <w:ind w:left="0"/>
-              <w:jc w:val="center"/>
-              <w:rPr>
-                <w:rFonts w:ascii="13" w:hAnsi="13" w:cs="Times New Roman"/>
-                <w:sz w:val="26"/>
-                <w:szCs w:val="26"/>
-              </w:rPr>
-            </w:pPr>
-          </w:p>
-        </w:tc>
-        <w:tc>
-          <w:tcPr>
-            <w:tcW w:w="1078" w:type="dxa"/>
-          </w:tcPr>
-          <w:p>
-            <w:pPr>
-              <w:pStyle w:val="ListParagraph"/>
-              <w:spacing w:line="276" w:lineRule="auto"/>
-              <w:ind w:left="0"/>
-              <w:jc w:val="center"/>
-              <w:rPr>
-                <w:rFonts w:ascii="13" w:hAnsi="13" w:cs="Times New Roman"/>
-                <w:sz w:val="26"/>
-                <w:szCs w:val="26"/>
-              </w:rPr>
-            </w:pPr>
-          </w:p>
-        </w:tc>
-        <w:tc>
-          <w:tcPr>
-            <w:tcW w:w="1222" w:type="dxa"/>
-          </w:tcPr>
-          <w:p>
-            <w:pPr>
-              <w:pStyle w:val="ListParagraph"/>
-              <w:spacing w:line="276" w:lineRule="auto"/>
-              <w:ind w:left="0"/>
-              <w:jc w:val="center"/>
-              <w:rPr>
-                <w:rFonts w:ascii="13" w:hAnsi="13" w:cs="Times New Roman"/>
-                <w:sz w:val="26"/>
-                <w:szCs w:val="26"/>
-              </w:rPr>
-            </w:pPr>
-          </w:p>
-        </w:tc>
-        <w:tc>
-          <w:tcPr>
-            <w:tcW w:w="2426" w:type="dxa"/>
-          </w:tcPr>
-          <w:p>
-            <w:pPr>
-              <w:pStyle w:val="ListParagraph"/>
-              <w:spacing w:line="276" w:lineRule="auto"/>
-              <w:ind w:left="0"/>
-              <w:jc w:val="center"/>
-              <w:rPr>
-                <w:rFonts w:ascii="13" w:hAnsi="13" w:cs="Times New Roman"/>
-                <w:sz w:val="26"/>
-                <w:szCs w:val="26"/>
-              </w:rPr>
-            </w:pPr>
-          </w:p>
-        </w:tc>
-      </w:tr>
-      <w:tr>
-        <w:tc>
-          <w:tcPr>
-            <w:tcW w:w="709" w:type="dxa"/>
-          </w:tcPr>
-          <w:p>
-            <w:pPr>
-              <w:pStyle w:val="ListParagraph"/>
-              <w:spacing w:line="276" w:lineRule="auto"/>
-              <w:ind w:left="0"/>
-              <w:jc w:val="center"/>
-              <w:rPr>
-                <w:rFonts w:ascii="13" w:hAnsi="13" w:cs="Times New Roman"/>
-                <w:sz w:val="26"/>
-                <w:szCs w:val="26"/>
-              </w:rPr>
-            </w:pPr>
-            <w:r>
-              <w:rPr>
-                <w:rFonts w:ascii="13" w:hAnsi="13" w:cs="Times New Roman"/>
-                <w:sz w:val="26"/>
-                <w:szCs w:val="26"/>
-              </w:rPr>
-              <w:t>4</w:t>
-            </w:r>
-          </w:p>
-        </w:tc>
-        <w:tc>
-          <w:tcPr>
-            <w:tcW w:w="911" w:type="dxa"/>
-          </w:tcPr>
-          <w:p>
-            <w:pPr>
-              <w:pStyle w:val="ListParagraph"/>
-              <w:spacing w:line="276" w:lineRule="auto"/>
-              <w:ind w:left="0"/>
-              <w:jc w:val="center"/>
-              <w:rPr>
-                <w:rFonts w:ascii="13" w:hAnsi="13" w:cs="Times New Roman"/>
-                <w:sz w:val="26"/>
-                <w:szCs w:val="26"/>
-              </w:rPr>
-            </w:pPr>
-          </w:p>
-        </w:tc>
-        <w:tc>
-          <w:tcPr>
-            <w:tcW w:w="966" w:type="dxa"/>
-          </w:tcPr>
-          <w:p>
-            <w:pPr>
-              <w:pStyle w:val="ListParagraph"/>
-              <w:spacing w:line="276" w:lineRule="auto"/>
-              <w:ind w:left="0"/>
-              <w:jc w:val="center"/>
-              <w:rPr>
-                <w:rFonts w:ascii="13" w:hAnsi="13" w:cs="Times New Roman"/>
-                <w:sz w:val="26"/>
-                <w:szCs w:val="26"/>
-              </w:rPr>
-            </w:pPr>
-          </w:p>
-        </w:tc>
-        <w:tc>
-          <w:tcPr>
-            <w:tcW w:w="1323" w:type="dxa"/>
-          </w:tcPr>
-          <w:p>
-            <w:pPr>
-              <w:pStyle w:val="ListParagraph"/>
-              <w:spacing w:line="276" w:lineRule="auto"/>
-              <w:ind w:left="0"/>
-              <w:jc w:val="center"/>
-              <w:rPr>
-                <w:rFonts w:ascii="13" w:hAnsi="13" w:cs="Times New Roman"/>
-                <w:sz w:val="26"/>
-                <w:szCs w:val="26"/>
-              </w:rPr>
-            </w:pPr>
-          </w:p>
-        </w:tc>
-        <w:tc>
-          <w:tcPr>
-            <w:tcW w:w="1078" w:type="dxa"/>
-          </w:tcPr>
-          <w:p>
-            <w:pPr>
-              <w:pStyle w:val="ListParagraph"/>
-              <w:spacing w:line="276" w:lineRule="auto"/>
-              <w:ind w:left="0"/>
-              <w:jc w:val="center"/>
-              <w:rPr>
-                <w:rFonts w:ascii="13" w:hAnsi="13" w:cs="Times New Roman"/>
-                <w:sz w:val="26"/>
-                <w:szCs w:val="26"/>
-              </w:rPr>
-            </w:pPr>
-          </w:p>
-        </w:tc>
-        <w:tc>
-          <w:tcPr>
-            <w:tcW w:w="1222" w:type="dxa"/>
-          </w:tcPr>
-          <w:p>
-            <w:pPr>
-              <w:pStyle w:val="ListParagraph"/>
-              <w:spacing w:line="276" w:lineRule="auto"/>
-              <w:ind w:left="0"/>
-              <w:jc w:val="center"/>
-              <w:rPr>
-                <w:rFonts w:ascii="13" w:hAnsi="13" w:cs="Times New Roman"/>
-                <w:sz w:val="26"/>
-                <w:szCs w:val="26"/>
-              </w:rPr>
-            </w:pPr>
-          </w:p>
-        </w:tc>
-        <w:tc>
-          <w:tcPr>
-            <w:tcW w:w="2426" w:type="dxa"/>
-          </w:tcPr>
-          <w:p>
-            <w:pPr>
-              <w:pStyle w:val="ListParagraph"/>
-              <w:spacing w:line="276" w:lineRule="auto"/>
-              <w:ind w:left="0"/>
-              <w:jc w:val="center"/>
-              <w:rPr>
-                <w:rFonts w:ascii="13" w:hAnsi="13" w:cs="Times New Roman"/>
-                <w:sz w:val="26"/>
-                <w:szCs w:val="26"/>
-              </w:rPr>
-            </w:pPr>
           </w:p>
         </w:tc>
       </w:tr>
@@ -3763,6 +4231,7 @@
         <w:jc w:val="both"/>
         <w:rPr>
           <w:rFonts w:ascii="13" w:hAnsi="13" w:cs="Times New Roman"/>
+          <w:b/>
           <w:sz w:val="26"/>
           <w:szCs w:val="26"/>
         </w:rPr>
@@ -3797,19 +4266,19 @@
     <w:tbl>
       <w:tblPr>
         <w:tblStyle w:val="PlainTable11"/>
-        <w:tblW w:w="0" w:type="auto"/>
+        <w:tblW w:w="9355" w:type="dxa"/>
         <w:tblInd w:w="0" w:type="dxa"/>
+        <w:tblLayout w:type="fixed"/>
         <w:tblLook w:val="04A0" w:firstRow="1" w:lastRow="0" w:firstColumn="1" w:lastColumn="0" w:noHBand="0" w:noVBand="1"/>
       </w:tblPr>
       <w:tblGrid>
-        <w:gridCol w:w="748"/>
-        <w:gridCol w:w="1254"/>
-        <w:gridCol w:w="1254"/>
-        <w:gridCol w:w="1352"/>
-        <w:gridCol w:w="1417"/>
-        <w:gridCol w:w="1212"/>
-        <w:gridCol w:w="1143"/>
-        <w:gridCol w:w="970"/>
+        <w:gridCol w:w="994"/>
+        <w:gridCol w:w="990"/>
+        <w:gridCol w:w="3047"/>
+        <w:gridCol w:w="1264"/>
+        <w:gridCol w:w="990"/>
+        <w:gridCol w:w="990"/>
+        <w:gridCol w:w="1080"/>
       </w:tblGrid>
       <w:tr>
         <w:trPr>
@@ -3818,7 +4287,195 @@
         <w:tc>
           <w:tcPr>
             <w:cnfStyle w:val="001000000000" w:firstRow="0" w:lastRow="0" w:firstColumn="1" w:lastColumn="0" w:oddVBand="0" w:evenVBand="0" w:oddHBand="0" w:evenHBand="0" w:firstRowFirstColumn="0" w:firstRowLastColumn="0" w:lastRowFirstColumn="0" w:lastRowLastColumn="0"/>
-            <w:tcW w:w="748" w:type="dxa"/>
+            <w:tcW w:w="994" w:type="dxa"/>
+            <w:tcBorders>
+              <w:top w:val="single" w:sz="4" w:space="0" w:color="BFBFBF" w:themeColor="background1" w:themeShade="BF"/>
+              <w:left w:val="single" w:sz="4" w:space="0" w:color="BFBFBF" w:themeColor="background1" w:themeShade="BF"/>
+              <w:bottom w:val="single" w:sz="4" w:space="0" w:color="BFBFBF" w:themeColor="background1" w:themeShade="BF"/>
+              <w:right w:val="single" w:sz="4" w:space="0" w:color="BFBFBF" w:themeColor="background1" w:themeShade="BF"/>
+            </w:tcBorders>
+          </w:tcPr>
+          <w:p>
+            <w:pPr>
+              <w:spacing w:line="276" w:lineRule="auto"/>
+              <w:jc w:val="center"/>
+              <w:rPr>
+                <w:rFonts w:ascii="13" w:hAnsi="13" w:cs="Times New Roman"/>
+                <w:sz w:val="26"/>
+                <w:szCs w:val="26"/>
+              </w:rPr>
+            </w:pPr>
+            <w:proofErr w:type="spellStart"/>
+            <w:r>
+              <w:rPr>
+                <w:rFonts w:ascii="13" w:hAnsi="13" w:cs="Times New Roman"/>
+                <w:sz w:val="26"/>
+                <w:szCs w:val="26"/>
+              </w:rPr>
+              <w:t>Ngày</w:t>
+            </w:r>
+            <w:proofErr w:type="spellEnd"/>
+            <w:r>
+              <w:rPr>
+                <w:rFonts w:ascii="13" w:hAnsi="13" w:cs="Times New Roman"/>
+                <w:sz w:val="26"/>
+                <w:szCs w:val="26"/>
+              </w:rPr>
+              <w:t xml:space="preserve"> </w:t>
+            </w:r>
+            <w:proofErr w:type="spellStart"/>
+            <w:r>
+              <w:rPr>
+                <w:rFonts w:ascii="13" w:hAnsi="13" w:cs="Times New Roman"/>
+                <w:sz w:val="26"/>
+                <w:szCs w:val="26"/>
+              </w:rPr>
+              <w:t>bắt</w:t>
+            </w:r>
+            <w:proofErr w:type="spellEnd"/>
+            <w:r>
+              <w:rPr>
+                <w:rFonts w:ascii="13" w:hAnsi="13" w:cs="Times New Roman"/>
+                <w:sz w:val="26"/>
+                <w:szCs w:val="26"/>
+              </w:rPr>
+              <w:t xml:space="preserve"> </w:t>
+            </w:r>
+            <w:proofErr w:type="spellStart"/>
+            <w:r>
+              <w:rPr>
+                <w:rFonts w:ascii="13" w:hAnsi="13" w:cs="Times New Roman"/>
+                <w:sz w:val="26"/>
+                <w:szCs w:val="26"/>
+              </w:rPr>
+              <w:t>đầu</w:t>
+            </w:r>
+            <w:proofErr w:type="spellEnd"/>
+          </w:p>
+        </w:tc>
+        <w:tc>
+          <w:tcPr>
+            <w:tcW w:w="990" w:type="dxa"/>
+            <w:tcBorders>
+              <w:top w:val="single" w:sz="4" w:space="0" w:color="BFBFBF" w:themeColor="background1" w:themeShade="BF"/>
+              <w:left w:val="single" w:sz="4" w:space="0" w:color="BFBFBF" w:themeColor="background1" w:themeShade="BF"/>
+              <w:bottom w:val="single" w:sz="4" w:space="0" w:color="BFBFBF" w:themeColor="background1" w:themeShade="BF"/>
+              <w:right w:val="single" w:sz="4" w:space="0" w:color="BFBFBF" w:themeColor="background1" w:themeShade="BF"/>
+            </w:tcBorders>
+          </w:tcPr>
+          <w:p>
+            <w:pPr>
+              <w:spacing w:line="276" w:lineRule="auto"/>
+              <w:jc w:val="center"/>
+              <w:cnfStyle w:val="100000000000" w:firstRow="1" w:lastRow="0" w:firstColumn="0" w:lastColumn="0" w:oddVBand="0" w:evenVBand="0" w:oddHBand="0" w:evenHBand="0" w:firstRowFirstColumn="0" w:firstRowLastColumn="0" w:lastRowFirstColumn="0" w:lastRowLastColumn="0"/>
+              <w:rPr>
+                <w:rFonts w:ascii="13" w:hAnsi="13" w:cs="Times New Roman"/>
+                <w:sz w:val="26"/>
+                <w:szCs w:val="26"/>
+              </w:rPr>
+            </w:pPr>
+            <w:proofErr w:type="spellStart"/>
+            <w:r>
+              <w:rPr>
+                <w:rFonts w:ascii="13" w:hAnsi="13" w:cs="Times New Roman"/>
+                <w:sz w:val="26"/>
+                <w:szCs w:val="26"/>
+              </w:rPr>
+              <w:t>Ngày</w:t>
+            </w:r>
+            <w:proofErr w:type="spellEnd"/>
+            <w:r>
+              <w:rPr>
+                <w:rFonts w:ascii="13" w:hAnsi="13" w:cs="Times New Roman"/>
+                <w:sz w:val="26"/>
+                <w:szCs w:val="26"/>
+              </w:rPr>
+              <w:t xml:space="preserve"> </w:t>
+            </w:r>
+            <w:proofErr w:type="spellStart"/>
+            <w:r>
+              <w:rPr>
+                <w:rFonts w:ascii="13" w:hAnsi="13" w:cs="Times New Roman"/>
+                <w:sz w:val="26"/>
+                <w:szCs w:val="26"/>
+              </w:rPr>
+              <w:t>kết</w:t>
+            </w:r>
+            <w:proofErr w:type="spellEnd"/>
+            <w:r>
+              <w:rPr>
+                <w:rFonts w:ascii="13" w:hAnsi="13" w:cs="Times New Roman"/>
+                <w:sz w:val="26"/>
+                <w:szCs w:val="26"/>
+              </w:rPr>
+              <w:t xml:space="preserve"> </w:t>
+            </w:r>
+            <w:proofErr w:type="spellStart"/>
+            <w:r>
+              <w:rPr>
+                <w:rFonts w:ascii="13" w:hAnsi="13" w:cs="Times New Roman"/>
+                <w:sz w:val="26"/>
+                <w:szCs w:val="26"/>
+              </w:rPr>
+              <w:t>thúc</w:t>
+            </w:r>
+            <w:proofErr w:type="spellEnd"/>
+          </w:p>
+        </w:tc>
+        <w:tc>
+          <w:tcPr>
+            <w:tcW w:w="3047" w:type="dxa"/>
+            <w:tcBorders>
+              <w:top w:val="single" w:sz="4" w:space="0" w:color="BFBFBF" w:themeColor="background1" w:themeShade="BF"/>
+              <w:left w:val="single" w:sz="4" w:space="0" w:color="BFBFBF" w:themeColor="background1" w:themeShade="BF"/>
+              <w:bottom w:val="single" w:sz="4" w:space="0" w:color="BFBFBF" w:themeColor="background1" w:themeShade="BF"/>
+              <w:right w:val="single" w:sz="4" w:space="0" w:color="BFBFBF" w:themeColor="background1" w:themeShade="BF"/>
+            </w:tcBorders>
+          </w:tcPr>
+          <w:p>
+            <w:pPr>
+              <w:spacing w:line="276" w:lineRule="auto"/>
+              <w:jc w:val="center"/>
+              <w:cnfStyle w:val="100000000000" w:firstRow="1" w:lastRow="0" w:firstColumn="0" w:lastColumn="0" w:oddVBand="0" w:evenVBand="0" w:oddHBand="0" w:evenHBand="0" w:firstRowFirstColumn="0" w:firstRowLastColumn="0" w:lastRowFirstColumn="0" w:lastRowLastColumn="0"/>
+              <w:rPr>
+                <w:rFonts w:ascii="13" w:hAnsi="13" w:cs="Times New Roman"/>
+                <w:sz w:val="26"/>
+                <w:szCs w:val="26"/>
+              </w:rPr>
+            </w:pPr>
+            <w:proofErr w:type="spellStart"/>
+            <w:r>
+              <w:rPr>
+                <w:rFonts w:ascii="13" w:hAnsi="13" w:cs="Times New Roman"/>
+                <w:sz w:val="26"/>
+                <w:szCs w:val="26"/>
+              </w:rPr>
+              <w:t>Nhiệm</w:t>
+            </w:r>
+            <w:proofErr w:type="spellEnd"/>
+            <w:r>
+              <w:rPr>
+                <w:rFonts w:ascii="13" w:hAnsi="13" w:cs="Times New Roman"/>
+                <w:sz w:val="26"/>
+                <w:szCs w:val="26"/>
+              </w:rPr>
+              <w:t xml:space="preserve"> </w:t>
+            </w:r>
+            <w:proofErr w:type="spellStart"/>
+            <w:r>
+              <w:rPr>
+                <w:rFonts w:ascii="13" w:hAnsi="13" w:cs="Times New Roman"/>
+                <w:sz w:val="26"/>
+                <w:szCs w:val="26"/>
+              </w:rPr>
+              <w:t>vụ</w:t>
+            </w:r>
+            <w:proofErr w:type="spellEnd"/>
+          </w:p>
+        </w:tc>
+        <w:tc>
+          <w:tcPr>
+            <w:tcW w:w="1264" w:type="dxa"/>
             <w:tcBorders>
               <w:top w:val="single" w:sz="4" w:space="0" w:color="BFBFBF" w:themeColor="background1" w:themeShade="BF"/>
               <w:left w:val="single" w:sz="4" w:space="0" w:color="BFBFBF" w:themeColor="background1" w:themeShade="BF"/>
@@ -3831,6 +4488,7 @@
             <w:pPr>
               <w:spacing w:line="276" w:lineRule="auto"/>
               <w:jc w:val="center"/>
+              <w:cnfStyle w:val="100000000000" w:firstRow="1" w:lastRow="0" w:firstColumn="0" w:lastColumn="0" w:oddVBand="0" w:evenVBand="0" w:oddHBand="0" w:evenHBand="0" w:firstRowFirstColumn="0" w:firstRowLastColumn="0" w:lastRowFirstColumn="0" w:lastRowLastColumn="0"/>
               <w:rPr>
                 <w:rFonts w:ascii="13" w:hAnsi="13" w:cs="Times New Roman"/>
                 <w:sz w:val="26"/>
@@ -3844,7 +4502,7 @@
                 <w:sz w:val="26"/>
                 <w:szCs w:val="26"/>
               </w:rPr>
-              <w:t>Yêu</w:t>
+              <w:t>Người</w:t>
             </w:r>
             <w:proofErr w:type="spellEnd"/>
             <w:r>
@@ -3862,14 +4520,32 @@
                 <w:sz w:val="26"/>
                 <w:szCs w:val="26"/>
               </w:rPr>
-              <w:t>cầu</w:t>
-            </w:r>
-            <w:proofErr w:type="spellEnd"/>
-          </w:p>
-        </w:tc>
-        <w:tc>
-          <w:tcPr>
-            <w:tcW w:w="1254" w:type="dxa"/>
+              <w:t>thực</w:t>
+            </w:r>
+            <w:proofErr w:type="spellEnd"/>
+            <w:r>
+              <w:rPr>
+                <w:rFonts w:ascii="13" w:hAnsi="13" w:cs="Times New Roman"/>
+                <w:sz w:val="26"/>
+                <w:szCs w:val="26"/>
+              </w:rPr>
+              <w:t xml:space="preserve"> </w:t>
+            </w:r>
+            <w:proofErr w:type="spellStart"/>
+            <w:r>
+              <w:rPr>
+                <w:rFonts w:ascii="13" w:hAnsi="13" w:cs="Times New Roman"/>
+                <w:sz w:val="26"/>
+                <w:szCs w:val="26"/>
+              </w:rPr>
+              <w:t>hiện</w:t>
+            </w:r>
+            <w:proofErr w:type="spellEnd"/>
+          </w:p>
+        </w:tc>
+        <w:tc>
+          <w:tcPr>
+            <w:tcW w:w="990" w:type="dxa"/>
             <w:tcBorders>
               <w:top w:val="single" w:sz="4" w:space="0" w:color="BFBFBF" w:themeColor="background1" w:themeShade="BF"/>
               <w:left w:val="single" w:sz="4" w:space="0" w:color="BFBFBF" w:themeColor="background1" w:themeShade="BF"/>
@@ -3895,7 +4571,7 @@
                 <w:sz w:val="26"/>
                 <w:szCs w:val="26"/>
               </w:rPr>
-              <w:t>Ngày</w:t>
+              <w:t>Tỉ</w:t>
             </w:r>
             <w:proofErr w:type="spellEnd"/>
             <w:r>
@@ -3913,7 +4589,7 @@
                 <w:sz w:val="26"/>
                 <w:szCs w:val="26"/>
               </w:rPr>
-              <w:t>bắt</w:t>
+              <w:t>lệ</w:t>
             </w:r>
             <w:proofErr w:type="spellEnd"/>
             <w:r>
@@ -3931,14 +4607,32 @@
                 <w:sz w:val="26"/>
                 <w:szCs w:val="26"/>
               </w:rPr>
-              <w:t>đầu</w:t>
-            </w:r>
-            <w:proofErr w:type="spellEnd"/>
-          </w:p>
-        </w:tc>
-        <w:tc>
-          <w:tcPr>
-            <w:tcW w:w="1254" w:type="dxa"/>
+              <w:t>công</w:t>
+            </w:r>
+            <w:proofErr w:type="spellEnd"/>
+            <w:r>
+              <w:rPr>
+                <w:rFonts w:ascii="13" w:hAnsi="13" w:cs="Times New Roman"/>
+                <w:sz w:val="26"/>
+                <w:szCs w:val="26"/>
+              </w:rPr>
+              <w:t xml:space="preserve"> </w:t>
+            </w:r>
+            <w:proofErr w:type="spellStart"/>
+            <w:r>
+              <w:rPr>
+                <w:rFonts w:ascii="13" w:hAnsi="13" w:cs="Times New Roman"/>
+                <w:sz w:val="26"/>
+                <w:szCs w:val="26"/>
+              </w:rPr>
+              <w:t>việc</w:t>
+            </w:r>
+            <w:proofErr w:type="spellEnd"/>
+          </w:p>
+        </w:tc>
+        <w:tc>
+          <w:tcPr>
+            <w:tcW w:w="990" w:type="dxa"/>
             <w:tcBorders>
               <w:top w:val="single" w:sz="4" w:space="0" w:color="BFBFBF" w:themeColor="background1" w:themeShade="BF"/>
               <w:left w:val="single" w:sz="4" w:space="0" w:color="BFBFBF" w:themeColor="background1" w:themeShade="BF"/>
@@ -3964,7 +4658,7 @@
                 <w:sz w:val="26"/>
                 <w:szCs w:val="26"/>
               </w:rPr>
-              <w:t>Ngày</w:t>
+              <w:t>Mức</w:t>
             </w:r>
             <w:proofErr w:type="spellEnd"/>
             <w:r>
@@ -3982,7 +4676,7 @@
                 <w:sz w:val="26"/>
                 <w:szCs w:val="26"/>
               </w:rPr>
-              <w:t>kết</w:t>
+              <w:t>độ</w:t>
             </w:r>
             <w:proofErr w:type="spellEnd"/>
             <w:r>
@@ -4000,14 +4694,32 @@
                 <w:sz w:val="26"/>
                 <w:szCs w:val="26"/>
               </w:rPr>
-              <w:t>thúc</w:t>
-            </w:r>
-            <w:proofErr w:type="spellEnd"/>
-          </w:p>
-        </w:tc>
-        <w:tc>
-          <w:tcPr>
-            <w:tcW w:w="1352" w:type="dxa"/>
+              <w:t>hoàn</w:t>
+            </w:r>
+            <w:proofErr w:type="spellEnd"/>
+            <w:r>
+              <w:rPr>
+                <w:rFonts w:ascii="13" w:hAnsi="13" w:cs="Times New Roman"/>
+                <w:sz w:val="26"/>
+                <w:szCs w:val="26"/>
+              </w:rPr>
+              <w:t xml:space="preserve"> </w:t>
+            </w:r>
+            <w:proofErr w:type="spellStart"/>
+            <w:r>
+              <w:rPr>
+                <w:rFonts w:ascii="13" w:hAnsi="13" w:cs="Times New Roman"/>
+                <w:sz w:val="26"/>
+                <w:szCs w:val="26"/>
+              </w:rPr>
+              <w:t>thành</w:t>
+            </w:r>
+            <w:proofErr w:type="spellEnd"/>
+          </w:p>
+        </w:tc>
+        <w:tc>
+          <w:tcPr>
+            <w:tcW w:w="1080" w:type="dxa"/>
             <w:tcBorders>
               <w:top w:val="single" w:sz="4" w:space="0" w:color="BFBFBF" w:themeColor="background1" w:themeShade="BF"/>
               <w:left w:val="single" w:sz="4" w:space="0" w:color="BFBFBF" w:themeColor="background1" w:themeShade="BF"/>
@@ -4033,7 +4745,7 @@
                 <w:sz w:val="26"/>
                 <w:szCs w:val="26"/>
               </w:rPr>
-              <w:t>Nhiệm</w:t>
+              <w:t>Ghi</w:t>
             </w:r>
             <w:proofErr w:type="spellEnd"/>
             <w:r>
@@ -4051,14 +4763,389 @@
                 <w:sz w:val="26"/>
                 <w:szCs w:val="26"/>
               </w:rPr>
-              <w:t>vụ</w:t>
-            </w:r>
-            <w:proofErr w:type="spellEnd"/>
-          </w:p>
-        </w:tc>
-        <w:tc>
-          <w:tcPr>
-            <w:tcW w:w="1417" w:type="dxa"/>
+              <w:t>chú</w:t>
+            </w:r>
+            <w:proofErr w:type="spellEnd"/>
+          </w:p>
+        </w:tc>
+      </w:tr>
+      <w:tr>
+        <w:trPr>
+          <w:cnfStyle w:val="000000100000" w:firstRow="0" w:lastRow="0" w:firstColumn="0" w:lastColumn="0" w:oddVBand="0" w:evenVBand="0" w:oddHBand="1" w:evenHBand="0" w:firstRowFirstColumn="0" w:firstRowLastColumn="0" w:lastRowFirstColumn="0" w:lastRowLastColumn="0"/>
+        </w:trPr>
+        <w:tc>
+          <w:tcPr>
+            <w:cnfStyle w:val="001000000000" w:firstRow="0" w:lastRow="0" w:firstColumn="1" w:lastColumn="0" w:oddVBand="0" w:evenVBand="0" w:oddHBand="0" w:evenHBand="0" w:firstRowFirstColumn="0" w:firstRowLastColumn="0" w:lastRowFirstColumn="0" w:lastRowLastColumn="0"/>
+            <w:tcW w:w="994" w:type="dxa"/>
+            <w:tcBorders>
+              <w:top w:val="single" w:sz="4" w:space="0" w:color="BFBFBF" w:themeColor="background1" w:themeShade="BF"/>
+              <w:left w:val="single" w:sz="4" w:space="0" w:color="BFBFBF" w:themeColor="background1" w:themeShade="BF"/>
+              <w:bottom w:val="single" w:sz="4" w:space="0" w:color="BFBFBF" w:themeColor="background1" w:themeShade="BF"/>
+              <w:right w:val="single" w:sz="4" w:space="0" w:color="BFBFBF" w:themeColor="background1" w:themeShade="BF"/>
+            </w:tcBorders>
+          </w:tcPr>
+          <w:p>
+            <w:pPr>
+              <w:spacing w:before="240" w:after="240" w:line="276" w:lineRule="auto"/>
+              <w:jc w:val="center"/>
+              <w:rPr>
+                <w:rFonts w:asciiTheme="majorHAnsi" w:hAnsiTheme="majorHAnsi" w:cstheme="majorHAnsi"/>
+                <w:sz w:val="26"/>
+                <w:szCs w:val="26"/>
+              </w:rPr>
+            </w:pPr>
+            <w:r>
+              <w:rPr>
+                <w:rFonts w:asciiTheme="majorHAnsi" w:hAnsiTheme="majorHAnsi" w:cstheme="majorHAnsi"/>
+                <w:sz w:val="26"/>
+                <w:szCs w:val="26"/>
+              </w:rPr>
+              <w:t>12/10/2017</w:t>
+            </w:r>
+          </w:p>
+        </w:tc>
+        <w:tc>
+          <w:tcPr>
+            <w:tcW w:w="990" w:type="dxa"/>
+            <w:tcBorders>
+              <w:top w:val="single" w:sz="4" w:space="0" w:color="BFBFBF" w:themeColor="background1" w:themeShade="BF"/>
+              <w:left w:val="single" w:sz="4" w:space="0" w:color="BFBFBF" w:themeColor="background1" w:themeShade="BF"/>
+              <w:bottom w:val="single" w:sz="4" w:space="0" w:color="BFBFBF" w:themeColor="background1" w:themeShade="BF"/>
+              <w:right w:val="single" w:sz="4" w:space="0" w:color="BFBFBF" w:themeColor="background1" w:themeShade="BF"/>
+            </w:tcBorders>
+          </w:tcPr>
+          <w:p>
+            <w:pPr>
+              <w:spacing w:before="240" w:after="240" w:line="276" w:lineRule="auto"/>
+              <w:jc w:val="center"/>
+              <w:cnfStyle w:val="000000100000" w:firstRow="0" w:lastRow="0" w:firstColumn="0" w:lastColumn="0" w:oddVBand="0" w:evenVBand="0" w:oddHBand="1" w:evenHBand="0" w:firstRowFirstColumn="0" w:firstRowLastColumn="0" w:lastRowFirstColumn="0" w:lastRowLastColumn="0"/>
+              <w:rPr>
+                <w:rFonts w:asciiTheme="majorHAnsi" w:hAnsiTheme="majorHAnsi" w:cstheme="majorHAnsi"/>
+                <w:sz w:val="26"/>
+                <w:szCs w:val="26"/>
+              </w:rPr>
+            </w:pPr>
+            <w:r>
+              <w:rPr>
+                <w:rFonts w:asciiTheme="majorHAnsi" w:hAnsiTheme="majorHAnsi" w:cstheme="majorHAnsi"/>
+                <w:sz w:val="26"/>
+                <w:szCs w:val="26"/>
+              </w:rPr>
+              <w:t>12/10/2017</w:t>
+            </w:r>
+          </w:p>
+        </w:tc>
+        <w:tc>
+          <w:tcPr>
+            <w:tcW w:w="3047" w:type="dxa"/>
+            <w:tcBorders>
+              <w:top w:val="single" w:sz="4" w:space="0" w:color="BFBFBF" w:themeColor="background1" w:themeShade="BF"/>
+              <w:left w:val="single" w:sz="4" w:space="0" w:color="BFBFBF" w:themeColor="background1" w:themeShade="BF"/>
+              <w:bottom w:val="single" w:sz="4" w:space="0" w:color="BFBFBF" w:themeColor="background1" w:themeShade="BF"/>
+              <w:right w:val="single" w:sz="4" w:space="0" w:color="BFBFBF" w:themeColor="background1" w:themeShade="BF"/>
+            </w:tcBorders>
+          </w:tcPr>
+          <w:p>
+            <w:pPr>
+              <w:pStyle w:val="ListParagraph"/>
+              <w:numPr>
+                <w:ilvl w:val="0"/>
+                <w:numId w:val="4"/>
+              </w:numPr>
+              <w:spacing w:line="276" w:lineRule="auto"/>
+              <w:ind w:left="340"/>
+              <w:cnfStyle w:val="000000100000" w:firstRow="0" w:lastRow="0" w:firstColumn="0" w:lastColumn="0" w:oddVBand="0" w:evenVBand="0" w:oddHBand="1" w:evenHBand="0" w:firstRowFirstColumn="0" w:firstRowLastColumn="0" w:lastRowFirstColumn="0" w:lastRowLastColumn="0"/>
+              <w:rPr>
+                <w:rFonts w:asciiTheme="majorHAnsi" w:hAnsiTheme="majorHAnsi" w:cstheme="majorHAnsi"/>
+                <w:sz w:val="26"/>
+                <w:szCs w:val="26"/>
+              </w:rPr>
+            </w:pPr>
+            <w:proofErr w:type="spellStart"/>
+            <w:r>
+              <w:rPr>
+                <w:rFonts w:asciiTheme="majorHAnsi" w:hAnsiTheme="majorHAnsi" w:cstheme="majorHAnsi"/>
+                <w:sz w:val="26"/>
+                <w:szCs w:val="26"/>
+              </w:rPr>
+              <w:t>Họp</w:t>
+            </w:r>
+            <w:proofErr w:type="spellEnd"/>
+            <w:r>
+              <w:rPr>
+                <w:rFonts w:asciiTheme="majorHAnsi" w:hAnsiTheme="majorHAnsi" w:cstheme="majorHAnsi"/>
+                <w:sz w:val="26"/>
+                <w:szCs w:val="26"/>
+              </w:rPr>
+              <w:t xml:space="preserve"> </w:t>
+            </w:r>
+            <w:proofErr w:type="spellStart"/>
+            <w:r>
+              <w:rPr>
+                <w:rFonts w:asciiTheme="majorHAnsi" w:hAnsiTheme="majorHAnsi" w:cstheme="majorHAnsi"/>
+                <w:sz w:val="26"/>
+                <w:szCs w:val="26"/>
+              </w:rPr>
+              <w:t>báo</w:t>
+            </w:r>
+            <w:proofErr w:type="spellEnd"/>
+            <w:r>
+              <w:rPr>
+                <w:rFonts w:asciiTheme="majorHAnsi" w:hAnsiTheme="majorHAnsi" w:cstheme="majorHAnsi"/>
+                <w:sz w:val="26"/>
+                <w:szCs w:val="26"/>
+              </w:rPr>
+              <w:t xml:space="preserve">, </w:t>
+            </w:r>
+            <w:proofErr w:type="spellStart"/>
+            <w:r>
+              <w:rPr>
+                <w:rFonts w:asciiTheme="majorHAnsi" w:hAnsiTheme="majorHAnsi" w:cstheme="majorHAnsi"/>
+                <w:sz w:val="26"/>
+                <w:szCs w:val="26"/>
+              </w:rPr>
+              <w:t>định</w:t>
+            </w:r>
+            <w:proofErr w:type="spellEnd"/>
+            <w:r>
+              <w:rPr>
+                <w:rFonts w:asciiTheme="majorHAnsi" w:hAnsiTheme="majorHAnsi" w:cstheme="majorHAnsi"/>
+                <w:sz w:val="26"/>
+                <w:szCs w:val="26"/>
+              </w:rPr>
+              <w:t xml:space="preserve"> </w:t>
+            </w:r>
+            <w:proofErr w:type="spellStart"/>
+            <w:r>
+              <w:rPr>
+                <w:rFonts w:asciiTheme="majorHAnsi" w:hAnsiTheme="majorHAnsi" w:cstheme="majorHAnsi"/>
+                <w:sz w:val="26"/>
+                <w:szCs w:val="26"/>
+              </w:rPr>
+              <w:t>hình</w:t>
+            </w:r>
+            <w:proofErr w:type="spellEnd"/>
+            <w:r>
+              <w:rPr>
+                <w:rFonts w:asciiTheme="majorHAnsi" w:hAnsiTheme="majorHAnsi" w:cstheme="majorHAnsi"/>
+                <w:sz w:val="26"/>
+                <w:szCs w:val="26"/>
+              </w:rPr>
+              <w:t xml:space="preserve"> </w:t>
+            </w:r>
+            <w:proofErr w:type="spellStart"/>
+            <w:r>
+              <w:rPr>
+                <w:rFonts w:asciiTheme="majorHAnsi" w:hAnsiTheme="majorHAnsi" w:cstheme="majorHAnsi"/>
+                <w:sz w:val="26"/>
+                <w:szCs w:val="26"/>
+              </w:rPr>
+              <w:t>đồ</w:t>
+            </w:r>
+            <w:proofErr w:type="spellEnd"/>
+            <w:r>
+              <w:rPr>
+                <w:rFonts w:asciiTheme="majorHAnsi" w:hAnsiTheme="majorHAnsi" w:cstheme="majorHAnsi"/>
+                <w:sz w:val="26"/>
+                <w:szCs w:val="26"/>
+              </w:rPr>
+              <w:t xml:space="preserve"> </w:t>
+            </w:r>
+            <w:proofErr w:type="spellStart"/>
+            <w:r>
+              <w:rPr>
+                <w:rFonts w:asciiTheme="majorHAnsi" w:hAnsiTheme="majorHAnsi" w:cstheme="majorHAnsi"/>
+                <w:sz w:val="26"/>
+                <w:szCs w:val="26"/>
+              </w:rPr>
+              <w:t>án</w:t>
+            </w:r>
+            <w:proofErr w:type="spellEnd"/>
+            <w:r>
+              <w:rPr>
+                <w:rFonts w:asciiTheme="majorHAnsi" w:hAnsiTheme="majorHAnsi" w:cstheme="majorHAnsi"/>
+                <w:sz w:val="26"/>
+                <w:szCs w:val="26"/>
+              </w:rPr>
+              <w:t xml:space="preserve">, </w:t>
+            </w:r>
+            <w:proofErr w:type="spellStart"/>
+            <w:r>
+              <w:rPr>
+                <w:rFonts w:asciiTheme="majorHAnsi" w:hAnsiTheme="majorHAnsi" w:cstheme="majorHAnsi"/>
+                <w:sz w:val="26"/>
+                <w:szCs w:val="26"/>
+              </w:rPr>
+              <w:t>triển</w:t>
+            </w:r>
+            <w:proofErr w:type="spellEnd"/>
+            <w:r>
+              <w:rPr>
+                <w:rFonts w:asciiTheme="majorHAnsi" w:hAnsiTheme="majorHAnsi" w:cstheme="majorHAnsi"/>
+                <w:sz w:val="26"/>
+                <w:szCs w:val="26"/>
+              </w:rPr>
+              <w:t xml:space="preserve"> </w:t>
+            </w:r>
+            <w:proofErr w:type="spellStart"/>
+            <w:r>
+              <w:rPr>
+                <w:rFonts w:asciiTheme="majorHAnsi" w:hAnsiTheme="majorHAnsi" w:cstheme="majorHAnsi"/>
+                <w:sz w:val="26"/>
+                <w:szCs w:val="26"/>
+              </w:rPr>
+              <w:t>khai</w:t>
+            </w:r>
+            <w:proofErr w:type="spellEnd"/>
+            <w:r>
+              <w:rPr>
+                <w:rFonts w:asciiTheme="majorHAnsi" w:hAnsiTheme="majorHAnsi" w:cstheme="majorHAnsi"/>
+                <w:sz w:val="26"/>
+                <w:szCs w:val="26"/>
+              </w:rPr>
+              <w:t xml:space="preserve"> </w:t>
+            </w:r>
+            <w:proofErr w:type="spellStart"/>
+            <w:r>
+              <w:rPr>
+                <w:rFonts w:asciiTheme="majorHAnsi" w:hAnsiTheme="majorHAnsi" w:cstheme="majorHAnsi"/>
+                <w:sz w:val="26"/>
+                <w:szCs w:val="26"/>
+              </w:rPr>
+              <w:t>giải</w:t>
+            </w:r>
+            <w:proofErr w:type="spellEnd"/>
+            <w:r>
+              <w:rPr>
+                <w:rFonts w:asciiTheme="majorHAnsi" w:hAnsiTheme="majorHAnsi" w:cstheme="majorHAnsi"/>
+                <w:sz w:val="26"/>
+                <w:szCs w:val="26"/>
+              </w:rPr>
+              <w:t xml:space="preserve"> </w:t>
+            </w:r>
+            <w:proofErr w:type="spellStart"/>
+            <w:r>
+              <w:rPr>
+                <w:rFonts w:asciiTheme="majorHAnsi" w:hAnsiTheme="majorHAnsi" w:cstheme="majorHAnsi"/>
+                <w:sz w:val="26"/>
+                <w:szCs w:val="26"/>
+              </w:rPr>
+              <w:t>pháp</w:t>
+            </w:r>
+            <w:proofErr w:type="spellEnd"/>
+            <w:r>
+              <w:rPr>
+                <w:rFonts w:asciiTheme="majorHAnsi" w:hAnsiTheme="majorHAnsi" w:cstheme="majorHAnsi"/>
+                <w:sz w:val="26"/>
+                <w:szCs w:val="26"/>
+              </w:rPr>
+              <w:t xml:space="preserve"> </w:t>
+            </w:r>
+            <w:proofErr w:type="spellStart"/>
+            <w:r>
+              <w:rPr>
+                <w:rFonts w:asciiTheme="majorHAnsi" w:hAnsiTheme="majorHAnsi" w:cstheme="majorHAnsi"/>
+                <w:sz w:val="26"/>
+                <w:szCs w:val="26"/>
+              </w:rPr>
+              <w:t>thực</w:t>
+            </w:r>
+            <w:proofErr w:type="spellEnd"/>
+            <w:r>
+              <w:rPr>
+                <w:rFonts w:asciiTheme="majorHAnsi" w:hAnsiTheme="majorHAnsi" w:cstheme="majorHAnsi"/>
+                <w:sz w:val="26"/>
+                <w:szCs w:val="26"/>
+              </w:rPr>
+              <w:t xml:space="preserve"> </w:t>
+            </w:r>
+            <w:proofErr w:type="spellStart"/>
+            <w:r>
+              <w:rPr>
+                <w:rFonts w:asciiTheme="majorHAnsi" w:hAnsiTheme="majorHAnsi" w:cstheme="majorHAnsi"/>
+                <w:sz w:val="26"/>
+                <w:szCs w:val="26"/>
+              </w:rPr>
+              <w:t>hiện</w:t>
+            </w:r>
+            <w:proofErr w:type="spellEnd"/>
+            <w:r>
+              <w:rPr>
+                <w:rFonts w:asciiTheme="majorHAnsi" w:hAnsiTheme="majorHAnsi" w:cstheme="majorHAnsi"/>
+                <w:sz w:val="26"/>
+                <w:szCs w:val="26"/>
+              </w:rPr>
+              <w:t xml:space="preserve"> </w:t>
+            </w:r>
+            <w:proofErr w:type="spellStart"/>
+            <w:r>
+              <w:rPr>
+                <w:rFonts w:asciiTheme="majorHAnsi" w:hAnsiTheme="majorHAnsi" w:cstheme="majorHAnsi"/>
+                <w:sz w:val="26"/>
+                <w:szCs w:val="26"/>
+              </w:rPr>
+              <w:t>và</w:t>
+            </w:r>
+            <w:proofErr w:type="spellEnd"/>
+            <w:r>
+              <w:rPr>
+                <w:rFonts w:asciiTheme="majorHAnsi" w:hAnsiTheme="majorHAnsi" w:cstheme="majorHAnsi"/>
+                <w:sz w:val="26"/>
+                <w:szCs w:val="26"/>
+              </w:rPr>
+              <w:t xml:space="preserve"> </w:t>
+            </w:r>
+            <w:proofErr w:type="spellStart"/>
+            <w:r>
+              <w:rPr>
+                <w:rFonts w:asciiTheme="majorHAnsi" w:hAnsiTheme="majorHAnsi" w:cstheme="majorHAnsi"/>
+                <w:sz w:val="26"/>
+                <w:szCs w:val="26"/>
+              </w:rPr>
+              <w:t>phân</w:t>
+            </w:r>
+            <w:proofErr w:type="spellEnd"/>
+            <w:r>
+              <w:rPr>
+                <w:rFonts w:asciiTheme="majorHAnsi" w:hAnsiTheme="majorHAnsi" w:cstheme="majorHAnsi"/>
+                <w:sz w:val="26"/>
+                <w:szCs w:val="26"/>
+              </w:rPr>
+              <w:t xml:space="preserve"> chia </w:t>
+            </w:r>
+            <w:proofErr w:type="spellStart"/>
+            <w:r>
+              <w:rPr>
+                <w:rFonts w:asciiTheme="majorHAnsi" w:hAnsiTheme="majorHAnsi" w:cstheme="majorHAnsi"/>
+                <w:sz w:val="26"/>
+                <w:szCs w:val="26"/>
+              </w:rPr>
+              <w:t>công</w:t>
+            </w:r>
+            <w:proofErr w:type="spellEnd"/>
+            <w:r>
+              <w:rPr>
+                <w:rFonts w:asciiTheme="majorHAnsi" w:hAnsiTheme="majorHAnsi" w:cstheme="majorHAnsi"/>
+                <w:sz w:val="26"/>
+                <w:szCs w:val="26"/>
+              </w:rPr>
+              <w:t xml:space="preserve"> </w:t>
+            </w:r>
+            <w:proofErr w:type="spellStart"/>
+            <w:r>
+              <w:rPr>
+                <w:rFonts w:asciiTheme="majorHAnsi" w:hAnsiTheme="majorHAnsi" w:cstheme="majorHAnsi"/>
+                <w:sz w:val="26"/>
+                <w:szCs w:val="26"/>
+              </w:rPr>
+              <w:t>việc</w:t>
+            </w:r>
+            <w:proofErr w:type="spellEnd"/>
+          </w:p>
+        </w:tc>
+        <w:tc>
+          <w:tcPr>
+            <w:tcW w:w="1264" w:type="dxa"/>
             <w:tcBorders>
               <w:top w:val="single" w:sz="4" w:space="0" w:color="BFBFBF" w:themeColor="background1" w:themeShade="BF"/>
               <w:left w:val="single" w:sz="4" w:space="0" w:color="BFBFBF" w:themeColor="background1" w:themeShade="BF"/>
@@ -4070,65 +5157,19 @@
           <w:p>
             <w:pPr>
               <w:spacing w:line="276" w:lineRule="auto"/>
-              <w:jc w:val="center"/>
-              <w:cnfStyle w:val="100000000000" w:firstRow="1" w:lastRow="0" w:firstColumn="0" w:lastColumn="0" w:oddVBand="0" w:evenVBand="0" w:oddHBand="0" w:evenHBand="0" w:firstRowFirstColumn="0" w:firstRowLastColumn="0" w:lastRowFirstColumn="0" w:lastRowLastColumn="0"/>
+              <w:jc w:val="both"/>
+              <w:cnfStyle w:val="000000100000" w:firstRow="0" w:lastRow="0" w:firstColumn="0" w:lastColumn="0" w:oddVBand="0" w:evenVBand="0" w:oddHBand="1" w:evenHBand="0" w:firstRowFirstColumn="0" w:firstRowLastColumn="0" w:lastRowFirstColumn="0" w:lastRowLastColumn="0"/>
               <w:rPr>
                 <w:rFonts w:ascii="13" w:hAnsi="13" w:cs="Times New Roman"/>
                 <w:sz w:val="26"/>
                 <w:szCs w:val="26"/>
               </w:rPr>
             </w:pPr>
-            <w:proofErr w:type="spellStart"/>
-            <w:r>
-              <w:rPr>
-                <w:rFonts w:ascii="13" w:hAnsi="13" w:cs="Times New Roman"/>
-                <w:sz w:val="26"/>
-                <w:szCs w:val="26"/>
-              </w:rPr>
-              <w:t>Người</w:t>
-            </w:r>
-            <w:proofErr w:type="spellEnd"/>
-            <w:r>
-              <w:rPr>
-                <w:rFonts w:ascii="13" w:hAnsi="13" w:cs="Times New Roman"/>
-                <w:sz w:val="26"/>
-                <w:szCs w:val="26"/>
-              </w:rPr>
-              <w:t xml:space="preserve"> </w:t>
-            </w:r>
-            <w:proofErr w:type="spellStart"/>
-            <w:r>
-              <w:rPr>
-                <w:rFonts w:ascii="13" w:hAnsi="13" w:cs="Times New Roman"/>
-                <w:sz w:val="26"/>
-                <w:szCs w:val="26"/>
-              </w:rPr>
-              <w:t>thực</w:t>
-            </w:r>
-            <w:proofErr w:type="spellEnd"/>
-            <w:r>
-              <w:rPr>
-                <w:rFonts w:ascii="13" w:hAnsi="13" w:cs="Times New Roman"/>
-                <w:sz w:val="26"/>
-                <w:szCs w:val="26"/>
-              </w:rPr>
-              <w:t xml:space="preserve"> </w:t>
-            </w:r>
-            <w:proofErr w:type="spellStart"/>
-            <w:r>
-              <w:rPr>
-                <w:rFonts w:ascii="13" w:hAnsi="13" w:cs="Times New Roman"/>
-                <w:sz w:val="26"/>
-                <w:szCs w:val="26"/>
-              </w:rPr>
-              <w:t>hiện</w:t>
-            </w:r>
-            <w:proofErr w:type="spellEnd"/>
-          </w:p>
-        </w:tc>
-        <w:tc>
-          <w:tcPr>
-            <w:tcW w:w="1212" w:type="dxa"/>
+          </w:p>
+        </w:tc>
+        <w:tc>
+          <w:tcPr>
+            <w:tcW w:w="990" w:type="dxa"/>
             <w:tcBorders>
               <w:top w:val="single" w:sz="4" w:space="0" w:color="BFBFBF" w:themeColor="background1" w:themeShade="BF"/>
               <w:left w:val="single" w:sz="4" w:space="0" w:color="BFBFBF" w:themeColor="background1" w:themeShade="BF"/>
@@ -4139,83 +5180,19 @@
           <w:p>
             <w:pPr>
               <w:spacing w:line="276" w:lineRule="auto"/>
-              <w:jc w:val="center"/>
-              <w:cnfStyle w:val="100000000000" w:firstRow="1" w:lastRow="0" w:firstColumn="0" w:lastColumn="0" w:oddVBand="0" w:evenVBand="0" w:oddHBand="0" w:evenHBand="0" w:firstRowFirstColumn="0" w:firstRowLastColumn="0" w:lastRowFirstColumn="0" w:lastRowLastColumn="0"/>
+              <w:jc w:val="both"/>
+              <w:cnfStyle w:val="000000100000" w:firstRow="0" w:lastRow="0" w:firstColumn="0" w:lastColumn="0" w:oddVBand="0" w:evenVBand="0" w:oddHBand="1" w:evenHBand="0" w:firstRowFirstColumn="0" w:firstRowLastColumn="0" w:lastRowFirstColumn="0" w:lastRowLastColumn="0"/>
               <w:rPr>
                 <w:rFonts w:ascii="13" w:hAnsi="13" w:cs="Times New Roman"/>
                 <w:sz w:val="26"/>
                 <w:szCs w:val="26"/>
               </w:rPr>
             </w:pPr>
-            <w:proofErr w:type="spellStart"/>
-            <w:r>
-              <w:rPr>
-                <w:rFonts w:ascii="13" w:hAnsi="13" w:cs="Times New Roman"/>
-                <w:sz w:val="26"/>
-                <w:szCs w:val="26"/>
-              </w:rPr>
-              <w:t>Tỉ</w:t>
-            </w:r>
-            <w:proofErr w:type="spellEnd"/>
-            <w:r>
-              <w:rPr>
-                <w:rFonts w:ascii="13" w:hAnsi="13" w:cs="Times New Roman"/>
-                <w:sz w:val="26"/>
-                <w:szCs w:val="26"/>
-              </w:rPr>
-              <w:t xml:space="preserve"> </w:t>
-            </w:r>
-            <w:proofErr w:type="spellStart"/>
-            <w:r>
-              <w:rPr>
-                <w:rFonts w:ascii="13" w:hAnsi="13" w:cs="Times New Roman"/>
-                <w:sz w:val="26"/>
-                <w:szCs w:val="26"/>
-              </w:rPr>
-              <w:t>lệ</w:t>
-            </w:r>
-            <w:proofErr w:type="spellEnd"/>
-            <w:r>
-              <w:rPr>
-                <w:rFonts w:ascii="13" w:hAnsi="13" w:cs="Times New Roman"/>
-                <w:sz w:val="26"/>
-                <w:szCs w:val="26"/>
-              </w:rPr>
-              <w:t xml:space="preserve"> </w:t>
-            </w:r>
-            <w:proofErr w:type="spellStart"/>
-            <w:r>
-              <w:rPr>
-                <w:rFonts w:ascii="13" w:hAnsi="13" w:cs="Times New Roman"/>
-                <w:sz w:val="26"/>
-                <w:szCs w:val="26"/>
-              </w:rPr>
-              <w:t>công</w:t>
-            </w:r>
-            <w:proofErr w:type="spellEnd"/>
-            <w:r>
-              <w:rPr>
-                <w:rFonts w:ascii="13" w:hAnsi="13" w:cs="Times New Roman"/>
-                <w:sz w:val="26"/>
-                <w:szCs w:val="26"/>
-              </w:rPr>
-              <w:t xml:space="preserve"> </w:t>
-            </w:r>
-            <w:proofErr w:type="spellStart"/>
-            <w:r>
-              <w:rPr>
-                <w:rFonts w:ascii="13" w:hAnsi="13" w:cs="Times New Roman"/>
-                <w:sz w:val="26"/>
-                <w:szCs w:val="26"/>
-              </w:rPr>
-              <w:t>việc</w:t>
-            </w:r>
-            <w:proofErr w:type="spellEnd"/>
-          </w:p>
-        </w:tc>
-        <w:tc>
-          <w:tcPr>
-            <w:tcW w:w="1143" w:type="dxa"/>
+          </w:p>
+        </w:tc>
+        <w:tc>
+          <w:tcPr>
+            <w:tcW w:w="990" w:type="dxa"/>
             <w:tcBorders>
               <w:top w:val="single" w:sz="4" w:space="0" w:color="BFBFBF" w:themeColor="background1" w:themeShade="BF"/>
               <w:left w:val="single" w:sz="4" w:space="0" w:color="BFBFBF" w:themeColor="background1" w:themeShade="BF"/>
@@ -4226,83 +5203,19 @@
           <w:p>
             <w:pPr>
               <w:spacing w:line="276" w:lineRule="auto"/>
-              <w:jc w:val="center"/>
-              <w:cnfStyle w:val="100000000000" w:firstRow="1" w:lastRow="0" w:firstColumn="0" w:lastColumn="0" w:oddVBand="0" w:evenVBand="0" w:oddHBand="0" w:evenHBand="0" w:firstRowFirstColumn="0" w:firstRowLastColumn="0" w:lastRowFirstColumn="0" w:lastRowLastColumn="0"/>
+              <w:jc w:val="both"/>
+              <w:cnfStyle w:val="000000100000" w:firstRow="0" w:lastRow="0" w:firstColumn="0" w:lastColumn="0" w:oddVBand="0" w:evenVBand="0" w:oddHBand="1" w:evenHBand="0" w:firstRowFirstColumn="0" w:firstRowLastColumn="0" w:lastRowFirstColumn="0" w:lastRowLastColumn="0"/>
               <w:rPr>
                 <w:rFonts w:ascii="13" w:hAnsi="13" w:cs="Times New Roman"/>
                 <w:sz w:val="26"/>
                 <w:szCs w:val="26"/>
               </w:rPr>
             </w:pPr>
-            <w:proofErr w:type="spellStart"/>
-            <w:r>
-              <w:rPr>
-                <w:rFonts w:ascii="13" w:hAnsi="13" w:cs="Times New Roman"/>
-                <w:sz w:val="26"/>
-                <w:szCs w:val="26"/>
-              </w:rPr>
-              <w:t>Mức</w:t>
-            </w:r>
-            <w:proofErr w:type="spellEnd"/>
-            <w:r>
-              <w:rPr>
-                <w:rFonts w:ascii="13" w:hAnsi="13" w:cs="Times New Roman"/>
-                <w:sz w:val="26"/>
-                <w:szCs w:val="26"/>
-              </w:rPr>
-              <w:t xml:space="preserve"> </w:t>
-            </w:r>
-            <w:proofErr w:type="spellStart"/>
-            <w:r>
-              <w:rPr>
-                <w:rFonts w:ascii="13" w:hAnsi="13" w:cs="Times New Roman"/>
-                <w:sz w:val="26"/>
-                <w:szCs w:val="26"/>
-              </w:rPr>
-              <w:t>độ</w:t>
-            </w:r>
-            <w:proofErr w:type="spellEnd"/>
-            <w:r>
-              <w:rPr>
-                <w:rFonts w:ascii="13" w:hAnsi="13" w:cs="Times New Roman"/>
-                <w:sz w:val="26"/>
-                <w:szCs w:val="26"/>
-              </w:rPr>
-              <w:t xml:space="preserve"> </w:t>
-            </w:r>
-            <w:proofErr w:type="spellStart"/>
-            <w:r>
-              <w:rPr>
-                <w:rFonts w:ascii="13" w:hAnsi="13" w:cs="Times New Roman"/>
-                <w:sz w:val="26"/>
-                <w:szCs w:val="26"/>
-              </w:rPr>
-              <w:t>hoàn</w:t>
-            </w:r>
-            <w:proofErr w:type="spellEnd"/>
-            <w:r>
-              <w:rPr>
-                <w:rFonts w:ascii="13" w:hAnsi="13" w:cs="Times New Roman"/>
-                <w:sz w:val="26"/>
-                <w:szCs w:val="26"/>
-              </w:rPr>
-              <w:t xml:space="preserve"> </w:t>
-            </w:r>
-            <w:proofErr w:type="spellStart"/>
-            <w:r>
-              <w:rPr>
-                <w:rFonts w:ascii="13" w:hAnsi="13" w:cs="Times New Roman"/>
-                <w:sz w:val="26"/>
-                <w:szCs w:val="26"/>
-              </w:rPr>
-              <w:t>thành</w:t>
-            </w:r>
-            <w:proofErr w:type="spellEnd"/>
-          </w:p>
-        </w:tc>
-        <w:tc>
-          <w:tcPr>
-            <w:tcW w:w="970" w:type="dxa"/>
+          </w:p>
+        </w:tc>
+        <w:tc>
+          <w:tcPr>
+            <w:tcW w:w="1080" w:type="dxa"/>
             <w:tcBorders>
               <w:top w:val="single" w:sz="4" w:space="0" w:color="BFBFBF" w:themeColor="background1" w:themeShade="BF"/>
               <w:left w:val="single" w:sz="4" w:space="0" w:color="BFBFBF" w:themeColor="background1" w:themeShade="BF"/>
@@ -4313,53 +5226,855 @@
           <w:p>
             <w:pPr>
               <w:spacing w:line="276" w:lineRule="auto"/>
-              <w:jc w:val="center"/>
-              <w:cnfStyle w:val="100000000000" w:firstRow="1" w:lastRow="0" w:firstColumn="0" w:lastColumn="0" w:oddVBand="0" w:evenVBand="0" w:oddHBand="0" w:evenHBand="0" w:firstRowFirstColumn="0" w:firstRowLastColumn="0" w:lastRowFirstColumn="0" w:lastRowLastColumn="0"/>
+              <w:jc w:val="both"/>
+              <w:cnfStyle w:val="000000100000" w:firstRow="0" w:lastRow="0" w:firstColumn="0" w:lastColumn="0" w:oddVBand="0" w:evenVBand="0" w:oddHBand="1" w:evenHBand="0" w:firstRowFirstColumn="0" w:firstRowLastColumn="0" w:lastRowFirstColumn="0" w:lastRowLastColumn="0"/>
               <w:rPr>
                 <w:rFonts w:ascii="13" w:hAnsi="13" w:cs="Times New Roman"/>
                 <w:sz w:val="26"/>
                 <w:szCs w:val="26"/>
               </w:rPr>
             </w:pPr>
-            <w:proofErr w:type="spellStart"/>
-            <w:r>
-              <w:rPr>
-                <w:rFonts w:ascii="13" w:hAnsi="13" w:cs="Times New Roman"/>
-                <w:sz w:val="26"/>
-                <w:szCs w:val="26"/>
-              </w:rPr>
-              <w:t>Ghi</w:t>
-            </w:r>
-            <w:proofErr w:type="spellEnd"/>
-            <w:r>
-              <w:rPr>
-                <w:rFonts w:ascii="13" w:hAnsi="13" w:cs="Times New Roman"/>
-                <w:sz w:val="26"/>
-                <w:szCs w:val="26"/>
-              </w:rPr>
-              <w:t xml:space="preserve"> </w:t>
-            </w:r>
-            <w:proofErr w:type="spellStart"/>
-            <w:r>
-              <w:rPr>
-                <w:rFonts w:ascii="13" w:hAnsi="13" w:cs="Times New Roman"/>
-                <w:sz w:val="26"/>
-                <w:szCs w:val="26"/>
-              </w:rPr>
-              <w:t>chú</w:t>
-            </w:r>
-            <w:proofErr w:type="spellEnd"/>
           </w:p>
         </w:tc>
       </w:tr>
       <w:tr>
-        <w:trPr>
-          <w:cnfStyle w:val="000000100000" w:firstRow="0" w:lastRow="0" w:firstColumn="0" w:lastColumn="0" w:oddVBand="0" w:evenVBand="0" w:oddHBand="1" w:evenHBand="0" w:firstRowFirstColumn="0" w:firstRowLastColumn="0" w:lastRowFirstColumn="0" w:lastRowLastColumn="0"/>
-        </w:trPr>
         <w:tc>
           <w:tcPr>
             <w:cnfStyle w:val="001000000000" w:firstRow="0" w:lastRow="0" w:firstColumn="1" w:lastColumn="0" w:oddVBand="0" w:evenVBand="0" w:oddHBand="0" w:evenHBand="0" w:firstRowFirstColumn="0" w:firstRowLastColumn="0" w:lastRowFirstColumn="0" w:lastRowLastColumn="0"/>
-            <w:tcW w:w="748" w:type="dxa"/>
+            <w:tcW w:w="994" w:type="dxa"/>
+            <w:tcBorders>
+              <w:top w:val="single" w:sz="4" w:space="0" w:color="BFBFBF" w:themeColor="background1" w:themeShade="BF"/>
+              <w:left w:val="single" w:sz="4" w:space="0" w:color="BFBFBF" w:themeColor="background1" w:themeShade="BF"/>
+              <w:bottom w:val="single" w:sz="4" w:space="0" w:color="BFBFBF" w:themeColor="background1" w:themeShade="BF"/>
+              <w:right w:val="single" w:sz="4" w:space="0" w:color="BFBFBF" w:themeColor="background1" w:themeShade="BF"/>
+            </w:tcBorders>
+          </w:tcPr>
+          <w:p>
+            <w:pPr>
+              <w:spacing w:before="240" w:after="240" w:line="276" w:lineRule="auto"/>
+              <w:jc w:val="center"/>
+              <w:rPr>
+                <w:rFonts w:asciiTheme="majorHAnsi" w:hAnsiTheme="majorHAnsi" w:cstheme="majorHAnsi"/>
+                <w:sz w:val="26"/>
+                <w:szCs w:val="26"/>
+              </w:rPr>
+            </w:pPr>
+            <w:r>
+              <w:rPr>
+                <w:rFonts w:asciiTheme="majorHAnsi" w:hAnsiTheme="majorHAnsi" w:cstheme="majorHAnsi"/>
+                <w:sz w:val="26"/>
+                <w:szCs w:val="26"/>
+              </w:rPr>
+              <w:t>14/10/2017</w:t>
+            </w:r>
+          </w:p>
+        </w:tc>
+        <w:tc>
+          <w:tcPr>
+            <w:tcW w:w="990" w:type="dxa"/>
+            <w:tcBorders>
+              <w:top w:val="single" w:sz="4" w:space="0" w:color="BFBFBF" w:themeColor="background1" w:themeShade="BF"/>
+              <w:left w:val="single" w:sz="4" w:space="0" w:color="BFBFBF" w:themeColor="background1" w:themeShade="BF"/>
+              <w:bottom w:val="single" w:sz="4" w:space="0" w:color="BFBFBF" w:themeColor="background1" w:themeShade="BF"/>
+              <w:right w:val="single" w:sz="4" w:space="0" w:color="BFBFBF" w:themeColor="background1" w:themeShade="BF"/>
+            </w:tcBorders>
+          </w:tcPr>
+          <w:p>
+            <w:pPr>
+              <w:spacing w:before="240" w:after="240" w:line="276" w:lineRule="auto"/>
+              <w:jc w:val="center"/>
+              <w:cnfStyle w:val="000000000000" w:firstRow="0" w:lastRow="0" w:firstColumn="0" w:lastColumn="0" w:oddVBand="0" w:evenVBand="0" w:oddHBand="0" w:evenHBand="0" w:firstRowFirstColumn="0" w:firstRowLastColumn="0" w:lastRowFirstColumn="0" w:lastRowLastColumn="0"/>
+              <w:rPr>
+                <w:rFonts w:asciiTheme="majorHAnsi" w:hAnsiTheme="majorHAnsi" w:cstheme="majorHAnsi"/>
+                <w:sz w:val="26"/>
+                <w:szCs w:val="26"/>
+              </w:rPr>
+            </w:pPr>
+            <w:r>
+              <w:rPr>
+                <w:rFonts w:asciiTheme="majorHAnsi" w:hAnsiTheme="majorHAnsi" w:cstheme="majorHAnsi"/>
+                <w:sz w:val="26"/>
+                <w:szCs w:val="26"/>
+              </w:rPr>
+              <w:t>14</w:t>
+            </w:r>
+            <w:r>
+              <w:rPr>
+                <w:rFonts w:asciiTheme="majorHAnsi" w:hAnsiTheme="majorHAnsi" w:cstheme="majorHAnsi"/>
+                <w:sz w:val="26"/>
+                <w:szCs w:val="26"/>
+              </w:rPr>
+              <w:t>/10/2017</w:t>
+            </w:r>
+          </w:p>
+        </w:tc>
+        <w:tc>
+          <w:tcPr>
+            <w:tcW w:w="3047" w:type="dxa"/>
+            <w:tcBorders>
+              <w:top w:val="single" w:sz="4" w:space="0" w:color="BFBFBF" w:themeColor="background1" w:themeShade="BF"/>
+              <w:left w:val="single" w:sz="4" w:space="0" w:color="BFBFBF" w:themeColor="background1" w:themeShade="BF"/>
+              <w:bottom w:val="single" w:sz="4" w:space="0" w:color="BFBFBF" w:themeColor="background1" w:themeShade="BF"/>
+              <w:right w:val="single" w:sz="4" w:space="0" w:color="BFBFBF" w:themeColor="background1" w:themeShade="BF"/>
+            </w:tcBorders>
+          </w:tcPr>
+          <w:p>
+            <w:pPr>
+              <w:pStyle w:val="ListParagraph"/>
+              <w:numPr>
+                <w:ilvl w:val="0"/>
+                <w:numId w:val="3"/>
+              </w:numPr>
+              <w:spacing w:line="276" w:lineRule="auto"/>
+              <w:ind w:left="340"/>
+              <w:cnfStyle w:val="000000000000" w:firstRow="0" w:lastRow="0" w:firstColumn="0" w:lastColumn="0" w:oddVBand="0" w:evenVBand="0" w:oddHBand="0" w:evenHBand="0" w:firstRowFirstColumn="0" w:firstRowLastColumn="0" w:lastRowFirstColumn="0" w:lastRowLastColumn="0"/>
+              <w:rPr>
+                <w:rFonts w:asciiTheme="majorHAnsi" w:hAnsiTheme="majorHAnsi" w:cstheme="majorHAnsi"/>
+                <w:sz w:val="26"/>
+                <w:szCs w:val="26"/>
+              </w:rPr>
+            </w:pPr>
+            <w:proofErr w:type="spellStart"/>
+            <w:r>
+              <w:rPr>
+                <w:rFonts w:asciiTheme="majorHAnsi" w:hAnsiTheme="majorHAnsi" w:cstheme="majorHAnsi"/>
+                <w:sz w:val="26"/>
+                <w:szCs w:val="26"/>
+              </w:rPr>
+              <w:t>Thiết</w:t>
+            </w:r>
+            <w:proofErr w:type="spellEnd"/>
+            <w:r>
+              <w:rPr>
+                <w:rFonts w:asciiTheme="majorHAnsi" w:hAnsiTheme="majorHAnsi" w:cstheme="majorHAnsi"/>
+                <w:sz w:val="26"/>
+                <w:szCs w:val="26"/>
+              </w:rPr>
+              <w:t xml:space="preserve"> </w:t>
+            </w:r>
+            <w:proofErr w:type="spellStart"/>
+            <w:r>
+              <w:rPr>
+                <w:rFonts w:asciiTheme="majorHAnsi" w:hAnsiTheme="majorHAnsi" w:cstheme="majorHAnsi"/>
+                <w:sz w:val="26"/>
+                <w:szCs w:val="26"/>
+              </w:rPr>
+              <w:t>kế</w:t>
+            </w:r>
+            <w:proofErr w:type="spellEnd"/>
+            <w:r>
+              <w:rPr>
+                <w:rFonts w:asciiTheme="majorHAnsi" w:hAnsiTheme="majorHAnsi" w:cstheme="majorHAnsi"/>
+                <w:sz w:val="26"/>
+                <w:szCs w:val="26"/>
+              </w:rPr>
+              <w:t xml:space="preserve"> </w:t>
+            </w:r>
+            <w:proofErr w:type="spellStart"/>
+            <w:r>
+              <w:rPr>
+                <w:rFonts w:asciiTheme="majorHAnsi" w:hAnsiTheme="majorHAnsi" w:cstheme="majorHAnsi"/>
+                <w:sz w:val="26"/>
+                <w:szCs w:val="26"/>
+              </w:rPr>
+              <w:t>teamplate</w:t>
+            </w:r>
+            <w:proofErr w:type="spellEnd"/>
+            <w:r>
+              <w:rPr>
+                <w:rFonts w:asciiTheme="majorHAnsi" w:hAnsiTheme="majorHAnsi" w:cstheme="majorHAnsi"/>
+                <w:sz w:val="26"/>
+                <w:szCs w:val="26"/>
+              </w:rPr>
+              <w:t xml:space="preserve"> document </w:t>
+            </w:r>
+            <w:proofErr w:type="spellStart"/>
+            <w:r>
+              <w:rPr>
+                <w:rFonts w:asciiTheme="majorHAnsi" w:hAnsiTheme="majorHAnsi" w:cstheme="majorHAnsi"/>
+                <w:sz w:val="26"/>
+                <w:szCs w:val="26"/>
+              </w:rPr>
+              <w:t>cho</w:t>
+            </w:r>
+            <w:proofErr w:type="spellEnd"/>
+            <w:r>
+              <w:rPr>
+                <w:rFonts w:asciiTheme="majorHAnsi" w:hAnsiTheme="majorHAnsi" w:cstheme="majorHAnsi"/>
+                <w:sz w:val="26"/>
+                <w:szCs w:val="26"/>
+              </w:rPr>
+              <w:t xml:space="preserve"> </w:t>
+            </w:r>
+            <w:proofErr w:type="spellStart"/>
+            <w:r>
+              <w:rPr>
+                <w:rFonts w:asciiTheme="majorHAnsi" w:hAnsiTheme="majorHAnsi" w:cstheme="majorHAnsi"/>
+                <w:sz w:val="26"/>
+                <w:szCs w:val="26"/>
+              </w:rPr>
+              <w:t>hai</w:t>
+            </w:r>
+            <w:proofErr w:type="spellEnd"/>
+            <w:r>
+              <w:rPr>
+                <w:rFonts w:asciiTheme="majorHAnsi" w:hAnsiTheme="majorHAnsi" w:cstheme="majorHAnsi"/>
+                <w:sz w:val="26"/>
+                <w:szCs w:val="26"/>
+              </w:rPr>
+              <w:t xml:space="preserve"> </w:t>
+            </w:r>
+            <w:proofErr w:type="spellStart"/>
+            <w:r>
+              <w:rPr>
+                <w:rFonts w:asciiTheme="majorHAnsi" w:hAnsiTheme="majorHAnsi" w:cstheme="majorHAnsi"/>
+                <w:sz w:val="26"/>
+                <w:szCs w:val="26"/>
+              </w:rPr>
+              <w:t>báo</w:t>
+            </w:r>
+            <w:proofErr w:type="spellEnd"/>
+            <w:r>
+              <w:rPr>
+                <w:rFonts w:asciiTheme="majorHAnsi" w:hAnsiTheme="majorHAnsi" w:cstheme="majorHAnsi"/>
+                <w:sz w:val="26"/>
+                <w:szCs w:val="26"/>
+              </w:rPr>
+              <w:t xml:space="preserve"> </w:t>
+            </w:r>
+            <w:proofErr w:type="spellStart"/>
+            <w:r>
+              <w:rPr>
+                <w:rFonts w:asciiTheme="majorHAnsi" w:hAnsiTheme="majorHAnsi" w:cstheme="majorHAnsi"/>
+                <w:sz w:val="26"/>
+                <w:szCs w:val="26"/>
+              </w:rPr>
+              <w:t>cáo</w:t>
+            </w:r>
+            <w:proofErr w:type="spellEnd"/>
+            <w:r>
+              <w:rPr>
+                <w:rFonts w:asciiTheme="majorHAnsi" w:hAnsiTheme="majorHAnsi" w:cstheme="majorHAnsi"/>
+                <w:sz w:val="26"/>
+                <w:szCs w:val="26"/>
+              </w:rPr>
+              <w:t xml:space="preserve"> </w:t>
+            </w:r>
+            <w:proofErr w:type="spellStart"/>
+            <w:r>
+              <w:rPr>
+                <w:rFonts w:asciiTheme="majorHAnsi" w:hAnsiTheme="majorHAnsi" w:cstheme="majorHAnsi"/>
+                <w:sz w:val="26"/>
+                <w:szCs w:val="26"/>
+              </w:rPr>
+              <w:t>Yêu</w:t>
+            </w:r>
+            <w:proofErr w:type="spellEnd"/>
+            <w:r>
+              <w:rPr>
+                <w:rFonts w:asciiTheme="majorHAnsi" w:hAnsiTheme="majorHAnsi" w:cstheme="majorHAnsi"/>
+                <w:sz w:val="26"/>
+                <w:szCs w:val="26"/>
+              </w:rPr>
+              <w:t xml:space="preserve"> </w:t>
+            </w:r>
+            <w:proofErr w:type="spellStart"/>
+            <w:r>
+              <w:rPr>
+                <w:rFonts w:asciiTheme="majorHAnsi" w:hAnsiTheme="majorHAnsi" w:cstheme="majorHAnsi"/>
+                <w:sz w:val="26"/>
+                <w:szCs w:val="26"/>
+              </w:rPr>
+              <w:t>cầu</w:t>
+            </w:r>
+            <w:proofErr w:type="spellEnd"/>
+            <w:r>
+              <w:rPr>
+                <w:rFonts w:asciiTheme="majorHAnsi" w:hAnsiTheme="majorHAnsi" w:cstheme="majorHAnsi"/>
+                <w:sz w:val="26"/>
+                <w:szCs w:val="26"/>
+              </w:rPr>
+              <w:t xml:space="preserve"> 1 </w:t>
+            </w:r>
+            <w:proofErr w:type="spellStart"/>
+            <w:r>
+              <w:rPr>
+                <w:rFonts w:asciiTheme="majorHAnsi" w:hAnsiTheme="majorHAnsi" w:cstheme="majorHAnsi"/>
+                <w:sz w:val="26"/>
+                <w:szCs w:val="26"/>
+              </w:rPr>
+              <w:t>và</w:t>
+            </w:r>
+            <w:proofErr w:type="spellEnd"/>
+            <w:r>
+              <w:rPr>
+                <w:rFonts w:asciiTheme="majorHAnsi" w:hAnsiTheme="majorHAnsi" w:cstheme="majorHAnsi"/>
+                <w:sz w:val="26"/>
+                <w:szCs w:val="26"/>
+              </w:rPr>
+              <w:t xml:space="preserve"> </w:t>
+            </w:r>
+            <w:proofErr w:type="spellStart"/>
+            <w:r>
+              <w:rPr>
+                <w:rFonts w:asciiTheme="majorHAnsi" w:hAnsiTheme="majorHAnsi" w:cstheme="majorHAnsi"/>
+                <w:sz w:val="26"/>
+                <w:szCs w:val="26"/>
+              </w:rPr>
+              <w:t>Yêu</w:t>
+            </w:r>
+            <w:proofErr w:type="spellEnd"/>
+            <w:r>
+              <w:rPr>
+                <w:rFonts w:asciiTheme="majorHAnsi" w:hAnsiTheme="majorHAnsi" w:cstheme="majorHAnsi"/>
+                <w:sz w:val="26"/>
+                <w:szCs w:val="26"/>
+              </w:rPr>
+              <w:t xml:space="preserve"> </w:t>
+            </w:r>
+            <w:proofErr w:type="spellStart"/>
+            <w:r>
+              <w:rPr>
+                <w:rFonts w:asciiTheme="majorHAnsi" w:hAnsiTheme="majorHAnsi" w:cstheme="majorHAnsi"/>
+                <w:sz w:val="26"/>
+                <w:szCs w:val="26"/>
+              </w:rPr>
+              <w:t>cầu</w:t>
+            </w:r>
+            <w:proofErr w:type="spellEnd"/>
+            <w:r>
+              <w:rPr>
+                <w:rFonts w:asciiTheme="majorHAnsi" w:hAnsiTheme="majorHAnsi" w:cstheme="majorHAnsi"/>
+                <w:sz w:val="26"/>
+                <w:szCs w:val="26"/>
+              </w:rPr>
+              <w:t xml:space="preserve"> 2.</w:t>
+            </w:r>
+          </w:p>
+          <w:p>
+            <w:pPr>
+              <w:pStyle w:val="ListParagraph"/>
+              <w:numPr>
+                <w:ilvl w:val="0"/>
+                <w:numId w:val="3"/>
+              </w:numPr>
+              <w:spacing w:line="276" w:lineRule="auto"/>
+              <w:ind w:left="340"/>
+              <w:cnfStyle w:val="000000000000" w:firstRow="0" w:lastRow="0" w:firstColumn="0" w:lastColumn="0" w:oddVBand="0" w:evenVBand="0" w:oddHBand="0" w:evenHBand="0" w:firstRowFirstColumn="0" w:firstRowLastColumn="0" w:lastRowFirstColumn="0" w:lastRowLastColumn="0"/>
+              <w:rPr>
+                <w:rFonts w:asciiTheme="majorHAnsi" w:hAnsiTheme="majorHAnsi" w:cstheme="majorHAnsi"/>
+                <w:sz w:val="26"/>
+                <w:szCs w:val="26"/>
+              </w:rPr>
+            </w:pPr>
+            <w:proofErr w:type="spellStart"/>
+            <w:r>
+              <w:rPr>
+                <w:rFonts w:asciiTheme="majorHAnsi" w:hAnsiTheme="majorHAnsi" w:cstheme="majorHAnsi"/>
+                <w:sz w:val="26"/>
+                <w:szCs w:val="26"/>
+              </w:rPr>
+              <w:t>Tạo</w:t>
+            </w:r>
+            <w:proofErr w:type="spellEnd"/>
+            <w:r>
+              <w:rPr>
+                <w:rFonts w:asciiTheme="majorHAnsi" w:hAnsiTheme="majorHAnsi" w:cstheme="majorHAnsi"/>
+                <w:sz w:val="26"/>
+                <w:szCs w:val="26"/>
+              </w:rPr>
+              <w:t xml:space="preserve"> </w:t>
+            </w:r>
+            <w:proofErr w:type="spellStart"/>
+            <w:r>
+              <w:rPr>
+                <w:rFonts w:asciiTheme="majorHAnsi" w:hAnsiTheme="majorHAnsi" w:cstheme="majorHAnsi"/>
+                <w:sz w:val="26"/>
+                <w:szCs w:val="26"/>
+              </w:rPr>
+              <w:t>hai</w:t>
+            </w:r>
+            <w:proofErr w:type="spellEnd"/>
+            <w:r>
+              <w:rPr>
+                <w:rFonts w:asciiTheme="majorHAnsi" w:hAnsiTheme="majorHAnsi" w:cstheme="majorHAnsi"/>
+                <w:sz w:val="26"/>
+                <w:szCs w:val="26"/>
+              </w:rPr>
+              <w:t xml:space="preserve"> </w:t>
+            </w:r>
+            <w:proofErr w:type="spellStart"/>
+            <w:r>
+              <w:rPr>
+                <w:rFonts w:asciiTheme="majorHAnsi" w:hAnsiTheme="majorHAnsi" w:cstheme="majorHAnsi"/>
+                <w:sz w:val="26"/>
+                <w:szCs w:val="26"/>
+              </w:rPr>
+              <w:t>tài</w:t>
+            </w:r>
+            <w:proofErr w:type="spellEnd"/>
+            <w:r>
+              <w:rPr>
+                <w:rFonts w:asciiTheme="majorHAnsi" w:hAnsiTheme="majorHAnsi" w:cstheme="majorHAnsi"/>
+                <w:sz w:val="26"/>
+                <w:szCs w:val="26"/>
+              </w:rPr>
+              <w:t xml:space="preserve"> </w:t>
+            </w:r>
+            <w:proofErr w:type="spellStart"/>
+            <w:r>
+              <w:rPr>
+                <w:rFonts w:asciiTheme="majorHAnsi" w:hAnsiTheme="majorHAnsi" w:cstheme="majorHAnsi"/>
+                <w:sz w:val="26"/>
+                <w:szCs w:val="26"/>
+              </w:rPr>
+              <w:t>khoản</w:t>
+            </w:r>
+            <w:proofErr w:type="spellEnd"/>
+            <w:r>
+              <w:rPr>
+                <w:rFonts w:asciiTheme="majorHAnsi" w:hAnsiTheme="majorHAnsi" w:cstheme="majorHAnsi"/>
+                <w:sz w:val="26"/>
+                <w:szCs w:val="26"/>
+              </w:rPr>
+              <w:t xml:space="preserve"> free </w:t>
+            </w:r>
+            <w:proofErr w:type="spellStart"/>
+            <w:r>
+              <w:rPr>
+                <w:rFonts w:asciiTheme="majorHAnsi" w:hAnsiTheme="majorHAnsi" w:cstheme="majorHAnsi"/>
+                <w:sz w:val="26"/>
+                <w:szCs w:val="26"/>
+              </w:rPr>
+              <w:t>trên</w:t>
+            </w:r>
+            <w:proofErr w:type="spellEnd"/>
+            <w:r>
+              <w:rPr>
+                <w:rFonts w:asciiTheme="majorHAnsi" w:hAnsiTheme="majorHAnsi" w:cstheme="majorHAnsi"/>
+                <w:sz w:val="26"/>
+                <w:szCs w:val="26"/>
+              </w:rPr>
+              <w:t xml:space="preserve"> </w:t>
+            </w:r>
+            <w:proofErr w:type="spellStart"/>
+            <w:r>
+              <w:rPr>
+                <w:rFonts w:asciiTheme="majorHAnsi" w:hAnsiTheme="majorHAnsi" w:cstheme="majorHAnsi"/>
+                <w:sz w:val="26"/>
+                <w:szCs w:val="26"/>
+              </w:rPr>
+              <w:t>Github</w:t>
+            </w:r>
+            <w:proofErr w:type="spellEnd"/>
+            <w:r>
+              <w:rPr>
+                <w:rFonts w:asciiTheme="majorHAnsi" w:hAnsiTheme="majorHAnsi" w:cstheme="majorHAnsi"/>
+                <w:sz w:val="26"/>
+                <w:szCs w:val="26"/>
+              </w:rPr>
+              <w:t xml:space="preserve"> </w:t>
+            </w:r>
+            <w:proofErr w:type="spellStart"/>
+            <w:r>
+              <w:rPr>
+                <w:rFonts w:asciiTheme="majorHAnsi" w:hAnsiTheme="majorHAnsi" w:cstheme="majorHAnsi"/>
+                <w:sz w:val="26"/>
+                <w:szCs w:val="26"/>
+              </w:rPr>
+              <w:t>để</w:t>
+            </w:r>
+            <w:proofErr w:type="spellEnd"/>
+            <w:r>
+              <w:rPr>
+                <w:rFonts w:asciiTheme="majorHAnsi" w:hAnsiTheme="majorHAnsi" w:cstheme="majorHAnsi"/>
+                <w:sz w:val="26"/>
+                <w:szCs w:val="26"/>
+              </w:rPr>
+              <w:t xml:space="preserve"> 2 </w:t>
+            </w:r>
+            <w:proofErr w:type="spellStart"/>
+            <w:r>
+              <w:rPr>
+                <w:rFonts w:asciiTheme="majorHAnsi" w:hAnsiTheme="majorHAnsi" w:cstheme="majorHAnsi"/>
+                <w:sz w:val="26"/>
+                <w:szCs w:val="26"/>
+              </w:rPr>
+              <w:t>thành</w:t>
+            </w:r>
+            <w:proofErr w:type="spellEnd"/>
+            <w:r>
+              <w:rPr>
+                <w:rFonts w:asciiTheme="majorHAnsi" w:hAnsiTheme="majorHAnsi" w:cstheme="majorHAnsi"/>
+                <w:sz w:val="26"/>
+                <w:szCs w:val="26"/>
+              </w:rPr>
+              <w:t xml:space="preserve"> </w:t>
+            </w:r>
+            <w:proofErr w:type="spellStart"/>
+            <w:r>
+              <w:rPr>
+                <w:rFonts w:asciiTheme="majorHAnsi" w:hAnsiTheme="majorHAnsi" w:cstheme="majorHAnsi"/>
+                <w:sz w:val="26"/>
+                <w:szCs w:val="26"/>
+              </w:rPr>
+              <w:t>viên</w:t>
+            </w:r>
+            <w:proofErr w:type="spellEnd"/>
+            <w:r>
+              <w:rPr>
+                <w:rFonts w:asciiTheme="majorHAnsi" w:hAnsiTheme="majorHAnsi" w:cstheme="majorHAnsi"/>
+                <w:sz w:val="26"/>
+                <w:szCs w:val="26"/>
+              </w:rPr>
+              <w:t xml:space="preserve"> </w:t>
+            </w:r>
+            <w:proofErr w:type="spellStart"/>
+            <w:r>
+              <w:rPr>
+                <w:rFonts w:asciiTheme="majorHAnsi" w:hAnsiTheme="majorHAnsi" w:cstheme="majorHAnsi"/>
+                <w:sz w:val="26"/>
+                <w:szCs w:val="26"/>
+              </w:rPr>
+              <w:t>làm</w:t>
+            </w:r>
+            <w:proofErr w:type="spellEnd"/>
+            <w:r>
+              <w:rPr>
+                <w:rFonts w:asciiTheme="majorHAnsi" w:hAnsiTheme="majorHAnsi" w:cstheme="majorHAnsi"/>
+                <w:sz w:val="26"/>
+                <w:szCs w:val="26"/>
+              </w:rPr>
+              <w:t xml:space="preserve"> </w:t>
+            </w:r>
+            <w:proofErr w:type="spellStart"/>
+            <w:r>
+              <w:rPr>
+                <w:rFonts w:asciiTheme="majorHAnsi" w:hAnsiTheme="majorHAnsi" w:cstheme="majorHAnsi"/>
+                <w:sz w:val="26"/>
+                <w:szCs w:val="26"/>
+              </w:rPr>
+              <w:t>việc</w:t>
+            </w:r>
+            <w:proofErr w:type="spellEnd"/>
+            <w:r>
+              <w:rPr>
+                <w:rFonts w:asciiTheme="majorHAnsi" w:hAnsiTheme="majorHAnsi" w:cstheme="majorHAnsi"/>
+                <w:sz w:val="26"/>
+                <w:szCs w:val="26"/>
+              </w:rPr>
+              <w:t xml:space="preserve"> </w:t>
+            </w:r>
+            <w:proofErr w:type="spellStart"/>
+            <w:r>
+              <w:rPr>
+                <w:rFonts w:asciiTheme="majorHAnsi" w:hAnsiTheme="majorHAnsi" w:cstheme="majorHAnsi"/>
+                <w:sz w:val="26"/>
+                <w:szCs w:val="26"/>
+              </w:rPr>
+              <w:t>trên</w:t>
+            </w:r>
+            <w:proofErr w:type="spellEnd"/>
+            <w:r>
+              <w:rPr>
+                <w:rFonts w:asciiTheme="majorHAnsi" w:hAnsiTheme="majorHAnsi" w:cstheme="majorHAnsi"/>
+                <w:sz w:val="26"/>
+                <w:szCs w:val="26"/>
+              </w:rPr>
+              <w:t xml:space="preserve"> </w:t>
+            </w:r>
+            <w:proofErr w:type="spellStart"/>
+            <w:r>
+              <w:rPr>
+                <w:rFonts w:asciiTheme="majorHAnsi" w:hAnsiTheme="majorHAnsi" w:cstheme="majorHAnsi"/>
+                <w:sz w:val="26"/>
+                <w:szCs w:val="26"/>
+              </w:rPr>
+              <w:t>cùng</w:t>
+            </w:r>
+            <w:proofErr w:type="spellEnd"/>
+            <w:r>
+              <w:rPr>
+                <w:rFonts w:asciiTheme="majorHAnsi" w:hAnsiTheme="majorHAnsi" w:cstheme="majorHAnsi"/>
+                <w:sz w:val="26"/>
+                <w:szCs w:val="26"/>
+              </w:rPr>
+              <w:t xml:space="preserve"> </w:t>
+            </w:r>
+            <w:proofErr w:type="spellStart"/>
+            <w:r>
+              <w:rPr>
+                <w:rFonts w:asciiTheme="majorHAnsi" w:hAnsiTheme="majorHAnsi" w:cstheme="majorHAnsi"/>
+                <w:sz w:val="26"/>
+                <w:szCs w:val="26"/>
+              </w:rPr>
+              <w:t>một</w:t>
+            </w:r>
+            <w:proofErr w:type="spellEnd"/>
+            <w:r>
+              <w:rPr>
+                <w:rFonts w:asciiTheme="majorHAnsi" w:hAnsiTheme="majorHAnsi" w:cstheme="majorHAnsi"/>
+                <w:sz w:val="26"/>
+                <w:szCs w:val="26"/>
+              </w:rPr>
+              <w:t xml:space="preserve"> </w:t>
+            </w:r>
+            <w:proofErr w:type="spellStart"/>
+            <w:r>
+              <w:rPr>
+                <w:rFonts w:asciiTheme="majorHAnsi" w:hAnsiTheme="majorHAnsi" w:cstheme="majorHAnsi"/>
+                <w:sz w:val="26"/>
+                <w:szCs w:val="26"/>
+              </w:rPr>
+              <w:t>thư</w:t>
+            </w:r>
+            <w:proofErr w:type="spellEnd"/>
+            <w:r>
+              <w:rPr>
+                <w:rFonts w:asciiTheme="majorHAnsi" w:hAnsiTheme="majorHAnsi" w:cstheme="majorHAnsi"/>
+                <w:sz w:val="26"/>
+                <w:szCs w:val="26"/>
+              </w:rPr>
+              <w:t xml:space="preserve"> </w:t>
+            </w:r>
+            <w:proofErr w:type="spellStart"/>
+            <w:r>
+              <w:rPr>
+                <w:rFonts w:asciiTheme="majorHAnsi" w:hAnsiTheme="majorHAnsi" w:cstheme="majorHAnsi"/>
+                <w:sz w:val="26"/>
+                <w:szCs w:val="26"/>
+              </w:rPr>
+              <w:t>mục</w:t>
+            </w:r>
+            <w:proofErr w:type="spellEnd"/>
+            <w:r>
+              <w:rPr>
+                <w:rFonts w:asciiTheme="majorHAnsi" w:hAnsiTheme="majorHAnsi" w:cstheme="majorHAnsi"/>
+                <w:sz w:val="26"/>
+                <w:szCs w:val="26"/>
+              </w:rPr>
+              <w:t>.</w:t>
+            </w:r>
+          </w:p>
+          <w:p>
+            <w:pPr>
+              <w:pStyle w:val="ListParagraph"/>
+              <w:numPr>
+                <w:ilvl w:val="0"/>
+                <w:numId w:val="3"/>
+              </w:numPr>
+              <w:spacing w:line="276" w:lineRule="auto"/>
+              <w:ind w:left="340"/>
+              <w:cnfStyle w:val="000000000000" w:firstRow="0" w:lastRow="0" w:firstColumn="0" w:lastColumn="0" w:oddVBand="0" w:evenVBand="0" w:oddHBand="0" w:evenHBand="0" w:firstRowFirstColumn="0" w:firstRowLastColumn="0" w:lastRowFirstColumn="0" w:lastRowLastColumn="0"/>
+              <w:rPr>
+                <w:rFonts w:asciiTheme="majorHAnsi" w:hAnsiTheme="majorHAnsi" w:cstheme="majorHAnsi"/>
+                <w:sz w:val="26"/>
+                <w:szCs w:val="26"/>
+              </w:rPr>
+            </w:pPr>
+            <w:proofErr w:type="spellStart"/>
+            <w:r>
+              <w:rPr>
+                <w:rFonts w:asciiTheme="majorHAnsi" w:hAnsiTheme="majorHAnsi" w:cstheme="majorHAnsi"/>
+                <w:sz w:val="26"/>
+                <w:szCs w:val="26"/>
+              </w:rPr>
+              <w:t>Tạo</w:t>
+            </w:r>
+            <w:proofErr w:type="spellEnd"/>
+            <w:r>
+              <w:rPr>
+                <w:rFonts w:asciiTheme="majorHAnsi" w:hAnsiTheme="majorHAnsi" w:cstheme="majorHAnsi"/>
+                <w:sz w:val="26"/>
+                <w:szCs w:val="26"/>
+              </w:rPr>
+              <w:t xml:space="preserve"> </w:t>
+            </w:r>
+            <w:proofErr w:type="spellStart"/>
+            <w:r>
+              <w:rPr>
+                <w:rFonts w:asciiTheme="majorHAnsi" w:hAnsiTheme="majorHAnsi" w:cstheme="majorHAnsi"/>
+                <w:sz w:val="26"/>
+                <w:szCs w:val="26"/>
+              </w:rPr>
+              <w:t>kiến</w:t>
+            </w:r>
+            <w:proofErr w:type="spellEnd"/>
+            <w:r>
+              <w:rPr>
+                <w:rFonts w:asciiTheme="majorHAnsi" w:hAnsiTheme="majorHAnsi" w:cstheme="majorHAnsi"/>
+                <w:sz w:val="26"/>
+                <w:szCs w:val="26"/>
+              </w:rPr>
+              <w:t xml:space="preserve"> </w:t>
+            </w:r>
+            <w:proofErr w:type="spellStart"/>
+            <w:r>
+              <w:rPr>
+                <w:rFonts w:asciiTheme="majorHAnsi" w:hAnsiTheme="majorHAnsi" w:cstheme="majorHAnsi"/>
+                <w:sz w:val="26"/>
+                <w:szCs w:val="26"/>
+              </w:rPr>
+              <w:t>trúc</w:t>
+            </w:r>
+            <w:proofErr w:type="spellEnd"/>
+            <w:r>
+              <w:rPr>
+                <w:rFonts w:asciiTheme="majorHAnsi" w:hAnsiTheme="majorHAnsi" w:cstheme="majorHAnsi"/>
+                <w:sz w:val="26"/>
+                <w:szCs w:val="26"/>
+              </w:rPr>
+              <w:t xml:space="preserve"> </w:t>
+            </w:r>
+            <w:proofErr w:type="spellStart"/>
+            <w:r>
+              <w:rPr>
+                <w:rFonts w:asciiTheme="majorHAnsi" w:hAnsiTheme="majorHAnsi" w:cstheme="majorHAnsi"/>
+                <w:sz w:val="26"/>
+                <w:szCs w:val="26"/>
+              </w:rPr>
+              <w:t>thư</w:t>
+            </w:r>
+            <w:proofErr w:type="spellEnd"/>
+            <w:r>
+              <w:rPr>
+                <w:rFonts w:asciiTheme="majorHAnsi" w:hAnsiTheme="majorHAnsi" w:cstheme="majorHAnsi"/>
+                <w:sz w:val="26"/>
+                <w:szCs w:val="26"/>
+              </w:rPr>
+              <w:t xml:space="preserve"> </w:t>
+            </w:r>
+            <w:proofErr w:type="spellStart"/>
+            <w:r>
+              <w:rPr>
+                <w:rFonts w:asciiTheme="majorHAnsi" w:hAnsiTheme="majorHAnsi" w:cstheme="majorHAnsi"/>
+                <w:sz w:val="26"/>
+                <w:szCs w:val="26"/>
+              </w:rPr>
+              <w:t>mục</w:t>
+            </w:r>
+            <w:proofErr w:type="spellEnd"/>
+            <w:r>
+              <w:rPr>
+                <w:rFonts w:asciiTheme="majorHAnsi" w:hAnsiTheme="majorHAnsi" w:cstheme="majorHAnsi"/>
+                <w:sz w:val="26"/>
+                <w:szCs w:val="26"/>
+              </w:rPr>
+              <w:t xml:space="preserve"> </w:t>
+            </w:r>
+            <w:proofErr w:type="spellStart"/>
+            <w:r>
+              <w:rPr>
+                <w:rFonts w:asciiTheme="majorHAnsi" w:hAnsiTheme="majorHAnsi" w:cstheme="majorHAnsi"/>
+                <w:sz w:val="26"/>
+                <w:szCs w:val="26"/>
+              </w:rPr>
+              <w:t>nộp</w:t>
+            </w:r>
+            <w:proofErr w:type="spellEnd"/>
+            <w:r>
+              <w:rPr>
+                <w:rFonts w:asciiTheme="majorHAnsi" w:hAnsiTheme="majorHAnsi" w:cstheme="majorHAnsi"/>
+                <w:sz w:val="26"/>
+                <w:szCs w:val="26"/>
+              </w:rPr>
+              <w:t xml:space="preserve"> </w:t>
+            </w:r>
+            <w:proofErr w:type="spellStart"/>
+            <w:r>
+              <w:rPr>
+                <w:rFonts w:asciiTheme="majorHAnsi" w:hAnsiTheme="majorHAnsi" w:cstheme="majorHAnsi"/>
+                <w:sz w:val="26"/>
+                <w:szCs w:val="26"/>
+              </w:rPr>
+              <w:t>đồ</w:t>
+            </w:r>
+            <w:proofErr w:type="spellEnd"/>
+            <w:r>
+              <w:rPr>
+                <w:rFonts w:asciiTheme="majorHAnsi" w:hAnsiTheme="majorHAnsi" w:cstheme="majorHAnsi"/>
+                <w:sz w:val="26"/>
+                <w:szCs w:val="26"/>
+              </w:rPr>
+              <w:t xml:space="preserve"> </w:t>
+            </w:r>
+            <w:proofErr w:type="spellStart"/>
+            <w:r>
+              <w:rPr>
+                <w:rFonts w:asciiTheme="majorHAnsi" w:hAnsiTheme="majorHAnsi" w:cstheme="majorHAnsi"/>
+                <w:sz w:val="26"/>
+                <w:szCs w:val="26"/>
+              </w:rPr>
+              <w:t>án</w:t>
+            </w:r>
+            <w:proofErr w:type="spellEnd"/>
+            <w:r>
+              <w:rPr>
+                <w:rFonts w:asciiTheme="majorHAnsi" w:hAnsiTheme="majorHAnsi" w:cstheme="majorHAnsi"/>
+                <w:sz w:val="26"/>
+                <w:szCs w:val="26"/>
+              </w:rPr>
+              <w:t xml:space="preserve"> </w:t>
+            </w:r>
+            <w:proofErr w:type="spellStart"/>
+            <w:r>
+              <w:rPr>
+                <w:rFonts w:asciiTheme="majorHAnsi" w:hAnsiTheme="majorHAnsi" w:cstheme="majorHAnsi"/>
+                <w:sz w:val="26"/>
+                <w:szCs w:val="26"/>
+              </w:rPr>
+              <w:t>như</w:t>
+            </w:r>
+            <w:proofErr w:type="spellEnd"/>
+            <w:r>
+              <w:rPr>
+                <w:rFonts w:asciiTheme="majorHAnsi" w:hAnsiTheme="majorHAnsi" w:cstheme="majorHAnsi"/>
+                <w:sz w:val="26"/>
+                <w:szCs w:val="26"/>
+              </w:rPr>
+              <w:t xml:space="preserve"> </w:t>
+            </w:r>
+            <w:proofErr w:type="spellStart"/>
+            <w:r>
+              <w:rPr>
+                <w:rFonts w:asciiTheme="majorHAnsi" w:hAnsiTheme="majorHAnsi" w:cstheme="majorHAnsi"/>
+                <w:sz w:val="26"/>
+                <w:szCs w:val="26"/>
+              </w:rPr>
+              <w:t>yêu</w:t>
+            </w:r>
+            <w:proofErr w:type="spellEnd"/>
+            <w:r>
+              <w:rPr>
+                <w:rFonts w:asciiTheme="majorHAnsi" w:hAnsiTheme="majorHAnsi" w:cstheme="majorHAnsi"/>
+                <w:sz w:val="26"/>
+                <w:szCs w:val="26"/>
+              </w:rPr>
+              <w:t xml:space="preserve"> </w:t>
+            </w:r>
+            <w:proofErr w:type="spellStart"/>
+            <w:r>
+              <w:rPr>
+                <w:rFonts w:asciiTheme="majorHAnsi" w:hAnsiTheme="majorHAnsi" w:cstheme="majorHAnsi"/>
+                <w:sz w:val="26"/>
+                <w:szCs w:val="26"/>
+              </w:rPr>
+              <w:t>cầu</w:t>
+            </w:r>
+            <w:proofErr w:type="spellEnd"/>
+            <w:r>
+              <w:rPr>
+                <w:rFonts w:asciiTheme="majorHAnsi" w:hAnsiTheme="majorHAnsi" w:cstheme="majorHAnsi"/>
+                <w:sz w:val="26"/>
+                <w:szCs w:val="26"/>
+              </w:rPr>
+              <w:t>.</w:t>
+            </w:r>
+          </w:p>
+        </w:tc>
+        <w:tc>
+          <w:tcPr>
+            <w:tcW w:w="1264" w:type="dxa"/>
             <w:tcBorders>
               <w:top w:val="single" w:sz="4" w:space="0" w:color="BFBFBF" w:themeColor="background1" w:themeShade="BF"/>
               <w:left w:val="single" w:sz="4" w:space="0" w:color="BFBFBF" w:themeColor="background1" w:themeShade="BF"/>
@@ -4371,26 +6086,19 @@
           <w:p>
             <w:pPr>
               <w:spacing w:line="276" w:lineRule="auto"/>
-              <w:jc w:val="center"/>
+              <w:jc w:val="both"/>
+              <w:cnfStyle w:val="000000000000" w:firstRow="0" w:lastRow="0" w:firstColumn="0" w:lastColumn="0" w:oddVBand="0" w:evenVBand="0" w:oddHBand="0" w:evenHBand="0" w:firstRowFirstColumn="0" w:firstRowLastColumn="0" w:lastRowFirstColumn="0" w:lastRowLastColumn="0"/>
               <w:rPr>
                 <w:rFonts w:ascii="13" w:hAnsi="13" w:cs="Times New Roman"/>
                 <w:sz w:val="26"/>
                 <w:szCs w:val="26"/>
               </w:rPr>
             </w:pPr>
-            <w:r>
-              <w:rPr>
-                <w:rFonts w:ascii="13" w:hAnsi="13" w:cs="Times New Roman"/>
-                <w:sz w:val="26"/>
-                <w:szCs w:val="26"/>
-              </w:rPr>
-              <w:t>1</w:t>
-            </w:r>
-          </w:p>
-        </w:tc>
-        <w:tc>
-          <w:tcPr>
-            <w:tcW w:w="1254" w:type="dxa"/>
+          </w:p>
+        </w:tc>
+        <w:tc>
+          <w:tcPr>
+            <w:tcW w:w="990" w:type="dxa"/>
             <w:tcBorders>
               <w:top w:val="single" w:sz="4" w:space="0" w:color="BFBFBF" w:themeColor="background1" w:themeShade="BF"/>
               <w:left w:val="single" w:sz="4" w:space="0" w:color="BFBFBF" w:themeColor="background1" w:themeShade="BF"/>
@@ -4402,7 +6110,7 @@
             <w:pPr>
               <w:spacing w:line="276" w:lineRule="auto"/>
               <w:jc w:val="both"/>
-              <w:cnfStyle w:val="000000100000" w:firstRow="0" w:lastRow="0" w:firstColumn="0" w:lastColumn="0" w:oddVBand="0" w:evenVBand="0" w:oddHBand="1" w:evenHBand="0" w:firstRowFirstColumn="0" w:firstRowLastColumn="0" w:lastRowFirstColumn="0" w:lastRowLastColumn="0"/>
+              <w:cnfStyle w:val="000000000000" w:firstRow="0" w:lastRow="0" w:firstColumn="0" w:lastColumn="0" w:oddVBand="0" w:evenVBand="0" w:oddHBand="0" w:evenHBand="0" w:firstRowFirstColumn="0" w:firstRowLastColumn="0" w:lastRowFirstColumn="0" w:lastRowLastColumn="0"/>
               <w:rPr>
                 <w:rFonts w:ascii="13" w:hAnsi="13" w:cs="Times New Roman"/>
                 <w:sz w:val="26"/>
@@ -4413,7 +6121,7 @@
         </w:tc>
         <w:tc>
           <w:tcPr>
-            <w:tcW w:w="1254" w:type="dxa"/>
+            <w:tcW w:w="990" w:type="dxa"/>
             <w:tcBorders>
               <w:top w:val="single" w:sz="4" w:space="0" w:color="BFBFBF" w:themeColor="background1" w:themeShade="BF"/>
               <w:left w:val="single" w:sz="4" w:space="0" w:color="BFBFBF" w:themeColor="background1" w:themeShade="BF"/>
@@ -4425,7 +6133,7 @@
             <w:pPr>
               <w:spacing w:line="276" w:lineRule="auto"/>
               <w:jc w:val="both"/>
-              <w:cnfStyle w:val="000000100000" w:firstRow="0" w:lastRow="0" w:firstColumn="0" w:lastColumn="0" w:oddVBand="0" w:evenVBand="0" w:oddHBand="1" w:evenHBand="0" w:firstRowFirstColumn="0" w:firstRowLastColumn="0" w:lastRowFirstColumn="0" w:lastRowLastColumn="0"/>
+              <w:cnfStyle w:val="000000000000" w:firstRow="0" w:lastRow="0" w:firstColumn="0" w:lastColumn="0" w:oddVBand="0" w:evenVBand="0" w:oddHBand="0" w:evenHBand="0" w:firstRowFirstColumn="0" w:firstRowLastColumn="0" w:lastRowFirstColumn="0" w:lastRowLastColumn="0"/>
               <w:rPr>
                 <w:rFonts w:ascii="13" w:hAnsi="13" w:cs="Times New Roman"/>
                 <w:sz w:val="26"/>
@@ -4436,7 +6144,7 @@
         </w:tc>
         <w:tc>
           <w:tcPr>
-            <w:tcW w:w="1352" w:type="dxa"/>
+            <w:tcW w:w="1080" w:type="dxa"/>
             <w:tcBorders>
               <w:top w:val="single" w:sz="4" w:space="0" w:color="BFBFBF" w:themeColor="background1" w:themeShade="BF"/>
               <w:left w:val="single" w:sz="4" w:space="0" w:color="BFBFBF" w:themeColor="background1" w:themeShade="BF"/>
@@ -4448,18 +6156,632 @@
             <w:pPr>
               <w:spacing w:line="276" w:lineRule="auto"/>
               <w:jc w:val="both"/>
+              <w:cnfStyle w:val="000000000000" w:firstRow="0" w:lastRow="0" w:firstColumn="0" w:lastColumn="0" w:oddVBand="0" w:evenVBand="0" w:oddHBand="0" w:evenHBand="0" w:firstRowFirstColumn="0" w:firstRowLastColumn="0" w:lastRowFirstColumn="0" w:lastRowLastColumn="0"/>
+              <w:rPr>
+                <w:rFonts w:ascii="13" w:hAnsi="13" w:cs="Times New Roman"/>
+                <w:sz w:val="26"/>
+                <w:szCs w:val="26"/>
+              </w:rPr>
+            </w:pPr>
+          </w:p>
+        </w:tc>
+      </w:tr>
+      <w:tr>
+        <w:trPr>
+          <w:cnfStyle w:val="000000100000" w:firstRow="0" w:lastRow="0" w:firstColumn="0" w:lastColumn="0" w:oddVBand="0" w:evenVBand="0" w:oddHBand="1" w:evenHBand="0" w:firstRowFirstColumn="0" w:firstRowLastColumn="0" w:lastRowFirstColumn="0" w:lastRowLastColumn="0"/>
+        </w:trPr>
+        <w:tc>
+          <w:tcPr>
+            <w:cnfStyle w:val="001000000000" w:firstRow="0" w:lastRow="0" w:firstColumn="1" w:lastColumn="0" w:oddVBand="0" w:evenVBand="0" w:oddHBand="0" w:evenHBand="0" w:firstRowFirstColumn="0" w:firstRowLastColumn="0" w:lastRowFirstColumn="0" w:lastRowLastColumn="0"/>
+            <w:tcW w:w="994" w:type="dxa"/>
+            <w:tcBorders>
+              <w:top w:val="single" w:sz="4" w:space="0" w:color="BFBFBF" w:themeColor="background1" w:themeShade="BF"/>
+              <w:left w:val="single" w:sz="4" w:space="0" w:color="BFBFBF" w:themeColor="background1" w:themeShade="BF"/>
+              <w:bottom w:val="single" w:sz="4" w:space="0" w:color="BFBFBF" w:themeColor="background1" w:themeShade="BF"/>
+              <w:right w:val="single" w:sz="4" w:space="0" w:color="BFBFBF" w:themeColor="background1" w:themeShade="BF"/>
+            </w:tcBorders>
+          </w:tcPr>
+          <w:p>
+            <w:pPr>
+              <w:spacing w:line="276" w:lineRule="auto"/>
+              <w:jc w:val="center"/>
+              <w:rPr>
+                <w:rFonts w:asciiTheme="majorHAnsi" w:hAnsiTheme="majorHAnsi" w:cstheme="majorHAnsi"/>
+                <w:sz w:val="26"/>
+                <w:szCs w:val="26"/>
+              </w:rPr>
+            </w:pPr>
+            <w:r>
+              <w:rPr>
+                <w:rFonts w:asciiTheme="majorHAnsi" w:hAnsiTheme="majorHAnsi" w:cstheme="majorHAnsi"/>
+                <w:sz w:val="26"/>
+                <w:szCs w:val="26"/>
+              </w:rPr>
+              <w:lastRenderedPageBreak/>
+              <w:t>18/10/2017</w:t>
+            </w:r>
+          </w:p>
+        </w:tc>
+        <w:tc>
+          <w:tcPr>
+            <w:tcW w:w="990" w:type="dxa"/>
+            <w:tcBorders>
+              <w:top w:val="single" w:sz="4" w:space="0" w:color="BFBFBF" w:themeColor="background1" w:themeShade="BF"/>
+              <w:left w:val="single" w:sz="4" w:space="0" w:color="BFBFBF" w:themeColor="background1" w:themeShade="BF"/>
+              <w:bottom w:val="single" w:sz="4" w:space="0" w:color="BFBFBF" w:themeColor="background1" w:themeShade="BF"/>
+              <w:right w:val="single" w:sz="4" w:space="0" w:color="BFBFBF" w:themeColor="background1" w:themeShade="BF"/>
+            </w:tcBorders>
+          </w:tcPr>
+          <w:p>
+            <w:pPr>
+              <w:spacing w:line="276" w:lineRule="auto"/>
+              <w:jc w:val="center"/>
               <w:cnfStyle w:val="000000100000" w:firstRow="0" w:lastRow="0" w:firstColumn="0" w:lastColumn="0" w:oddVBand="0" w:evenVBand="0" w:oddHBand="1" w:evenHBand="0" w:firstRowFirstColumn="0" w:firstRowLastColumn="0" w:lastRowFirstColumn="0" w:lastRowLastColumn="0"/>
               <w:rPr>
+                <w:rFonts w:asciiTheme="majorHAnsi" w:hAnsiTheme="majorHAnsi" w:cstheme="majorHAnsi"/>
+                <w:sz w:val="26"/>
+                <w:szCs w:val="26"/>
+              </w:rPr>
+            </w:pPr>
+            <w:r>
+              <w:rPr>
+                <w:rFonts w:asciiTheme="majorHAnsi" w:hAnsiTheme="majorHAnsi" w:cstheme="majorHAnsi"/>
+                <w:sz w:val="26"/>
+                <w:szCs w:val="26"/>
+              </w:rPr>
+              <w:t>18/10/2017</w:t>
+            </w:r>
+          </w:p>
+        </w:tc>
+        <w:tc>
+          <w:tcPr>
+            <w:tcW w:w="3047" w:type="dxa"/>
+            <w:tcBorders>
+              <w:top w:val="single" w:sz="4" w:space="0" w:color="BFBFBF" w:themeColor="background1" w:themeShade="BF"/>
+              <w:left w:val="single" w:sz="4" w:space="0" w:color="BFBFBF" w:themeColor="background1" w:themeShade="BF"/>
+              <w:bottom w:val="single" w:sz="4" w:space="0" w:color="BFBFBF" w:themeColor="background1" w:themeShade="BF"/>
+              <w:right w:val="single" w:sz="4" w:space="0" w:color="BFBFBF" w:themeColor="background1" w:themeShade="BF"/>
+            </w:tcBorders>
+          </w:tcPr>
+          <w:p>
+            <w:pPr>
+              <w:pStyle w:val="ListParagraph"/>
+              <w:numPr>
+                <w:ilvl w:val="0"/>
+                <w:numId w:val="9"/>
+              </w:numPr>
+              <w:spacing w:line="276" w:lineRule="auto"/>
+              <w:ind w:left="340"/>
+              <w:cnfStyle w:val="000000100000" w:firstRow="0" w:lastRow="0" w:firstColumn="0" w:lastColumn="0" w:oddVBand="0" w:evenVBand="0" w:oddHBand="1" w:evenHBand="0" w:firstRowFirstColumn="0" w:firstRowLastColumn="0" w:lastRowFirstColumn="0" w:lastRowLastColumn="0"/>
+              <w:rPr>
+                <w:rFonts w:asciiTheme="majorHAnsi" w:hAnsiTheme="majorHAnsi" w:cstheme="majorHAnsi"/>
+                <w:sz w:val="26"/>
+                <w:szCs w:val="26"/>
+              </w:rPr>
+            </w:pPr>
+            <w:proofErr w:type="spellStart"/>
+            <w:r>
+              <w:rPr>
+                <w:rFonts w:asciiTheme="majorHAnsi" w:hAnsiTheme="majorHAnsi" w:cstheme="majorHAnsi"/>
+                <w:sz w:val="26"/>
+                <w:szCs w:val="26"/>
+              </w:rPr>
+              <w:t>Tìm</w:t>
+            </w:r>
+            <w:proofErr w:type="spellEnd"/>
+            <w:r>
+              <w:rPr>
+                <w:rFonts w:asciiTheme="majorHAnsi" w:hAnsiTheme="majorHAnsi" w:cstheme="majorHAnsi"/>
+                <w:sz w:val="26"/>
+                <w:szCs w:val="26"/>
+              </w:rPr>
+              <w:t xml:space="preserve"> </w:t>
+            </w:r>
+            <w:proofErr w:type="spellStart"/>
+            <w:r>
+              <w:rPr>
+                <w:rFonts w:asciiTheme="majorHAnsi" w:hAnsiTheme="majorHAnsi" w:cstheme="majorHAnsi"/>
+                <w:sz w:val="26"/>
+                <w:szCs w:val="26"/>
+              </w:rPr>
+              <w:t>hiểu</w:t>
+            </w:r>
+            <w:proofErr w:type="spellEnd"/>
+            <w:r>
+              <w:rPr>
+                <w:rFonts w:asciiTheme="majorHAnsi" w:hAnsiTheme="majorHAnsi" w:cstheme="majorHAnsi"/>
+                <w:sz w:val="26"/>
+                <w:szCs w:val="26"/>
+              </w:rPr>
+              <w:t xml:space="preserve"> </w:t>
+            </w:r>
+            <w:proofErr w:type="spellStart"/>
+            <w:r>
+              <w:rPr>
+                <w:rFonts w:asciiTheme="majorHAnsi" w:hAnsiTheme="majorHAnsi" w:cstheme="majorHAnsi"/>
+                <w:sz w:val="26"/>
+                <w:szCs w:val="26"/>
+              </w:rPr>
+              <w:t>phân</w:t>
+            </w:r>
+            <w:proofErr w:type="spellEnd"/>
+            <w:r>
+              <w:rPr>
+                <w:rFonts w:asciiTheme="majorHAnsi" w:hAnsiTheme="majorHAnsi" w:cstheme="majorHAnsi"/>
+                <w:sz w:val="26"/>
+                <w:szCs w:val="26"/>
+              </w:rPr>
+              <w:t xml:space="preserve"> </w:t>
+            </w:r>
+            <w:proofErr w:type="spellStart"/>
+            <w:r>
+              <w:rPr>
+                <w:rFonts w:asciiTheme="majorHAnsi" w:hAnsiTheme="majorHAnsi" w:cstheme="majorHAnsi"/>
+                <w:sz w:val="26"/>
+                <w:szCs w:val="26"/>
+              </w:rPr>
+              <w:t>tích</w:t>
+            </w:r>
+            <w:proofErr w:type="spellEnd"/>
+            <w:r>
+              <w:rPr>
+                <w:rFonts w:asciiTheme="majorHAnsi" w:hAnsiTheme="majorHAnsi" w:cstheme="majorHAnsi"/>
+                <w:sz w:val="26"/>
+                <w:szCs w:val="26"/>
+              </w:rPr>
+              <w:t xml:space="preserve"> </w:t>
+            </w:r>
+            <w:proofErr w:type="spellStart"/>
+            <w:r>
+              <w:rPr>
+                <w:rFonts w:asciiTheme="majorHAnsi" w:hAnsiTheme="majorHAnsi" w:cstheme="majorHAnsi"/>
+                <w:sz w:val="26"/>
+                <w:szCs w:val="26"/>
+              </w:rPr>
+              <w:t>yêu</w:t>
+            </w:r>
+            <w:proofErr w:type="spellEnd"/>
+            <w:r>
+              <w:rPr>
+                <w:rFonts w:asciiTheme="majorHAnsi" w:hAnsiTheme="majorHAnsi" w:cstheme="majorHAnsi"/>
+                <w:sz w:val="26"/>
+                <w:szCs w:val="26"/>
+              </w:rPr>
+              <w:t xml:space="preserve"> </w:t>
+            </w:r>
+            <w:proofErr w:type="spellStart"/>
+            <w:r>
+              <w:rPr>
+                <w:rFonts w:asciiTheme="majorHAnsi" w:hAnsiTheme="majorHAnsi" w:cstheme="majorHAnsi"/>
+                <w:sz w:val="26"/>
+                <w:szCs w:val="26"/>
+              </w:rPr>
+              <w:t>cầu</w:t>
+            </w:r>
+            <w:proofErr w:type="spellEnd"/>
+          </w:p>
+          <w:p>
+            <w:pPr>
+              <w:pStyle w:val="ListParagraph"/>
+              <w:numPr>
+                <w:ilvl w:val="0"/>
+                <w:numId w:val="9"/>
+              </w:numPr>
+              <w:spacing w:line="276" w:lineRule="auto"/>
+              <w:ind w:left="340"/>
+              <w:cnfStyle w:val="000000100000" w:firstRow="0" w:lastRow="0" w:firstColumn="0" w:lastColumn="0" w:oddVBand="0" w:evenVBand="0" w:oddHBand="1" w:evenHBand="0" w:firstRowFirstColumn="0" w:firstRowLastColumn="0" w:lastRowFirstColumn="0" w:lastRowLastColumn="0"/>
+              <w:rPr>
+                <w:rFonts w:asciiTheme="majorHAnsi" w:hAnsiTheme="majorHAnsi" w:cstheme="majorHAnsi"/>
+                <w:sz w:val="26"/>
+                <w:szCs w:val="26"/>
+              </w:rPr>
+            </w:pPr>
+            <w:proofErr w:type="spellStart"/>
+            <w:r>
+              <w:rPr>
+                <w:rFonts w:asciiTheme="majorHAnsi" w:hAnsiTheme="majorHAnsi" w:cstheme="majorHAnsi"/>
+                <w:sz w:val="26"/>
+                <w:szCs w:val="26"/>
+              </w:rPr>
+              <w:t>Phát</w:t>
+            </w:r>
+            <w:proofErr w:type="spellEnd"/>
+            <w:r>
+              <w:rPr>
+                <w:rFonts w:asciiTheme="majorHAnsi" w:hAnsiTheme="majorHAnsi" w:cstheme="majorHAnsi"/>
+                <w:sz w:val="26"/>
+                <w:szCs w:val="26"/>
+              </w:rPr>
+              <w:t xml:space="preserve"> </w:t>
+            </w:r>
+            <w:proofErr w:type="spellStart"/>
+            <w:r>
+              <w:rPr>
+                <w:rFonts w:asciiTheme="majorHAnsi" w:hAnsiTheme="majorHAnsi" w:cstheme="majorHAnsi"/>
+                <w:sz w:val="26"/>
+                <w:szCs w:val="26"/>
+              </w:rPr>
+              <w:t>thảo</w:t>
+            </w:r>
+            <w:proofErr w:type="spellEnd"/>
+            <w:r>
+              <w:rPr>
+                <w:rFonts w:asciiTheme="majorHAnsi" w:hAnsiTheme="majorHAnsi" w:cstheme="majorHAnsi"/>
+                <w:sz w:val="26"/>
+                <w:szCs w:val="26"/>
+              </w:rPr>
+              <w:t xml:space="preserve"> </w:t>
+            </w:r>
+            <w:proofErr w:type="spellStart"/>
+            <w:r>
+              <w:rPr>
+                <w:rFonts w:asciiTheme="majorHAnsi" w:hAnsiTheme="majorHAnsi" w:cstheme="majorHAnsi"/>
+                <w:sz w:val="26"/>
+                <w:szCs w:val="26"/>
+              </w:rPr>
+              <w:t>thiết</w:t>
+            </w:r>
+            <w:proofErr w:type="spellEnd"/>
+            <w:r>
+              <w:rPr>
+                <w:rFonts w:asciiTheme="majorHAnsi" w:hAnsiTheme="majorHAnsi" w:cstheme="majorHAnsi"/>
+                <w:sz w:val="26"/>
+                <w:szCs w:val="26"/>
+              </w:rPr>
+              <w:t xml:space="preserve"> </w:t>
+            </w:r>
+            <w:proofErr w:type="spellStart"/>
+            <w:r>
+              <w:rPr>
+                <w:rFonts w:asciiTheme="majorHAnsi" w:hAnsiTheme="majorHAnsi" w:cstheme="majorHAnsi"/>
+                <w:sz w:val="26"/>
+                <w:szCs w:val="26"/>
+              </w:rPr>
+              <w:t>kế</w:t>
+            </w:r>
+            <w:proofErr w:type="spellEnd"/>
+            <w:r>
+              <w:rPr>
+                <w:rFonts w:asciiTheme="majorHAnsi" w:hAnsiTheme="majorHAnsi" w:cstheme="majorHAnsi"/>
+                <w:sz w:val="26"/>
+                <w:szCs w:val="26"/>
+              </w:rPr>
+              <w:t xml:space="preserve"> </w:t>
+            </w:r>
+            <w:proofErr w:type="spellStart"/>
+            <w:r>
+              <w:rPr>
+                <w:rFonts w:asciiTheme="majorHAnsi" w:hAnsiTheme="majorHAnsi" w:cstheme="majorHAnsi"/>
+                <w:sz w:val="26"/>
+                <w:szCs w:val="26"/>
+              </w:rPr>
+              <w:t>lưu</w:t>
+            </w:r>
+            <w:proofErr w:type="spellEnd"/>
+            <w:r>
+              <w:rPr>
+                <w:rFonts w:asciiTheme="majorHAnsi" w:hAnsiTheme="majorHAnsi" w:cstheme="majorHAnsi"/>
+                <w:sz w:val="26"/>
+                <w:szCs w:val="26"/>
+              </w:rPr>
+              <w:t xml:space="preserve"> </w:t>
+            </w:r>
+            <w:proofErr w:type="spellStart"/>
+            <w:r>
+              <w:rPr>
+                <w:rFonts w:asciiTheme="majorHAnsi" w:hAnsiTheme="majorHAnsi" w:cstheme="majorHAnsi"/>
+                <w:sz w:val="26"/>
+                <w:szCs w:val="26"/>
+              </w:rPr>
+              <w:t>trữ</w:t>
+            </w:r>
+            <w:proofErr w:type="spellEnd"/>
+            <w:r>
+              <w:rPr>
+                <w:rFonts w:asciiTheme="majorHAnsi" w:hAnsiTheme="majorHAnsi" w:cstheme="majorHAnsi"/>
+                <w:sz w:val="26"/>
+                <w:szCs w:val="26"/>
+              </w:rPr>
+              <w:t xml:space="preserve"> </w:t>
+            </w:r>
+            <w:proofErr w:type="spellStart"/>
+            <w:r>
+              <w:rPr>
+                <w:rFonts w:asciiTheme="majorHAnsi" w:hAnsiTheme="majorHAnsi" w:cstheme="majorHAnsi"/>
+                <w:sz w:val="26"/>
+                <w:szCs w:val="26"/>
+              </w:rPr>
+              <w:t>đồ</w:t>
+            </w:r>
+            <w:proofErr w:type="spellEnd"/>
+            <w:r>
+              <w:rPr>
+                <w:rFonts w:asciiTheme="majorHAnsi" w:hAnsiTheme="majorHAnsi" w:cstheme="majorHAnsi"/>
+                <w:sz w:val="26"/>
+                <w:szCs w:val="26"/>
+              </w:rPr>
+              <w:t xml:space="preserve"> </w:t>
+            </w:r>
+            <w:proofErr w:type="spellStart"/>
+            <w:r>
+              <w:rPr>
+                <w:rFonts w:asciiTheme="majorHAnsi" w:hAnsiTheme="majorHAnsi" w:cstheme="majorHAnsi"/>
+                <w:sz w:val="26"/>
+                <w:szCs w:val="26"/>
+              </w:rPr>
+              <w:t>thị</w:t>
+            </w:r>
+            <w:proofErr w:type="spellEnd"/>
+          </w:p>
+          <w:p>
+            <w:pPr>
+              <w:pStyle w:val="ListParagraph"/>
+              <w:numPr>
+                <w:ilvl w:val="0"/>
+                <w:numId w:val="9"/>
+              </w:numPr>
+              <w:spacing w:line="276" w:lineRule="auto"/>
+              <w:ind w:left="340"/>
+              <w:cnfStyle w:val="000000100000" w:firstRow="0" w:lastRow="0" w:firstColumn="0" w:lastColumn="0" w:oddVBand="0" w:evenVBand="0" w:oddHBand="1" w:evenHBand="0" w:firstRowFirstColumn="0" w:firstRowLastColumn="0" w:lastRowFirstColumn="0" w:lastRowLastColumn="0"/>
+              <w:rPr>
+                <w:rFonts w:asciiTheme="majorHAnsi" w:hAnsiTheme="majorHAnsi" w:cstheme="majorHAnsi"/>
+                <w:sz w:val="26"/>
+                <w:szCs w:val="26"/>
+              </w:rPr>
+            </w:pPr>
+            <w:proofErr w:type="spellStart"/>
+            <w:r>
+              <w:rPr>
+                <w:rFonts w:asciiTheme="majorHAnsi" w:hAnsiTheme="majorHAnsi" w:cstheme="majorHAnsi"/>
+                <w:sz w:val="26"/>
+                <w:szCs w:val="26"/>
+              </w:rPr>
+              <w:t>Phát</w:t>
+            </w:r>
+            <w:proofErr w:type="spellEnd"/>
+            <w:r>
+              <w:rPr>
+                <w:rFonts w:asciiTheme="majorHAnsi" w:hAnsiTheme="majorHAnsi" w:cstheme="majorHAnsi"/>
+                <w:sz w:val="26"/>
+                <w:szCs w:val="26"/>
+              </w:rPr>
+              <w:t xml:space="preserve"> </w:t>
+            </w:r>
+            <w:proofErr w:type="spellStart"/>
+            <w:r>
+              <w:rPr>
+                <w:rFonts w:asciiTheme="majorHAnsi" w:hAnsiTheme="majorHAnsi" w:cstheme="majorHAnsi"/>
+                <w:sz w:val="26"/>
+                <w:szCs w:val="26"/>
+              </w:rPr>
+              <w:t>thảo</w:t>
+            </w:r>
+            <w:proofErr w:type="spellEnd"/>
+            <w:r>
+              <w:rPr>
+                <w:rFonts w:asciiTheme="majorHAnsi" w:hAnsiTheme="majorHAnsi" w:cstheme="majorHAnsi"/>
+                <w:sz w:val="26"/>
+                <w:szCs w:val="26"/>
+              </w:rPr>
+              <w:t xml:space="preserve"> </w:t>
+            </w:r>
+            <w:proofErr w:type="spellStart"/>
+            <w:r>
+              <w:rPr>
+                <w:rFonts w:asciiTheme="majorHAnsi" w:hAnsiTheme="majorHAnsi" w:cstheme="majorHAnsi"/>
+                <w:sz w:val="26"/>
+                <w:szCs w:val="26"/>
+              </w:rPr>
+              <w:t>thiết</w:t>
+            </w:r>
+            <w:proofErr w:type="spellEnd"/>
+            <w:r>
+              <w:rPr>
+                <w:rFonts w:asciiTheme="majorHAnsi" w:hAnsiTheme="majorHAnsi" w:cstheme="majorHAnsi"/>
+                <w:sz w:val="26"/>
+                <w:szCs w:val="26"/>
+              </w:rPr>
+              <w:t xml:space="preserve"> </w:t>
+            </w:r>
+            <w:proofErr w:type="spellStart"/>
+            <w:r>
+              <w:rPr>
+                <w:rFonts w:asciiTheme="majorHAnsi" w:hAnsiTheme="majorHAnsi" w:cstheme="majorHAnsi"/>
+                <w:sz w:val="26"/>
+                <w:szCs w:val="26"/>
+              </w:rPr>
+              <w:t>kế</w:t>
+            </w:r>
+            <w:proofErr w:type="spellEnd"/>
+            <w:r>
+              <w:rPr>
+                <w:rFonts w:asciiTheme="majorHAnsi" w:hAnsiTheme="majorHAnsi" w:cstheme="majorHAnsi"/>
+                <w:sz w:val="26"/>
+                <w:szCs w:val="26"/>
+              </w:rPr>
+              <w:t xml:space="preserve"> </w:t>
+            </w:r>
+            <w:proofErr w:type="spellStart"/>
+            <w:r>
+              <w:rPr>
+                <w:rFonts w:asciiTheme="majorHAnsi" w:hAnsiTheme="majorHAnsi" w:cstheme="majorHAnsi"/>
+                <w:sz w:val="26"/>
+                <w:szCs w:val="26"/>
+              </w:rPr>
+              <w:t>các</w:t>
+            </w:r>
+            <w:proofErr w:type="spellEnd"/>
+            <w:r>
+              <w:rPr>
+                <w:rFonts w:asciiTheme="majorHAnsi" w:hAnsiTheme="majorHAnsi" w:cstheme="majorHAnsi"/>
+                <w:sz w:val="26"/>
+                <w:szCs w:val="26"/>
+              </w:rPr>
+              <w:t xml:space="preserve"> </w:t>
+            </w:r>
+            <w:proofErr w:type="spellStart"/>
+            <w:r>
+              <w:rPr>
+                <w:rFonts w:asciiTheme="majorHAnsi" w:hAnsiTheme="majorHAnsi" w:cstheme="majorHAnsi"/>
+                <w:sz w:val="26"/>
+                <w:szCs w:val="26"/>
+              </w:rPr>
+              <w:t>thuật</w:t>
+            </w:r>
+            <w:proofErr w:type="spellEnd"/>
+            <w:r>
+              <w:rPr>
+                <w:rFonts w:asciiTheme="majorHAnsi" w:hAnsiTheme="majorHAnsi" w:cstheme="majorHAnsi"/>
+                <w:sz w:val="26"/>
+                <w:szCs w:val="26"/>
+              </w:rPr>
+              <w:t xml:space="preserve"> </w:t>
+            </w:r>
+            <w:proofErr w:type="spellStart"/>
+            <w:r>
+              <w:rPr>
+                <w:rFonts w:asciiTheme="majorHAnsi" w:hAnsiTheme="majorHAnsi" w:cstheme="majorHAnsi"/>
+                <w:sz w:val="26"/>
+                <w:szCs w:val="26"/>
+              </w:rPr>
+              <w:t>toán</w:t>
+            </w:r>
+            <w:proofErr w:type="spellEnd"/>
+          </w:p>
+          <w:p>
+            <w:pPr>
+              <w:spacing w:line="276" w:lineRule="auto"/>
+              <w:jc w:val="both"/>
+              <w:cnfStyle w:val="000000100000" w:firstRow="0" w:lastRow="0" w:firstColumn="0" w:lastColumn="0" w:oddVBand="0" w:evenVBand="0" w:oddHBand="1" w:evenHBand="0" w:firstRowFirstColumn="0" w:firstRowLastColumn="0" w:lastRowFirstColumn="0" w:lastRowLastColumn="0"/>
+              <w:rPr>
                 <w:rFonts w:ascii="13" w:hAnsi="13" w:cs="Times New Roman"/>
                 <w:sz w:val="26"/>
                 <w:szCs w:val="26"/>
               </w:rPr>
             </w:pPr>
-          </w:p>
-        </w:tc>
-        <w:tc>
-          <w:tcPr>
-            <w:tcW w:w="1417" w:type="dxa"/>
+            <w:proofErr w:type="spellStart"/>
+            <w:r>
+              <w:rPr>
+                <w:rFonts w:asciiTheme="majorHAnsi" w:hAnsiTheme="majorHAnsi" w:cstheme="majorHAnsi"/>
+                <w:sz w:val="26"/>
+                <w:szCs w:val="26"/>
+              </w:rPr>
+              <w:t>Phát</w:t>
+            </w:r>
+            <w:proofErr w:type="spellEnd"/>
+            <w:r>
+              <w:rPr>
+                <w:rFonts w:asciiTheme="majorHAnsi" w:hAnsiTheme="majorHAnsi" w:cstheme="majorHAnsi"/>
+                <w:sz w:val="26"/>
+                <w:szCs w:val="26"/>
+              </w:rPr>
+              <w:t xml:space="preserve"> </w:t>
+            </w:r>
+            <w:proofErr w:type="spellStart"/>
+            <w:r>
+              <w:rPr>
+                <w:rFonts w:asciiTheme="majorHAnsi" w:hAnsiTheme="majorHAnsi" w:cstheme="majorHAnsi"/>
+                <w:sz w:val="26"/>
+                <w:szCs w:val="26"/>
+              </w:rPr>
+              <w:t>thảo</w:t>
+            </w:r>
+            <w:proofErr w:type="spellEnd"/>
+            <w:r>
+              <w:rPr>
+                <w:rFonts w:asciiTheme="majorHAnsi" w:hAnsiTheme="majorHAnsi" w:cstheme="majorHAnsi"/>
+                <w:sz w:val="26"/>
+                <w:szCs w:val="26"/>
+              </w:rPr>
+              <w:t xml:space="preserve"> </w:t>
+            </w:r>
+            <w:proofErr w:type="spellStart"/>
+            <w:r>
+              <w:rPr>
+                <w:rFonts w:asciiTheme="majorHAnsi" w:hAnsiTheme="majorHAnsi" w:cstheme="majorHAnsi"/>
+                <w:sz w:val="26"/>
+                <w:szCs w:val="26"/>
+              </w:rPr>
+              <w:t>thiết</w:t>
+            </w:r>
+            <w:proofErr w:type="spellEnd"/>
+            <w:r>
+              <w:rPr>
+                <w:rFonts w:asciiTheme="majorHAnsi" w:hAnsiTheme="majorHAnsi" w:cstheme="majorHAnsi"/>
+                <w:sz w:val="26"/>
+                <w:szCs w:val="26"/>
+              </w:rPr>
+              <w:t xml:space="preserve"> </w:t>
+            </w:r>
+            <w:proofErr w:type="spellStart"/>
+            <w:r>
+              <w:rPr>
+                <w:rFonts w:asciiTheme="majorHAnsi" w:hAnsiTheme="majorHAnsi" w:cstheme="majorHAnsi"/>
+                <w:sz w:val="26"/>
+                <w:szCs w:val="26"/>
+              </w:rPr>
+              <w:t>kế</w:t>
+            </w:r>
+            <w:proofErr w:type="spellEnd"/>
+            <w:r>
+              <w:rPr>
+                <w:rFonts w:asciiTheme="majorHAnsi" w:hAnsiTheme="majorHAnsi" w:cstheme="majorHAnsi"/>
+                <w:sz w:val="26"/>
+                <w:szCs w:val="26"/>
+              </w:rPr>
+              <w:t xml:space="preserve"> </w:t>
+            </w:r>
+            <w:proofErr w:type="spellStart"/>
+            <w:r>
+              <w:rPr>
+                <w:rFonts w:asciiTheme="majorHAnsi" w:hAnsiTheme="majorHAnsi" w:cstheme="majorHAnsi"/>
+                <w:sz w:val="26"/>
+                <w:szCs w:val="26"/>
+              </w:rPr>
+              <w:t>các</w:t>
+            </w:r>
+            <w:proofErr w:type="spellEnd"/>
+            <w:r>
+              <w:rPr>
+                <w:rFonts w:asciiTheme="majorHAnsi" w:hAnsiTheme="majorHAnsi" w:cstheme="majorHAnsi"/>
+                <w:sz w:val="26"/>
+                <w:szCs w:val="26"/>
+              </w:rPr>
+              <w:t xml:space="preserve"> module </w:t>
+            </w:r>
+            <w:proofErr w:type="spellStart"/>
+            <w:r>
+              <w:rPr>
+                <w:rFonts w:asciiTheme="majorHAnsi" w:hAnsiTheme="majorHAnsi" w:cstheme="majorHAnsi"/>
+                <w:sz w:val="26"/>
+                <w:szCs w:val="26"/>
+              </w:rPr>
+              <w:t>chức</w:t>
+            </w:r>
+            <w:proofErr w:type="spellEnd"/>
+            <w:r>
+              <w:rPr>
+                <w:rFonts w:asciiTheme="majorHAnsi" w:hAnsiTheme="majorHAnsi" w:cstheme="majorHAnsi"/>
+                <w:sz w:val="26"/>
+                <w:szCs w:val="26"/>
+              </w:rPr>
+              <w:t xml:space="preserve"> </w:t>
+            </w:r>
+            <w:proofErr w:type="spellStart"/>
+            <w:r>
+              <w:rPr>
+                <w:rFonts w:asciiTheme="majorHAnsi" w:hAnsiTheme="majorHAnsi" w:cstheme="majorHAnsi"/>
+                <w:sz w:val="26"/>
+                <w:szCs w:val="26"/>
+              </w:rPr>
+              <w:t>năng</w:t>
+            </w:r>
+            <w:proofErr w:type="spellEnd"/>
+          </w:p>
+        </w:tc>
+        <w:tc>
+          <w:tcPr>
+            <w:tcW w:w="1264" w:type="dxa"/>
             <w:tcBorders>
               <w:top w:val="single" w:sz="4" w:space="0" w:color="BFBFBF" w:themeColor="background1" w:themeShade="BF"/>
               <w:left w:val="single" w:sz="4" w:space="0" w:color="BFBFBF" w:themeColor="background1" w:themeShade="BF"/>
@@ -4479,13 +6801,11 @@
                 <w:szCs w:val="26"/>
               </w:rPr>
             </w:pPr>
-            <w:bookmarkStart w:id="1" w:name="_GoBack"/>
-            <w:bookmarkEnd w:id="1"/>
-          </w:p>
-        </w:tc>
-        <w:tc>
-          <w:tcPr>
-            <w:tcW w:w="1212" w:type="dxa"/>
+          </w:p>
+        </w:tc>
+        <w:tc>
+          <w:tcPr>
+            <w:tcW w:w="990" w:type="dxa"/>
             <w:tcBorders>
               <w:top w:val="single" w:sz="4" w:space="0" w:color="BFBFBF" w:themeColor="background1" w:themeShade="BF"/>
               <w:left w:val="single" w:sz="4" w:space="0" w:color="BFBFBF" w:themeColor="background1" w:themeShade="BF"/>
@@ -4508,7 +6828,7 @@
         </w:tc>
         <w:tc>
           <w:tcPr>
-            <w:tcW w:w="1143" w:type="dxa"/>
+            <w:tcW w:w="990" w:type="dxa"/>
             <w:tcBorders>
               <w:top w:val="single" w:sz="4" w:space="0" w:color="BFBFBF" w:themeColor="background1" w:themeShade="BF"/>
               <w:left w:val="single" w:sz="4" w:space="0" w:color="BFBFBF" w:themeColor="background1" w:themeShade="BF"/>
@@ -4531,7 +6851,7 @@
         </w:tc>
         <w:tc>
           <w:tcPr>
-            <w:tcW w:w="970" w:type="dxa"/>
+            <w:tcW w:w="1080" w:type="dxa"/>
             <w:tcBorders>
               <w:top w:val="single" w:sz="4" w:space="0" w:color="BFBFBF" w:themeColor="background1" w:themeShade="BF"/>
               <w:left w:val="single" w:sz="4" w:space="0" w:color="BFBFBF" w:themeColor="background1" w:themeShade="BF"/>
@@ -4557,30 +6877,29 @@
         <w:tc>
           <w:tcPr>
             <w:cnfStyle w:val="001000000000" w:firstRow="0" w:lastRow="0" w:firstColumn="1" w:lastColumn="0" w:oddVBand="0" w:evenVBand="0" w:oddHBand="0" w:evenHBand="0" w:firstRowFirstColumn="0" w:firstRowLastColumn="0" w:lastRowFirstColumn="0" w:lastRowLastColumn="0"/>
-            <w:tcW w:w="748" w:type="dxa"/>
+            <w:tcW w:w="994" w:type="dxa"/>
             <w:tcBorders>
               <w:top w:val="single" w:sz="4" w:space="0" w:color="BFBFBF" w:themeColor="background1" w:themeShade="BF"/>
               <w:left w:val="single" w:sz="4" w:space="0" w:color="BFBFBF" w:themeColor="background1" w:themeShade="BF"/>
               <w:bottom w:val="single" w:sz="4" w:space="0" w:color="BFBFBF" w:themeColor="background1" w:themeShade="BF"/>
               <w:right w:val="single" w:sz="4" w:space="0" w:color="BFBFBF" w:themeColor="background1" w:themeShade="BF"/>
             </w:tcBorders>
-            <w:hideMark/>
           </w:tcPr>
           <w:p>
             <w:pPr>
               <w:spacing w:line="276" w:lineRule="auto"/>
               <w:jc w:val="center"/>
               <w:rPr>
-                <w:rFonts w:ascii="13" w:hAnsi="13" w:cs="Times New Roman"/>
-                <w:sz w:val="26"/>
-                <w:szCs w:val="26"/>
-              </w:rPr>
-            </w:pPr>
-          </w:p>
-        </w:tc>
-        <w:tc>
-          <w:tcPr>
-            <w:tcW w:w="1254" w:type="dxa"/>
+                <w:rFonts w:asciiTheme="majorHAnsi" w:hAnsiTheme="majorHAnsi" w:cstheme="majorHAnsi"/>
+                <w:sz w:val="26"/>
+                <w:szCs w:val="26"/>
+              </w:rPr>
+            </w:pPr>
+          </w:p>
+        </w:tc>
+        <w:tc>
+          <w:tcPr>
+            <w:tcW w:w="990" w:type="dxa"/>
             <w:tcBorders>
               <w:top w:val="single" w:sz="4" w:space="0" w:color="BFBFBF" w:themeColor="background1" w:themeShade="BF"/>
               <w:left w:val="single" w:sz="4" w:space="0" w:color="BFBFBF" w:themeColor="background1" w:themeShade="BF"/>
@@ -4591,19 +6910,19 @@
           <w:p>
             <w:pPr>
               <w:spacing w:line="276" w:lineRule="auto"/>
-              <w:jc w:val="both"/>
+              <w:jc w:val="center"/>
               <w:cnfStyle w:val="000000000000" w:firstRow="0" w:lastRow="0" w:firstColumn="0" w:lastColumn="0" w:oddVBand="0" w:evenVBand="0" w:oddHBand="0" w:evenHBand="0" w:firstRowFirstColumn="0" w:firstRowLastColumn="0" w:lastRowFirstColumn="0" w:lastRowLastColumn="0"/>
               <w:rPr>
-                <w:rFonts w:ascii="13" w:hAnsi="13" w:cs="Times New Roman"/>
-                <w:sz w:val="26"/>
-                <w:szCs w:val="26"/>
-              </w:rPr>
-            </w:pPr>
-          </w:p>
-        </w:tc>
-        <w:tc>
-          <w:tcPr>
-            <w:tcW w:w="1254" w:type="dxa"/>
+                <w:rFonts w:asciiTheme="majorHAnsi" w:hAnsiTheme="majorHAnsi" w:cstheme="majorHAnsi"/>
+                <w:sz w:val="26"/>
+                <w:szCs w:val="26"/>
+              </w:rPr>
+            </w:pPr>
+          </w:p>
+        </w:tc>
+        <w:tc>
+          <w:tcPr>
+            <w:tcW w:w="3047" w:type="dxa"/>
             <w:tcBorders>
               <w:top w:val="single" w:sz="4" w:space="0" w:color="BFBFBF" w:themeColor="background1" w:themeShade="BF"/>
               <w:left w:val="single" w:sz="4" w:space="0" w:color="BFBFBF" w:themeColor="background1" w:themeShade="BF"/>
@@ -4613,20 +6932,21 @@
           </w:tcPr>
           <w:p>
             <w:pPr>
-              <w:spacing w:line="276" w:lineRule="auto"/>
-              <w:jc w:val="both"/>
+              <w:pStyle w:val="ListParagraph"/>
+              <w:spacing w:line="276" w:lineRule="auto"/>
+              <w:ind w:left="340"/>
               <w:cnfStyle w:val="000000000000" w:firstRow="0" w:lastRow="0" w:firstColumn="0" w:lastColumn="0" w:oddVBand="0" w:evenVBand="0" w:oddHBand="0" w:evenHBand="0" w:firstRowFirstColumn="0" w:firstRowLastColumn="0" w:lastRowFirstColumn="0" w:lastRowLastColumn="0"/>
               <w:rPr>
-                <w:rFonts w:ascii="13" w:hAnsi="13" w:cs="Times New Roman"/>
-                <w:sz w:val="26"/>
-                <w:szCs w:val="26"/>
-              </w:rPr>
-            </w:pPr>
-          </w:p>
-        </w:tc>
-        <w:tc>
-          <w:tcPr>
-            <w:tcW w:w="1352" w:type="dxa"/>
+                <w:rFonts w:asciiTheme="majorHAnsi" w:hAnsiTheme="majorHAnsi" w:cstheme="majorHAnsi"/>
+                <w:sz w:val="26"/>
+                <w:szCs w:val="26"/>
+              </w:rPr>
+            </w:pPr>
+          </w:p>
+        </w:tc>
+        <w:tc>
+          <w:tcPr>
+            <w:tcW w:w="1264" w:type="dxa"/>
             <w:tcBorders>
               <w:top w:val="single" w:sz="4" w:space="0" w:color="BFBFBF" w:themeColor="background1" w:themeShade="BF"/>
               <w:left w:val="single" w:sz="4" w:space="0" w:color="BFBFBF" w:themeColor="background1" w:themeShade="BF"/>
@@ -4649,14 +6969,13 @@
         </w:tc>
         <w:tc>
           <w:tcPr>
-            <w:tcW w:w="1417" w:type="dxa"/>
+            <w:tcW w:w="990" w:type="dxa"/>
             <w:tcBorders>
               <w:top w:val="single" w:sz="4" w:space="0" w:color="BFBFBF" w:themeColor="background1" w:themeShade="BF"/>
               <w:left w:val="single" w:sz="4" w:space="0" w:color="BFBFBF" w:themeColor="background1" w:themeShade="BF"/>
               <w:bottom w:val="single" w:sz="4" w:space="0" w:color="BFBFBF" w:themeColor="background1" w:themeShade="BF"/>
               <w:right w:val="single" w:sz="4" w:space="0" w:color="BFBFBF" w:themeColor="background1" w:themeShade="BF"/>
             </w:tcBorders>
-            <w:hideMark/>
           </w:tcPr>
           <w:p>
             <w:pPr>
@@ -4673,7 +6992,7 @@
         </w:tc>
         <w:tc>
           <w:tcPr>
-            <w:tcW w:w="1212" w:type="dxa"/>
+            <w:tcW w:w="990" w:type="dxa"/>
             <w:tcBorders>
               <w:top w:val="single" w:sz="4" w:space="0" w:color="BFBFBF" w:themeColor="background1" w:themeShade="BF"/>
               <w:left w:val="single" w:sz="4" w:space="0" w:color="BFBFBF" w:themeColor="background1" w:themeShade="BF"/>
@@ -4696,7 +7015,7 @@
         </w:tc>
         <w:tc>
           <w:tcPr>
-            <w:tcW w:w="1143" w:type="dxa"/>
+            <w:tcW w:w="1080" w:type="dxa"/>
             <w:tcBorders>
               <w:top w:val="single" w:sz="4" w:space="0" w:color="BFBFBF" w:themeColor="background1" w:themeShade="BF"/>
               <w:left w:val="single" w:sz="4" w:space="0" w:color="BFBFBF" w:themeColor="background1" w:themeShade="BF"/>
@@ -4717,224 +7036,77 @@
             </w:pPr>
           </w:p>
         </w:tc>
-        <w:tc>
-          <w:tcPr>
-            <w:tcW w:w="970" w:type="dxa"/>
-            <w:tcBorders>
-              <w:top w:val="single" w:sz="4" w:space="0" w:color="BFBFBF" w:themeColor="background1" w:themeShade="BF"/>
-              <w:left w:val="single" w:sz="4" w:space="0" w:color="BFBFBF" w:themeColor="background1" w:themeShade="BF"/>
-              <w:bottom w:val="single" w:sz="4" w:space="0" w:color="BFBFBF" w:themeColor="background1" w:themeShade="BF"/>
-              <w:right w:val="single" w:sz="4" w:space="0" w:color="BFBFBF" w:themeColor="background1" w:themeShade="BF"/>
-            </w:tcBorders>
-          </w:tcPr>
-          <w:p>
-            <w:pPr>
-              <w:spacing w:line="276" w:lineRule="auto"/>
-              <w:jc w:val="both"/>
-              <w:cnfStyle w:val="000000000000" w:firstRow="0" w:lastRow="0" w:firstColumn="0" w:lastColumn="0" w:oddVBand="0" w:evenVBand="0" w:oddHBand="0" w:evenHBand="0" w:firstRowFirstColumn="0" w:firstRowLastColumn="0" w:lastRowFirstColumn="0" w:lastRowLastColumn="0"/>
-              <w:rPr>
-                <w:rFonts w:ascii="13" w:hAnsi="13" w:cs="Times New Roman"/>
-                <w:sz w:val="26"/>
-                <w:szCs w:val="26"/>
-              </w:rPr>
-            </w:pPr>
-          </w:p>
-        </w:tc>
-      </w:tr>
-      <w:tr>
-        <w:trPr>
-          <w:cnfStyle w:val="000000100000" w:firstRow="0" w:lastRow="0" w:firstColumn="0" w:lastColumn="0" w:oddVBand="0" w:evenVBand="0" w:oddHBand="1" w:evenHBand="0" w:firstRowFirstColumn="0" w:firstRowLastColumn="0" w:lastRowFirstColumn="0" w:lastRowLastColumn="0"/>
-        </w:trPr>
-        <w:tc>
-          <w:tcPr>
-            <w:cnfStyle w:val="001000000000" w:firstRow="0" w:lastRow="0" w:firstColumn="1" w:lastColumn="0" w:oddVBand="0" w:evenVBand="0" w:oddHBand="0" w:evenHBand="0" w:firstRowFirstColumn="0" w:firstRowLastColumn="0" w:lastRowFirstColumn="0" w:lastRowLastColumn="0"/>
-            <w:tcW w:w="748" w:type="dxa"/>
-            <w:tcBorders>
-              <w:top w:val="single" w:sz="4" w:space="0" w:color="BFBFBF" w:themeColor="background1" w:themeShade="BF"/>
-              <w:left w:val="single" w:sz="4" w:space="0" w:color="BFBFBF" w:themeColor="background1" w:themeShade="BF"/>
-              <w:bottom w:val="single" w:sz="4" w:space="0" w:color="BFBFBF" w:themeColor="background1" w:themeShade="BF"/>
-              <w:right w:val="single" w:sz="4" w:space="0" w:color="BFBFBF" w:themeColor="background1" w:themeShade="BF"/>
-            </w:tcBorders>
-            <w:hideMark/>
-          </w:tcPr>
-          <w:p>
-            <w:pPr>
-              <w:spacing w:line="276" w:lineRule="auto"/>
-              <w:jc w:val="center"/>
-              <w:rPr>
-                <w:rFonts w:ascii="13" w:hAnsi="13" w:cs="Times New Roman"/>
-                <w:sz w:val="26"/>
-                <w:szCs w:val="26"/>
-              </w:rPr>
-            </w:pPr>
-          </w:p>
-        </w:tc>
-        <w:tc>
-          <w:tcPr>
-            <w:tcW w:w="1254" w:type="dxa"/>
-            <w:tcBorders>
-              <w:top w:val="single" w:sz="4" w:space="0" w:color="BFBFBF" w:themeColor="background1" w:themeShade="BF"/>
-              <w:left w:val="single" w:sz="4" w:space="0" w:color="BFBFBF" w:themeColor="background1" w:themeShade="BF"/>
-              <w:bottom w:val="single" w:sz="4" w:space="0" w:color="BFBFBF" w:themeColor="background1" w:themeShade="BF"/>
-              <w:right w:val="single" w:sz="4" w:space="0" w:color="BFBFBF" w:themeColor="background1" w:themeShade="BF"/>
-            </w:tcBorders>
-          </w:tcPr>
-          <w:p>
-            <w:pPr>
-              <w:spacing w:line="276" w:lineRule="auto"/>
-              <w:jc w:val="both"/>
-              <w:cnfStyle w:val="000000100000" w:firstRow="0" w:lastRow="0" w:firstColumn="0" w:lastColumn="0" w:oddVBand="0" w:evenVBand="0" w:oddHBand="1" w:evenHBand="0" w:firstRowFirstColumn="0" w:firstRowLastColumn="0" w:lastRowFirstColumn="0" w:lastRowLastColumn="0"/>
-              <w:rPr>
-                <w:rFonts w:ascii="13" w:hAnsi="13" w:cs="Times New Roman"/>
-                <w:sz w:val="26"/>
-                <w:szCs w:val="26"/>
-              </w:rPr>
-            </w:pPr>
-          </w:p>
-        </w:tc>
-        <w:tc>
-          <w:tcPr>
-            <w:tcW w:w="1254" w:type="dxa"/>
-            <w:tcBorders>
-              <w:top w:val="single" w:sz="4" w:space="0" w:color="BFBFBF" w:themeColor="background1" w:themeShade="BF"/>
-              <w:left w:val="single" w:sz="4" w:space="0" w:color="BFBFBF" w:themeColor="background1" w:themeShade="BF"/>
-              <w:bottom w:val="single" w:sz="4" w:space="0" w:color="BFBFBF" w:themeColor="background1" w:themeShade="BF"/>
-              <w:right w:val="single" w:sz="4" w:space="0" w:color="BFBFBF" w:themeColor="background1" w:themeShade="BF"/>
-            </w:tcBorders>
-          </w:tcPr>
-          <w:p>
-            <w:pPr>
-              <w:spacing w:line="276" w:lineRule="auto"/>
-              <w:jc w:val="both"/>
-              <w:cnfStyle w:val="000000100000" w:firstRow="0" w:lastRow="0" w:firstColumn="0" w:lastColumn="0" w:oddVBand="0" w:evenVBand="0" w:oddHBand="1" w:evenHBand="0" w:firstRowFirstColumn="0" w:firstRowLastColumn="0" w:lastRowFirstColumn="0" w:lastRowLastColumn="0"/>
-              <w:rPr>
-                <w:rFonts w:ascii="13" w:hAnsi="13" w:cs="Times New Roman"/>
-                <w:sz w:val="26"/>
-                <w:szCs w:val="26"/>
-              </w:rPr>
-            </w:pPr>
-          </w:p>
-        </w:tc>
-        <w:tc>
-          <w:tcPr>
-            <w:tcW w:w="1352" w:type="dxa"/>
-            <w:tcBorders>
-              <w:top w:val="single" w:sz="4" w:space="0" w:color="BFBFBF" w:themeColor="background1" w:themeShade="BF"/>
-              <w:left w:val="single" w:sz="4" w:space="0" w:color="BFBFBF" w:themeColor="background1" w:themeShade="BF"/>
-              <w:bottom w:val="single" w:sz="4" w:space="0" w:color="BFBFBF" w:themeColor="background1" w:themeShade="BF"/>
-              <w:right w:val="single" w:sz="4" w:space="0" w:color="BFBFBF" w:themeColor="background1" w:themeShade="BF"/>
-            </w:tcBorders>
-          </w:tcPr>
-          <w:p>
-            <w:pPr>
-              <w:spacing w:line="276" w:lineRule="auto"/>
-              <w:jc w:val="both"/>
-              <w:cnfStyle w:val="000000100000" w:firstRow="0" w:lastRow="0" w:firstColumn="0" w:lastColumn="0" w:oddVBand="0" w:evenVBand="0" w:oddHBand="1" w:evenHBand="0" w:firstRowFirstColumn="0" w:firstRowLastColumn="0" w:lastRowFirstColumn="0" w:lastRowLastColumn="0"/>
-              <w:rPr>
-                <w:rFonts w:ascii="13" w:hAnsi="13" w:cs="Times New Roman"/>
-                <w:sz w:val="26"/>
-                <w:szCs w:val="26"/>
-              </w:rPr>
-            </w:pPr>
-          </w:p>
-        </w:tc>
-        <w:tc>
-          <w:tcPr>
-            <w:tcW w:w="1417" w:type="dxa"/>
-            <w:tcBorders>
-              <w:top w:val="single" w:sz="4" w:space="0" w:color="BFBFBF" w:themeColor="background1" w:themeShade="BF"/>
-              <w:left w:val="single" w:sz="4" w:space="0" w:color="BFBFBF" w:themeColor="background1" w:themeShade="BF"/>
-              <w:bottom w:val="single" w:sz="4" w:space="0" w:color="BFBFBF" w:themeColor="background1" w:themeShade="BF"/>
-              <w:right w:val="single" w:sz="4" w:space="0" w:color="BFBFBF" w:themeColor="background1" w:themeShade="BF"/>
-            </w:tcBorders>
-            <w:hideMark/>
-          </w:tcPr>
-          <w:p>
-            <w:pPr>
-              <w:spacing w:line="276" w:lineRule="auto"/>
-              <w:jc w:val="both"/>
-              <w:cnfStyle w:val="000000100000" w:firstRow="0" w:lastRow="0" w:firstColumn="0" w:lastColumn="0" w:oddVBand="0" w:evenVBand="0" w:oddHBand="1" w:evenHBand="0" w:firstRowFirstColumn="0" w:firstRowLastColumn="0" w:lastRowFirstColumn="0" w:lastRowLastColumn="0"/>
-              <w:rPr>
-                <w:rFonts w:ascii="13" w:hAnsi="13" w:cs="Times New Roman"/>
-                <w:sz w:val="26"/>
-                <w:szCs w:val="26"/>
-              </w:rPr>
-            </w:pPr>
-          </w:p>
-        </w:tc>
-        <w:tc>
-          <w:tcPr>
-            <w:tcW w:w="1212" w:type="dxa"/>
-            <w:tcBorders>
-              <w:top w:val="single" w:sz="4" w:space="0" w:color="BFBFBF" w:themeColor="background1" w:themeShade="BF"/>
-              <w:left w:val="single" w:sz="4" w:space="0" w:color="BFBFBF" w:themeColor="background1" w:themeShade="BF"/>
-              <w:bottom w:val="single" w:sz="4" w:space="0" w:color="BFBFBF" w:themeColor="background1" w:themeShade="BF"/>
-              <w:right w:val="single" w:sz="4" w:space="0" w:color="BFBFBF" w:themeColor="background1" w:themeShade="BF"/>
-            </w:tcBorders>
-          </w:tcPr>
-          <w:p>
-            <w:pPr>
-              <w:spacing w:line="276" w:lineRule="auto"/>
-              <w:jc w:val="both"/>
-              <w:cnfStyle w:val="000000100000" w:firstRow="0" w:lastRow="0" w:firstColumn="0" w:lastColumn="0" w:oddVBand="0" w:evenVBand="0" w:oddHBand="1" w:evenHBand="0" w:firstRowFirstColumn="0" w:firstRowLastColumn="0" w:lastRowFirstColumn="0" w:lastRowLastColumn="0"/>
-              <w:rPr>
-                <w:rFonts w:ascii="13" w:hAnsi="13" w:cs="Times New Roman"/>
-                <w:sz w:val="26"/>
-                <w:szCs w:val="26"/>
-              </w:rPr>
-            </w:pPr>
-          </w:p>
-        </w:tc>
-        <w:tc>
-          <w:tcPr>
-            <w:tcW w:w="1143" w:type="dxa"/>
-            <w:tcBorders>
-              <w:top w:val="single" w:sz="4" w:space="0" w:color="BFBFBF" w:themeColor="background1" w:themeShade="BF"/>
-              <w:left w:val="single" w:sz="4" w:space="0" w:color="BFBFBF" w:themeColor="background1" w:themeShade="BF"/>
-              <w:bottom w:val="single" w:sz="4" w:space="0" w:color="BFBFBF" w:themeColor="background1" w:themeShade="BF"/>
-              <w:right w:val="single" w:sz="4" w:space="0" w:color="BFBFBF" w:themeColor="background1" w:themeShade="BF"/>
-            </w:tcBorders>
-          </w:tcPr>
-          <w:p>
-            <w:pPr>
-              <w:spacing w:line="276" w:lineRule="auto"/>
-              <w:jc w:val="both"/>
-              <w:cnfStyle w:val="000000100000" w:firstRow="0" w:lastRow="0" w:firstColumn="0" w:lastColumn="0" w:oddVBand="0" w:evenVBand="0" w:oddHBand="1" w:evenHBand="0" w:firstRowFirstColumn="0" w:firstRowLastColumn="0" w:lastRowFirstColumn="0" w:lastRowLastColumn="0"/>
-              <w:rPr>
-                <w:rFonts w:ascii="13" w:hAnsi="13" w:cs="Times New Roman"/>
-                <w:sz w:val="26"/>
-                <w:szCs w:val="26"/>
-              </w:rPr>
-            </w:pPr>
-          </w:p>
-        </w:tc>
-        <w:tc>
-          <w:tcPr>
-            <w:tcW w:w="970" w:type="dxa"/>
-            <w:tcBorders>
-              <w:top w:val="single" w:sz="4" w:space="0" w:color="BFBFBF" w:themeColor="background1" w:themeShade="BF"/>
-              <w:left w:val="single" w:sz="4" w:space="0" w:color="BFBFBF" w:themeColor="background1" w:themeShade="BF"/>
-              <w:bottom w:val="single" w:sz="4" w:space="0" w:color="BFBFBF" w:themeColor="background1" w:themeShade="BF"/>
-              <w:right w:val="single" w:sz="4" w:space="0" w:color="BFBFBF" w:themeColor="background1" w:themeShade="BF"/>
-            </w:tcBorders>
-          </w:tcPr>
-          <w:p>
-            <w:pPr>
-              <w:spacing w:line="276" w:lineRule="auto"/>
-              <w:jc w:val="both"/>
-              <w:cnfStyle w:val="000000100000" w:firstRow="0" w:lastRow="0" w:firstColumn="0" w:lastColumn="0" w:oddVBand="0" w:evenVBand="0" w:oddHBand="1" w:evenHBand="0" w:firstRowFirstColumn="0" w:firstRowLastColumn="0" w:lastRowFirstColumn="0" w:lastRowLastColumn="0"/>
-              <w:rPr>
-                <w:rFonts w:ascii="13" w:hAnsi="13" w:cs="Times New Roman"/>
-                <w:sz w:val="26"/>
-                <w:szCs w:val="26"/>
-              </w:rPr>
-            </w:pPr>
-          </w:p>
-        </w:tc>
       </w:tr>
     </w:tbl>
     <w:p/>
-    <w:p/>
+    <w:p>
+      <w:pPr>
+        <w:pStyle w:val="ListParagraph"/>
+        <w:numPr>
+          <w:ilvl w:val="0"/>
+          <w:numId w:val="1"/>
+        </w:numPr>
+      </w:pPr>
+      <w:r>
+        <w:rPr>
+          <w:rFonts w:asciiTheme="majorHAnsi" w:hAnsiTheme="majorHAnsi" w:cstheme="majorHAnsi"/>
+          <w:b/>
+          <w:sz w:val="26"/>
+          <w:szCs w:val="26"/>
+        </w:rPr>
+        <w:t>MÔ TẢ THIẾT KẾ LƯU TRỮ ĐỒ THỊ</w:t>
+      </w:r>
+    </w:p>
+    <w:p>
+      <w:pPr>
+        <w:pStyle w:val="ListParagraph"/>
+        <w:numPr>
+          <w:ilvl w:val="0"/>
+          <w:numId w:val="1"/>
+        </w:numPr>
+      </w:pPr>
+      <w:r>
+        <w:rPr>
+          <w:rFonts w:asciiTheme="majorHAnsi" w:hAnsiTheme="majorHAnsi" w:cstheme="majorHAnsi"/>
+          <w:b/>
+          <w:sz w:val="26"/>
+          <w:szCs w:val="26"/>
+        </w:rPr>
+        <w:t>MÔ TẢ THUẬT TOÁN</w:t>
+      </w:r>
+    </w:p>
+    <w:p>
+      <w:pPr>
+        <w:pStyle w:val="ListParagraph"/>
+        <w:numPr>
+          <w:ilvl w:val="0"/>
+          <w:numId w:val="1"/>
+        </w:numPr>
+      </w:pPr>
+      <w:r>
+        <w:rPr>
+          <w:rFonts w:asciiTheme="majorHAnsi" w:hAnsiTheme="majorHAnsi" w:cstheme="majorHAnsi"/>
+          <w:b/>
+        </w:rPr>
+        <w:t>HƯỚNG DẪN CHẠY CHƯƠNG TRÌNH THÀNH CÔNG</w:t>
+      </w:r>
+    </w:p>
+    <w:p>
+      <w:pPr>
+        <w:pStyle w:val="ListParagraph"/>
+        <w:numPr>
+          <w:ilvl w:val="0"/>
+          <w:numId w:val="1"/>
+        </w:numPr>
+      </w:pPr>
+      <w:r>
+        <w:rPr>
+          <w:rFonts w:asciiTheme="majorHAnsi" w:hAnsiTheme="majorHAnsi" w:cstheme="majorHAnsi"/>
+          <w:b/>
+        </w:rPr>
+        <w:t>NHỮNG TÀI LIỆU VÀ LINK THAM KHẢO</w:t>
+      </w:r>
+    </w:p>
     <w:sectPr>
       <w:pgSz w:w="12240" w:h="15840"/>
       <w:pgMar w:top="1440" w:right="1440" w:bottom="1440" w:left="1440" w:header="720" w:footer="720" w:gutter="0"/>
@@ -5147,9 +7319,122 @@
     </w:lvl>
   </w:abstractNum>
   <w:abstractNum w:abstractNumId="2" w15:restartNumberingAfterBreak="0">
-    <w:nsid w:val="4DEF0EE6"/>
+    <w:nsid w:val="262D54F3"/>
     <w:multiLevelType w:val="hybridMultilevel"/>
-    <w:tmpl w:val="9676C67E"/>
+    <w:tmpl w:val="6B40F61C"/>
+    <w:lvl w:ilvl="0" w:tplc="04090001">
+      <w:start w:val="1"/>
+      <w:numFmt w:val="bullet"/>
+      <w:lvlText w:val=""/>
+      <w:lvlJc w:val="left"/>
+      <w:pPr>
+        <w:ind w:left="1060" w:hanging="360"/>
+      </w:pPr>
+      <w:rPr>
+        <w:rFonts w:ascii="Symbol" w:hAnsi="Symbol" w:hint="default"/>
+      </w:rPr>
+    </w:lvl>
+    <w:lvl w:ilvl="1" w:tplc="04090003" w:tentative="1">
+      <w:start w:val="1"/>
+      <w:numFmt w:val="bullet"/>
+      <w:lvlText w:val="o"/>
+      <w:lvlJc w:val="left"/>
+      <w:pPr>
+        <w:ind w:left="1780" w:hanging="360"/>
+      </w:pPr>
+      <w:rPr>
+        <w:rFonts w:ascii="Courier New" w:hAnsi="Courier New" w:cs="Courier New" w:hint="default"/>
+      </w:rPr>
+    </w:lvl>
+    <w:lvl w:ilvl="2" w:tplc="04090005" w:tentative="1">
+      <w:start w:val="1"/>
+      <w:numFmt w:val="bullet"/>
+      <w:lvlText w:val=""/>
+      <w:lvlJc w:val="left"/>
+      <w:pPr>
+        <w:ind w:left="2500" w:hanging="360"/>
+      </w:pPr>
+      <w:rPr>
+        <w:rFonts w:ascii="Wingdings" w:hAnsi="Wingdings" w:hint="default"/>
+      </w:rPr>
+    </w:lvl>
+    <w:lvl w:ilvl="3" w:tplc="04090001" w:tentative="1">
+      <w:start w:val="1"/>
+      <w:numFmt w:val="bullet"/>
+      <w:lvlText w:val=""/>
+      <w:lvlJc w:val="left"/>
+      <w:pPr>
+        <w:ind w:left="3220" w:hanging="360"/>
+      </w:pPr>
+      <w:rPr>
+        <w:rFonts w:ascii="Symbol" w:hAnsi="Symbol" w:hint="default"/>
+      </w:rPr>
+    </w:lvl>
+    <w:lvl w:ilvl="4" w:tplc="04090003" w:tentative="1">
+      <w:start w:val="1"/>
+      <w:numFmt w:val="bullet"/>
+      <w:lvlText w:val="o"/>
+      <w:lvlJc w:val="left"/>
+      <w:pPr>
+        <w:ind w:left="3940" w:hanging="360"/>
+      </w:pPr>
+      <w:rPr>
+        <w:rFonts w:ascii="Courier New" w:hAnsi="Courier New" w:cs="Courier New" w:hint="default"/>
+      </w:rPr>
+    </w:lvl>
+    <w:lvl w:ilvl="5" w:tplc="04090005" w:tentative="1">
+      <w:start w:val="1"/>
+      <w:numFmt w:val="bullet"/>
+      <w:lvlText w:val=""/>
+      <w:lvlJc w:val="left"/>
+      <w:pPr>
+        <w:ind w:left="4660" w:hanging="360"/>
+      </w:pPr>
+      <w:rPr>
+        <w:rFonts w:ascii="Wingdings" w:hAnsi="Wingdings" w:hint="default"/>
+      </w:rPr>
+    </w:lvl>
+    <w:lvl w:ilvl="6" w:tplc="04090001" w:tentative="1">
+      <w:start w:val="1"/>
+      <w:numFmt w:val="bullet"/>
+      <w:lvlText w:val=""/>
+      <w:lvlJc w:val="left"/>
+      <w:pPr>
+        <w:ind w:left="5380" w:hanging="360"/>
+      </w:pPr>
+      <w:rPr>
+        <w:rFonts w:ascii="Symbol" w:hAnsi="Symbol" w:hint="default"/>
+      </w:rPr>
+    </w:lvl>
+    <w:lvl w:ilvl="7" w:tplc="04090003" w:tentative="1">
+      <w:start w:val="1"/>
+      <w:numFmt w:val="bullet"/>
+      <w:lvlText w:val="o"/>
+      <w:lvlJc w:val="left"/>
+      <w:pPr>
+        <w:ind w:left="6100" w:hanging="360"/>
+      </w:pPr>
+      <w:rPr>
+        <w:rFonts w:ascii="Courier New" w:hAnsi="Courier New" w:cs="Courier New" w:hint="default"/>
+      </w:rPr>
+    </w:lvl>
+    <w:lvl w:ilvl="8" w:tplc="04090005" w:tentative="1">
+      <w:start w:val="1"/>
+      <w:numFmt w:val="bullet"/>
+      <w:lvlText w:val=""/>
+      <w:lvlJc w:val="left"/>
+      <w:pPr>
+        <w:ind w:left="6820" w:hanging="360"/>
+      </w:pPr>
+      <w:rPr>
+        <w:rFonts w:ascii="Wingdings" w:hAnsi="Wingdings" w:hint="default"/>
+      </w:rPr>
+    </w:lvl>
+  </w:abstractNum>
+  <w:abstractNum w:abstractNumId="3" w15:restartNumberingAfterBreak="0">
+    <w:nsid w:val="36A47B51"/>
+    <w:multiLevelType w:val="hybridMultilevel"/>
+    <w:tmpl w:val="4C3AC3E4"/>
     <w:lvl w:ilvl="0" w:tplc="0409000D">
       <w:start w:val="1"/>
       <w:numFmt w:val="bullet"/>
@@ -5259,7 +7544,459 @@
       </w:rPr>
     </w:lvl>
   </w:abstractNum>
-  <w:abstractNum w:abstractNumId="3" w15:restartNumberingAfterBreak="0">
+  <w:abstractNum w:abstractNumId="4" w15:restartNumberingAfterBreak="0">
+    <w:nsid w:val="3DDC6A80"/>
+    <w:multiLevelType w:val="hybridMultilevel"/>
+    <w:tmpl w:val="029EDFC6"/>
+    <w:lvl w:ilvl="0" w:tplc="0409000D">
+      <w:start w:val="1"/>
+      <w:numFmt w:val="bullet"/>
+      <w:lvlText w:val=""/>
+      <w:lvlJc w:val="left"/>
+      <w:pPr>
+        <w:ind w:left="1060" w:hanging="360"/>
+      </w:pPr>
+      <w:rPr>
+        <w:rFonts w:ascii="Wingdings" w:hAnsi="Wingdings" w:hint="default"/>
+      </w:rPr>
+    </w:lvl>
+    <w:lvl w:ilvl="1" w:tplc="04090003" w:tentative="1">
+      <w:start w:val="1"/>
+      <w:numFmt w:val="bullet"/>
+      <w:lvlText w:val="o"/>
+      <w:lvlJc w:val="left"/>
+      <w:pPr>
+        <w:ind w:left="1780" w:hanging="360"/>
+      </w:pPr>
+      <w:rPr>
+        <w:rFonts w:ascii="Courier New" w:hAnsi="Courier New" w:cs="Courier New" w:hint="default"/>
+      </w:rPr>
+    </w:lvl>
+    <w:lvl w:ilvl="2" w:tplc="04090005" w:tentative="1">
+      <w:start w:val="1"/>
+      <w:numFmt w:val="bullet"/>
+      <w:lvlText w:val=""/>
+      <w:lvlJc w:val="left"/>
+      <w:pPr>
+        <w:ind w:left="2500" w:hanging="360"/>
+      </w:pPr>
+      <w:rPr>
+        <w:rFonts w:ascii="Wingdings" w:hAnsi="Wingdings" w:hint="default"/>
+      </w:rPr>
+    </w:lvl>
+    <w:lvl w:ilvl="3" w:tplc="04090001" w:tentative="1">
+      <w:start w:val="1"/>
+      <w:numFmt w:val="bullet"/>
+      <w:lvlText w:val=""/>
+      <w:lvlJc w:val="left"/>
+      <w:pPr>
+        <w:ind w:left="3220" w:hanging="360"/>
+      </w:pPr>
+      <w:rPr>
+        <w:rFonts w:ascii="Symbol" w:hAnsi="Symbol" w:hint="default"/>
+      </w:rPr>
+    </w:lvl>
+    <w:lvl w:ilvl="4" w:tplc="04090003" w:tentative="1">
+      <w:start w:val="1"/>
+      <w:numFmt w:val="bullet"/>
+      <w:lvlText w:val="o"/>
+      <w:lvlJc w:val="left"/>
+      <w:pPr>
+        <w:ind w:left="3940" w:hanging="360"/>
+      </w:pPr>
+      <w:rPr>
+        <w:rFonts w:ascii="Courier New" w:hAnsi="Courier New" w:cs="Courier New" w:hint="default"/>
+      </w:rPr>
+    </w:lvl>
+    <w:lvl w:ilvl="5" w:tplc="04090005" w:tentative="1">
+      <w:start w:val="1"/>
+      <w:numFmt w:val="bullet"/>
+      <w:lvlText w:val=""/>
+      <w:lvlJc w:val="left"/>
+      <w:pPr>
+        <w:ind w:left="4660" w:hanging="360"/>
+      </w:pPr>
+      <w:rPr>
+        <w:rFonts w:ascii="Wingdings" w:hAnsi="Wingdings" w:hint="default"/>
+      </w:rPr>
+    </w:lvl>
+    <w:lvl w:ilvl="6" w:tplc="04090001" w:tentative="1">
+      <w:start w:val="1"/>
+      <w:numFmt w:val="bullet"/>
+      <w:lvlText w:val=""/>
+      <w:lvlJc w:val="left"/>
+      <w:pPr>
+        <w:ind w:left="5380" w:hanging="360"/>
+      </w:pPr>
+      <w:rPr>
+        <w:rFonts w:ascii="Symbol" w:hAnsi="Symbol" w:hint="default"/>
+      </w:rPr>
+    </w:lvl>
+    <w:lvl w:ilvl="7" w:tplc="04090003" w:tentative="1">
+      <w:start w:val="1"/>
+      <w:numFmt w:val="bullet"/>
+      <w:lvlText w:val="o"/>
+      <w:lvlJc w:val="left"/>
+      <w:pPr>
+        <w:ind w:left="6100" w:hanging="360"/>
+      </w:pPr>
+      <w:rPr>
+        <w:rFonts w:ascii="Courier New" w:hAnsi="Courier New" w:cs="Courier New" w:hint="default"/>
+      </w:rPr>
+    </w:lvl>
+    <w:lvl w:ilvl="8" w:tplc="04090005" w:tentative="1">
+      <w:start w:val="1"/>
+      <w:numFmt w:val="bullet"/>
+      <w:lvlText w:val=""/>
+      <w:lvlJc w:val="left"/>
+      <w:pPr>
+        <w:ind w:left="6820" w:hanging="360"/>
+      </w:pPr>
+      <w:rPr>
+        <w:rFonts w:ascii="Wingdings" w:hAnsi="Wingdings" w:hint="default"/>
+      </w:rPr>
+    </w:lvl>
+  </w:abstractNum>
+  <w:abstractNum w:abstractNumId="5" w15:restartNumberingAfterBreak="0">
+    <w:nsid w:val="423A6F2A"/>
+    <w:multiLevelType w:val="hybridMultilevel"/>
+    <w:tmpl w:val="DA78AFEE"/>
+    <w:lvl w:ilvl="0" w:tplc="04090001">
+      <w:start w:val="1"/>
+      <w:numFmt w:val="bullet"/>
+      <w:lvlText w:val=""/>
+      <w:lvlJc w:val="left"/>
+      <w:pPr>
+        <w:ind w:left="1440" w:hanging="360"/>
+      </w:pPr>
+      <w:rPr>
+        <w:rFonts w:ascii="Symbol" w:hAnsi="Symbol" w:hint="default"/>
+      </w:rPr>
+    </w:lvl>
+    <w:lvl w:ilvl="1" w:tplc="04090003" w:tentative="1">
+      <w:start w:val="1"/>
+      <w:numFmt w:val="bullet"/>
+      <w:lvlText w:val="o"/>
+      <w:lvlJc w:val="left"/>
+      <w:pPr>
+        <w:ind w:left="2160" w:hanging="360"/>
+      </w:pPr>
+      <w:rPr>
+        <w:rFonts w:ascii="Courier New" w:hAnsi="Courier New" w:cs="Courier New" w:hint="default"/>
+      </w:rPr>
+    </w:lvl>
+    <w:lvl w:ilvl="2" w:tplc="04090005" w:tentative="1">
+      <w:start w:val="1"/>
+      <w:numFmt w:val="bullet"/>
+      <w:lvlText w:val=""/>
+      <w:lvlJc w:val="left"/>
+      <w:pPr>
+        <w:ind w:left="2880" w:hanging="360"/>
+      </w:pPr>
+      <w:rPr>
+        <w:rFonts w:ascii="Wingdings" w:hAnsi="Wingdings" w:hint="default"/>
+      </w:rPr>
+    </w:lvl>
+    <w:lvl w:ilvl="3" w:tplc="04090001" w:tentative="1">
+      <w:start w:val="1"/>
+      <w:numFmt w:val="bullet"/>
+      <w:lvlText w:val=""/>
+      <w:lvlJc w:val="left"/>
+      <w:pPr>
+        <w:ind w:left="3600" w:hanging="360"/>
+      </w:pPr>
+      <w:rPr>
+        <w:rFonts w:ascii="Symbol" w:hAnsi="Symbol" w:hint="default"/>
+      </w:rPr>
+    </w:lvl>
+    <w:lvl w:ilvl="4" w:tplc="04090003" w:tentative="1">
+      <w:start w:val="1"/>
+      <w:numFmt w:val="bullet"/>
+      <w:lvlText w:val="o"/>
+      <w:lvlJc w:val="left"/>
+      <w:pPr>
+        <w:ind w:left="4320" w:hanging="360"/>
+      </w:pPr>
+      <w:rPr>
+        <w:rFonts w:ascii="Courier New" w:hAnsi="Courier New" w:cs="Courier New" w:hint="default"/>
+      </w:rPr>
+    </w:lvl>
+    <w:lvl w:ilvl="5" w:tplc="04090005" w:tentative="1">
+      <w:start w:val="1"/>
+      <w:numFmt w:val="bullet"/>
+      <w:lvlText w:val=""/>
+      <w:lvlJc w:val="left"/>
+      <w:pPr>
+        <w:ind w:left="5040" w:hanging="360"/>
+      </w:pPr>
+      <w:rPr>
+        <w:rFonts w:ascii="Wingdings" w:hAnsi="Wingdings" w:hint="default"/>
+      </w:rPr>
+    </w:lvl>
+    <w:lvl w:ilvl="6" w:tplc="04090001" w:tentative="1">
+      <w:start w:val="1"/>
+      <w:numFmt w:val="bullet"/>
+      <w:lvlText w:val=""/>
+      <w:lvlJc w:val="left"/>
+      <w:pPr>
+        <w:ind w:left="5760" w:hanging="360"/>
+      </w:pPr>
+      <w:rPr>
+        <w:rFonts w:ascii="Symbol" w:hAnsi="Symbol" w:hint="default"/>
+      </w:rPr>
+    </w:lvl>
+    <w:lvl w:ilvl="7" w:tplc="04090003" w:tentative="1">
+      <w:start w:val="1"/>
+      <w:numFmt w:val="bullet"/>
+      <w:lvlText w:val="o"/>
+      <w:lvlJc w:val="left"/>
+      <w:pPr>
+        <w:ind w:left="6480" w:hanging="360"/>
+      </w:pPr>
+      <w:rPr>
+        <w:rFonts w:ascii="Courier New" w:hAnsi="Courier New" w:cs="Courier New" w:hint="default"/>
+      </w:rPr>
+    </w:lvl>
+    <w:lvl w:ilvl="8" w:tplc="04090005" w:tentative="1">
+      <w:start w:val="1"/>
+      <w:numFmt w:val="bullet"/>
+      <w:lvlText w:val=""/>
+      <w:lvlJc w:val="left"/>
+      <w:pPr>
+        <w:ind w:left="7200" w:hanging="360"/>
+      </w:pPr>
+      <w:rPr>
+        <w:rFonts w:ascii="Wingdings" w:hAnsi="Wingdings" w:hint="default"/>
+      </w:rPr>
+    </w:lvl>
+  </w:abstractNum>
+  <w:abstractNum w:abstractNumId="6" w15:restartNumberingAfterBreak="0">
+    <w:nsid w:val="4DEF0EE6"/>
+    <w:multiLevelType w:val="hybridMultilevel"/>
+    <w:tmpl w:val="9676C67E"/>
+    <w:lvl w:ilvl="0" w:tplc="0409000D">
+      <w:start w:val="1"/>
+      <w:numFmt w:val="bullet"/>
+      <w:lvlText w:val=""/>
+      <w:lvlJc w:val="left"/>
+      <w:pPr>
+        <w:ind w:left="720" w:hanging="360"/>
+      </w:pPr>
+      <w:rPr>
+        <w:rFonts w:ascii="Wingdings" w:hAnsi="Wingdings" w:hint="default"/>
+      </w:rPr>
+    </w:lvl>
+    <w:lvl w:ilvl="1" w:tplc="04090003" w:tentative="1">
+      <w:start w:val="1"/>
+      <w:numFmt w:val="bullet"/>
+      <w:lvlText w:val="o"/>
+      <w:lvlJc w:val="left"/>
+      <w:pPr>
+        <w:ind w:left="1440" w:hanging="360"/>
+      </w:pPr>
+      <w:rPr>
+        <w:rFonts w:ascii="Courier New" w:hAnsi="Courier New" w:cs="Courier New" w:hint="default"/>
+      </w:rPr>
+    </w:lvl>
+    <w:lvl w:ilvl="2" w:tplc="04090005" w:tentative="1">
+      <w:start w:val="1"/>
+      <w:numFmt w:val="bullet"/>
+      <w:lvlText w:val=""/>
+      <w:lvlJc w:val="left"/>
+      <w:pPr>
+        <w:ind w:left="2160" w:hanging="360"/>
+      </w:pPr>
+      <w:rPr>
+        <w:rFonts w:ascii="Wingdings" w:hAnsi="Wingdings" w:hint="default"/>
+      </w:rPr>
+    </w:lvl>
+    <w:lvl w:ilvl="3" w:tplc="04090001" w:tentative="1">
+      <w:start w:val="1"/>
+      <w:numFmt w:val="bullet"/>
+      <w:lvlText w:val=""/>
+      <w:lvlJc w:val="left"/>
+      <w:pPr>
+        <w:ind w:left="2880" w:hanging="360"/>
+      </w:pPr>
+      <w:rPr>
+        <w:rFonts w:ascii="Symbol" w:hAnsi="Symbol" w:hint="default"/>
+      </w:rPr>
+    </w:lvl>
+    <w:lvl w:ilvl="4" w:tplc="04090003" w:tentative="1">
+      <w:start w:val="1"/>
+      <w:numFmt w:val="bullet"/>
+      <w:lvlText w:val="o"/>
+      <w:lvlJc w:val="left"/>
+      <w:pPr>
+        <w:ind w:left="3600" w:hanging="360"/>
+      </w:pPr>
+      <w:rPr>
+        <w:rFonts w:ascii="Courier New" w:hAnsi="Courier New" w:cs="Courier New" w:hint="default"/>
+      </w:rPr>
+    </w:lvl>
+    <w:lvl w:ilvl="5" w:tplc="04090005" w:tentative="1">
+      <w:start w:val="1"/>
+      <w:numFmt w:val="bullet"/>
+      <w:lvlText w:val=""/>
+      <w:lvlJc w:val="left"/>
+      <w:pPr>
+        <w:ind w:left="4320" w:hanging="360"/>
+      </w:pPr>
+      <w:rPr>
+        <w:rFonts w:ascii="Wingdings" w:hAnsi="Wingdings" w:hint="default"/>
+      </w:rPr>
+    </w:lvl>
+    <w:lvl w:ilvl="6" w:tplc="04090001" w:tentative="1">
+      <w:start w:val="1"/>
+      <w:numFmt w:val="bullet"/>
+      <w:lvlText w:val=""/>
+      <w:lvlJc w:val="left"/>
+      <w:pPr>
+        <w:ind w:left="5040" w:hanging="360"/>
+      </w:pPr>
+      <w:rPr>
+        <w:rFonts w:ascii="Symbol" w:hAnsi="Symbol" w:hint="default"/>
+      </w:rPr>
+    </w:lvl>
+    <w:lvl w:ilvl="7" w:tplc="04090003" w:tentative="1">
+      <w:start w:val="1"/>
+      <w:numFmt w:val="bullet"/>
+      <w:lvlText w:val="o"/>
+      <w:lvlJc w:val="left"/>
+      <w:pPr>
+        <w:ind w:left="5760" w:hanging="360"/>
+      </w:pPr>
+      <w:rPr>
+        <w:rFonts w:ascii="Courier New" w:hAnsi="Courier New" w:cs="Courier New" w:hint="default"/>
+      </w:rPr>
+    </w:lvl>
+    <w:lvl w:ilvl="8" w:tplc="04090005" w:tentative="1">
+      <w:start w:val="1"/>
+      <w:numFmt w:val="bullet"/>
+      <w:lvlText w:val=""/>
+      <w:lvlJc w:val="left"/>
+      <w:pPr>
+        <w:ind w:left="6480" w:hanging="360"/>
+      </w:pPr>
+      <w:rPr>
+        <w:rFonts w:ascii="Wingdings" w:hAnsi="Wingdings" w:hint="default"/>
+      </w:rPr>
+    </w:lvl>
+  </w:abstractNum>
+  <w:abstractNum w:abstractNumId="7" w15:restartNumberingAfterBreak="0">
+    <w:nsid w:val="7ECD4937"/>
+    <w:multiLevelType w:val="hybridMultilevel"/>
+    <w:tmpl w:val="19C61036"/>
+    <w:lvl w:ilvl="0" w:tplc="0409000D">
+      <w:start w:val="1"/>
+      <w:numFmt w:val="bullet"/>
+      <w:lvlText w:val=""/>
+      <w:lvlJc w:val="left"/>
+      <w:pPr>
+        <w:ind w:left="720" w:hanging="360"/>
+      </w:pPr>
+      <w:rPr>
+        <w:rFonts w:ascii="Wingdings" w:hAnsi="Wingdings" w:hint="default"/>
+      </w:rPr>
+    </w:lvl>
+    <w:lvl w:ilvl="1" w:tplc="04090003" w:tentative="1">
+      <w:start w:val="1"/>
+      <w:numFmt w:val="bullet"/>
+      <w:lvlText w:val="o"/>
+      <w:lvlJc w:val="left"/>
+      <w:pPr>
+        <w:ind w:left="1440" w:hanging="360"/>
+      </w:pPr>
+      <w:rPr>
+        <w:rFonts w:ascii="Courier New" w:hAnsi="Courier New" w:cs="Courier New" w:hint="default"/>
+      </w:rPr>
+    </w:lvl>
+    <w:lvl w:ilvl="2" w:tplc="04090005" w:tentative="1">
+      <w:start w:val="1"/>
+      <w:numFmt w:val="bullet"/>
+      <w:lvlText w:val=""/>
+      <w:lvlJc w:val="left"/>
+      <w:pPr>
+        <w:ind w:left="2160" w:hanging="360"/>
+      </w:pPr>
+      <w:rPr>
+        <w:rFonts w:ascii="Wingdings" w:hAnsi="Wingdings" w:hint="default"/>
+      </w:rPr>
+    </w:lvl>
+    <w:lvl w:ilvl="3" w:tplc="04090001" w:tentative="1">
+      <w:start w:val="1"/>
+      <w:numFmt w:val="bullet"/>
+      <w:lvlText w:val=""/>
+      <w:lvlJc w:val="left"/>
+      <w:pPr>
+        <w:ind w:left="2880" w:hanging="360"/>
+      </w:pPr>
+      <w:rPr>
+        <w:rFonts w:ascii="Symbol" w:hAnsi="Symbol" w:hint="default"/>
+      </w:rPr>
+    </w:lvl>
+    <w:lvl w:ilvl="4" w:tplc="04090003" w:tentative="1">
+      <w:start w:val="1"/>
+      <w:numFmt w:val="bullet"/>
+      <w:lvlText w:val="o"/>
+      <w:lvlJc w:val="left"/>
+      <w:pPr>
+        <w:ind w:left="3600" w:hanging="360"/>
+      </w:pPr>
+      <w:rPr>
+        <w:rFonts w:ascii="Courier New" w:hAnsi="Courier New" w:cs="Courier New" w:hint="default"/>
+      </w:rPr>
+    </w:lvl>
+    <w:lvl w:ilvl="5" w:tplc="04090005" w:tentative="1">
+      <w:start w:val="1"/>
+      <w:numFmt w:val="bullet"/>
+      <w:lvlText w:val=""/>
+      <w:lvlJc w:val="left"/>
+      <w:pPr>
+        <w:ind w:left="4320" w:hanging="360"/>
+      </w:pPr>
+      <w:rPr>
+        <w:rFonts w:ascii="Wingdings" w:hAnsi="Wingdings" w:hint="default"/>
+      </w:rPr>
+    </w:lvl>
+    <w:lvl w:ilvl="6" w:tplc="04090001" w:tentative="1">
+      <w:start w:val="1"/>
+      <w:numFmt w:val="bullet"/>
+      <w:lvlText w:val=""/>
+      <w:lvlJc w:val="left"/>
+      <w:pPr>
+        <w:ind w:left="5040" w:hanging="360"/>
+      </w:pPr>
+      <w:rPr>
+        <w:rFonts w:ascii="Symbol" w:hAnsi="Symbol" w:hint="default"/>
+      </w:rPr>
+    </w:lvl>
+    <w:lvl w:ilvl="7" w:tplc="04090003" w:tentative="1">
+      <w:start w:val="1"/>
+      <w:numFmt w:val="bullet"/>
+      <w:lvlText w:val="o"/>
+      <w:lvlJc w:val="left"/>
+      <w:pPr>
+        <w:ind w:left="5760" w:hanging="360"/>
+      </w:pPr>
+      <w:rPr>
+        <w:rFonts w:ascii="Courier New" w:hAnsi="Courier New" w:cs="Courier New" w:hint="default"/>
+      </w:rPr>
+    </w:lvl>
+    <w:lvl w:ilvl="8" w:tplc="04090005" w:tentative="1">
+      <w:start w:val="1"/>
+      <w:numFmt w:val="bullet"/>
+      <w:lvlText w:val=""/>
+      <w:lvlJc w:val="left"/>
+      <w:pPr>
+        <w:ind w:left="6480" w:hanging="360"/>
+      </w:pPr>
+      <w:rPr>
+        <w:rFonts w:ascii="Wingdings" w:hAnsi="Wingdings" w:hint="default"/>
+      </w:rPr>
+    </w:lvl>
+  </w:abstractNum>
+  <w:abstractNum w:abstractNumId="8" w15:restartNumberingAfterBreak="0">
     <w:nsid w:val="7EE43565"/>
     <w:multiLevelType w:val="hybridMultilevel"/>
     <w:tmpl w:val="E92E39F4"/>
@@ -5346,16 +8083,31 @@
     </w:lvl>
   </w:abstractNum>
   <w:num w:numId="1">
-    <w:abstractNumId w:val="3"/>
+    <w:abstractNumId w:val="8"/>
   </w:num>
   <w:num w:numId="2">
     <w:abstractNumId w:val="0"/>
   </w:num>
   <w:num w:numId="3">
-    <w:abstractNumId w:val="2"/>
+    <w:abstractNumId w:val="6"/>
   </w:num>
   <w:num w:numId="4">
     <w:abstractNumId w:val="1"/>
+  </w:num>
+  <w:num w:numId="5">
+    <w:abstractNumId w:val="7"/>
+  </w:num>
+  <w:num w:numId="6">
+    <w:abstractNumId w:val="3"/>
+  </w:num>
+  <w:num w:numId="7">
+    <w:abstractNumId w:val="5"/>
+  </w:num>
+  <w:num w:numId="8">
+    <w:abstractNumId w:val="2"/>
+  </w:num>
+  <w:num w:numId="9">
+    <w:abstractNumId w:val="4"/>
   </w:num>
 </w:numbering>
 </file>
